--- a/ tsp01-contratos-clientes/ITERACCION01/SI01/ESPECIFICACIONES/2. Reglas del Negocio - Contratos de Clientes.docx
+++ b/ tsp01-contratos-clientes/ITERACCION01/SI01/ESPECIFICACIONES/2. Reglas del Negocio - Contratos de Clientes.docx
@@ -2514,10 +2514,47 @@
         <w:t xml:space="preserve"> líneas para los</w:t>
       </w:r>
       <w:r>
-        <w:t xml:space="preserve"> Tipos de Servicio: </w:t>
-      </w:r>
-      <w:r>
-        <w:t xml:space="preserve"> Outsorcing de Tecnología, Software factory, Outsorcing de procesos, Outsorcing de servicios de aplica</w:t>
+        <w:t xml:space="preserve"> Tipos de Servicio</w:t>
+      </w:r>
+      <w:proofErr w:type="gramStart"/>
+      <w:r>
+        <w:t xml:space="preserve">: </w:t>
+      </w:r>
+      <w:r>
+        <w:t xml:space="preserve"> </w:t>
+      </w:r>
+      <w:proofErr w:type="spellStart"/>
+      <w:r>
+        <w:t>Outsorcing</w:t>
+      </w:r>
+      <w:proofErr w:type="spellEnd"/>
+      <w:proofErr w:type="gramEnd"/>
+      <w:r>
+        <w:t xml:space="preserve"> de Tecnología, Software </w:t>
+      </w:r>
+      <w:proofErr w:type="spellStart"/>
+      <w:r>
+        <w:t>factory</w:t>
+      </w:r>
+      <w:proofErr w:type="spellEnd"/>
+      <w:r>
+        <w:t xml:space="preserve">, </w:t>
+      </w:r>
+      <w:proofErr w:type="spellStart"/>
+      <w:r>
+        <w:t>Outsorcing</w:t>
+      </w:r>
+      <w:proofErr w:type="spellEnd"/>
+      <w:r>
+        <w:t xml:space="preserve"> de procesos, </w:t>
+      </w:r>
+      <w:proofErr w:type="spellStart"/>
+      <w:r>
+        <w:t>Outsorcing</w:t>
+      </w:r>
+      <w:proofErr w:type="spellEnd"/>
+      <w:r>
+        <w:t xml:space="preserve"> de servicios de aplica</w:t>
       </w:r>
       <w:r>
         <w:t>c</w:t>
@@ -2664,7 +2701,15 @@
         <w:pStyle w:val="InfoBlue"/>
       </w:pPr>
       <w:r>
-        <w:t>Si la línea de servicio es Outsorcing de Tecnología, los tipos de servicios asociados son:</w:t>
+        <w:t xml:space="preserve">Si la línea de servicio es </w:t>
+      </w:r>
+      <w:proofErr w:type="spellStart"/>
+      <w:r>
+        <w:t>Outsorcing</w:t>
+      </w:r>
+      <w:proofErr w:type="spellEnd"/>
+      <w:r>
+        <w:t xml:space="preserve"> de Tecnología, los tipos de servicios asociados son:</w:t>
       </w:r>
     </w:p>
     <w:p>
@@ -2672,7 +2717,55 @@
         <w:pStyle w:val="InfoBlue"/>
       </w:pPr>
       <w:r>
-        <w:t> Servicio de Hosting,  Servicio de Housing, Servicios de Disaster Recovery,  Servicio de Respaldo (Backup). y Servicios de Almacenamiento.</w:t>
+        <w:t xml:space="preserve"> Servicio de </w:t>
+      </w:r>
+      <w:proofErr w:type="spellStart"/>
+      <w:r>
+        <w:t>Hosting</w:t>
+      </w:r>
+      <w:proofErr w:type="spellEnd"/>
+      <w:r>
+        <w:t xml:space="preserve">,  Servicio de </w:t>
+      </w:r>
+      <w:proofErr w:type="spellStart"/>
+      <w:r>
+        <w:t>Housing</w:t>
+      </w:r>
+      <w:proofErr w:type="spellEnd"/>
+      <w:r>
+        <w:t xml:space="preserve">, Servicios de </w:t>
+      </w:r>
+      <w:proofErr w:type="spellStart"/>
+      <w:r>
+        <w:t>Disaster</w:t>
+      </w:r>
+      <w:proofErr w:type="spellEnd"/>
+      <w:r>
+        <w:t xml:space="preserve"> </w:t>
+      </w:r>
+      <w:proofErr w:type="spellStart"/>
+      <w:r>
+        <w:t>Recovery</w:t>
+      </w:r>
+      <w:proofErr w:type="spellEnd"/>
+      <w:r>
+        <w:t>,  Servicio de Respaldo (</w:t>
+      </w:r>
+      <w:proofErr w:type="spellStart"/>
+      <w:r>
+        <w:t>Backup</w:t>
+      </w:r>
+      <w:proofErr w:type="spellEnd"/>
+      <w:r>
+        <w:t xml:space="preserve">). </w:t>
+      </w:r>
+      <w:proofErr w:type="gramStart"/>
+      <w:r>
+        <w:t>y</w:t>
+      </w:r>
+      <w:proofErr w:type="gramEnd"/>
+      <w:r>
+        <w:t xml:space="preserve"> Servicios de Almacenamiento.</w:t>
       </w:r>
     </w:p>
     <w:p>
@@ -2680,7 +2773,15 @@
         <w:pStyle w:val="InfoBlue"/>
       </w:pPr>
       <w:r>
-        <w:t>Si la línea de servicio es Software factory, los tipos de servicios asociados son:</w:t>
+        <w:t xml:space="preserve">Si la línea de servicio es Software </w:t>
+      </w:r>
+      <w:proofErr w:type="spellStart"/>
+      <w:r>
+        <w:t>factory</w:t>
+      </w:r>
+      <w:proofErr w:type="spellEnd"/>
+      <w:r>
+        <w:t>, los tipos de servicios asociados son:</w:t>
       </w:r>
     </w:p>
     <w:p>
@@ -2704,7 +2805,15 @@
         <w:pStyle w:val="InfoBlue"/>
       </w:pPr>
       <w:r>
-        <w:t>Si la línea de servicio es Outsorcing de procesos, los tipos de servicios asociados son:</w:t>
+        <w:t xml:space="preserve">Si la línea de servicio es </w:t>
+      </w:r>
+      <w:proofErr w:type="spellStart"/>
+      <w:r>
+        <w:t>Outsorcing</w:t>
+      </w:r>
+      <w:proofErr w:type="spellEnd"/>
+      <w:r>
+        <w:t xml:space="preserve"> de procesos, los tipos de servicios asociados son:</w:t>
       </w:r>
     </w:p>
     <w:p>
@@ -2720,7 +2829,15 @@
         <w:pStyle w:val="InfoBlue"/>
       </w:pPr>
       <w:r>
-        <w:t>Si la línea de servicio es Outsorcing de servicios de aplicación, los tipos de servicios asociados son:</w:t>
+        <w:t xml:space="preserve">Si la línea de servicio es </w:t>
+      </w:r>
+      <w:proofErr w:type="spellStart"/>
+      <w:r>
+        <w:t>Outsorcing</w:t>
+      </w:r>
+      <w:proofErr w:type="spellEnd"/>
+      <w:r>
+        <w:t xml:space="preserve"> de servicios de aplicación, los tipos de servicios asociados son:</w:t>
       </w:r>
     </w:p>
     <w:p>
@@ -2728,7 +2845,15 @@
         <w:pStyle w:val="InfoBlue"/>
       </w:pPr>
       <w:r>
-        <w:t xml:space="preserve"> Soporte BASIS Netweaver, y Soporte funcional </w:t>
+        <w:t xml:space="preserve"> Soporte BASIS </w:t>
+      </w:r>
+      <w:proofErr w:type="spellStart"/>
+      <w:r>
+        <w:t>Netweaver</w:t>
+      </w:r>
+      <w:proofErr w:type="spellEnd"/>
+      <w:r>
+        <w:t xml:space="preserve">, y Soporte funcional </w:t>
       </w:r>
     </w:p>
     <w:p>
@@ -2744,7 +2869,15 @@
         <w:pStyle w:val="InfoBlue"/>
       </w:pPr>
       <w:r>
-        <w:t>Servicios Microsoft, Servicios Networking,  Servicios de Plataforma de misión crítica y Computación personal</w:t>
+        <w:t xml:space="preserve">Servicios Microsoft, Servicios </w:t>
+      </w:r>
+      <w:proofErr w:type="spellStart"/>
+      <w:r>
+        <w:t>Networking</w:t>
+      </w:r>
+      <w:proofErr w:type="spellEnd"/>
+      <w:r>
+        <w:t>,  Servicios de Plataforma de misión crítica y Computación personal</w:t>
       </w:r>
     </w:p>
     <w:p>
@@ -3282,7 +3415,27 @@
                 <w:lang w:eastAsia="es-PE"/>
               </w:rPr>
               <w:lastRenderedPageBreak/>
-              <w:t>encuentran definidios en los Anexos I y II al presente contrato.</w:t>
+              <w:t xml:space="preserve">encuentran </w:t>
+            </w:r>
+            <w:proofErr w:type="spellStart"/>
+            <w:r>
+              <w:rPr>
+                <w:rFonts w:ascii="Arial" w:hAnsi="Arial" w:cs="Arial"/>
+                <w:sz w:val="17"/>
+                <w:szCs w:val="17"/>
+                <w:lang w:eastAsia="es-PE"/>
+              </w:rPr>
+              <w:t>definidios</w:t>
+            </w:r>
+            <w:proofErr w:type="spellEnd"/>
+            <w:r>
+              <w:rPr>
+                <w:rFonts w:ascii="Arial" w:hAnsi="Arial" w:cs="Arial"/>
+                <w:sz w:val="17"/>
+                <w:szCs w:val="17"/>
+                <w:lang w:eastAsia="es-PE"/>
+              </w:rPr>
+              <w:t xml:space="preserve"> en los Anexos I y II al presente contrato.</w:t>
             </w:r>
             <w:r>
               <w:rPr>
@@ -3406,7 +3559,46 @@
                 <w:lang w:eastAsia="es-PE"/>
               </w:rPr>
               <w:br/>
-              <w:t>Sólamente se considerarán válidas las modificaciones de requisitos aceptadas de común acuerdo por ambos interlocutores, y cuya descripción y acuerdo quede documentalmente reflejada en una revisión de los anexos de requisitos (Anexos I y II). numerada y firmada por ambos interlocutores.</w:t>
+            </w:r>
+            <w:proofErr w:type="spellStart"/>
+            <w:r>
+              <w:rPr>
+                <w:rFonts w:ascii="Arial" w:hAnsi="Arial" w:cs="Arial"/>
+                <w:sz w:val="17"/>
+                <w:szCs w:val="17"/>
+                <w:lang w:eastAsia="es-PE"/>
+              </w:rPr>
+              <w:t>Sólamente</w:t>
+            </w:r>
+            <w:proofErr w:type="spellEnd"/>
+            <w:r>
+              <w:rPr>
+                <w:rFonts w:ascii="Arial" w:hAnsi="Arial" w:cs="Arial"/>
+                <w:sz w:val="17"/>
+                <w:szCs w:val="17"/>
+                <w:lang w:eastAsia="es-PE"/>
+              </w:rPr>
+              <w:t xml:space="preserve"> se considerarán válidas las modificaciones de requisitos aceptadas de común acuerdo por ambos interlocutores, y cuya descripción y acuerdo quede documentalmente reflejada en una revisión de los anexos de requisitos (Anexos I y II). </w:t>
+            </w:r>
+            <w:proofErr w:type="gramStart"/>
+            <w:r>
+              <w:rPr>
+                <w:rFonts w:ascii="Arial" w:hAnsi="Arial" w:cs="Arial"/>
+                <w:sz w:val="17"/>
+                <w:szCs w:val="17"/>
+                <w:lang w:eastAsia="es-PE"/>
+              </w:rPr>
+              <w:t>numerada</w:t>
+            </w:r>
+            <w:proofErr w:type="gramEnd"/>
+            <w:r>
+              <w:rPr>
+                <w:rFonts w:ascii="Arial" w:hAnsi="Arial" w:cs="Arial"/>
+                <w:sz w:val="17"/>
+                <w:szCs w:val="17"/>
+                <w:lang w:eastAsia="es-PE"/>
+              </w:rPr>
+              <w:t xml:space="preserve"> y firmada por ambos interlocutores.</w:t>
             </w:r>
           </w:p>
           <w:p>
@@ -3456,7 +3648,67 @@
                 <w:lang w:eastAsia="es-PE"/>
               </w:rPr>
               <w:br/>
-              <w:t>La EMPRESA SUMINISTRADORA entregará a la EMPRESA CLIENTE el sistema de software en fecha anterior al xx de xxxxxx de xxxx.</w:t>
+              <w:t xml:space="preserve">La EMPRESA SUMINISTRADORA entregará a la EMPRESA CLIENTE el sistema de software en fecha anterior al </w:t>
+            </w:r>
+            <w:proofErr w:type="spellStart"/>
+            <w:r>
+              <w:rPr>
+                <w:rFonts w:ascii="Arial" w:hAnsi="Arial" w:cs="Arial"/>
+                <w:sz w:val="17"/>
+                <w:szCs w:val="17"/>
+                <w:lang w:eastAsia="es-PE"/>
+              </w:rPr>
+              <w:t>xx</w:t>
+            </w:r>
+            <w:proofErr w:type="spellEnd"/>
+            <w:r>
+              <w:rPr>
+                <w:rFonts w:ascii="Arial" w:hAnsi="Arial" w:cs="Arial"/>
+                <w:sz w:val="17"/>
+                <w:szCs w:val="17"/>
+                <w:lang w:eastAsia="es-PE"/>
+              </w:rPr>
+              <w:t xml:space="preserve"> de </w:t>
+            </w:r>
+            <w:proofErr w:type="spellStart"/>
+            <w:r>
+              <w:rPr>
+                <w:rFonts w:ascii="Arial" w:hAnsi="Arial" w:cs="Arial"/>
+                <w:sz w:val="17"/>
+                <w:szCs w:val="17"/>
+                <w:lang w:eastAsia="es-PE"/>
+              </w:rPr>
+              <w:t>xxxxxx</w:t>
+            </w:r>
+            <w:proofErr w:type="spellEnd"/>
+            <w:r>
+              <w:rPr>
+                <w:rFonts w:ascii="Arial" w:hAnsi="Arial" w:cs="Arial"/>
+                <w:sz w:val="17"/>
+                <w:szCs w:val="17"/>
+                <w:lang w:eastAsia="es-PE"/>
+              </w:rPr>
+              <w:t xml:space="preserve"> de </w:t>
+            </w:r>
+            <w:proofErr w:type="spellStart"/>
+            <w:r>
+              <w:rPr>
+                <w:rFonts w:ascii="Arial" w:hAnsi="Arial" w:cs="Arial"/>
+                <w:sz w:val="17"/>
+                <w:szCs w:val="17"/>
+                <w:lang w:eastAsia="es-PE"/>
+              </w:rPr>
+              <w:t>xxxx</w:t>
+            </w:r>
+            <w:proofErr w:type="spellEnd"/>
+            <w:r>
+              <w:rPr>
+                <w:rFonts w:ascii="Arial" w:hAnsi="Arial" w:cs="Arial"/>
+                <w:sz w:val="17"/>
+                <w:szCs w:val="17"/>
+                <w:lang w:eastAsia="es-PE"/>
+              </w:rPr>
+              <w:t>.</w:t>
             </w:r>
             <w:r>
               <w:rPr>
@@ -3510,7 +3762,27 @@
                 <w:szCs w:val="17"/>
                 <w:lang w:eastAsia="es-PE"/>
               </w:rPr>
-              <w:t xml:space="preserve"> funcionamiento del sistema grabado en soporte [CD-ROM, DVD, ...]</w:t>
+              <w:t xml:space="preserve"> funcionamiento del sistema grabado en soporte [CD-ROM, DVD</w:t>
+            </w:r>
+            <w:proofErr w:type="gramStart"/>
+            <w:r>
+              <w:rPr>
+                <w:rFonts w:ascii="Arial" w:hAnsi="Arial" w:cs="Arial"/>
+                <w:sz w:val="17"/>
+                <w:szCs w:val="17"/>
+                <w:lang w:eastAsia="es-PE"/>
+              </w:rPr>
+              <w:t>, ...</w:t>
+            </w:r>
+            <w:proofErr w:type="gramEnd"/>
+            <w:r>
+              <w:rPr>
+                <w:rFonts w:ascii="Arial" w:hAnsi="Arial" w:cs="Arial"/>
+                <w:sz w:val="17"/>
+                <w:szCs w:val="17"/>
+                <w:lang w:eastAsia="es-PE"/>
+              </w:rPr>
+              <w:t>]</w:t>
             </w:r>
             <w:r>
               <w:rPr>
@@ -3577,7 +3849,27 @@
                 <w:lang w:eastAsia="es-PE"/>
               </w:rPr>
               <w:br/>
-              <w:t xml:space="preserve">La verificación y validación la realizará en un periodo de tiempo inferior a xx días naturales contados a partir de la entrega del sistema. </w:t>
+              <w:t xml:space="preserve">La verificación y validación la realizará en un periodo de tiempo inferior a </w:t>
+            </w:r>
+            <w:proofErr w:type="spellStart"/>
+            <w:r>
+              <w:rPr>
+                <w:rFonts w:ascii="Arial" w:hAnsi="Arial" w:cs="Arial"/>
+                <w:sz w:val="17"/>
+                <w:szCs w:val="17"/>
+                <w:lang w:eastAsia="es-PE"/>
+              </w:rPr>
+              <w:t>xx</w:t>
+            </w:r>
+            <w:proofErr w:type="spellEnd"/>
+            <w:r>
+              <w:rPr>
+                <w:rFonts w:ascii="Arial" w:hAnsi="Arial" w:cs="Arial"/>
+                <w:sz w:val="17"/>
+                <w:szCs w:val="17"/>
+                <w:lang w:eastAsia="es-PE"/>
+              </w:rPr>
+              <w:t xml:space="preserve"> días naturales contados a partir de la entrega del sistema. </w:t>
             </w:r>
             <w:r>
               <w:rPr>
@@ -3618,7 +3910,27 @@
                 <w:lang w:eastAsia="es-PE"/>
               </w:rPr>
               <w:br/>
-              <w:t>Cualquier retraso de la EMPRESA SUMINISTRADORA en la fecha de entrega del sistema acordada dará derecho a la exigencia de una penalización económica a pagar por la EMPRESA SUMINISTRADORA a la EMPRESA CLIENTE de xxxxx Euros por día, que deberá abonarse del siguiente modo: ................</w:t>
+              <w:t xml:space="preserve">Cualquier retraso de la EMPRESA SUMINISTRADORA en la fecha de entrega del sistema acordada dará derecho a la exigencia de una penalización económica a pagar por la EMPRESA SUMINISTRADORA a la EMPRESA CLIENTE de </w:t>
+            </w:r>
+            <w:proofErr w:type="spellStart"/>
+            <w:r>
+              <w:rPr>
+                <w:rFonts w:ascii="Arial" w:hAnsi="Arial" w:cs="Arial"/>
+                <w:sz w:val="17"/>
+                <w:szCs w:val="17"/>
+                <w:lang w:eastAsia="es-PE"/>
+              </w:rPr>
+              <w:t>xxxxx</w:t>
+            </w:r>
+            <w:proofErr w:type="spellEnd"/>
+            <w:r>
+              <w:rPr>
+                <w:rFonts w:ascii="Arial" w:hAnsi="Arial" w:cs="Arial"/>
+                <w:sz w:val="17"/>
+                <w:szCs w:val="17"/>
+                <w:lang w:eastAsia="es-PE"/>
+              </w:rPr>
+              <w:t xml:space="preserve"> Euros por día, que deberá abonarse del siguiente modo: ................</w:t>
             </w:r>
             <w:r>
               <w:rPr>
@@ -3736,7 +4048,27 @@
                 <w:szCs w:val="17"/>
                 <w:lang w:eastAsia="es-PE"/>
               </w:rPr>
-              <w:t xml:space="preserve"> del desarrollo del sistema de software objeto del presente contrato es de xxxx que serán abonados tras la emisión de la(s) correspondiente(s) factura(s) según el calendario de pago siguiente:</w:t>
+              <w:t xml:space="preserve"> del desarrollo del sistema de software objeto del presente contrato es de </w:t>
+            </w:r>
+            <w:proofErr w:type="spellStart"/>
+            <w:r>
+              <w:rPr>
+                <w:rFonts w:ascii="Arial" w:hAnsi="Arial" w:cs="Arial"/>
+                <w:sz w:val="17"/>
+                <w:szCs w:val="17"/>
+                <w:lang w:eastAsia="es-PE"/>
+              </w:rPr>
+              <w:t>xxxx</w:t>
+            </w:r>
+            <w:proofErr w:type="spellEnd"/>
+            <w:r>
+              <w:rPr>
+                <w:rFonts w:ascii="Arial" w:hAnsi="Arial" w:cs="Arial"/>
+                <w:sz w:val="17"/>
+                <w:szCs w:val="17"/>
+                <w:lang w:eastAsia="es-PE"/>
+              </w:rPr>
+              <w:t xml:space="preserve"> que serán abonados tras la emisión de la(s) correspondiente(s) factura(s) según el calendario de pago siguiente:</w:t>
             </w:r>
           </w:p>
           <w:p>
@@ -3776,7 +4108,27 @@
                 <w:lang w:eastAsia="es-PE"/>
               </w:rPr>
               <w:br/>
-              <w:t>La garantía del sistema cubrirá un servicio de mantenimiento correctivo por parte de la EMPRESA SUMINISTRADORA, con un tiempo de respuesta a las notificaciones de incidencias inferior a xx horas laborables desde la notificación, y un tiempo de reparación acorde al esfuerzo técnico necesario para su reparación.</w:t>
+              <w:t xml:space="preserve">La garantía del sistema cubrirá un servicio de mantenimiento correctivo por parte de la EMPRESA SUMINISTRADORA, con un tiempo de respuesta a las notificaciones de incidencias inferior a </w:t>
+            </w:r>
+            <w:proofErr w:type="spellStart"/>
+            <w:r>
+              <w:rPr>
+                <w:rFonts w:ascii="Arial" w:hAnsi="Arial" w:cs="Arial"/>
+                <w:sz w:val="17"/>
+                <w:szCs w:val="17"/>
+                <w:lang w:eastAsia="es-PE"/>
+              </w:rPr>
+              <w:t>xx</w:t>
+            </w:r>
+            <w:proofErr w:type="spellEnd"/>
+            <w:r>
+              <w:rPr>
+                <w:rFonts w:ascii="Arial" w:hAnsi="Arial" w:cs="Arial"/>
+                <w:sz w:val="17"/>
+                <w:szCs w:val="17"/>
+                <w:lang w:eastAsia="es-PE"/>
+              </w:rPr>
+              <w:t xml:space="preserve"> horas laborables desde la notificación, y un tiempo de reparación acorde al esfuerzo técnico necesario para su reparación.</w:t>
             </w:r>
             <w:r>
               <w:rPr>
@@ -3962,7 +4314,26 @@
                 <w:lang w:eastAsia="es-PE"/>
               </w:rPr>
               <w:br/>
-              <w:t>D.Dña.......................</w:t>
+            </w:r>
+            <w:proofErr w:type="spellStart"/>
+            <w:r>
+              <w:rPr>
+                <w:rFonts w:ascii="Arial" w:hAnsi="Arial" w:cs="Arial"/>
+                <w:sz w:val="17"/>
+                <w:szCs w:val="17"/>
+                <w:lang w:eastAsia="es-PE"/>
+              </w:rPr>
+              <w:t>D.Dña</w:t>
+            </w:r>
+            <w:proofErr w:type="spellEnd"/>
+            <w:r>
+              <w:rPr>
+                <w:rFonts w:ascii="Arial" w:hAnsi="Arial" w:cs="Arial"/>
+                <w:sz w:val="17"/>
+                <w:szCs w:val="17"/>
+                <w:lang w:eastAsia="es-PE"/>
+              </w:rPr>
+              <w:t>.......................</w:t>
             </w:r>
             <w:r>
               <w:rPr>
@@ -4022,7 +4393,27 @@
                 <w:lang w:eastAsia="es-PE"/>
               </w:rPr>
               <w:br/>
-              <w:t>D. Dña...........................</w:t>
+              <w:t xml:space="preserve">D. </w:t>
+            </w:r>
+            <w:proofErr w:type="spellStart"/>
+            <w:r>
+              <w:rPr>
+                <w:rFonts w:ascii="Arial" w:hAnsi="Arial" w:cs="Arial"/>
+                <w:sz w:val="17"/>
+                <w:szCs w:val="17"/>
+                <w:lang w:eastAsia="es-PE"/>
+              </w:rPr>
+              <w:t>Dña</w:t>
+            </w:r>
+            <w:proofErr w:type="spellEnd"/>
+            <w:r>
+              <w:rPr>
+                <w:rFonts w:ascii="Arial" w:hAnsi="Arial" w:cs="Arial"/>
+                <w:sz w:val="17"/>
+                <w:szCs w:val="17"/>
+                <w:lang w:eastAsia="es-PE"/>
+              </w:rPr>
+              <w:t>...........................</w:t>
             </w:r>
             <w:r>
               <w:rPr>
@@ -4032,7 +4423,26 @@
                 <w:lang w:eastAsia="es-PE"/>
               </w:rPr>
               <w:br/>
-              <w:t>Direccion.......................</w:t>
+            </w:r>
+            <w:proofErr w:type="spellStart"/>
+            <w:r>
+              <w:rPr>
+                <w:rFonts w:ascii="Arial" w:hAnsi="Arial" w:cs="Arial"/>
+                <w:sz w:val="17"/>
+                <w:szCs w:val="17"/>
+                <w:lang w:eastAsia="es-PE"/>
+              </w:rPr>
+              <w:t>Direccion</w:t>
+            </w:r>
+            <w:proofErr w:type="spellEnd"/>
+            <w:r>
+              <w:rPr>
+                <w:rFonts w:ascii="Arial" w:hAnsi="Arial" w:cs="Arial"/>
+                <w:sz w:val="17"/>
+                <w:szCs w:val="17"/>
+                <w:lang w:eastAsia="es-PE"/>
+              </w:rPr>
+              <w:t>.......................</w:t>
             </w:r>
             <w:r>
               <w:rPr>
@@ -4223,7 +4633,47 @@
                 <w:lang w:eastAsia="es-PE"/>
               </w:rPr>
               <w:br/>
-              <w:t>Las partes contratantes, con renuncia expresa de su propio fuero o del que pudiera corresponderles, en cuantas cuestiones o litigios se susciten del motivo de la interpretación , aplicación o cumplimiento del presente acuerdo, se someten a la Jurisdicción y Competencia de los Juzgados de ........... y sus Tribunales superiores. La ley aplicable será la española.</w:t>
+              <w:t xml:space="preserve">Las partes contratantes, con renuncia expresa de su propio fuero o del que pudiera corresponderles, en cuantas cuestiones o litigios se susciten del motivo de la </w:t>
+            </w:r>
+            <w:proofErr w:type="gramStart"/>
+            <w:r>
+              <w:rPr>
+                <w:rFonts w:ascii="Arial" w:hAnsi="Arial" w:cs="Arial"/>
+                <w:sz w:val="17"/>
+                <w:szCs w:val="17"/>
+                <w:lang w:eastAsia="es-PE"/>
+              </w:rPr>
+              <w:t>interpretación ,</w:t>
+            </w:r>
+            <w:proofErr w:type="gramEnd"/>
+            <w:r>
+              <w:rPr>
+                <w:rFonts w:ascii="Arial" w:hAnsi="Arial" w:cs="Arial"/>
+                <w:sz w:val="17"/>
+                <w:szCs w:val="17"/>
+                <w:lang w:eastAsia="es-PE"/>
+              </w:rPr>
+              <w:t xml:space="preserve"> aplicación o cumplimiento del presente acuerdo, se someten a la Jurisdicción y Competencia de los Juzgados de ........... </w:t>
+            </w:r>
+            <w:proofErr w:type="gramStart"/>
+            <w:r>
+              <w:rPr>
+                <w:rFonts w:ascii="Arial" w:hAnsi="Arial" w:cs="Arial"/>
+                <w:sz w:val="17"/>
+                <w:szCs w:val="17"/>
+                <w:lang w:eastAsia="es-PE"/>
+              </w:rPr>
+              <w:t>y</w:t>
+            </w:r>
+            <w:proofErr w:type="gramEnd"/>
+            <w:r>
+              <w:rPr>
+                <w:rFonts w:ascii="Arial" w:hAnsi="Arial" w:cs="Arial"/>
+                <w:sz w:val="17"/>
+                <w:szCs w:val="17"/>
+                <w:lang w:eastAsia="es-PE"/>
+              </w:rPr>
+              <w:t xml:space="preserve"> sus Tribunales superiores. La ley aplicable será la española.</w:t>
             </w:r>
           </w:p>
         </w:tc>
@@ -4472,6 +4922,57 @@
           <w:rFonts w:ascii="Arial" w:hAnsi="Arial" w:cs="Arial"/>
         </w:rPr>
       </w:pPr>
+      <w:r>
+        <w:rPr>
+          <w:noProof/>
+          <w:lang w:eastAsia="es-PE"/>
+        </w:rPr>
+        <w:drawing>
+          <wp:inline distT="0" distB="0" distL="0" distR="0">
+            <wp:extent cx="3552489" cy="4948517"/>
+            <wp:effectExtent l="19050" t="0" r="0" b="0"/>
+            <wp:docPr id="1" name="Imagen 1" descr="http://www.cdti.es/recursos/img/Servicios/Red_PIDi/Tutorial_BMP/Incentivos_N1/9323_1311312010115741.JPG"/>
+            <wp:cNvGraphicFramePr>
+              <a:graphicFrameLocks xmlns:a="http://schemas.openxmlformats.org/drawingml/2006/main" noChangeAspect="1"/>
+            </wp:cNvGraphicFramePr>
+            <a:graphic xmlns:a="http://schemas.openxmlformats.org/drawingml/2006/main">
+              <a:graphicData uri="http://schemas.openxmlformats.org/drawingml/2006/picture">
+                <pic:pic xmlns:pic="http://schemas.openxmlformats.org/drawingml/2006/picture">
+                  <pic:nvPicPr>
+                    <pic:cNvPr id="0" name="Picture 1" descr="http://www.cdti.es/recursos/img/Servicios/Red_PIDi/Tutorial_BMP/Incentivos_N1/9323_1311312010115741.JPG"/>
+                    <pic:cNvPicPr>
+                      <a:picLocks noChangeAspect="1" noChangeArrowheads="1"/>
+                    </pic:cNvPicPr>
+                  </pic:nvPicPr>
+                  <pic:blipFill>
+                    <a:blip r:embed="rId8" cstate="print"/>
+                    <a:srcRect t="8000"/>
+                    <a:stretch>
+                      <a:fillRect/>
+                    </a:stretch>
+                  </pic:blipFill>
+                  <pic:spPr bwMode="auto">
+                    <a:xfrm>
+                      <a:off x="0" y="0"/>
+                      <a:ext cx="3552489" cy="4948517"/>
+                    </a:xfrm>
+                    <a:prstGeom prst="rect">
+                      <a:avLst/>
+                    </a:prstGeom>
+                    <a:noFill/>
+                    <a:ln w="9525">
+                      <a:noFill/>
+                      <a:miter lim="800000"/>
+                      <a:headEnd/>
+                      <a:tailEnd/>
+                    </a:ln>
+                  </pic:spPr>
+                </pic:pic>
+              </a:graphicData>
+            </a:graphic>
+          </wp:inline>
+        </w:drawing>
+      </w:r>
     </w:p>
     <w:p>
       <w:pPr>
@@ -4508,178 +5009,19 @@
     <w:p>
       <w:pPr>
         <w:pStyle w:val="Textoindependiente"/>
-        <w:rPr>
-          <w:rFonts w:ascii="Arial" w:hAnsi="Arial" w:cs="Arial"/>
-        </w:rPr>
-      </w:pPr>
-    </w:p>
-    <w:p>
-      <w:pPr>
-        <w:pStyle w:val="Textoindependiente"/>
-        <w:rPr>
-          <w:rFonts w:ascii="Arial" w:hAnsi="Arial" w:cs="Arial"/>
-        </w:rPr>
-      </w:pPr>
-    </w:p>
-    <w:p>
-      <w:pPr>
-        <w:pStyle w:val="Textoindependiente"/>
-        <w:rPr>
-          <w:rFonts w:ascii="Arial" w:hAnsi="Arial" w:cs="Arial"/>
-        </w:rPr>
-      </w:pPr>
-    </w:p>
-    <w:p>
-      <w:pPr>
-        <w:pStyle w:val="Textoindependiente"/>
-        <w:rPr>
-          <w:rFonts w:ascii="Arial" w:hAnsi="Arial" w:cs="Arial"/>
-        </w:rPr>
-      </w:pPr>
-    </w:p>
-    <w:p>
-      <w:pPr>
-        <w:pStyle w:val="Textoindependiente"/>
-        <w:rPr>
-          <w:rFonts w:ascii="Arial" w:hAnsi="Arial" w:cs="Arial"/>
-        </w:rPr>
-      </w:pPr>
-    </w:p>
-    <w:p>
-      <w:pPr>
-        <w:pStyle w:val="Textoindependiente"/>
-        <w:rPr>
-          <w:rFonts w:ascii="Arial" w:hAnsi="Arial" w:cs="Arial"/>
-        </w:rPr>
-      </w:pPr>
-    </w:p>
-    <w:p>
-      <w:pPr>
-        <w:pStyle w:val="Textoindependiente"/>
-        <w:rPr>
-          <w:rFonts w:ascii="Arial" w:hAnsi="Arial" w:cs="Arial"/>
-        </w:rPr>
-      </w:pPr>
-    </w:p>
-    <w:p>
-      <w:pPr>
-        <w:pStyle w:val="Textoindependiente"/>
-        <w:rPr>
-          <w:rFonts w:ascii="Arial" w:hAnsi="Arial" w:cs="Arial"/>
-        </w:rPr>
-      </w:pPr>
-    </w:p>
-    <w:p>
-      <w:pPr>
-        <w:pStyle w:val="Textoindependiente"/>
-        <w:rPr>
-          <w:rFonts w:ascii="Arial" w:hAnsi="Arial" w:cs="Arial"/>
-        </w:rPr>
-      </w:pPr>
-    </w:p>
-    <w:p>
-      <w:pPr>
-        <w:pStyle w:val="Textoindependiente"/>
-        <w:rPr>
-          <w:rFonts w:ascii="Arial" w:hAnsi="Arial" w:cs="Arial"/>
-        </w:rPr>
-      </w:pPr>
-    </w:p>
-    <w:p>
-      <w:pPr>
-        <w:pStyle w:val="Textoindependiente"/>
-        <w:rPr>
-          <w:rFonts w:ascii="Arial" w:hAnsi="Arial" w:cs="Arial"/>
-        </w:rPr>
-      </w:pPr>
-    </w:p>
-    <w:p>
-      <w:pPr>
-        <w:pStyle w:val="Textoindependiente"/>
-        <w:rPr>
-          <w:rFonts w:ascii="Arial" w:hAnsi="Arial" w:cs="Arial"/>
-        </w:rPr>
-      </w:pPr>
-    </w:p>
-    <w:p>
-      <w:pPr>
-        <w:pStyle w:val="Textoindependiente"/>
-        <w:rPr>
-          <w:rFonts w:ascii="Arial" w:hAnsi="Arial" w:cs="Arial"/>
-        </w:rPr>
-      </w:pPr>
-    </w:p>
-    <w:p>
-      <w:pPr>
-        <w:pStyle w:val="Textoindependiente"/>
-        <w:rPr>
-          <w:rFonts w:ascii="Arial" w:hAnsi="Arial" w:cs="Arial"/>
-        </w:rPr>
-      </w:pPr>
-    </w:p>
-    <w:p>
-      <w:pPr>
-        <w:pStyle w:val="Textoindependiente"/>
-        <w:rPr>
-          <w:rFonts w:ascii="Arial" w:hAnsi="Arial" w:cs="Arial"/>
-        </w:rPr>
-      </w:pPr>
-    </w:p>
-    <w:p>
-      <w:pPr>
-        <w:pStyle w:val="Textoindependiente"/>
-        <w:rPr>
-          <w:rFonts w:ascii="Arial" w:hAnsi="Arial" w:cs="Arial"/>
-        </w:rPr>
-      </w:pPr>
-    </w:p>
-    <w:p>
-      <w:pPr>
-        <w:pStyle w:val="Textoindependiente"/>
-        <w:rPr>
-          <w:rFonts w:ascii="Arial" w:hAnsi="Arial" w:cs="Arial"/>
-        </w:rPr>
-      </w:pPr>
-    </w:p>
-    <w:p>
-      <w:pPr>
-        <w:pStyle w:val="Textoindependiente"/>
-        <w:rPr>
-          <w:rFonts w:ascii="Arial" w:hAnsi="Arial" w:cs="Arial"/>
-        </w:rPr>
-      </w:pPr>
-    </w:p>
-    <w:p>
-      <w:pPr>
-        <w:pStyle w:val="Textoindependiente"/>
-        <w:rPr>
-          <w:rFonts w:ascii="Arial" w:hAnsi="Arial" w:cs="Arial"/>
-        </w:rPr>
-      </w:pPr>
-    </w:p>
-    <w:p>
-      <w:pPr>
-        <w:pStyle w:val="Textoindependiente"/>
-        <w:rPr>
-          <w:rFonts w:ascii="Arial" w:hAnsi="Arial" w:cs="Arial"/>
-        </w:rPr>
-      </w:pPr>
-    </w:p>
-    <w:p>
-      <w:pPr>
-        <w:pStyle w:val="Textoindependiente"/>
-        <w:rPr>
-          <w:rFonts w:ascii="Arial" w:hAnsi="Arial" w:cs="Arial"/>
-        </w:rPr>
-      </w:pPr>
-    </w:p>
-    <w:p>
-      <w:pPr>
-        <w:pStyle w:val="Textoindependiente"/>
-        <w:rPr>
-          <w:rFonts w:ascii="Arial" w:hAnsi="Arial" w:cs="Arial"/>
-        </w:rPr>
-      </w:pPr>
+        <w:tabs>
+          <w:tab w:val="left" w:pos="3592"/>
+        </w:tabs>
+        <w:rPr>
+          <w:rFonts w:ascii="Arial" w:hAnsi="Arial" w:cs="Arial"/>
+        </w:rPr>
+      </w:pPr>
+      <w:r>
+        <w:rPr>
+          <w:rFonts w:ascii="Arial" w:hAnsi="Arial" w:cs="Arial"/>
+        </w:rPr>
+        <w:tab/>
+      </w:r>
     </w:p>
     <w:p>
       <w:pPr>
@@ -4765,7 +5107,15 @@
         <w:t xml:space="preserve">La frecuencia de Seguimientos individuales a los Clientes </w:t>
       </w:r>
       <w:r>
-        <w:t>se deben realizar de manera mensual.</w:t>
+        <w:t xml:space="preserve">se </w:t>
+      </w:r>
+      <w:proofErr w:type="gramStart"/>
+      <w:r>
+        <w:t>deben</w:t>
+      </w:r>
+      <w:proofErr w:type="gramEnd"/>
+      <w:r>
+        <w:t xml:space="preserve"> realizar de manera mensual.</w:t>
       </w:r>
     </w:p>
     <w:p>
@@ -4970,6 +5320,19 @@
       </w:pPr>
       <w:r>
         <w:t>El cálculo para determinar el monto de Contrato es:</w:t>
+      </w:r>
+    </w:p>
+    <w:p>
+      <w:pPr>
+        <w:pStyle w:val="Textoindependiente"/>
+      </w:pPr>
+    </w:p>
+    <w:p>
+      <w:pPr>
+        <w:pStyle w:val="Textoindependiente"/>
+      </w:pPr>
+      <w:r>
+        <w:t>Total = Gastos Recursos + Gastos de equipos+ IGV</w:t>
       </w:r>
     </w:p>
     <w:p>
@@ -5277,6 +5640,7 @@
           <w:sz w:val="28"/>
           <w:szCs w:val="28"/>
         </w:rPr>
+        <w:lastRenderedPageBreak/>
         <w:t>RN01</w:t>
       </w:r>
       <w:r>
@@ -5356,8 +5720,25 @@
           <w:sz w:val="24"/>
           <w:szCs w:val="24"/>
         </w:rPr>
-        <w:lastRenderedPageBreak/>
-        <w:t>Prestación de servicio sin suministro de repuestos, prestación de servicio con suministro de repuestos, servicio prestado, mantenimiento integral, mantenimiento preventivo, mantenimiento correctivo y outsourcing.</w:t>
+        <w:t xml:space="preserve">Prestación de servicio sin suministro de repuestos, prestación de servicio con suministro de repuestos, servicio prestado, mantenimiento integral, mantenimiento preventivo, mantenimiento correctivo y </w:t>
+      </w:r>
+      <w:proofErr w:type="spellStart"/>
+      <w:r>
+        <w:rPr>
+          <w:rFonts w:ascii="Arial" w:hAnsi="Arial" w:cs="Arial"/>
+          <w:sz w:val="24"/>
+          <w:szCs w:val="24"/>
+        </w:rPr>
+        <w:t>outsourcing</w:t>
+      </w:r>
+      <w:proofErr w:type="spellEnd"/>
+      <w:r>
+        <w:rPr>
+          <w:rFonts w:ascii="Arial" w:hAnsi="Arial" w:cs="Arial"/>
+          <w:sz w:val="24"/>
+          <w:szCs w:val="24"/>
+        </w:rPr>
+        <w:t>.</w:t>
       </w:r>
     </w:p>
     <w:p>
@@ -5475,8 +5856,8 @@
       </w:r>
     </w:p>
     <w:sectPr>
-      <w:headerReference w:type="default" r:id="rId8"/>
-      <w:footerReference w:type="default" r:id="rId9"/>
+      <w:headerReference w:type="default" r:id="rId9"/>
+      <w:footerReference w:type="default" r:id="rId10"/>
       <w:pgSz w:w="12240" w:h="15840" w:code="1"/>
       <w:pgMar w:top="1440" w:right="1440" w:bottom="1440" w:left="1440" w:header="720" w:footer="720" w:gutter="0"/>
       <w:cols w:space="720"/>
@@ -5487,14 +5868,14 @@
 
 <file path=word/endnotes.xml><?xml version="1.0" encoding="utf-8"?>
 <w:endnotes xmlns:ve="http://schemas.openxmlformats.org/markup-compatibility/2006" xmlns:o="urn:schemas-microsoft-com:office:office" xmlns:r="http://schemas.openxmlformats.org/officeDocument/2006/relationships" xmlns:m="http://schemas.openxmlformats.org/officeDocument/2006/math" xmlns:v="urn:schemas-microsoft-com:vml" xmlns:wp="http://schemas.openxmlformats.org/drawingml/2006/wordprocessingDrawing" xmlns:w10="urn:schemas-microsoft-com:office:word" xmlns:w="http://schemas.openxmlformats.org/wordprocessingml/2006/main" xmlns:wne="http://schemas.microsoft.com/office/word/2006/wordml">
-  <w:endnote w:type="separator" w:id="0">
+  <w:endnote w:type="separator" w:id="-1">
     <w:p>
       <w:r>
         <w:separator/>
       </w:r>
     </w:p>
   </w:endnote>
-  <w:endnote w:type="continuationSeparator" w:id="1">
+  <w:endnote w:type="continuationSeparator" w:id="0">
     <w:p>
       <w:r>
         <w:continuationSeparator/>
@@ -5645,14 +6026,14 @@
 
 <file path=word/footnotes.xml><?xml version="1.0" encoding="utf-8"?>
 <w:footnotes xmlns:ve="http://schemas.openxmlformats.org/markup-compatibility/2006" xmlns:o="urn:schemas-microsoft-com:office:office" xmlns:r="http://schemas.openxmlformats.org/officeDocument/2006/relationships" xmlns:m="http://schemas.openxmlformats.org/officeDocument/2006/math" xmlns:v="urn:schemas-microsoft-com:vml" xmlns:wp="http://schemas.openxmlformats.org/drawingml/2006/wordprocessingDrawing" xmlns:w10="urn:schemas-microsoft-com:office:word" xmlns:w="http://schemas.openxmlformats.org/wordprocessingml/2006/main" xmlns:wne="http://schemas.microsoft.com/office/word/2006/wordml">
-  <w:footnote w:type="separator" w:id="0">
+  <w:footnote w:type="separator" w:id="-1">
     <w:p>
       <w:r>
         <w:separator/>
       </w:r>
     </w:p>
   </w:footnote>
-  <w:footnote w:type="continuationSeparator" w:id="1">
+  <w:footnote w:type="continuationSeparator" w:id="0">
     <w:p>
       <w:r>
         <w:continuationSeparator/>
@@ -7337,6 +7718,7 @@
   <w:style w:type="character" w:default="1" w:styleId="Fuentedeprrafopredeter">
     <w:name w:val="Default Paragraph Font"/>
     <w:uiPriority w:val="1"/>
+    <w:semiHidden/>
     <w:unhideWhenUsed/>
   </w:style>
   <w:style w:type="table" w:default="1" w:styleId="Tablanormal">

--- a/ tsp01-contratos-clientes/ITERACCION01/SI01/ESPECIFICACIONES/2. Reglas del Negocio - Contratos de Clientes.docx
+++ b/ tsp01-contratos-clientes/ITERACCION01/SI01/ESPECIFICACIONES/2. Reglas del Negocio - Contratos de Clientes.docx
@@ -2642,7 +2642,13 @@
         <w:t xml:space="preserve">Categorías de </w:t>
       </w:r>
       <w:r>
-        <w:t xml:space="preserve">Tipos de Servicio: 1= </w:t>
+        <w:t xml:space="preserve">Tipos de </w:t>
+      </w:r>
+      <w:r>
+        <w:t>Cliente</w:t>
+      </w:r>
+      <w:r>
+        <w:t xml:space="preserve">: 1= </w:t>
       </w:r>
       <w:r>
         <w:t>Industria y Comercio</w:t>
@@ -5104,7 +5110,10 @@
         <w:pStyle w:val="InfoBlue"/>
       </w:pPr>
       <w:r>
-        <w:t xml:space="preserve">La frecuencia de Seguimientos individuales a los Clientes </w:t>
+        <w:t>La frecuencia de Seguimiento individual</w:t>
+      </w:r>
+      <w:r>
+        <w:t xml:space="preserve"> a los Clientes </w:t>
       </w:r>
       <w:r>
         <w:t xml:space="preserve">se </w:t>
@@ -5332,7 +5341,10 @@
         <w:pStyle w:val="Textoindependiente"/>
       </w:pPr>
       <w:r>
-        <w:t>Total = Gastos Recursos + Gastos de equipos+ IGV</w:t>
+        <w:t>Monto contrato</w:t>
+      </w:r>
+      <w:r>
+        <w:t xml:space="preserve"> = Gastos Recursos + Gastos de equipos+ IGV</w:t>
       </w:r>
     </w:p>
     <w:p>
@@ -5853,6 +5865,14 @@
           <w:szCs w:val="24"/>
         </w:rPr>
         <w:t xml:space="preserve"> Las penalidades se determinarán según el tipo de contrato</w:t>
+      </w:r>
+      <w:r>
+        <w:rPr>
+          <w:rFonts w:ascii="Arial" w:hAnsi="Arial" w:cs="Arial"/>
+          <w:sz w:val="24"/>
+          <w:szCs w:val="24"/>
+        </w:rPr>
+        <w:t>.</w:t>
       </w:r>
     </w:p>
     <w:sectPr>

--- a/ tsp01-contratos-clientes/ITERACCION01/SI01/ESPECIFICACIONES/2. Reglas del Negocio - Contratos de Clientes.docx
+++ b/ tsp01-contratos-clientes/ITERACCION01/SI01/ESPECIFICACIONES/2. Reglas del Negocio - Contratos de Clientes.docx
@@ -700,7 +700,7 @@
           <w:sz w:val="24"/>
           <w:szCs w:val="24"/>
         </w:rPr>
-        <w:t>RN001 Tipos de Cliente</w:t>
+        <w:t>RN001-Tipos de Cliente</w:t>
       </w:r>
       <w:r>
         <w:rPr>
@@ -727,7 +727,7 @@
           <w:sz w:val="24"/>
           <w:szCs w:val="24"/>
         </w:rPr>
-        <w:instrText xml:space="preserve"> PAGEREF _Toc324009410 \h </w:instrText>
+        <w:instrText xml:space="preserve"> PAGEREF _Toc324109622 \h </w:instrText>
       </w:r>
       <w:r>
         <w:rPr>
@@ -805,7 +805,7 @@
           <w:sz w:val="24"/>
           <w:szCs w:val="24"/>
         </w:rPr>
-        <w:t>RN002 Líneas de Servicio</w:t>
+        <w:t>RN002-Líneas de Servicio</w:t>
       </w:r>
       <w:r>
         <w:rPr>
@@ -832,7 +832,7 @@
           <w:sz w:val="24"/>
           <w:szCs w:val="24"/>
         </w:rPr>
-        <w:instrText xml:space="preserve"> PAGEREF _Toc324009411 \h </w:instrText>
+        <w:instrText xml:space="preserve"> PAGEREF _Toc324109623 \h </w:instrText>
       </w:r>
       <w:r>
         <w:rPr>
@@ -910,7 +910,7 @@
           <w:sz w:val="24"/>
           <w:szCs w:val="24"/>
         </w:rPr>
-        <w:t>RN003 Categoría de Tipos de Cliente</w:t>
+        <w:t>RN003-Categoría de Tipos de Cliente</w:t>
       </w:r>
       <w:r>
         <w:rPr>
@@ -937,7 +937,7 @@
           <w:sz w:val="24"/>
           <w:szCs w:val="24"/>
         </w:rPr>
-        <w:instrText xml:space="preserve"> PAGEREF _Toc324009412 \h </w:instrText>
+        <w:instrText xml:space="preserve"> PAGEREF _Toc324109624 \h </w:instrText>
       </w:r>
       <w:r>
         <w:rPr>
@@ -1015,7 +1015,7 @@
           <w:sz w:val="24"/>
           <w:szCs w:val="24"/>
         </w:rPr>
-        <w:t>RN004 Tipos de Servicio</w:t>
+        <w:t>RN004-Tipos de Servicio</w:t>
       </w:r>
       <w:r>
         <w:rPr>
@@ -1042,7 +1042,7 @@
           <w:sz w:val="24"/>
           <w:szCs w:val="24"/>
         </w:rPr>
-        <w:instrText xml:space="preserve"> PAGEREF _Toc324009413 \h </w:instrText>
+        <w:instrText xml:space="preserve"> PAGEREF _Toc324109625 \h </w:instrText>
       </w:r>
       <w:r>
         <w:rPr>
@@ -1120,7 +1120,7 @@
           <w:sz w:val="24"/>
           <w:szCs w:val="24"/>
         </w:rPr>
-        <w:t>RN005 Formato Contrato</w:t>
+        <w:t>RN005-Formato de Contrato</w:t>
       </w:r>
       <w:r>
         <w:rPr>
@@ -1147,7 +1147,7 @@
           <w:sz w:val="24"/>
           <w:szCs w:val="24"/>
         </w:rPr>
-        <w:instrText xml:space="preserve"> PAGEREF _Toc324009414 \h </w:instrText>
+        <w:instrText xml:space="preserve"> PAGEREF _Toc324109626 \h </w:instrText>
       </w:r>
       <w:r>
         <w:rPr>
@@ -1225,7 +1225,7 @@
           <w:sz w:val="24"/>
           <w:szCs w:val="24"/>
         </w:rPr>
-        <w:t>RN006 Formato Adenda</w:t>
+        <w:t>RN006-Formato de Adenda</w:t>
       </w:r>
       <w:r>
         <w:rPr>
@@ -1252,7 +1252,7 @@
           <w:sz w:val="24"/>
           <w:szCs w:val="24"/>
         </w:rPr>
-        <w:instrText xml:space="preserve"> PAGEREF _Toc324009415 \h </w:instrText>
+        <w:instrText xml:space="preserve"> PAGEREF _Toc324109627 \h </w:instrText>
       </w:r>
       <w:r>
         <w:rPr>
@@ -1330,7 +1330,7 @@
           <w:sz w:val="24"/>
           <w:szCs w:val="24"/>
         </w:rPr>
-        <w:t>RN007  Frecuencia de Seguimiento de Clientes</w:t>
+        <w:t>RN007 -Frecuencia de Seguimiento de Cliente</w:t>
       </w:r>
       <w:r>
         <w:rPr>
@@ -1357,7 +1357,7 @@
           <w:sz w:val="24"/>
           <w:szCs w:val="24"/>
         </w:rPr>
-        <w:instrText xml:space="preserve"> PAGEREF _Toc324009416 \h </w:instrText>
+        <w:instrText xml:space="preserve"> PAGEREF _Toc324109628 \h </w:instrText>
       </w:r>
       <w:r>
         <w:rPr>
@@ -1435,7 +1435,7 @@
           <w:sz w:val="24"/>
           <w:szCs w:val="24"/>
         </w:rPr>
-        <w:t>RN008 Generación Contratos</w:t>
+        <w:t>RN008-Generación de Contrato</w:t>
       </w:r>
       <w:r>
         <w:rPr>
@@ -1462,7 +1462,7 @@
           <w:sz w:val="24"/>
           <w:szCs w:val="24"/>
         </w:rPr>
-        <w:instrText xml:space="preserve"> PAGEREF _Toc324009417 \h </w:instrText>
+        <w:instrText xml:space="preserve"> PAGEREF _Toc324109629 \h </w:instrText>
       </w:r>
       <w:r>
         <w:rPr>
@@ -1540,7 +1540,7 @@
           <w:sz w:val="24"/>
           <w:szCs w:val="24"/>
         </w:rPr>
-        <w:t>RN009 Generación Adendas</w:t>
+        <w:t>RN009-Generación de Adenda</w:t>
       </w:r>
       <w:r>
         <w:rPr>
@@ -1567,7 +1567,7 @@
           <w:sz w:val="24"/>
           <w:szCs w:val="24"/>
         </w:rPr>
-        <w:instrText xml:space="preserve"> PAGEREF _Toc324009418 \h </w:instrText>
+        <w:instrText xml:space="preserve"> PAGEREF _Toc324109630 \h </w:instrText>
       </w:r>
       <w:r>
         <w:rPr>
@@ -1645,7 +1645,7 @@
           <w:sz w:val="24"/>
           <w:szCs w:val="24"/>
         </w:rPr>
-        <w:t>RN010 Cálculo de Monto de Contrato</w:t>
+        <w:t>RN010-Cálculo de Monto de Contrato</w:t>
       </w:r>
       <w:r>
         <w:rPr>
@@ -1672,7 +1672,7 @@
           <w:sz w:val="24"/>
           <w:szCs w:val="24"/>
         </w:rPr>
-        <w:instrText xml:space="preserve"> PAGEREF _Toc324009419 \h </w:instrText>
+        <w:instrText xml:space="preserve"> PAGEREF _Toc324109631 \h </w:instrText>
       </w:r>
       <w:r>
         <w:rPr>
@@ -1750,7 +1750,7 @@
           <w:sz w:val="24"/>
           <w:szCs w:val="24"/>
         </w:rPr>
-        <w:t>RN011 Prospecto de Cliente</w:t>
+        <w:t>RN011-Prospecto de Cliente</w:t>
       </w:r>
       <w:r>
         <w:rPr>
@@ -1777,7 +1777,7 @@
           <w:sz w:val="24"/>
           <w:szCs w:val="24"/>
         </w:rPr>
-        <w:instrText xml:space="preserve"> PAGEREF _Toc324009420 \h </w:instrText>
+        <w:instrText xml:space="preserve"> PAGEREF _Toc324109632 \h </w:instrText>
       </w:r>
       <w:r>
         <w:rPr>
@@ -1855,7 +1855,7 @@
           <w:sz w:val="24"/>
           <w:szCs w:val="24"/>
         </w:rPr>
-        <w:t>RN012 Descuento en precios de Servicios</w:t>
+        <w:t>RN012-Descuento en precios de Servicio</w:t>
       </w:r>
       <w:r>
         <w:rPr>
@@ -1882,7 +1882,7 @@
           <w:sz w:val="24"/>
           <w:szCs w:val="24"/>
         </w:rPr>
-        <w:instrText xml:space="preserve"> PAGEREF _Toc324009421 \h </w:instrText>
+        <w:instrText xml:space="preserve"> PAGEREF _Toc324109633 \h </w:instrText>
       </w:r>
       <w:r>
         <w:rPr>
@@ -1960,7 +1960,7 @@
           <w:sz w:val="24"/>
           <w:szCs w:val="24"/>
         </w:rPr>
-        <w:t>RN13 Polémica de Contratos</w:t>
+        <w:t>RN013-Polémica de Contrato</w:t>
       </w:r>
       <w:r>
         <w:rPr>
@@ -1987,7 +1987,7 @@
           <w:sz w:val="24"/>
           <w:szCs w:val="24"/>
         </w:rPr>
-        <w:instrText xml:space="preserve"> PAGEREF _Toc324009422 \h </w:instrText>
+        <w:instrText xml:space="preserve"> PAGEREF _Toc324109634 \h </w:instrText>
       </w:r>
       <w:r>
         <w:rPr>
@@ -2065,7 +2065,7 @@
           <w:sz w:val="24"/>
           <w:szCs w:val="24"/>
         </w:rPr>
-        <w:t>RN014 Comisiones evaluadoras</w:t>
+        <w:t>RN014-Comisiones evaluadoras</w:t>
       </w:r>
       <w:r>
         <w:rPr>
@@ -2092,7 +2092,7 @@
           <w:sz w:val="24"/>
           <w:szCs w:val="24"/>
         </w:rPr>
-        <w:instrText xml:space="preserve"> PAGEREF _Toc324009423 \h </w:instrText>
+        <w:instrText xml:space="preserve"> PAGEREF _Toc324109635 \h </w:instrText>
       </w:r>
       <w:r>
         <w:rPr>
@@ -2170,7 +2170,7 @@
           <w:sz w:val="24"/>
           <w:szCs w:val="24"/>
         </w:rPr>
-        <w:t>RN015 Tipos de contrato</w:t>
+        <w:t>RN015-Tipos de Contrato</w:t>
       </w:r>
       <w:r>
         <w:rPr>
@@ -2197,7 +2197,7 @@
           <w:sz w:val="24"/>
           <w:szCs w:val="24"/>
         </w:rPr>
-        <w:instrText xml:space="preserve"> PAGEREF _Toc324009424 \h </w:instrText>
+        <w:instrText xml:space="preserve"> PAGEREF _Toc324109636 \h </w:instrText>
       </w:r>
       <w:r>
         <w:rPr>
@@ -2223,7 +2223,7 @@
           <w:sz w:val="24"/>
           <w:szCs w:val="24"/>
         </w:rPr>
-        <w:t>10</w:t>
+        <w:t>11</w:t>
       </w:r>
       <w:r>
         <w:rPr>
@@ -2275,7 +2275,7 @@
           <w:sz w:val="24"/>
           <w:szCs w:val="24"/>
         </w:rPr>
-        <w:t>RN016 Tipos de Penalidades</w:t>
+        <w:t>RN016-Tipos de Penalidad</w:t>
       </w:r>
       <w:r>
         <w:rPr>
@@ -2302,7 +2302,7 @@
           <w:sz w:val="24"/>
           <w:szCs w:val="24"/>
         </w:rPr>
-        <w:instrText xml:space="preserve"> PAGEREF _Toc324009425 \h </w:instrText>
+        <w:instrText xml:space="preserve"> PAGEREF _Toc324109637 \h </w:instrText>
       </w:r>
       <w:r>
         <w:rPr>
@@ -2328,7 +2328,7 @@
           <w:sz w:val="24"/>
           <w:szCs w:val="24"/>
         </w:rPr>
-        <w:t>10</w:t>
+        <w:t>11</w:t>
       </w:r>
       <w:r>
         <w:rPr>
@@ -2397,9 +2397,9 @@
           <w:szCs w:val="28"/>
         </w:rPr>
       </w:pPr>
-      <w:bookmarkStart w:id="0" w:name="_Toc324009410"/>
-      <w:bookmarkStart w:id="1" w:name="_Toc436203378"/>
-      <w:bookmarkStart w:id="2" w:name="_Toc452813578"/>
+      <w:bookmarkStart w:id="0" w:name="_Toc436203378"/>
+      <w:bookmarkStart w:id="1" w:name="_Toc452813578"/>
+      <w:bookmarkStart w:id="2" w:name="_Toc324109622"/>
       <w:r>
         <w:rPr>
           <w:rFonts w:cs="Arial"/>
@@ -2422,54 +2422,267 @@
           <w:sz w:val="28"/>
           <w:szCs w:val="28"/>
         </w:rPr>
-        <w:t>1 Tipos de Cliente</w:t>
-      </w:r>
-      <w:bookmarkEnd w:id="0"/>
-    </w:p>
-    <w:p>
-      <w:pPr>
-        <w:pStyle w:val="InfoBlue"/>
-      </w:pPr>
-      <w:r>
-        <w:t xml:space="preserve">Se definen los siguientes Tipos de Clientes: </w:t>
-      </w:r>
-      <w:r>
-        <w:t>potenciales, prospectos, primerizos, esporádicos, habituales, leales, desgastados e inactivos/desertores.</w:t>
-      </w:r>
-    </w:p>
-    <w:p>
-      <w:pPr>
-        <w:pStyle w:val="Textoindependiente"/>
-        <w:rPr>
-          <w:rFonts w:ascii="Arial" w:hAnsi="Arial" w:cs="Arial"/>
-        </w:rPr>
-      </w:pPr>
-    </w:p>
-    <w:p>
-      <w:pPr>
-        <w:pStyle w:val="Ttulo1"/>
+        <w:t>1-</w:t>
+      </w:r>
+      <w:r>
         <w:rPr>
           <w:rFonts w:cs="Arial"/>
           <w:sz w:val="28"/>
           <w:szCs w:val="28"/>
         </w:rPr>
-      </w:pPr>
-      <w:bookmarkStart w:id="3" w:name="_Toc324009411"/>
-      <w:r>
+        <w:t>Tipos de Cliente</w:t>
+      </w:r>
+      <w:bookmarkEnd w:id="2"/>
+    </w:p>
+    <w:p>
+      <w:pPr>
+        <w:pStyle w:val="InfoBlue"/>
+      </w:pPr>
+      <w:r>
+        <w:t xml:space="preserve">Se definen los siguientes Tipos de Clientes: </w:t>
+      </w:r>
+    </w:p>
+    <w:p>
+      <w:pPr>
+        <w:pStyle w:val="Prrafodelista"/>
+        <w:numPr>
+          <w:ilvl w:val="0"/>
+          <w:numId w:val="37"/>
+        </w:numPr>
+        <w:rPr>
+          <w:rFonts w:ascii="Arial" w:hAnsi="Arial" w:cs="Arial"/>
+          <w:sz w:val="24"/>
+          <w:szCs w:val="24"/>
+        </w:rPr>
+      </w:pPr>
+      <w:r>
+        <w:rPr>
+          <w:rFonts w:ascii="Arial" w:hAnsi="Arial" w:cs="Arial"/>
+          <w:sz w:val="24"/>
+          <w:szCs w:val="24"/>
+        </w:rPr>
+        <w:t>Potenciales.</w:t>
+      </w:r>
+    </w:p>
+    <w:p>
+      <w:pPr>
+        <w:pStyle w:val="Prrafodelista"/>
+        <w:numPr>
+          <w:ilvl w:val="0"/>
+          <w:numId w:val="37"/>
+        </w:numPr>
+        <w:rPr>
+          <w:rFonts w:ascii="Arial" w:hAnsi="Arial" w:cs="Arial"/>
+          <w:sz w:val="24"/>
+          <w:szCs w:val="24"/>
+        </w:rPr>
+      </w:pPr>
+      <w:r>
+        <w:rPr>
+          <w:rFonts w:ascii="Arial" w:hAnsi="Arial" w:cs="Arial"/>
+          <w:sz w:val="24"/>
+          <w:szCs w:val="24"/>
+        </w:rPr>
+        <w:t>Prospectos.</w:t>
+      </w:r>
+    </w:p>
+    <w:p>
+      <w:pPr>
+        <w:pStyle w:val="Prrafodelista"/>
+        <w:numPr>
+          <w:ilvl w:val="0"/>
+          <w:numId w:val="37"/>
+        </w:numPr>
+        <w:rPr>
+          <w:rFonts w:ascii="Arial" w:hAnsi="Arial" w:cs="Arial"/>
+          <w:sz w:val="24"/>
+          <w:szCs w:val="24"/>
+        </w:rPr>
+      </w:pPr>
+      <w:r>
+        <w:rPr>
+          <w:rFonts w:ascii="Arial" w:hAnsi="Arial" w:cs="Arial"/>
+          <w:sz w:val="24"/>
+          <w:szCs w:val="24"/>
+        </w:rPr>
+        <w:t>Primerizos.</w:t>
+      </w:r>
+    </w:p>
+    <w:p>
+      <w:pPr>
+        <w:pStyle w:val="Prrafodelista"/>
+        <w:numPr>
+          <w:ilvl w:val="0"/>
+          <w:numId w:val="37"/>
+        </w:numPr>
+        <w:rPr>
+          <w:rFonts w:ascii="Arial" w:hAnsi="Arial" w:cs="Arial"/>
+          <w:sz w:val="24"/>
+          <w:szCs w:val="24"/>
+        </w:rPr>
+      </w:pPr>
+      <w:r>
+        <w:rPr>
+          <w:rFonts w:ascii="Arial" w:hAnsi="Arial" w:cs="Arial"/>
+          <w:sz w:val="24"/>
+          <w:szCs w:val="24"/>
+        </w:rPr>
+        <w:t>Esporádicos.</w:t>
+      </w:r>
+    </w:p>
+    <w:p>
+      <w:pPr>
+        <w:pStyle w:val="Prrafodelista"/>
+        <w:numPr>
+          <w:ilvl w:val="0"/>
+          <w:numId w:val="37"/>
+        </w:numPr>
+        <w:rPr>
+          <w:rFonts w:ascii="Arial" w:hAnsi="Arial" w:cs="Arial"/>
+          <w:sz w:val="24"/>
+          <w:szCs w:val="24"/>
+        </w:rPr>
+      </w:pPr>
+      <w:r>
+        <w:rPr>
+          <w:rFonts w:ascii="Arial" w:hAnsi="Arial" w:cs="Arial"/>
+          <w:sz w:val="24"/>
+          <w:szCs w:val="24"/>
+        </w:rPr>
+        <w:t>Habituales.</w:t>
+      </w:r>
+    </w:p>
+    <w:p>
+      <w:pPr>
+        <w:pStyle w:val="Prrafodelista"/>
+        <w:numPr>
+          <w:ilvl w:val="0"/>
+          <w:numId w:val="37"/>
+        </w:numPr>
+        <w:rPr>
+          <w:rFonts w:ascii="Arial" w:hAnsi="Arial" w:cs="Arial"/>
+          <w:sz w:val="24"/>
+          <w:szCs w:val="24"/>
+        </w:rPr>
+      </w:pPr>
+      <w:r>
+        <w:rPr>
+          <w:rFonts w:ascii="Arial" w:hAnsi="Arial" w:cs="Arial"/>
+          <w:sz w:val="24"/>
+          <w:szCs w:val="24"/>
+        </w:rPr>
+        <w:t>Leales.</w:t>
+      </w:r>
+    </w:p>
+    <w:p>
+      <w:pPr>
+        <w:pStyle w:val="Prrafodelista"/>
+        <w:numPr>
+          <w:ilvl w:val="0"/>
+          <w:numId w:val="37"/>
+        </w:numPr>
+        <w:rPr>
+          <w:rFonts w:ascii="Arial" w:hAnsi="Arial" w:cs="Arial"/>
+          <w:sz w:val="24"/>
+          <w:szCs w:val="24"/>
+        </w:rPr>
+      </w:pPr>
+      <w:r>
+        <w:rPr>
+          <w:rFonts w:ascii="Arial" w:hAnsi="Arial" w:cs="Arial"/>
+          <w:sz w:val="24"/>
+          <w:szCs w:val="24"/>
+        </w:rPr>
+        <w:t>D</w:t>
+      </w:r>
+      <w:r>
+        <w:rPr>
+          <w:rFonts w:ascii="Arial" w:hAnsi="Arial" w:cs="Arial"/>
+          <w:sz w:val="24"/>
+          <w:szCs w:val="24"/>
+        </w:rPr>
+        <w:t>esgastados</w:t>
+      </w:r>
+      <w:r>
+        <w:rPr>
+          <w:rFonts w:ascii="Arial" w:hAnsi="Arial" w:cs="Arial"/>
+          <w:sz w:val="24"/>
+          <w:szCs w:val="24"/>
+        </w:rPr>
+        <w:t>.</w:t>
+      </w:r>
+    </w:p>
+    <w:p>
+      <w:pPr>
+        <w:pStyle w:val="Prrafodelista"/>
+        <w:numPr>
+          <w:ilvl w:val="0"/>
+          <w:numId w:val="37"/>
+        </w:numPr>
+        <w:rPr>
+          <w:rFonts w:ascii="Arial" w:hAnsi="Arial" w:cs="Arial"/>
+          <w:sz w:val="24"/>
+          <w:szCs w:val="24"/>
+        </w:rPr>
+      </w:pPr>
+      <w:r>
+        <w:rPr>
+          <w:rFonts w:ascii="Arial" w:hAnsi="Arial" w:cs="Arial"/>
+          <w:sz w:val="24"/>
+          <w:szCs w:val="24"/>
+        </w:rPr>
+        <w:t>I</w:t>
+      </w:r>
+      <w:r>
+        <w:rPr>
+          <w:rFonts w:ascii="Arial" w:hAnsi="Arial" w:cs="Arial"/>
+          <w:sz w:val="24"/>
+          <w:szCs w:val="24"/>
+        </w:rPr>
+        <w:t>nactivos/</w:t>
+      </w:r>
+      <w:r>
+        <w:rPr>
+          <w:rFonts w:ascii="Arial" w:hAnsi="Arial" w:cs="Arial"/>
+          <w:sz w:val="24"/>
+          <w:szCs w:val="24"/>
+        </w:rPr>
+        <w:t>D</w:t>
+      </w:r>
+      <w:r>
+        <w:rPr>
+          <w:rFonts w:ascii="Arial" w:hAnsi="Arial" w:cs="Arial"/>
+          <w:sz w:val="24"/>
+          <w:szCs w:val="24"/>
+        </w:rPr>
+        <w:t>esertores.</w:t>
+      </w:r>
+    </w:p>
+    <w:p>
+      <w:pPr>
+        <w:pStyle w:val="Textoindependiente"/>
+        <w:rPr>
+          <w:rFonts w:ascii="Arial" w:hAnsi="Arial" w:cs="Arial"/>
+        </w:rPr>
+      </w:pPr>
+    </w:p>
+    <w:p>
+      <w:pPr>
+        <w:pStyle w:val="Ttulo1"/>
         <w:rPr>
           <w:rFonts w:cs="Arial"/>
           <w:sz w:val="28"/>
           <w:szCs w:val="28"/>
         </w:rPr>
-        <w:t>RN0</w:t>
-      </w:r>
+      </w:pPr>
+      <w:bookmarkStart w:id="3" w:name="_Toc324109623"/>
       <w:r>
         <w:rPr>
           <w:rFonts w:cs="Arial"/>
           <w:sz w:val="28"/>
           <w:szCs w:val="28"/>
         </w:rPr>
-        <w:t>0</w:t>
+        <w:t>RN0</w:t>
       </w:r>
       <w:r>
         <w:rPr>
@@ -2477,7 +2690,7 @@
           <w:sz w:val="28"/>
           <w:szCs w:val="28"/>
         </w:rPr>
-        <w:t xml:space="preserve">2 </w:t>
+        <w:t>0</w:t>
       </w:r>
       <w:r>
         <w:rPr>
@@ -2485,7 +2698,7 @@
           <w:sz w:val="28"/>
           <w:szCs w:val="28"/>
         </w:rPr>
-        <w:t xml:space="preserve">Líneas </w:t>
+        <w:t>2</w:t>
       </w:r>
       <w:r>
         <w:rPr>
@@ -2493,117 +2706,336 @@
           <w:sz w:val="28"/>
           <w:szCs w:val="28"/>
         </w:rPr>
-        <w:t>de Servicio</w:t>
-      </w:r>
-      <w:bookmarkEnd w:id="3"/>
-    </w:p>
-    <w:p>
-      <w:pPr>
-        <w:pStyle w:val="InfoBlue"/>
-      </w:pPr>
-      <w:r>
-        <w:t>Se definen l</w:t>
-      </w:r>
-      <w:r>
-        <w:t>a</w:t>
-      </w:r>
-      <w:r>
-        <w:t>s siguientes</w:t>
-      </w:r>
-      <w:r>
-        <w:t xml:space="preserve"> líneas para los</w:t>
-      </w:r>
-      <w:r>
-        <w:t xml:space="preserve"> Tipos de Servicio</w:t>
-      </w:r>
-      <w:proofErr w:type="gramStart"/>
-      <w:r>
-        <w:t xml:space="preserve">: </w:t>
-      </w:r>
-      <w:r>
-        <w:t xml:space="preserve"> </w:t>
-      </w:r>
-      <w:proofErr w:type="spellStart"/>
-      <w:r>
-        <w:t>Outsorcing</w:t>
-      </w:r>
-      <w:proofErr w:type="spellEnd"/>
-      <w:proofErr w:type="gramEnd"/>
-      <w:r>
-        <w:t xml:space="preserve"> de Tecnología, Software </w:t>
-      </w:r>
-      <w:proofErr w:type="spellStart"/>
-      <w:r>
-        <w:t>factory</w:t>
-      </w:r>
-      <w:proofErr w:type="spellEnd"/>
-      <w:r>
-        <w:t xml:space="preserve">, </w:t>
-      </w:r>
-      <w:proofErr w:type="spellStart"/>
-      <w:r>
-        <w:t>Outsorcing</w:t>
-      </w:r>
-      <w:proofErr w:type="spellEnd"/>
-      <w:r>
-        <w:t xml:space="preserve"> de procesos, </w:t>
-      </w:r>
-      <w:proofErr w:type="spellStart"/>
-      <w:r>
-        <w:t>Outsorcing</w:t>
-      </w:r>
-      <w:proofErr w:type="spellEnd"/>
-      <w:r>
-        <w:t xml:space="preserve"> de servicios de aplica</w:t>
-      </w:r>
-      <w:r>
-        <w:t>c</w:t>
-      </w:r>
-      <w:r>
-        <w:t>ión y Servicios de tecnología</w:t>
-      </w:r>
-    </w:p>
-    <w:p>
-      <w:pPr>
-        <w:pStyle w:val="Textoindependiente"/>
-        <w:rPr>
-          <w:rFonts w:ascii="Arial" w:hAnsi="Arial" w:cs="Arial"/>
-        </w:rPr>
-      </w:pPr>
-    </w:p>
-    <w:p>
-      <w:pPr>
-        <w:pStyle w:val="Ttulo1"/>
+        <w:t>-</w:t>
+      </w:r>
+      <w:r>
         <w:rPr>
           <w:rFonts w:cs="Arial"/>
           <w:sz w:val="28"/>
           <w:szCs w:val="28"/>
         </w:rPr>
-      </w:pPr>
-      <w:bookmarkStart w:id="4" w:name="_Toc324009412"/>
+        <w:t xml:space="preserve">Líneas </w:t>
+      </w:r>
       <w:r>
         <w:rPr>
           <w:rFonts w:cs="Arial"/>
           <w:sz w:val="28"/>
           <w:szCs w:val="28"/>
         </w:rPr>
-        <w:t>RN0</w:t>
-      </w:r>
-      <w:r>
+        <w:t>de Servicio</w:t>
+      </w:r>
+      <w:bookmarkEnd w:id="3"/>
+    </w:p>
+    <w:p>
+      <w:pPr>
+        <w:pStyle w:val="InfoBlue"/>
+      </w:pPr>
+      <w:r>
+        <w:t>Se definen l</w:t>
+      </w:r>
+      <w:r>
+        <w:t>a</w:t>
+      </w:r>
+      <w:r>
+        <w:t>s siguientes</w:t>
+      </w:r>
+      <w:r>
+        <w:t xml:space="preserve"> líneas para los</w:t>
+      </w:r>
+      <w:r>
+        <w:t xml:space="preserve"> Tipos de Servicio: </w:t>
+      </w:r>
+      <w:r>
+        <w:t xml:space="preserve"> </w:t>
+      </w:r>
+    </w:p>
+    <w:p>
+      <w:pPr>
+        <w:pStyle w:val="Prrafodelista"/>
+        <w:numPr>
+          <w:ilvl w:val="0"/>
+          <w:numId w:val="37"/>
+        </w:numPr>
+        <w:rPr>
+          <w:rFonts w:ascii="Arial" w:hAnsi="Arial" w:cs="Arial"/>
+          <w:sz w:val="24"/>
+          <w:szCs w:val="24"/>
+        </w:rPr>
+      </w:pPr>
+      <w:r>
+        <w:rPr>
+          <w:rFonts w:ascii="Arial" w:hAnsi="Arial" w:cs="Arial"/>
+          <w:sz w:val="24"/>
+          <w:szCs w:val="24"/>
+        </w:rPr>
+        <w:t xml:space="preserve">Outsourcing </w:t>
+      </w:r>
+      <w:r>
+        <w:rPr>
+          <w:rFonts w:ascii="Arial" w:hAnsi="Arial" w:cs="Arial"/>
+          <w:sz w:val="24"/>
+          <w:szCs w:val="24"/>
+        </w:rPr>
+        <w:t>de Tecnología</w:t>
+      </w:r>
+      <w:r>
+        <w:rPr>
+          <w:rFonts w:ascii="Arial" w:hAnsi="Arial" w:cs="Arial"/>
+          <w:sz w:val="24"/>
+          <w:szCs w:val="24"/>
+        </w:rPr>
+        <w:t>.</w:t>
+      </w:r>
+    </w:p>
+    <w:p>
+      <w:pPr>
+        <w:pStyle w:val="Prrafodelista"/>
+        <w:numPr>
+          <w:ilvl w:val="0"/>
+          <w:numId w:val="37"/>
+        </w:numPr>
+        <w:rPr>
+          <w:rFonts w:ascii="Arial" w:hAnsi="Arial" w:cs="Arial"/>
+          <w:sz w:val="24"/>
+          <w:szCs w:val="24"/>
+        </w:rPr>
+      </w:pPr>
+      <w:r>
+        <w:rPr>
+          <w:rFonts w:ascii="Arial" w:hAnsi="Arial" w:cs="Arial"/>
+          <w:sz w:val="24"/>
+          <w:szCs w:val="24"/>
+        </w:rPr>
+        <w:t>Software F</w:t>
+      </w:r>
+      <w:r>
+        <w:rPr>
+          <w:rFonts w:ascii="Arial" w:hAnsi="Arial" w:cs="Arial"/>
+          <w:sz w:val="24"/>
+          <w:szCs w:val="24"/>
+        </w:rPr>
+        <w:t>actory</w:t>
+      </w:r>
+      <w:r>
+        <w:rPr>
+          <w:rFonts w:ascii="Arial" w:hAnsi="Arial" w:cs="Arial"/>
+          <w:sz w:val="24"/>
+          <w:szCs w:val="24"/>
+        </w:rPr>
+        <w:t>.</w:t>
+      </w:r>
+    </w:p>
+    <w:p>
+      <w:pPr>
+        <w:pStyle w:val="Prrafodelista"/>
+        <w:numPr>
+          <w:ilvl w:val="0"/>
+          <w:numId w:val="37"/>
+        </w:numPr>
+        <w:rPr>
+          <w:rFonts w:ascii="Arial" w:hAnsi="Arial" w:cs="Arial"/>
+          <w:sz w:val="24"/>
+          <w:szCs w:val="24"/>
+        </w:rPr>
+      </w:pPr>
+      <w:r>
+        <w:rPr>
+          <w:rFonts w:ascii="Arial" w:hAnsi="Arial" w:cs="Arial"/>
+          <w:sz w:val="24"/>
+          <w:szCs w:val="24"/>
+        </w:rPr>
+        <w:t xml:space="preserve">Outsourcing </w:t>
+      </w:r>
+      <w:r>
+        <w:rPr>
+          <w:rFonts w:ascii="Arial" w:hAnsi="Arial" w:cs="Arial"/>
+          <w:sz w:val="24"/>
+          <w:szCs w:val="24"/>
+        </w:rPr>
+        <w:t xml:space="preserve">de </w:t>
+      </w:r>
+      <w:r>
+        <w:rPr>
+          <w:rFonts w:ascii="Arial" w:hAnsi="Arial" w:cs="Arial"/>
+          <w:sz w:val="24"/>
+          <w:szCs w:val="24"/>
+        </w:rPr>
+        <w:t>P</w:t>
+      </w:r>
+      <w:r>
+        <w:rPr>
+          <w:rFonts w:ascii="Arial" w:hAnsi="Arial" w:cs="Arial"/>
+          <w:sz w:val="24"/>
+          <w:szCs w:val="24"/>
+        </w:rPr>
+        <w:t>rocesos</w:t>
+      </w:r>
+      <w:r>
+        <w:rPr>
+          <w:rFonts w:ascii="Arial" w:hAnsi="Arial" w:cs="Arial"/>
+          <w:sz w:val="24"/>
+          <w:szCs w:val="24"/>
+        </w:rPr>
+        <w:t>.</w:t>
+      </w:r>
+    </w:p>
+    <w:p>
+      <w:pPr>
+        <w:pStyle w:val="Prrafodelista"/>
+        <w:numPr>
+          <w:ilvl w:val="0"/>
+          <w:numId w:val="37"/>
+        </w:numPr>
+        <w:rPr>
+          <w:rFonts w:ascii="Arial" w:hAnsi="Arial" w:cs="Arial"/>
+          <w:sz w:val="24"/>
+          <w:szCs w:val="24"/>
+        </w:rPr>
+      </w:pPr>
+      <w:r>
+        <w:rPr>
+          <w:rFonts w:ascii="Arial" w:hAnsi="Arial" w:cs="Arial"/>
+          <w:sz w:val="24"/>
+          <w:szCs w:val="24"/>
+        </w:rPr>
+        <w:t xml:space="preserve">Outsourcing </w:t>
+      </w:r>
+      <w:r>
+        <w:rPr>
+          <w:rFonts w:ascii="Arial" w:hAnsi="Arial" w:cs="Arial"/>
+          <w:sz w:val="24"/>
+          <w:szCs w:val="24"/>
+        </w:rPr>
+        <w:t xml:space="preserve">de </w:t>
+      </w:r>
+      <w:r>
+        <w:rPr>
+          <w:rFonts w:ascii="Arial" w:hAnsi="Arial" w:cs="Arial"/>
+          <w:sz w:val="24"/>
+          <w:szCs w:val="24"/>
+        </w:rPr>
+        <w:t>S</w:t>
+      </w:r>
+      <w:r>
+        <w:rPr>
+          <w:rFonts w:ascii="Arial" w:hAnsi="Arial" w:cs="Arial"/>
+          <w:sz w:val="24"/>
+          <w:szCs w:val="24"/>
+        </w:rPr>
+        <w:t xml:space="preserve">ervicios de </w:t>
+      </w:r>
+      <w:r>
+        <w:rPr>
+          <w:rFonts w:ascii="Arial" w:hAnsi="Arial" w:cs="Arial"/>
+          <w:sz w:val="24"/>
+          <w:szCs w:val="24"/>
+        </w:rPr>
+        <w:t>A</w:t>
+      </w:r>
+      <w:r>
+        <w:rPr>
+          <w:rFonts w:ascii="Arial" w:hAnsi="Arial" w:cs="Arial"/>
+          <w:sz w:val="24"/>
+          <w:szCs w:val="24"/>
+        </w:rPr>
+        <w:t>plica</w:t>
+      </w:r>
+      <w:r>
+        <w:rPr>
+          <w:rFonts w:ascii="Arial" w:hAnsi="Arial" w:cs="Arial"/>
+          <w:sz w:val="24"/>
+          <w:szCs w:val="24"/>
+        </w:rPr>
+        <w:t>c</w:t>
+      </w:r>
+      <w:r>
+        <w:rPr>
+          <w:rFonts w:ascii="Arial" w:hAnsi="Arial" w:cs="Arial"/>
+          <w:sz w:val="24"/>
+          <w:szCs w:val="24"/>
+        </w:rPr>
+        <w:t>ión</w:t>
+      </w:r>
+      <w:r>
+        <w:rPr>
+          <w:rFonts w:ascii="Arial" w:hAnsi="Arial" w:cs="Arial"/>
+          <w:sz w:val="24"/>
+          <w:szCs w:val="24"/>
+        </w:rPr>
+        <w:t>.</w:t>
+      </w:r>
+    </w:p>
+    <w:p>
+      <w:pPr>
+        <w:pStyle w:val="Prrafodelista"/>
+        <w:numPr>
+          <w:ilvl w:val="0"/>
+          <w:numId w:val="37"/>
+        </w:numPr>
+        <w:rPr>
+          <w:rFonts w:ascii="Arial" w:hAnsi="Arial" w:cs="Arial"/>
+          <w:sz w:val="24"/>
+          <w:szCs w:val="24"/>
+        </w:rPr>
+      </w:pPr>
+      <w:r>
+        <w:rPr>
+          <w:rFonts w:ascii="Arial" w:hAnsi="Arial" w:cs="Arial"/>
+          <w:sz w:val="24"/>
+          <w:szCs w:val="24"/>
+        </w:rPr>
+        <w:t xml:space="preserve">Servicios de </w:t>
+      </w:r>
+      <w:r>
+        <w:rPr>
+          <w:rFonts w:ascii="Arial" w:hAnsi="Arial" w:cs="Arial"/>
+          <w:sz w:val="24"/>
+          <w:szCs w:val="24"/>
+        </w:rPr>
+        <w:t>T</w:t>
+      </w:r>
+      <w:r>
+        <w:rPr>
+          <w:rFonts w:ascii="Arial" w:hAnsi="Arial" w:cs="Arial"/>
+          <w:sz w:val="24"/>
+          <w:szCs w:val="24"/>
+        </w:rPr>
+        <w:t>ecnología</w:t>
+      </w:r>
+      <w:r>
+        <w:rPr>
+          <w:rFonts w:ascii="Arial" w:hAnsi="Arial" w:cs="Arial"/>
+          <w:sz w:val="24"/>
+          <w:szCs w:val="24"/>
+        </w:rPr>
+        <w:t>.</w:t>
+      </w:r>
+    </w:p>
+    <w:p>
+      <w:pPr>
+        <w:pStyle w:val="Textoindependiente"/>
+        <w:rPr>
+          <w:rFonts w:ascii="Arial" w:hAnsi="Arial" w:cs="Arial"/>
+        </w:rPr>
+      </w:pPr>
+    </w:p>
+    <w:p>
+      <w:pPr>
+        <w:pStyle w:val="Ttulo1"/>
         <w:rPr>
           <w:rFonts w:cs="Arial"/>
           <w:sz w:val="28"/>
           <w:szCs w:val="28"/>
         </w:rPr>
-        <w:t>0</w:t>
-      </w:r>
+      </w:pPr>
+      <w:bookmarkStart w:id="4" w:name="_Toc324109624"/>
       <w:r>
         <w:rPr>
           <w:rFonts w:cs="Arial"/>
           <w:sz w:val="28"/>
           <w:szCs w:val="28"/>
         </w:rPr>
-        <w:t>3 Categoría de</w:t>
+        <w:t>RN0</w:t>
       </w:r>
       <w:r>
         <w:rPr>
@@ -2611,310 +3043,1006 @@
           <w:sz w:val="28"/>
           <w:szCs w:val="28"/>
         </w:rPr>
-        <w:t xml:space="preserve"> Tipos de </w:t>
-      </w:r>
-      <w:bookmarkEnd w:id="1"/>
-      <w:bookmarkEnd w:id="2"/>
+        <w:t>0</w:t>
+      </w:r>
       <w:r>
         <w:rPr>
           <w:rFonts w:cs="Arial"/>
           <w:sz w:val="28"/>
           <w:szCs w:val="28"/>
         </w:rPr>
-        <w:t>Cliente</w:t>
-      </w:r>
-      <w:bookmarkEnd w:id="4"/>
-    </w:p>
-    <w:p>
-      <w:pPr>
-        <w:pStyle w:val="InfoBlue"/>
-      </w:pPr>
-      <w:r>
-        <w:t>Se definen l</w:t>
-      </w:r>
-      <w:r>
-        <w:t>a</w:t>
-      </w:r>
-      <w:r>
-        <w:t xml:space="preserve">s siguientes </w:t>
-      </w:r>
-      <w:r>
-        <w:t xml:space="preserve">Categorías de </w:t>
-      </w:r>
-      <w:r>
-        <w:t xml:space="preserve">Tipos de </w:t>
-      </w:r>
-      <w:r>
-        <w:t>Cliente</w:t>
-      </w:r>
-      <w:r>
-        <w:t xml:space="preserve">: 1= </w:t>
-      </w:r>
-      <w:r>
-        <w:t>Industria y Comercio</w:t>
-      </w:r>
-      <w:r>
-        <w:t xml:space="preserve">, 2= </w:t>
-      </w:r>
-      <w:r>
-        <w:t>Banca y Finanzas</w:t>
-      </w:r>
-      <w:r>
-        <w:t xml:space="preserve"> y 3= </w:t>
-      </w:r>
-      <w:r>
-        <w:t xml:space="preserve"> Gobierno y Servicios públicos</w:t>
-      </w:r>
-    </w:p>
-    <w:p>
-      <w:pPr>
-        <w:pStyle w:val="Textoindependiente"/>
-        <w:rPr>
-          <w:rFonts w:ascii="Arial" w:hAnsi="Arial" w:cs="Arial"/>
-        </w:rPr>
-      </w:pPr>
-    </w:p>
-    <w:p>
-      <w:pPr>
-        <w:pStyle w:val="Ttulo1"/>
+        <w:t>3</w:t>
+      </w:r>
+      <w:r>
         <w:rPr>
           <w:rFonts w:cs="Arial"/>
           <w:sz w:val="28"/>
           <w:szCs w:val="28"/>
         </w:rPr>
-      </w:pPr>
-      <w:bookmarkStart w:id="5" w:name="_Toc324009413"/>
+        <w:t>-</w:t>
+      </w:r>
       <w:r>
         <w:rPr>
           <w:rFonts w:cs="Arial"/>
           <w:sz w:val="28"/>
           <w:szCs w:val="28"/>
         </w:rPr>
-        <w:t>RN004 Tipos de Servicio</w:t>
-      </w:r>
-      <w:bookmarkEnd w:id="5"/>
-    </w:p>
-    <w:p>
-      <w:pPr>
-        <w:pStyle w:val="InfoBlue"/>
-      </w:pPr>
-      <w:r>
-        <w:t xml:space="preserve">Se definen los siguientes Tipos de Servicio:  </w:t>
-      </w:r>
-    </w:p>
-    <w:p>
-      <w:pPr>
-        <w:pStyle w:val="InfoBlue"/>
-      </w:pPr>
-      <w:r>
-        <w:t xml:space="preserve">Si la línea de servicio es </w:t>
-      </w:r>
-      <w:proofErr w:type="spellStart"/>
-      <w:r>
-        <w:t>Outsorcing</w:t>
-      </w:r>
-      <w:proofErr w:type="spellEnd"/>
-      <w:r>
-        <w:t xml:space="preserve"> de Tecnología, los tipos de servicios asociados son:</w:t>
-      </w:r>
-    </w:p>
-    <w:p>
-      <w:pPr>
-        <w:pStyle w:val="InfoBlue"/>
-      </w:pPr>
-      <w:r>
-        <w:t xml:space="preserve"> Servicio de </w:t>
-      </w:r>
-      <w:proofErr w:type="spellStart"/>
-      <w:r>
-        <w:t>Hosting</w:t>
-      </w:r>
-      <w:proofErr w:type="spellEnd"/>
-      <w:r>
-        <w:t xml:space="preserve">,  Servicio de </w:t>
-      </w:r>
-      <w:proofErr w:type="spellStart"/>
-      <w:r>
-        <w:t>Housing</w:t>
-      </w:r>
-      <w:proofErr w:type="spellEnd"/>
-      <w:r>
-        <w:t xml:space="preserve">, Servicios de </w:t>
-      </w:r>
-      <w:proofErr w:type="spellStart"/>
-      <w:r>
-        <w:t>Disaster</w:t>
-      </w:r>
-      <w:proofErr w:type="spellEnd"/>
-      <w:r>
-        <w:t xml:space="preserve"> </w:t>
-      </w:r>
-      <w:proofErr w:type="spellStart"/>
-      <w:r>
-        <w:t>Recovery</w:t>
-      </w:r>
-      <w:proofErr w:type="spellEnd"/>
-      <w:r>
-        <w:t>,  Servicio de Respaldo (</w:t>
-      </w:r>
-      <w:proofErr w:type="spellStart"/>
-      <w:r>
-        <w:t>Backup</w:t>
-      </w:r>
-      <w:proofErr w:type="spellEnd"/>
-      <w:r>
-        <w:t xml:space="preserve">). </w:t>
-      </w:r>
-      <w:proofErr w:type="gramStart"/>
-      <w:r>
-        <w:t>y</w:t>
-      </w:r>
-      <w:proofErr w:type="gramEnd"/>
-      <w:r>
-        <w:t xml:space="preserve"> Servicios de Almacenamiento.</w:t>
-      </w:r>
-    </w:p>
-    <w:p>
-      <w:pPr>
-        <w:pStyle w:val="InfoBlue"/>
-      </w:pPr>
-      <w:r>
-        <w:t xml:space="preserve">Si la línea de servicio es Software </w:t>
-      </w:r>
-      <w:proofErr w:type="spellStart"/>
-      <w:r>
-        <w:t>factory</w:t>
-      </w:r>
-      <w:proofErr w:type="spellEnd"/>
-      <w:r>
-        <w:t>, los tipos de servicios asociados son:</w:t>
-      </w:r>
-    </w:p>
-    <w:p>
-      <w:pPr>
-        <w:pStyle w:val="InfoBlue"/>
-      </w:pPr>
-      <w:r>
-        <w:rPr>
-          <w:rStyle w:val="apple-converted-space"/>
-          <w:sz w:val="17"/>
-          <w:szCs w:val="17"/>
-        </w:rPr>
-        <w:t> </w:t>
-      </w:r>
-      <w:r>
-        <w:t>Control de versiones,  Control de calidad del código fuente,  Pruebas de funcionalidad y Control de pases a producción. </w:t>
-      </w:r>
-    </w:p>
-    <w:p>
-      <w:pPr>
-        <w:pStyle w:val="InfoBlue"/>
-      </w:pPr>
-      <w:r>
-        <w:t xml:space="preserve">Si la línea de servicio es </w:t>
-      </w:r>
-      <w:proofErr w:type="spellStart"/>
-      <w:r>
-        <w:t>Outsorcing</w:t>
-      </w:r>
-      <w:proofErr w:type="spellEnd"/>
-      <w:r>
-        <w:t xml:space="preserve"> de procesos, los tipos de servicios asociados son:</w:t>
-      </w:r>
-    </w:p>
-    <w:p>
-      <w:pPr>
-        <w:pStyle w:val="InfoBlue"/>
-      </w:pPr>
-      <w:r>
-        <w:t>Procesos operativos y Procesos de Soporte</w:t>
-      </w:r>
-    </w:p>
-    <w:p>
-      <w:pPr>
-        <w:pStyle w:val="InfoBlue"/>
-      </w:pPr>
-      <w:r>
-        <w:t xml:space="preserve">Si la línea de servicio es </w:t>
-      </w:r>
-      <w:proofErr w:type="spellStart"/>
-      <w:r>
-        <w:t>Outsorcing</w:t>
-      </w:r>
-      <w:proofErr w:type="spellEnd"/>
-      <w:r>
-        <w:t xml:space="preserve"> de servicios de aplicación, los tipos de servicios asociados son:</w:t>
-      </w:r>
-    </w:p>
-    <w:p>
-      <w:pPr>
-        <w:pStyle w:val="InfoBlue"/>
-      </w:pPr>
-      <w:r>
-        <w:t xml:space="preserve"> Soporte BASIS </w:t>
-      </w:r>
-      <w:proofErr w:type="spellStart"/>
-      <w:r>
-        <w:t>Netweaver</w:t>
-      </w:r>
-      <w:proofErr w:type="spellEnd"/>
-      <w:r>
-        <w:t xml:space="preserve">, y Soporte funcional </w:t>
-      </w:r>
-    </w:p>
-    <w:p>
-      <w:pPr>
-        <w:pStyle w:val="InfoBlue"/>
-      </w:pPr>
-      <w:r>
-        <w:t>Si la línea de servicio es Servicios de tecnología, los tipos de servicios asociados son:</w:t>
-      </w:r>
-    </w:p>
-    <w:p>
-      <w:pPr>
-        <w:pStyle w:val="InfoBlue"/>
-      </w:pPr>
-      <w:r>
-        <w:t xml:space="preserve">Servicios Microsoft, Servicios </w:t>
-      </w:r>
-      <w:proofErr w:type="spellStart"/>
-      <w:r>
-        <w:t>Networking</w:t>
-      </w:r>
-      <w:proofErr w:type="spellEnd"/>
-      <w:r>
-        <w:t>,  Servicios de Plataforma de misión crítica y Computación personal</w:t>
-      </w:r>
-    </w:p>
-    <w:p>
-      <w:pPr>
-        <w:pStyle w:val="InfoBlue"/>
-      </w:pPr>
-    </w:p>
-    <w:p>
-      <w:pPr>
-        <w:pStyle w:val="Textoindependiente"/>
-        <w:rPr>
-          <w:rFonts w:ascii="Arial" w:hAnsi="Arial" w:cs="Arial"/>
-        </w:rPr>
-      </w:pPr>
-    </w:p>
-    <w:p>
-      <w:pPr>
-        <w:pStyle w:val="Ttulo1"/>
+        <w:t>Categoría de</w:t>
+      </w:r>
+      <w:r>
         <w:rPr>
           <w:rFonts w:cs="Arial"/>
           <w:sz w:val="28"/>
           <w:szCs w:val="28"/>
         </w:rPr>
-      </w:pPr>
-      <w:bookmarkStart w:id="6" w:name="_Toc324009414"/>
+        <w:t xml:space="preserve"> Tipos de </w:t>
+      </w:r>
+      <w:bookmarkEnd w:id="0"/>
+      <w:bookmarkEnd w:id="1"/>
       <w:r>
         <w:rPr>
           <w:rFonts w:cs="Arial"/>
           <w:sz w:val="28"/>
           <w:szCs w:val="28"/>
         </w:rPr>
+        <w:t>Cliente</w:t>
+      </w:r>
+      <w:bookmarkEnd w:id="4"/>
+    </w:p>
+    <w:p>
+      <w:pPr>
+        <w:pStyle w:val="InfoBlue"/>
+      </w:pPr>
+      <w:r>
+        <w:t>Se definen l</w:t>
+      </w:r>
+      <w:r>
+        <w:t>a</w:t>
+      </w:r>
+      <w:r>
+        <w:t xml:space="preserve">s siguientes </w:t>
+      </w:r>
+      <w:r>
+        <w:t xml:space="preserve">Categorías de </w:t>
+      </w:r>
+      <w:r>
+        <w:t xml:space="preserve">Tipos de </w:t>
+      </w:r>
+      <w:r>
+        <w:t>Cliente</w:t>
+      </w:r>
+      <w:r>
+        <w:t xml:space="preserve">: </w:t>
+      </w:r>
+    </w:p>
+    <w:p>
+      <w:pPr>
+        <w:pStyle w:val="Prrafodelista"/>
+        <w:numPr>
+          <w:ilvl w:val="0"/>
+          <w:numId w:val="37"/>
+        </w:numPr>
+        <w:rPr>
+          <w:rFonts w:ascii="Arial" w:hAnsi="Arial" w:cs="Arial"/>
+          <w:sz w:val="24"/>
+          <w:szCs w:val="24"/>
+        </w:rPr>
+      </w:pPr>
+      <w:r>
+        <w:rPr>
+          <w:rFonts w:ascii="Arial" w:hAnsi="Arial" w:cs="Arial"/>
+          <w:sz w:val="24"/>
+          <w:szCs w:val="24"/>
+        </w:rPr>
+        <w:t>Industria y Comercio</w:t>
+      </w:r>
+      <w:r>
+        <w:rPr>
+          <w:rFonts w:ascii="Arial" w:hAnsi="Arial" w:cs="Arial"/>
+          <w:sz w:val="24"/>
+          <w:szCs w:val="24"/>
+        </w:rPr>
+        <w:t>.</w:t>
+      </w:r>
+    </w:p>
+    <w:p>
+      <w:pPr>
+        <w:pStyle w:val="Prrafodelista"/>
+        <w:numPr>
+          <w:ilvl w:val="0"/>
+          <w:numId w:val="37"/>
+        </w:numPr>
+        <w:rPr>
+          <w:rFonts w:ascii="Arial" w:hAnsi="Arial" w:cs="Arial"/>
+          <w:sz w:val="24"/>
+          <w:szCs w:val="24"/>
+        </w:rPr>
+      </w:pPr>
+      <w:r>
+        <w:rPr>
+          <w:rFonts w:ascii="Arial" w:hAnsi="Arial" w:cs="Arial"/>
+          <w:sz w:val="24"/>
+          <w:szCs w:val="24"/>
+        </w:rPr>
+        <w:t>Banca y Finanzas</w:t>
+      </w:r>
+      <w:r>
+        <w:rPr>
+          <w:rFonts w:ascii="Arial" w:hAnsi="Arial" w:cs="Arial"/>
+          <w:sz w:val="24"/>
+          <w:szCs w:val="24"/>
+        </w:rPr>
+        <w:t>.</w:t>
+      </w:r>
+    </w:p>
+    <w:p>
+      <w:pPr>
+        <w:pStyle w:val="Prrafodelista"/>
+        <w:numPr>
+          <w:ilvl w:val="0"/>
+          <w:numId w:val="37"/>
+        </w:numPr>
+        <w:rPr>
+          <w:rFonts w:ascii="Arial" w:hAnsi="Arial" w:cs="Arial"/>
+          <w:sz w:val="24"/>
+          <w:szCs w:val="24"/>
+        </w:rPr>
+      </w:pPr>
+      <w:r>
+        <w:rPr>
+          <w:rFonts w:ascii="Arial" w:hAnsi="Arial" w:cs="Arial"/>
+          <w:sz w:val="24"/>
+          <w:szCs w:val="24"/>
+        </w:rPr>
+        <w:t>Gobierno y Servicios públicos</w:t>
+      </w:r>
+      <w:r>
+        <w:rPr>
+          <w:rFonts w:ascii="Arial" w:hAnsi="Arial" w:cs="Arial"/>
+          <w:sz w:val="24"/>
+          <w:szCs w:val="24"/>
+        </w:rPr>
+        <w:t>.</w:t>
+      </w:r>
+    </w:p>
+    <w:p>
+      <w:pPr>
+        <w:pStyle w:val="Textoindependiente"/>
+        <w:rPr>
+          <w:rFonts w:ascii="Arial" w:hAnsi="Arial" w:cs="Arial"/>
+        </w:rPr>
+      </w:pPr>
+    </w:p>
+    <w:p>
+      <w:pPr>
+        <w:pStyle w:val="Ttulo1"/>
+        <w:rPr>
+          <w:rFonts w:cs="Arial"/>
+          <w:sz w:val="28"/>
+          <w:szCs w:val="28"/>
+        </w:rPr>
+      </w:pPr>
+      <w:bookmarkStart w:id="5" w:name="_Toc324109625"/>
+      <w:r>
+        <w:rPr>
+          <w:rFonts w:cs="Arial"/>
+          <w:sz w:val="28"/>
+          <w:szCs w:val="28"/>
+        </w:rPr>
+        <w:t>RN004</w:t>
+      </w:r>
+      <w:r>
+        <w:rPr>
+          <w:rFonts w:cs="Arial"/>
+          <w:sz w:val="28"/>
+          <w:szCs w:val="28"/>
+        </w:rPr>
+        <w:t>-</w:t>
+      </w:r>
+      <w:r>
+        <w:rPr>
+          <w:rFonts w:cs="Arial"/>
+          <w:sz w:val="28"/>
+          <w:szCs w:val="28"/>
+        </w:rPr>
+        <w:t>Tipos de Servicio</w:t>
+      </w:r>
+      <w:bookmarkEnd w:id="5"/>
+    </w:p>
+    <w:p>
+      <w:pPr>
+        <w:pStyle w:val="InfoBlue"/>
+      </w:pPr>
+      <w:r>
+        <w:t>Se definen los siguientes Tipos de Servicio</w:t>
+      </w:r>
+      <w:r>
+        <w:t xml:space="preserve"> por Línea de Servicio</w:t>
+      </w:r>
+      <w:r>
+        <w:t>:</w:t>
+      </w:r>
+    </w:p>
+    <w:p>
+      <w:pPr>
+        <w:pStyle w:val="InfoBlue"/>
+        <w:rPr>
+          <w:b/>
+        </w:rPr>
+      </w:pPr>
+      <w:r>
+        <w:rPr>
+          <w:b/>
+          <w:bCs/>
+        </w:rPr>
+        <w:t>Outsourcing</w:t>
+      </w:r>
+      <w:r>
+        <w:rPr>
+          <w:b/>
+        </w:rPr>
+        <w:t xml:space="preserve"> </w:t>
+      </w:r>
+      <w:r>
+        <w:rPr>
+          <w:b/>
+        </w:rPr>
+        <w:t>de Tecnología</w:t>
+      </w:r>
+    </w:p>
+    <w:p>
+      <w:pPr>
+        <w:pStyle w:val="Prrafodelista"/>
+        <w:numPr>
+          <w:ilvl w:val="0"/>
+          <w:numId w:val="37"/>
+        </w:numPr>
+        <w:rPr>
+          <w:rFonts w:ascii="Arial" w:hAnsi="Arial" w:cs="Arial"/>
+          <w:sz w:val="24"/>
+          <w:szCs w:val="24"/>
+        </w:rPr>
+      </w:pPr>
+      <w:r>
+        <w:rPr>
+          <w:rFonts w:ascii="Arial" w:hAnsi="Arial" w:cs="Arial"/>
+          <w:sz w:val="24"/>
+          <w:szCs w:val="24"/>
+        </w:rPr>
+        <w:t>Servicio de Hosting.</w:t>
+      </w:r>
+    </w:p>
+    <w:p>
+      <w:pPr>
+        <w:pStyle w:val="Prrafodelista"/>
+        <w:numPr>
+          <w:ilvl w:val="0"/>
+          <w:numId w:val="37"/>
+        </w:numPr>
+        <w:rPr>
+          <w:rFonts w:ascii="Arial" w:hAnsi="Arial" w:cs="Arial"/>
+          <w:sz w:val="24"/>
+          <w:szCs w:val="24"/>
+        </w:rPr>
+      </w:pPr>
+      <w:r>
+        <w:rPr>
+          <w:rFonts w:ascii="Arial" w:hAnsi="Arial" w:cs="Arial"/>
+          <w:sz w:val="24"/>
+          <w:szCs w:val="24"/>
+        </w:rPr>
+        <w:t>Servicio de Housing.</w:t>
+      </w:r>
+    </w:p>
+    <w:p>
+      <w:pPr>
+        <w:pStyle w:val="Prrafodelista"/>
+        <w:numPr>
+          <w:ilvl w:val="0"/>
+          <w:numId w:val="37"/>
+        </w:numPr>
+        <w:rPr>
+          <w:rFonts w:ascii="Arial" w:hAnsi="Arial" w:cs="Arial"/>
+          <w:sz w:val="24"/>
+          <w:szCs w:val="24"/>
+        </w:rPr>
+      </w:pPr>
+      <w:r>
+        <w:rPr>
+          <w:rFonts w:ascii="Arial" w:hAnsi="Arial" w:cs="Arial"/>
+          <w:sz w:val="24"/>
+          <w:szCs w:val="24"/>
+        </w:rPr>
+        <w:t>S</w:t>
+      </w:r>
+      <w:r>
+        <w:rPr>
+          <w:rFonts w:ascii="Arial" w:hAnsi="Arial" w:cs="Arial"/>
+          <w:sz w:val="24"/>
+          <w:szCs w:val="24"/>
+        </w:rPr>
+        <w:t>ervicios de Disaster Recovery.</w:t>
+      </w:r>
+    </w:p>
+    <w:p>
+      <w:pPr>
+        <w:pStyle w:val="Prrafodelista"/>
+        <w:numPr>
+          <w:ilvl w:val="0"/>
+          <w:numId w:val="37"/>
+        </w:numPr>
+        <w:rPr>
+          <w:rFonts w:ascii="Arial" w:hAnsi="Arial" w:cs="Arial"/>
+          <w:sz w:val="24"/>
+          <w:szCs w:val="24"/>
+        </w:rPr>
+      </w:pPr>
+      <w:r>
+        <w:rPr>
+          <w:rFonts w:ascii="Arial" w:hAnsi="Arial" w:cs="Arial"/>
+          <w:sz w:val="24"/>
+          <w:szCs w:val="24"/>
+        </w:rPr>
+        <w:t>S</w:t>
+      </w:r>
+      <w:r>
+        <w:rPr>
+          <w:rFonts w:ascii="Arial" w:hAnsi="Arial" w:cs="Arial"/>
+          <w:sz w:val="24"/>
+          <w:szCs w:val="24"/>
+        </w:rPr>
+        <w:t>ervicio de Respaldo (Backup).</w:t>
+      </w:r>
+    </w:p>
+    <w:p>
+      <w:pPr>
+        <w:pStyle w:val="Prrafodelista"/>
+        <w:numPr>
+          <w:ilvl w:val="0"/>
+          <w:numId w:val="37"/>
+        </w:numPr>
+        <w:rPr>
+          <w:rFonts w:ascii="Arial" w:hAnsi="Arial" w:cs="Arial"/>
+          <w:sz w:val="24"/>
+          <w:szCs w:val="24"/>
+        </w:rPr>
+      </w:pPr>
+      <w:r>
+        <w:rPr>
+          <w:rFonts w:ascii="Arial" w:hAnsi="Arial" w:cs="Arial"/>
+          <w:sz w:val="24"/>
+          <w:szCs w:val="24"/>
+        </w:rPr>
+        <w:t>Servicios de Almacenamiento.</w:t>
+      </w:r>
+    </w:p>
+    <w:p>
+      <w:pPr>
+        <w:pStyle w:val="InfoBlue"/>
+      </w:pPr>
+    </w:p>
+    <w:p>
+      <w:pPr>
+        <w:pStyle w:val="Textoindependiente"/>
+      </w:pPr>
+    </w:p>
+    <w:p>
+      <w:pPr>
+        <w:pStyle w:val="Textoindependiente"/>
+      </w:pPr>
+    </w:p>
+    <w:p>
+      <w:pPr>
+        <w:pStyle w:val="InfoBlue"/>
+        <w:rPr>
+          <w:b/>
+        </w:rPr>
+      </w:pPr>
+      <w:r>
+        <w:rPr>
+          <w:b/>
+        </w:rPr>
+        <w:lastRenderedPageBreak/>
+        <w:t xml:space="preserve">Software </w:t>
+      </w:r>
+      <w:r>
+        <w:rPr>
+          <w:b/>
+        </w:rPr>
+        <w:t>F</w:t>
+      </w:r>
+      <w:r>
+        <w:rPr>
+          <w:b/>
+        </w:rPr>
+        <w:t>actory</w:t>
+      </w:r>
+    </w:p>
+    <w:p>
+      <w:pPr>
+        <w:pStyle w:val="Prrafodelista"/>
+        <w:numPr>
+          <w:ilvl w:val="0"/>
+          <w:numId w:val="37"/>
+        </w:numPr>
+        <w:rPr>
+          <w:rFonts w:ascii="Arial" w:hAnsi="Arial" w:cs="Arial"/>
+          <w:sz w:val="24"/>
+          <w:szCs w:val="24"/>
+        </w:rPr>
+      </w:pPr>
+      <w:r>
+        <w:rPr>
+          <w:rFonts w:ascii="Arial" w:hAnsi="Arial" w:cs="Arial"/>
+          <w:sz w:val="24"/>
+          <w:szCs w:val="24"/>
+        </w:rPr>
+        <w:t>Control de versiones</w:t>
+      </w:r>
+      <w:r>
+        <w:rPr>
+          <w:rFonts w:ascii="Arial" w:hAnsi="Arial" w:cs="Arial"/>
+          <w:sz w:val="24"/>
+          <w:szCs w:val="24"/>
+        </w:rPr>
+        <w:t>.</w:t>
+      </w:r>
+    </w:p>
+    <w:p>
+      <w:pPr>
+        <w:pStyle w:val="Prrafodelista"/>
+        <w:numPr>
+          <w:ilvl w:val="0"/>
+          <w:numId w:val="37"/>
+        </w:numPr>
+        <w:rPr>
+          <w:rFonts w:ascii="Arial" w:hAnsi="Arial" w:cs="Arial"/>
+          <w:sz w:val="24"/>
+          <w:szCs w:val="24"/>
+        </w:rPr>
+      </w:pPr>
+      <w:r>
+        <w:rPr>
+          <w:rFonts w:ascii="Arial" w:hAnsi="Arial" w:cs="Arial"/>
+          <w:sz w:val="24"/>
+          <w:szCs w:val="24"/>
+        </w:rPr>
+        <w:t>Control de calidad del código fuente</w:t>
+      </w:r>
+      <w:r>
+        <w:rPr>
+          <w:rFonts w:ascii="Arial" w:hAnsi="Arial" w:cs="Arial"/>
+          <w:sz w:val="24"/>
+          <w:szCs w:val="24"/>
+        </w:rPr>
+        <w:t>.</w:t>
+      </w:r>
+    </w:p>
+    <w:p>
+      <w:pPr>
+        <w:pStyle w:val="Prrafodelista"/>
+        <w:numPr>
+          <w:ilvl w:val="0"/>
+          <w:numId w:val="37"/>
+        </w:numPr>
+        <w:rPr>
+          <w:rFonts w:ascii="Arial" w:hAnsi="Arial" w:cs="Arial"/>
+          <w:sz w:val="24"/>
+          <w:szCs w:val="24"/>
+        </w:rPr>
+      </w:pPr>
+      <w:r>
+        <w:rPr>
+          <w:rFonts w:ascii="Arial" w:hAnsi="Arial" w:cs="Arial"/>
+          <w:sz w:val="24"/>
+          <w:szCs w:val="24"/>
+        </w:rPr>
+        <w:t>Pruebas de funcionalidad</w:t>
+      </w:r>
+      <w:r>
+        <w:rPr>
+          <w:rFonts w:ascii="Arial" w:hAnsi="Arial" w:cs="Arial"/>
+          <w:sz w:val="24"/>
+          <w:szCs w:val="24"/>
+        </w:rPr>
+        <w:t>.</w:t>
+      </w:r>
+    </w:p>
+    <w:p>
+      <w:pPr>
+        <w:pStyle w:val="Prrafodelista"/>
+        <w:numPr>
+          <w:ilvl w:val="0"/>
+          <w:numId w:val="37"/>
+        </w:numPr>
+        <w:rPr>
+          <w:rFonts w:ascii="Arial" w:hAnsi="Arial" w:cs="Arial"/>
+          <w:sz w:val="24"/>
+          <w:szCs w:val="24"/>
+        </w:rPr>
+      </w:pPr>
+      <w:r>
+        <w:rPr>
+          <w:rFonts w:ascii="Arial" w:hAnsi="Arial" w:cs="Arial"/>
+          <w:sz w:val="24"/>
+          <w:szCs w:val="24"/>
+        </w:rPr>
+        <w:t>Control de pases a producción. </w:t>
+      </w:r>
+    </w:p>
+    <w:p>
+      <w:pPr>
+        <w:pStyle w:val="InfoBlue"/>
+      </w:pPr>
+    </w:p>
+    <w:p>
+      <w:pPr>
+        <w:pStyle w:val="InfoBlue"/>
+        <w:rPr>
+          <w:b/>
+        </w:rPr>
+      </w:pPr>
+      <w:r>
+        <w:rPr>
+          <w:b/>
+          <w:bCs/>
+        </w:rPr>
+        <w:t>Outsourcing</w:t>
+      </w:r>
+      <w:r>
+        <w:rPr>
+          <w:b/>
+        </w:rPr>
+        <w:t xml:space="preserve"> </w:t>
+      </w:r>
+      <w:r>
+        <w:rPr>
+          <w:b/>
+        </w:rPr>
+        <w:t xml:space="preserve">de </w:t>
+      </w:r>
+      <w:r>
+        <w:rPr>
+          <w:b/>
+        </w:rPr>
+        <w:t>P</w:t>
+      </w:r>
+      <w:r>
+        <w:rPr>
+          <w:b/>
+        </w:rPr>
+        <w:t>rocesos</w:t>
+      </w:r>
+    </w:p>
+    <w:p>
+      <w:pPr>
+        <w:pStyle w:val="Prrafodelista"/>
+        <w:numPr>
+          <w:ilvl w:val="0"/>
+          <w:numId w:val="37"/>
+        </w:numPr>
+        <w:rPr>
+          <w:rFonts w:ascii="Arial" w:hAnsi="Arial" w:cs="Arial"/>
+          <w:sz w:val="24"/>
+          <w:szCs w:val="24"/>
+        </w:rPr>
+      </w:pPr>
+      <w:r>
+        <w:rPr>
+          <w:rFonts w:ascii="Arial" w:hAnsi="Arial" w:cs="Arial"/>
+          <w:sz w:val="24"/>
+          <w:szCs w:val="24"/>
+        </w:rPr>
+        <w:t>Procesos O</w:t>
+      </w:r>
+      <w:r>
+        <w:rPr>
+          <w:rFonts w:ascii="Arial" w:hAnsi="Arial" w:cs="Arial"/>
+          <w:sz w:val="24"/>
+          <w:szCs w:val="24"/>
+        </w:rPr>
+        <w:t>perativos.</w:t>
+      </w:r>
+    </w:p>
+    <w:p>
+      <w:pPr>
+        <w:pStyle w:val="Prrafodelista"/>
+        <w:numPr>
+          <w:ilvl w:val="0"/>
+          <w:numId w:val="37"/>
+        </w:numPr>
+      </w:pPr>
+      <w:r>
+        <w:rPr>
+          <w:rFonts w:ascii="Arial" w:hAnsi="Arial" w:cs="Arial"/>
+          <w:sz w:val="24"/>
+          <w:szCs w:val="24"/>
+        </w:rPr>
+        <w:t>Procesos de Soporte</w:t>
+      </w:r>
+      <w:r>
+        <w:t>.</w:t>
+      </w:r>
+    </w:p>
+    <w:p>
+      <w:pPr>
+        <w:pStyle w:val="Textoindependiente"/>
+      </w:pPr>
+    </w:p>
+    <w:p>
+      <w:pPr>
+        <w:pStyle w:val="InfoBlue"/>
+        <w:rPr>
+          <w:b/>
+        </w:rPr>
+      </w:pPr>
+      <w:r>
+        <w:rPr>
+          <w:b/>
+          <w:bCs/>
+        </w:rPr>
+        <w:t>Outsourcing</w:t>
+      </w:r>
+      <w:r>
+        <w:rPr>
+          <w:b/>
+        </w:rPr>
+        <w:t xml:space="preserve"> </w:t>
+      </w:r>
+      <w:r>
+        <w:rPr>
+          <w:b/>
+        </w:rPr>
+        <w:t xml:space="preserve">de </w:t>
+      </w:r>
+      <w:r>
+        <w:rPr>
+          <w:b/>
+        </w:rPr>
+        <w:t>S</w:t>
+      </w:r>
+      <w:r>
+        <w:rPr>
+          <w:b/>
+        </w:rPr>
+        <w:t xml:space="preserve">ervicios de </w:t>
+      </w:r>
+      <w:r>
+        <w:rPr>
+          <w:b/>
+        </w:rPr>
+        <w:t>A</w:t>
+      </w:r>
+      <w:r>
+        <w:rPr>
+          <w:b/>
+        </w:rPr>
+        <w:t>plicación</w:t>
+      </w:r>
+    </w:p>
+    <w:p>
+      <w:pPr>
+        <w:pStyle w:val="Prrafodelista"/>
+        <w:numPr>
+          <w:ilvl w:val="0"/>
+          <w:numId w:val="37"/>
+        </w:numPr>
+        <w:rPr>
+          <w:rFonts w:ascii="Arial" w:hAnsi="Arial" w:cs="Arial"/>
+          <w:sz w:val="24"/>
+          <w:szCs w:val="24"/>
+        </w:rPr>
+      </w:pPr>
+      <w:r>
+        <w:rPr>
+          <w:rFonts w:ascii="Arial" w:hAnsi="Arial" w:cs="Arial"/>
+          <w:sz w:val="24"/>
+          <w:szCs w:val="24"/>
+        </w:rPr>
+        <w:t>Soporte BASIS Netweaver</w:t>
+      </w:r>
+      <w:r>
+        <w:rPr>
+          <w:rFonts w:ascii="Arial" w:hAnsi="Arial" w:cs="Arial"/>
+          <w:sz w:val="24"/>
+          <w:szCs w:val="24"/>
+        </w:rPr>
+        <w:t>.</w:t>
+      </w:r>
+    </w:p>
+    <w:p>
+      <w:pPr>
+        <w:pStyle w:val="Prrafodelista"/>
+        <w:numPr>
+          <w:ilvl w:val="0"/>
+          <w:numId w:val="37"/>
+        </w:numPr>
+        <w:rPr>
+          <w:rFonts w:ascii="Arial" w:hAnsi="Arial" w:cs="Arial"/>
+          <w:sz w:val="24"/>
+          <w:szCs w:val="24"/>
+        </w:rPr>
+      </w:pPr>
+      <w:r>
+        <w:rPr>
+          <w:rFonts w:ascii="Arial" w:hAnsi="Arial" w:cs="Arial"/>
+          <w:sz w:val="24"/>
+          <w:szCs w:val="24"/>
+        </w:rPr>
+        <w:t>Soporte Funcional.</w:t>
+      </w:r>
+    </w:p>
+    <w:p>
+      <w:pPr>
+        <w:pStyle w:val="Prrafodelista"/>
+        <w:rPr>
+          <w:rFonts w:ascii="Arial" w:hAnsi="Arial" w:cs="Arial"/>
+          <w:sz w:val="24"/>
+          <w:szCs w:val="24"/>
+        </w:rPr>
+      </w:pPr>
+    </w:p>
+    <w:p>
+      <w:pPr>
+        <w:pStyle w:val="InfoBlue"/>
+        <w:rPr>
+          <w:b/>
+        </w:rPr>
+      </w:pPr>
+      <w:r>
+        <w:rPr>
+          <w:b/>
+        </w:rPr>
+        <w:t xml:space="preserve">Servicios de </w:t>
+      </w:r>
+      <w:r>
+        <w:rPr>
+          <w:b/>
+        </w:rPr>
+        <w:t>T</w:t>
+      </w:r>
+      <w:r>
+        <w:rPr>
+          <w:b/>
+        </w:rPr>
+        <w:t>ecnología</w:t>
+      </w:r>
+    </w:p>
+    <w:p>
+      <w:pPr>
+        <w:pStyle w:val="Prrafodelista"/>
+        <w:numPr>
+          <w:ilvl w:val="0"/>
+          <w:numId w:val="37"/>
+        </w:numPr>
+        <w:rPr>
+          <w:rFonts w:ascii="Arial" w:hAnsi="Arial" w:cs="Arial"/>
+          <w:sz w:val="24"/>
+          <w:szCs w:val="24"/>
+        </w:rPr>
+      </w:pPr>
+      <w:r>
+        <w:rPr>
+          <w:rFonts w:ascii="Arial" w:hAnsi="Arial" w:cs="Arial"/>
+          <w:sz w:val="24"/>
+          <w:szCs w:val="24"/>
+        </w:rPr>
+        <w:t>Servicios Microsoft</w:t>
+      </w:r>
+      <w:r>
+        <w:rPr>
+          <w:rFonts w:ascii="Arial" w:hAnsi="Arial" w:cs="Arial"/>
+          <w:sz w:val="24"/>
+          <w:szCs w:val="24"/>
+        </w:rPr>
+        <w:t>.</w:t>
+      </w:r>
+    </w:p>
+    <w:p>
+      <w:pPr>
+        <w:pStyle w:val="Prrafodelista"/>
+        <w:numPr>
+          <w:ilvl w:val="0"/>
+          <w:numId w:val="37"/>
+        </w:numPr>
+        <w:rPr>
+          <w:rFonts w:ascii="Arial" w:hAnsi="Arial" w:cs="Arial"/>
+          <w:sz w:val="24"/>
+          <w:szCs w:val="24"/>
+        </w:rPr>
+      </w:pPr>
+      <w:r>
+        <w:rPr>
+          <w:rFonts w:ascii="Arial" w:hAnsi="Arial" w:cs="Arial"/>
+          <w:sz w:val="24"/>
+          <w:szCs w:val="24"/>
+        </w:rPr>
+        <w:t>Servicios Networking</w:t>
+      </w:r>
+      <w:r>
+        <w:rPr>
+          <w:rFonts w:ascii="Arial" w:hAnsi="Arial" w:cs="Arial"/>
+          <w:sz w:val="24"/>
+          <w:szCs w:val="24"/>
+        </w:rPr>
+        <w:t>.</w:t>
+      </w:r>
+    </w:p>
+    <w:p>
+      <w:pPr>
+        <w:pStyle w:val="Prrafodelista"/>
+        <w:numPr>
+          <w:ilvl w:val="0"/>
+          <w:numId w:val="37"/>
+        </w:numPr>
+        <w:rPr>
+          <w:rFonts w:ascii="Arial" w:hAnsi="Arial" w:cs="Arial"/>
+          <w:sz w:val="24"/>
+          <w:szCs w:val="24"/>
+        </w:rPr>
+      </w:pPr>
+      <w:r>
+        <w:rPr>
+          <w:rFonts w:ascii="Arial" w:hAnsi="Arial" w:cs="Arial"/>
+          <w:sz w:val="24"/>
+          <w:szCs w:val="24"/>
+        </w:rPr>
+        <w:t xml:space="preserve">Servicios de Plataforma de </w:t>
+      </w:r>
+      <w:r>
+        <w:rPr>
+          <w:rFonts w:ascii="Arial" w:hAnsi="Arial" w:cs="Arial"/>
+          <w:sz w:val="24"/>
+          <w:szCs w:val="24"/>
+        </w:rPr>
+        <w:t>M</w:t>
+      </w:r>
+      <w:r>
+        <w:rPr>
+          <w:rFonts w:ascii="Arial" w:hAnsi="Arial" w:cs="Arial"/>
+          <w:sz w:val="24"/>
+          <w:szCs w:val="24"/>
+        </w:rPr>
+        <w:t xml:space="preserve">isión </w:t>
+      </w:r>
+      <w:r>
+        <w:rPr>
+          <w:rFonts w:ascii="Arial" w:hAnsi="Arial" w:cs="Arial"/>
+          <w:sz w:val="24"/>
+          <w:szCs w:val="24"/>
+        </w:rPr>
+        <w:t>C</w:t>
+      </w:r>
+      <w:r>
+        <w:rPr>
+          <w:rFonts w:ascii="Arial" w:hAnsi="Arial" w:cs="Arial"/>
+          <w:sz w:val="24"/>
+          <w:szCs w:val="24"/>
+        </w:rPr>
+        <w:t>rítica.</w:t>
+      </w:r>
+    </w:p>
+    <w:p>
+      <w:pPr>
+        <w:pStyle w:val="Prrafodelista"/>
+        <w:numPr>
+          <w:ilvl w:val="0"/>
+          <w:numId w:val="37"/>
+        </w:numPr>
+      </w:pPr>
+      <w:r>
+        <w:rPr>
+          <w:rFonts w:ascii="Arial" w:hAnsi="Arial" w:cs="Arial"/>
+          <w:sz w:val="24"/>
+          <w:szCs w:val="24"/>
+        </w:rPr>
+        <w:t>Computación personal</w:t>
+      </w:r>
+    </w:p>
+    <w:p>
+      <w:pPr>
+        <w:pStyle w:val="InfoBlue"/>
+      </w:pPr>
+    </w:p>
+    <w:p>
+      <w:pPr>
+        <w:pStyle w:val="Textoindependiente"/>
+      </w:pPr>
+    </w:p>
+    <w:p>
+      <w:pPr>
+        <w:pStyle w:val="Textoindependiente"/>
+      </w:pPr>
+    </w:p>
+    <w:p>
+      <w:pPr>
+        <w:pStyle w:val="Textoindependiente"/>
+      </w:pPr>
+    </w:p>
+    <w:p>
+      <w:pPr>
+        <w:pStyle w:val="Textoindependiente"/>
+      </w:pPr>
+    </w:p>
+    <w:p>
+      <w:pPr>
+        <w:pStyle w:val="Textoindependiente"/>
+      </w:pPr>
+    </w:p>
+    <w:p>
+      <w:pPr>
+        <w:pStyle w:val="Textoindependiente"/>
+      </w:pPr>
+    </w:p>
+    <w:p>
+      <w:pPr>
+        <w:pStyle w:val="Textoindependiente"/>
+      </w:pPr>
+    </w:p>
+    <w:p>
+      <w:pPr>
+        <w:pStyle w:val="Textoindependiente"/>
+      </w:pPr>
+    </w:p>
+    <w:p>
+      <w:pPr>
+        <w:pStyle w:val="Textoindependiente"/>
+      </w:pPr>
+    </w:p>
+    <w:p>
+      <w:pPr>
+        <w:pStyle w:val="Textoindependiente"/>
+      </w:pPr>
+    </w:p>
+    <w:p>
+      <w:pPr>
+        <w:pStyle w:val="Textoindependiente"/>
+      </w:pPr>
+    </w:p>
+    <w:p>
+      <w:pPr>
+        <w:pStyle w:val="Textoindependiente"/>
+      </w:pPr>
+    </w:p>
+    <w:p>
+      <w:pPr>
+        <w:pStyle w:val="Textoindependiente"/>
+      </w:pPr>
+    </w:p>
+    <w:p>
+      <w:pPr>
+        <w:pStyle w:val="Textoindependiente"/>
+      </w:pPr>
+    </w:p>
+    <w:p>
+      <w:pPr>
+        <w:pStyle w:val="Textoindependiente"/>
+      </w:pPr>
+    </w:p>
+    <w:p>
+      <w:pPr>
+        <w:pStyle w:val="Textoindependiente"/>
+        <w:rPr>
+          <w:rFonts w:ascii="Arial" w:hAnsi="Arial" w:cs="Arial"/>
+        </w:rPr>
+      </w:pPr>
+    </w:p>
+    <w:p>
+      <w:pPr>
+        <w:pStyle w:val="Ttulo1"/>
+        <w:rPr>
+          <w:rFonts w:cs="Arial"/>
+          <w:sz w:val="28"/>
+          <w:szCs w:val="28"/>
+        </w:rPr>
+      </w:pPr>
+      <w:bookmarkStart w:id="6" w:name="_Toc324109626"/>
+      <w:r>
+        <w:rPr>
+          <w:rFonts w:cs="Arial"/>
+          <w:sz w:val="28"/>
+          <w:szCs w:val="28"/>
+        </w:rPr>
         <w:lastRenderedPageBreak/>
         <w:t>RN0</w:t>
       </w:r>
@@ -2932,7 +4060,15 @@
           <w:sz w:val="28"/>
           <w:szCs w:val="28"/>
         </w:rPr>
-        <w:t xml:space="preserve"> Formato </w:t>
+        <w:t>-</w:t>
+      </w:r>
+      <w:r>
+        <w:rPr>
+          <w:rFonts w:cs="Arial"/>
+          <w:sz w:val="28"/>
+          <w:szCs w:val="28"/>
+        </w:rPr>
+        <w:t xml:space="preserve">Formato </w:t>
       </w:r>
       <w:r>
         <w:rPr>
@@ -3421,27 +4557,7 @@
                 <w:lang w:eastAsia="es-PE"/>
               </w:rPr>
               <w:lastRenderedPageBreak/>
-              <w:t xml:space="preserve">encuentran </w:t>
-            </w:r>
-            <w:proofErr w:type="spellStart"/>
-            <w:r>
-              <w:rPr>
-                <w:rFonts w:ascii="Arial" w:hAnsi="Arial" w:cs="Arial"/>
-                <w:sz w:val="17"/>
-                <w:szCs w:val="17"/>
-                <w:lang w:eastAsia="es-PE"/>
-              </w:rPr>
-              <w:t>definidios</w:t>
-            </w:r>
-            <w:proofErr w:type="spellEnd"/>
-            <w:r>
-              <w:rPr>
-                <w:rFonts w:ascii="Arial" w:hAnsi="Arial" w:cs="Arial"/>
-                <w:sz w:val="17"/>
-                <w:szCs w:val="17"/>
-                <w:lang w:eastAsia="es-PE"/>
-              </w:rPr>
-              <w:t xml:space="preserve"> en los Anexos I y II al presente contrato.</w:t>
+              <w:t>encuentran definidios en los Anexos I y II al presente contrato.</w:t>
             </w:r>
             <w:r>
               <w:rPr>
@@ -3565,46 +4681,7 @@
                 <w:lang w:eastAsia="es-PE"/>
               </w:rPr>
               <w:br/>
-            </w:r>
-            <w:proofErr w:type="spellStart"/>
-            <w:r>
-              <w:rPr>
-                <w:rFonts w:ascii="Arial" w:hAnsi="Arial" w:cs="Arial"/>
-                <w:sz w:val="17"/>
-                <w:szCs w:val="17"/>
-                <w:lang w:eastAsia="es-PE"/>
-              </w:rPr>
-              <w:t>Sólamente</w:t>
-            </w:r>
-            <w:proofErr w:type="spellEnd"/>
-            <w:r>
-              <w:rPr>
-                <w:rFonts w:ascii="Arial" w:hAnsi="Arial" w:cs="Arial"/>
-                <w:sz w:val="17"/>
-                <w:szCs w:val="17"/>
-                <w:lang w:eastAsia="es-PE"/>
-              </w:rPr>
-              <w:t xml:space="preserve"> se considerarán válidas las modificaciones de requisitos aceptadas de común acuerdo por ambos interlocutores, y cuya descripción y acuerdo quede documentalmente reflejada en una revisión de los anexos de requisitos (Anexos I y II). </w:t>
-            </w:r>
-            <w:proofErr w:type="gramStart"/>
-            <w:r>
-              <w:rPr>
-                <w:rFonts w:ascii="Arial" w:hAnsi="Arial" w:cs="Arial"/>
-                <w:sz w:val="17"/>
-                <w:szCs w:val="17"/>
-                <w:lang w:eastAsia="es-PE"/>
-              </w:rPr>
-              <w:t>numerada</w:t>
-            </w:r>
-            <w:proofErr w:type="gramEnd"/>
-            <w:r>
-              <w:rPr>
-                <w:rFonts w:ascii="Arial" w:hAnsi="Arial" w:cs="Arial"/>
-                <w:sz w:val="17"/>
-                <w:szCs w:val="17"/>
-                <w:lang w:eastAsia="es-PE"/>
-              </w:rPr>
-              <w:t xml:space="preserve"> y firmada por ambos interlocutores.</w:t>
+              <w:t>Sólamente se considerarán válidas las modificaciones de requisitos aceptadas de común acuerdo por ambos interlocutores, y cuya descripción y acuerdo quede documentalmente reflejada en una revisión de los anexos de requisitos (Anexos I y II). numerada y firmada por ambos interlocutores.</w:t>
             </w:r>
           </w:p>
           <w:p>
@@ -3654,67 +4731,7 @@
                 <w:lang w:eastAsia="es-PE"/>
               </w:rPr>
               <w:br/>
-              <w:t xml:space="preserve">La EMPRESA SUMINISTRADORA entregará a la EMPRESA CLIENTE el sistema de software en fecha anterior al </w:t>
-            </w:r>
-            <w:proofErr w:type="spellStart"/>
-            <w:r>
-              <w:rPr>
-                <w:rFonts w:ascii="Arial" w:hAnsi="Arial" w:cs="Arial"/>
-                <w:sz w:val="17"/>
-                <w:szCs w:val="17"/>
-                <w:lang w:eastAsia="es-PE"/>
-              </w:rPr>
-              <w:t>xx</w:t>
-            </w:r>
-            <w:proofErr w:type="spellEnd"/>
-            <w:r>
-              <w:rPr>
-                <w:rFonts w:ascii="Arial" w:hAnsi="Arial" w:cs="Arial"/>
-                <w:sz w:val="17"/>
-                <w:szCs w:val="17"/>
-                <w:lang w:eastAsia="es-PE"/>
-              </w:rPr>
-              <w:t xml:space="preserve"> de </w:t>
-            </w:r>
-            <w:proofErr w:type="spellStart"/>
-            <w:r>
-              <w:rPr>
-                <w:rFonts w:ascii="Arial" w:hAnsi="Arial" w:cs="Arial"/>
-                <w:sz w:val="17"/>
-                <w:szCs w:val="17"/>
-                <w:lang w:eastAsia="es-PE"/>
-              </w:rPr>
-              <w:t>xxxxxx</w:t>
-            </w:r>
-            <w:proofErr w:type="spellEnd"/>
-            <w:r>
-              <w:rPr>
-                <w:rFonts w:ascii="Arial" w:hAnsi="Arial" w:cs="Arial"/>
-                <w:sz w:val="17"/>
-                <w:szCs w:val="17"/>
-                <w:lang w:eastAsia="es-PE"/>
-              </w:rPr>
-              <w:t xml:space="preserve"> de </w:t>
-            </w:r>
-            <w:proofErr w:type="spellStart"/>
-            <w:r>
-              <w:rPr>
-                <w:rFonts w:ascii="Arial" w:hAnsi="Arial" w:cs="Arial"/>
-                <w:sz w:val="17"/>
-                <w:szCs w:val="17"/>
-                <w:lang w:eastAsia="es-PE"/>
-              </w:rPr>
-              <w:t>xxxx</w:t>
-            </w:r>
-            <w:proofErr w:type="spellEnd"/>
-            <w:r>
-              <w:rPr>
-                <w:rFonts w:ascii="Arial" w:hAnsi="Arial" w:cs="Arial"/>
-                <w:sz w:val="17"/>
-                <w:szCs w:val="17"/>
-                <w:lang w:eastAsia="es-PE"/>
-              </w:rPr>
-              <w:t>.</w:t>
+              <w:t>La EMPRESA SUMINISTRADORA entregará a la EMPRESA CLIENTE el sistema de software en fecha anterior al xx de xxxxxx de xxxx.</w:t>
             </w:r>
             <w:r>
               <w:rPr>
@@ -3768,27 +4785,7 @@
                 <w:szCs w:val="17"/>
                 <w:lang w:eastAsia="es-PE"/>
               </w:rPr>
-              <w:t xml:space="preserve"> funcionamiento del sistema grabado en soporte [CD-ROM, DVD</w:t>
-            </w:r>
-            <w:proofErr w:type="gramStart"/>
-            <w:r>
-              <w:rPr>
-                <w:rFonts w:ascii="Arial" w:hAnsi="Arial" w:cs="Arial"/>
-                <w:sz w:val="17"/>
-                <w:szCs w:val="17"/>
-                <w:lang w:eastAsia="es-PE"/>
-              </w:rPr>
-              <w:t>, ...</w:t>
-            </w:r>
-            <w:proofErr w:type="gramEnd"/>
-            <w:r>
-              <w:rPr>
-                <w:rFonts w:ascii="Arial" w:hAnsi="Arial" w:cs="Arial"/>
-                <w:sz w:val="17"/>
-                <w:szCs w:val="17"/>
-                <w:lang w:eastAsia="es-PE"/>
-              </w:rPr>
-              <w:t>]</w:t>
+              <w:t xml:space="preserve"> funcionamiento del sistema grabado en soporte [CD-ROM, DVD, ...]</w:t>
             </w:r>
             <w:r>
               <w:rPr>
@@ -3855,27 +4852,7 @@
                 <w:lang w:eastAsia="es-PE"/>
               </w:rPr>
               <w:br/>
-              <w:t xml:space="preserve">La verificación y validación la realizará en un periodo de tiempo inferior a </w:t>
-            </w:r>
-            <w:proofErr w:type="spellStart"/>
-            <w:r>
-              <w:rPr>
-                <w:rFonts w:ascii="Arial" w:hAnsi="Arial" w:cs="Arial"/>
-                <w:sz w:val="17"/>
-                <w:szCs w:val="17"/>
-                <w:lang w:eastAsia="es-PE"/>
-              </w:rPr>
-              <w:t>xx</w:t>
-            </w:r>
-            <w:proofErr w:type="spellEnd"/>
-            <w:r>
-              <w:rPr>
-                <w:rFonts w:ascii="Arial" w:hAnsi="Arial" w:cs="Arial"/>
-                <w:sz w:val="17"/>
-                <w:szCs w:val="17"/>
-                <w:lang w:eastAsia="es-PE"/>
-              </w:rPr>
-              <w:t xml:space="preserve"> días naturales contados a partir de la entrega del sistema. </w:t>
+              <w:t xml:space="preserve">La verificación y validación la realizará en un periodo de tiempo inferior a xx días naturales contados a partir de la entrega del sistema. </w:t>
             </w:r>
             <w:r>
               <w:rPr>
@@ -3916,27 +4893,7 @@
                 <w:lang w:eastAsia="es-PE"/>
               </w:rPr>
               <w:br/>
-              <w:t xml:space="preserve">Cualquier retraso de la EMPRESA SUMINISTRADORA en la fecha de entrega del sistema acordada dará derecho a la exigencia de una penalización económica a pagar por la EMPRESA SUMINISTRADORA a la EMPRESA CLIENTE de </w:t>
-            </w:r>
-            <w:proofErr w:type="spellStart"/>
-            <w:r>
-              <w:rPr>
-                <w:rFonts w:ascii="Arial" w:hAnsi="Arial" w:cs="Arial"/>
-                <w:sz w:val="17"/>
-                <w:szCs w:val="17"/>
-                <w:lang w:eastAsia="es-PE"/>
-              </w:rPr>
-              <w:t>xxxxx</w:t>
-            </w:r>
-            <w:proofErr w:type="spellEnd"/>
-            <w:r>
-              <w:rPr>
-                <w:rFonts w:ascii="Arial" w:hAnsi="Arial" w:cs="Arial"/>
-                <w:sz w:val="17"/>
-                <w:szCs w:val="17"/>
-                <w:lang w:eastAsia="es-PE"/>
-              </w:rPr>
-              <w:t xml:space="preserve"> Euros por día, que deberá abonarse del siguiente modo: ................</w:t>
+              <w:t>Cualquier retraso de la EMPRESA SUMINISTRADORA en la fecha de entrega del sistema acordada dará derecho a la exigencia de una penalización económica a pagar por la EMPRESA SUMINISTRADORA a la EMPRESA CLIENTE de xxxxx Euros por día, que deberá abonarse del siguiente modo: ................</w:t>
             </w:r>
             <w:r>
               <w:rPr>
@@ -4054,27 +5011,7 @@
                 <w:szCs w:val="17"/>
                 <w:lang w:eastAsia="es-PE"/>
               </w:rPr>
-              <w:t xml:space="preserve"> del desarrollo del sistema de software objeto del presente contrato es de </w:t>
-            </w:r>
-            <w:proofErr w:type="spellStart"/>
-            <w:r>
-              <w:rPr>
-                <w:rFonts w:ascii="Arial" w:hAnsi="Arial" w:cs="Arial"/>
-                <w:sz w:val="17"/>
-                <w:szCs w:val="17"/>
-                <w:lang w:eastAsia="es-PE"/>
-              </w:rPr>
-              <w:t>xxxx</w:t>
-            </w:r>
-            <w:proofErr w:type="spellEnd"/>
-            <w:r>
-              <w:rPr>
-                <w:rFonts w:ascii="Arial" w:hAnsi="Arial" w:cs="Arial"/>
-                <w:sz w:val="17"/>
-                <w:szCs w:val="17"/>
-                <w:lang w:eastAsia="es-PE"/>
-              </w:rPr>
-              <w:t xml:space="preserve"> que serán abonados tras la emisión de la(s) correspondiente(s) factura(s) según el calendario de pago siguiente:</w:t>
+              <w:t xml:space="preserve"> del desarrollo del sistema de software objeto del presente contrato es de xxxx que serán abonados tras la emisión de la(s) correspondiente(s) factura(s) según el calendario de pago siguiente:</w:t>
             </w:r>
           </w:p>
           <w:p>
@@ -4114,27 +5051,7 @@
                 <w:lang w:eastAsia="es-PE"/>
               </w:rPr>
               <w:br/>
-              <w:t xml:space="preserve">La garantía del sistema cubrirá un servicio de mantenimiento correctivo por parte de la EMPRESA SUMINISTRADORA, con un tiempo de respuesta a las notificaciones de incidencias inferior a </w:t>
-            </w:r>
-            <w:proofErr w:type="spellStart"/>
-            <w:r>
-              <w:rPr>
-                <w:rFonts w:ascii="Arial" w:hAnsi="Arial" w:cs="Arial"/>
-                <w:sz w:val="17"/>
-                <w:szCs w:val="17"/>
-                <w:lang w:eastAsia="es-PE"/>
-              </w:rPr>
-              <w:t>xx</w:t>
-            </w:r>
-            <w:proofErr w:type="spellEnd"/>
-            <w:r>
-              <w:rPr>
-                <w:rFonts w:ascii="Arial" w:hAnsi="Arial" w:cs="Arial"/>
-                <w:sz w:val="17"/>
-                <w:szCs w:val="17"/>
-                <w:lang w:eastAsia="es-PE"/>
-              </w:rPr>
-              <w:t xml:space="preserve"> horas laborables desde la notificación, y un tiempo de reparación acorde al esfuerzo técnico necesario para su reparación.</w:t>
+              <w:t>La garantía del sistema cubrirá un servicio de mantenimiento correctivo por parte de la EMPRESA SUMINISTRADORA, con un tiempo de respuesta a las notificaciones de incidencias inferior a xx horas laborables desde la notificación, y un tiempo de reparación acorde al esfuerzo técnico necesario para su reparación.</w:t>
             </w:r>
             <w:r>
               <w:rPr>
@@ -4320,26 +5237,7 @@
                 <w:lang w:eastAsia="es-PE"/>
               </w:rPr>
               <w:br/>
-            </w:r>
-            <w:proofErr w:type="spellStart"/>
-            <w:r>
-              <w:rPr>
-                <w:rFonts w:ascii="Arial" w:hAnsi="Arial" w:cs="Arial"/>
-                <w:sz w:val="17"/>
-                <w:szCs w:val="17"/>
-                <w:lang w:eastAsia="es-PE"/>
-              </w:rPr>
-              <w:t>D.Dña</w:t>
-            </w:r>
-            <w:proofErr w:type="spellEnd"/>
-            <w:r>
-              <w:rPr>
-                <w:rFonts w:ascii="Arial" w:hAnsi="Arial" w:cs="Arial"/>
-                <w:sz w:val="17"/>
-                <w:szCs w:val="17"/>
-                <w:lang w:eastAsia="es-PE"/>
-              </w:rPr>
-              <w:t>.......................</w:t>
+              <w:t>D.Dña.......................</w:t>
             </w:r>
             <w:r>
               <w:rPr>
@@ -4399,27 +5297,7 @@
                 <w:lang w:eastAsia="es-PE"/>
               </w:rPr>
               <w:br/>
-              <w:t xml:space="preserve">D. </w:t>
-            </w:r>
-            <w:proofErr w:type="spellStart"/>
-            <w:r>
-              <w:rPr>
-                <w:rFonts w:ascii="Arial" w:hAnsi="Arial" w:cs="Arial"/>
-                <w:sz w:val="17"/>
-                <w:szCs w:val="17"/>
-                <w:lang w:eastAsia="es-PE"/>
-              </w:rPr>
-              <w:t>Dña</w:t>
-            </w:r>
-            <w:proofErr w:type="spellEnd"/>
-            <w:r>
-              <w:rPr>
-                <w:rFonts w:ascii="Arial" w:hAnsi="Arial" w:cs="Arial"/>
-                <w:sz w:val="17"/>
-                <w:szCs w:val="17"/>
-                <w:lang w:eastAsia="es-PE"/>
-              </w:rPr>
-              <w:t>...........................</w:t>
+              <w:t>D. Dña...........................</w:t>
             </w:r>
             <w:r>
               <w:rPr>
@@ -4429,26 +5307,7 @@
                 <w:lang w:eastAsia="es-PE"/>
               </w:rPr>
               <w:br/>
-            </w:r>
-            <w:proofErr w:type="spellStart"/>
-            <w:r>
-              <w:rPr>
-                <w:rFonts w:ascii="Arial" w:hAnsi="Arial" w:cs="Arial"/>
-                <w:sz w:val="17"/>
-                <w:szCs w:val="17"/>
-                <w:lang w:eastAsia="es-PE"/>
-              </w:rPr>
-              <w:t>Direccion</w:t>
-            </w:r>
-            <w:proofErr w:type="spellEnd"/>
-            <w:r>
-              <w:rPr>
-                <w:rFonts w:ascii="Arial" w:hAnsi="Arial" w:cs="Arial"/>
-                <w:sz w:val="17"/>
-                <w:szCs w:val="17"/>
-                <w:lang w:eastAsia="es-PE"/>
-              </w:rPr>
-              <w:t>.......................</w:t>
+              <w:t>Direccion.......................</w:t>
             </w:r>
             <w:r>
               <w:rPr>
@@ -4639,47 +5498,7 @@
                 <w:lang w:eastAsia="es-PE"/>
               </w:rPr>
               <w:br/>
-              <w:t xml:space="preserve">Las partes contratantes, con renuncia expresa de su propio fuero o del que pudiera corresponderles, en cuantas cuestiones o litigios se susciten del motivo de la </w:t>
-            </w:r>
-            <w:proofErr w:type="gramStart"/>
-            <w:r>
-              <w:rPr>
-                <w:rFonts w:ascii="Arial" w:hAnsi="Arial" w:cs="Arial"/>
-                <w:sz w:val="17"/>
-                <w:szCs w:val="17"/>
-                <w:lang w:eastAsia="es-PE"/>
-              </w:rPr>
-              <w:t>interpretación ,</w:t>
-            </w:r>
-            <w:proofErr w:type="gramEnd"/>
-            <w:r>
-              <w:rPr>
-                <w:rFonts w:ascii="Arial" w:hAnsi="Arial" w:cs="Arial"/>
-                <w:sz w:val="17"/>
-                <w:szCs w:val="17"/>
-                <w:lang w:eastAsia="es-PE"/>
-              </w:rPr>
-              <w:t xml:space="preserve"> aplicación o cumplimiento del presente acuerdo, se someten a la Jurisdicción y Competencia de los Juzgados de ........... </w:t>
-            </w:r>
-            <w:proofErr w:type="gramStart"/>
-            <w:r>
-              <w:rPr>
-                <w:rFonts w:ascii="Arial" w:hAnsi="Arial" w:cs="Arial"/>
-                <w:sz w:val="17"/>
-                <w:szCs w:val="17"/>
-                <w:lang w:eastAsia="es-PE"/>
-              </w:rPr>
-              <w:t>y</w:t>
-            </w:r>
-            <w:proofErr w:type="gramEnd"/>
-            <w:r>
-              <w:rPr>
-                <w:rFonts w:ascii="Arial" w:hAnsi="Arial" w:cs="Arial"/>
-                <w:sz w:val="17"/>
-                <w:szCs w:val="17"/>
-                <w:lang w:eastAsia="es-PE"/>
-              </w:rPr>
-              <w:t xml:space="preserve"> sus Tribunales superiores. La ley aplicable será la española.</w:t>
+              <w:t>Las partes contratantes, con renuncia expresa de su propio fuero o del que pudiera corresponderles, en cuantas cuestiones o litigios se susciten del motivo de la interpretación , aplicación o cumplimiento del presente acuerdo, se someten a la Jurisdicción y Competencia de los Juzgados de ........... y sus Tribunales superiores. La ley aplicable será la española.</w:t>
             </w:r>
           </w:p>
         </w:tc>
@@ -4831,22 +5650,6 @@
     </w:p>
     <w:p>
       <w:pPr>
-        <w:pStyle w:val="Textoindependiente"/>
-        <w:rPr>
-          <w:rFonts w:ascii="Arial" w:hAnsi="Arial" w:cs="Arial"/>
-        </w:rPr>
-      </w:pPr>
-    </w:p>
-    <w:p>
-      <w:pPr>
-        <w:pStyle w:val="Textoindependiente"/>
-        <w:rPr>
-          <w:rFonts w:ascii="Arial" w:hAnsi="Arial" w:cs="Arial"/>
-        </w:rPr>
-      </w:pPr>
-    </w:p>
-    <w:p>
-      <w:pPr>
         <w:pStyle w:val="Ttulo1"/>
         <w:rPr>
           <w:rFonts w:cs="Arial"/>
@@ -4854,13 +5657,14 @@
           <w:szCs w:val="28"/>
         </w:rPr>
       </w:pPr>
-      <w:bookmarkStart w:id="7" w:name="_Toc324009415"/>
+      <w:bookmarkStart w:id="7" w:name="_Toc324109627"/>
       <w:r>
         <w:rPr>
           <w:rFonts w:cs="Arial"/>
           <w:sz w:val="28"/>
           <w:szCs w:val="28"/>
         </w:rPr>
+        <w:lastRenderedPageBreak/>
         <w:t>RN0</w:t>
       </w:r>
       <w:r>
@@ -4885,7 +5689,15 @@
           <w:sz w:val="28"/>
           <w:szCs w:val="28"/>
         </w:rPr>
-        <w:t xml:space="preserve"> Formato </w:t>
+        <w:t>-</w:t>
+      </w:r>
+      <w:r>
+        <w:rPr>
+          <w:rFonts w:cs="Arial"/>
+          <w:sz w:val="28"/>
+          <w:szCs w:val="28"/>
+        </w:rPr>
+        <w:t xml:space="preserve">Formato </w:t>
       </w:r>
       <w:r>
         <w:rPr>
@@ -5078,13 +5890,14 @@
           <w:szCs w:val="28"/>
         </w:rPr>
       </w:pPr>
-      <w:bookmarkStart w:id="8" w:name="_Toc324009416"/>
+      <w:bookmarkStart w:id="8" w:name="_Toc324109628"/>
       <w:r>
         <w:rPr>
           <w:rFonts w:cs="Arial"/>
           <w:sz w:val="28"/>
           <w:szCs w:val="28"/>
         </w:rPr>
+        <w:lastRenderedPageBreak/>
         <w:t>RN0</w:t>
       </w:r>
       <w:r>
@@ -5101,65 +5914,60 @@
           <w:sz w:val="28"/>
           <w:szCs w:val="28"/>
         </w:rPr>
-        <w:t xml:space="preserve">  Frecuencia de Seguimiento de Cliente</w:t>
-      </w:r>
-      <w:bookmarkEnd w:id="8"/>
-    </w:p>
-    <w:p>
-      <w:pPr>
-        <w:pStyle w:val="InfoBlue"/>
-      </w:pPr>
-      <w:r>
-        <w:t>La frecuencia de Seguimiento individual</w:t>
-      </w:r>
-      <w:r>
-        <w:t xml:space="preserve"> a los Clientes </w:t>
-      </w:r>
-      <w:r>
-        <w:t xml:space="preserve">se </w:t>
-      </w:r>
-      <w:proofErr w:type="gramStart"/>
-      <w:r>
-        <w:t>deben</w:t>
-      </w:r>
-      <w:proofErr w:type="gramEnd"/>
-      <w:r>
-        <w:t xml:space="preserve"> realizar de manera mensual.</w:t>
-      </w:r>
-    </w:p>
-    <w:p>
-      <w:pPr>
-        <w:pStyle w:val="Textoindependiente"/>
-        <w:rPr>
-          <w:rFonts w:ascii="Arial" w:hAnsi="Arial" w:cs="Arial"/>
-        </w:rPr>
-      </w:pPr>
-    </w:p>
-    <w:p>
-      <w:pPr>
-        <w:pStyle w:val="Ttulo1"/>
+        <w:t xml:space="preserve"> -</w:t>
+      </w:r>
+      <w:r>
         <w:rPr>
           <w:rFonts w:cs="Arial"/>
           <w:sz w:val="28"/>
           <w:szCs w:val="28"/>
         </w:rPr>
-      </w:pPr>
-      <w:bookmarkStart w:id="9" w:name="_Toc324009417"/>
-      <w:r>
+        <w:t>Frecuencia de Seguimiento de Cliente</w:t>
+      </w:r>
+      <w:bookmarkEnd w:id="8"/>
+    </w:p>
+    <w:p>
+      <w:pPr>
+        <w:pStyle w:val="InfoBlue"/>
+      </w:pPr>
+      <w:r>
+        <w:t>La frecuencia de Seguimiento individual</w:t>
+      </w:r>
+      <w:r>
+        <w:t xml:space="preserve"> a los Clientes </w:t>
+      </w:r>
+      <w:r>
+        <w:t>se debe</w:t>
+      </w:r>
+      <w:r>
+        <w:t xml:space="preserve"> realizar de manera mensual.</w:t>
+      </w:r>
+    </w:p>
+    <w:p>
+      <w:pPr>
+        <w:pStyle w:val="Textoindependiente"/>
+        <w:rPr>
+          <w:rFonts w:ascii="Arial" w:hAnsi="Arial" w:cs="Arial"/>
+        </w:rPr>
+      </w:pPr>
+    </w:p>
+    <w:p>
+      <w:pPr>
+        <w:pStyle w:val="Ttulo1"/>
         <w:rPr>
           <w:rFonts w:cs="Arial"/>
           <w:sz w:val="28"/>
           <w:szCs w:val="28"/>
         </w:rPr>
-        <w:t>RN0</w:t>
-      </w:r>
+      </w:pPr>
+      <w:bookmarkStart w:id="9" w:name="_Toc324109629"/>
       <w:r>
         <w:rPr>
           <w:rFonts w:cs="Arial"/>
           <w:sz w:val="28"/>
           <w:szCs w:val="28"/>
         </w:rPr>
-        <w:t>0</w:t>
+        <w:t>RN0</w:t>
       </w:r>
       <w:r>
         <w:rPr>
@@ -5167,7 +5975,7 @@
           <w:sz w:val="28"/>
           <w:szCs w:val="28"/>
         </w:rPr>
-        <w:t>8</w:t>
+        <w:t>0</w:t>
       </w:r>
       <w:r>
         <w:rPr>
@@ -5175,7 +5983,7 @@
           <w:sz w:val="28"/>
           <w:szCs w:val="28"/>
         </w:rPr>
-        <w:t xml:space="preserve"> Generación </w:t>
+        <w:t>8</w:t>
       </w:r>
       <w:r>
         <w:rPr>
@@ -5183,7 +5991,7 @@
           <w:sz w:val="28"/>
           <w:szCs w:val="28"/>
         </w:rPr>
-        <w:t xml:space="preserve">de </w:t>
+        <w:t>-</w:t>
       </w:r>
       <w:r>
         <w:rPr>
@@ -5191,59 +5999,59 @@
           <w:sz w:val="28"/>
           <w:szCs w:val="28"/>
         </w:rPr>
-        <w:t>Contrato</w:t>
-      </w:r>
-      <w:bookmarkEnd w:id="9"/>
-    </w:p>
-    <w:p>
-      <w:pPr>
-        <w:pStyle w:val="InfoBlue"/>
-      </w:pPr>
-      <w:r>
-        <w:t>Si un cliente tiene un contrato por un servicio, no se deberá generar otro contrato por el mismo servicio mientras haya uno vigente.</w:t>
-      </w:r>
-    </w:p>
-    <w:p>
-      <w:pPr>
-        <w:pStyle w:val="Textoindependiente"/>
-        <w:rPr>
-          <w:rFonts w:ascii="Arial" w:hAnsi="Arial" w:cs="Arial"/>
-        </w:rPr>
-      </w:pPr>
-    </w:p>
-    <w:p>
-      <w:pPr>
-        <w:pStyle w:val="Ttulo1"/>
+        <w:t xml:space="preserve">Generación </w:t>
+      </w:r>
+      <w:r>
         <w:rPr>
           <w:rFonts w:cs="Arial"/>
           <w:sz w:val="28"/>
           <w:szCs w:val="28"/>
         </w:rPr>
-      </w:pPr>
-      <w:bookmarkStart w:id="10" w:name="_Toc324009418"/>
+        <w:t xml:space="preserve">de </w:t>
+      </w:r>
       <w:r>
         <w:rPr>
           <w:rFonts w:cs="Arial"/>
           <w:sz w:val="28"/>
           <w:szCs w:val="28"/>
         </w:rPr>
-        <w:t>RN0</w:t>
-      </w:r>
-      <w:r>
+        <w:t>Contrato</w:t>
+      </w:r>
+      <w:bookmarkEnd w:id="9"/>
+    </w:p>
+    <w:p>
+      <w:pPr>
+        <w:pStyle w:val="InfoBlue"/>
+      </w:pPr>
+      <w:r>
+        <w:t>Si un cliente tiene un contrato por un servicio, no se deberá generar otro contrato por el mismo servicio mientras haya uno vigente.</w:t>
+      </w:r>
+    </w:p>
+    <w:p>
+      <w:pPr>
+        <w:pStyle w:val="Textoindependiente"/>
+        <w:rPr>
+          <w:rFonts w:ascii="Arial" w:hAnsi="Arial" w:cs="Arial"/>
+        </w:rPr>
+      </w:pPr>
+    </w:p>
+    <w:p>
+      <w:pPr>
+        <w:pStyle w:val="Ttulo1"/>
         <w:rPr>
           <w:rFonts w:cs="Arial"/>
           <w:sz w:val="28"/>
           <w:szCs w:val="28"/>
         </w:rPr>
-        <w:t>09</w:t>
-      </w:r>
+      </w:pPr>
+      <w:bookmarkStart w:id="10" w:name="_Toc324109630"/>
       <w:r>
         <w:rPr>
           <w:rFonts w:cs="Arial"/>
           <w:sz w:val="28"/>
           <w:szCs w:val="28"/>
         </w:rPr>
-        <w:t xml:space="preserve"> </w:t>
+        <w:t>RN0</w:t>
       </w:r>
       <w:r>
         <w:rPr>
@@ -5251,7 +6059,7 @@
           <w:sz w:val="28"/>
           <w:szCs w:val="28"/>
         </w:rPr>
-        <w:t xml:space="preserve">Generación </w:t>
+        <w:t>09</w:t>
       </w:r>
       <w:r>
         <w:rPr>
@@ -5259,7 +6067,7 @@
           <w:sz w:val="28"/>
           <w:szCs w:val="28"/>
         </w:rPr>
-        <w:t xml:space="preserve">de </w:t>
+        <w:t>-</w:t>
       </w:r>
       <w:r>
         <w:rPr>
@@ -5267,111 +6075,75 @@
           <w:sz w:val="28"/>
           <w:szCs w:val="28"/>
         </w:rPr>
-        <w:t>Adenda</w:t>
-      </w:r>
-      <w:bookmarkEnd w:id="10"/>
-    </w:p>
-    <w:p>
-      <w:pPr>
-        <w:pStyle w:val="InfoBlue"/>
-      </w:pPr>
-      <w:r>
-        <w:t>Se genera una Adenda sólo si el Contrato se encuentra vigente.</w:t>
-      </w:r>
-    </w:p>
-    <w:p>
-      <w:pPr>
-        <w:pStyle w:val="Textoindependiente"/>
-        <w:rPr>
-          <w:rFonts w:ascii="Arial" w:hAnsi="Arial" w:cs="Arial"/>
-        </w:rPr>
-      </w:pPr>
-    </w:p>
-    <w:p>
-      <w:pPr>
-        <w:pStyle w:val="Ttulo1"/>
+        <w:t xml:space="preserve">Generación </w:t>
+      </w:r>
+      <w:r>
         <w:rPr>
           <w:rFonts w:cs="Arial"/>
           <w:sz w:val="28"/>
           <w:szCs w:val="28"/>
         </w:rPr>
-      </w:pPr>
-      <w:bookmarkStart w:id="11" w:name="_Toc324009419"/>
+        <w:t xml:space="preserve">de </w:t>
+      </w:r>
       <w:r>
         <w:rPr>
           <w:rFonts w:cs="Arial"/>
           <w:sz w:val="28"/>
           <w:szCs w:val="28"/>
         </w:rPr>
-        <w:t>RN0</w:t>
-      </w:r>
-      <w:r>
+        <w:t>Adenda</w:t>
+      </w:r>
+      <w:bookmarkEnd w:id="10"/>
+    </w:p>
+    <w:p>
+      <w:pPr>
+        <w:pStyle w:val="InfoBlue"/>
+      </w:pPr>
+      <w:r>
+        <w:t>Se genera una Adenda sólo si el Contrato se encuentra vigente.</w:t>
+      </w:r>
+    </w:p>
+    <w:p>
+      <w:pPr>
+        <w:pStyle w:val="Textoindependiente"/>
+        <w:rPr>
+          <w:rFonts w:ascii="Arial" w:hAnsi="Arial" w:cs="Arial"/>
+        </w:rPr>
+      </w:pPr>
+    </w:p>
+    <w:p>
+      <w:pPr>
+        <w:pStyle w:val="Ttulo1"/>
         <w:rPr>
           <w:rFonts w:cs="Arial"/>
           <w:sz w:val="28"/>
           <w:szCs w:val="28"/>
         </w:rPr>
-        <w:t>10</w:t>
-      </w:r>
+      </w:pPr>
+      <w:bookmarkStart w:id="11" w:name="_Toc324109631"/>
       <w:r>
         <w:rPr>
           <w:rFonts w:cs="Arial"/>
           <w:sz w:val="28"/>
           <w:szCs w:val="28"/>
         </w:rPr>
-        <w:t xml:space="preserve"> Cálculo de Monto de Contrato</w:t>
-      </w:r>
-      <w:bookmarkEnd w:id="11"/>
-    </w:p>
-    <w:p>
-      <w:pPr>
-        <w:pStyle w:val="InfoBlue"/>
-      </w:pPr>
-      <w:r>
-        <w:t>El cálculo para determinar el monto de Contrato es:</w:t>
-      </w:r>
-    </w:p>
-    <w:p>
-      <w:pPr>
-        <w:pStyle w:val="Textoindependiente"/>
-      </w:pPr>
-    </w:p>
-    <w:p>
-      <w:pPr>
-        <w:pStyle w:val="Textoindependiente"/>
-      </w:pPr>
-      <w:r>
-        <w:t>Monto contrato</w:t>
-      </w:r>
-      <w:r>
-        <w:t xml:space="preserve"> = Gastos Recursos + Gastos de equipos+ IGV</w:t>
-      </w:r>
-    </w:p>
-    <w:p>
-      <w:pPr>
-        <w:pStyle w:val="Textoindependiente"/>
-        <w:rPr>
-          <w:rFonts w:ascii="Arial" w:hAnsi="Arial" w:cs="Arial"/>
-        </w:rPr>
-      </w:pPr>
-    </w:p>
-    <w:p>
-      <w:pPr>
-        <w:pStyle w:val="Ttulo1"/>
+        <w:t>RN0</w:t>
+      </w:r>
+      <w:r>
         <w:rPr>
           <w:rFonts w:cs="Arial"/>
           <w:sz w:val="28"/>
           <w:szCs w:val="28"/>
         </w:rPr>
-      </w:pPr>
-      <w:bookmarkStart w:id="12" w:name="_Toc324009420"/>
+        <w:t>10</w:t>
+      </w:r>
       <w:r>
         <w:rPr>
           <w:rFonts w:cs="Arial"/>
           <w:sz w:val="28"/>
           <w:szCs w:val="28"/>
         </w:rPr>
-        <w:t>RN0</w:t>
+        <w:t>-</w:t>
       </w:r>
       <w:r>
         <w:rPr>
@@ -5379,15 +6151,109 @@
           <w:sz w:val="28"/>
           <w:szCs w:val="28"/>
         </w:rPr>
-        <w:t>11</w:t>
-      </w:r>
-      <w:r>
+        <w:t>Cálculo de Monto de Contrato</w:t>
+      </w:r>
+      <w:bookmarkEnd w:id="11"/>
+    </w:p>
+    <w:p>
+      <w:pPr>
+        <w:pStyle w:val="InfoBlue"/>
+      </w:pPr>
+      <w:r>
+        <w:t>El cálculo para determinar el monto de Contrato es:</w:t>
+      </w:r>
+    </w:p>
+    <w:p>
+      <w:pPr>
+        <w:pStyle w:val="Textoindependiente"/>
+        <w:rPr>
+          <w:rFonts w:ascii="Arial" w:hAnsi="Arial" w:cs="Arial"/>
+          <w:sz w:val="24"/>
+          <w:szCs w:val="24"/>
+        </w:rPr>
+      </w:pPr>
+      <w:r>
+        <w:rPr>
+          <w:rFonts w:ascii="Arial" w:hAnsi="Arial" w:cs="Arial"/>
+          <w:sz w:val="24"/>
+          <w:szCs w:val="24"/>
+        </w:rPr>
+        <w:t>Monto contrato</w:t>
+      </w:r>
+      <w:r>
+        <w:rPr>
+          <w:rFonts w:ascii="Arial" w:hAnsi="Arial" w:cs="Arial"/>
+          <w:sz w:val="24"/>
+          <w:szCs w:val="24"/>
+        </w:rPr>
+        <w:t xml:space="preserve"> = Gastos </w:t>
+      </w:r>
+      <w:r>
+        <w:rPr>
+          <w:rFonts w:ascii="Arial" w:hAnsi="Arial" w:cs="Arial"/>
+          <w:sz w:val="24"/>
+          <w:szCs w:val="24"/>
+        </w:rPr>
+        <w:t xml:space="preserve">de </w:t>
+      </w:r>
+      <w:r>
+        <w:rPr>
+          <w:rFonts w:ascii="Arial" w:hAnsi="Arial" w:cs="Arial"/>
+          <w:sz w:val="24"/>
+          <w:szCs w:val="24"/>
+        </w:rPr>
+        <w:t>Recursos + Gastos de equipos+ IGV</w:t>
+      </w:r>
+    </w:p>
+    <w:p>
+      <w:pPr>
+        <w:pStyle w:val="Textoindependiente"/>
+        <w:rPr>
+          <w:rFonts w:ascii="Arial" w:hAnsi="Arial" w:cs="Arial"/>
+        </w:rPr>
+      </w:pPr>
+    </w:p>
+    <w:p>
+      <w:pPr>
+        <w:pStyle w:val="Ttulo1"/>
         <w:rPr>
           <w:rFonts w:cs="Arial"/>
           <w:sz w:val="28"/>
           <w:szCs w:val="28"/>
         </w:rPr>
-        <w:t xml:space="preserve"> Prospecto de Cliente</w:t>
+      </w:pPr>
+      <w:bookmarkStart w:id="12" w:name="_Toc324109632"/>
+      <w:r>
+        <w:rPr>
+          <w:rFonts w:cs="Arial"/>
+          <w:sz w:val="28"/>
+          <w:szCs w:val="28"/>
+        </w:rPr>
+        <w:t>RN0</w:t>
+      </w:r>
+      <w:r>
+        <w:rPr>
+          <w:rFonts w:cs="Arial"/>
+          <w:sz w:val="28"/>
+          <w:szCs w:val="28"/>
+        </w:rPr>
+        <w:t>11</w:t>
+      </w:r>
+      <w:r>
+        <w:rPr>
+          <w:rFonts w:cs="Arial"/>
+          <w:sz w:val="28"/>
+          <w:szCs w:val="28"/>
+        </w:rPr>
+        <w:t>-</w:t>
+      </w:r>
+      <w:r>
+        <w:rPr>
+          <w:rFonts w:cs="Arial"/>
+          <w:sz w:val="28"/>
+          <w:szCs w:val="28"/>
+        </w:rPr>
+        <w:t>Prospecto de Cliente</w:t>
       </w:r>
       <w:bookmarkEnd w:id="12"/>
     </w:p>
@@ -5415,7 +6281,23 @@
           <w:sz w:val="24"/>
           <w:szCs w:val="24"/>
         </w:rPr>
-        <w:t>Un prospecto de cliente deberá solicitar ser anulado de la lista de contactos solo si el mismo lo solicita.</w:t>
+        <w:t>Un prospecto de cliente deberá solicitar ser anulado de la lista de contactos</w:t>
+      </w:r>
+      <w:r>
+        <w:rPr>
+          <w:rFonts w:ascii="Arial" w:hAnsi="Arial" w:cs="Arial"/>
+          <w:sz w:val="24"/>
+          <w:szCs w:val="24"/>
+        </w:rPr>
+        <w:t>(posibles clientes)</w:t>
+      </w:r>
+      <w:r>
+        <w:rPr>
+          <w:rFonts w:ascii="Arial" w:hAnsi="Arial" w:cs="Arial"/>
+          <w:sz w:val="24"/>
+          <w:szCs w:val="24"/>
+        </w:rPr>
+        <w:t xml:space="preserve"> solo si el mismo lo solicita.</w:t>
       </w:r>
     </w:p>
     <w:p>
@@ -5432,7 +6314,7 @@
           <w:szCs w:val="28"/>
         </w:rPr>
       </w:pPr>
-      <w:bookmarkStart w:id="13" w:name="_Toc324009421"/>
+      <w:bookmarkStart w:id="13" w:name="_Toc324109633"/>
       <w:r>
         <w:rPr>
           <w:rFonts w:cs="Arial"/>
@@ -5455,7 +6337,7 @@
           <w:sz w:val="28"/>
           <w:szCs w:val="28"/>
         </w:rPr>
-        <w:t xml:space="preserve"> </w:t>
+        <w:t>-</w:t>
       </w:r>
       <w:r>
         <w:rPr>
@@ -5492,14 +6374,14 @@
           <w:szCs w:val="28"/>
         </w:rPr>
       </w:pPr>
-      <w:bookmarkStart w:id="14" w:name="_Toc324009422"/>
+      <w:bookmarkStart w:id="14" w:name="_Toc324109634"/>
       <w:r>
         <w:rPr>
           <w:rFonts w:cs="Arial"/>
           <w:sz w:val="28"/>
           <w:szCs w:val="28"/>
         </w:rPr>
-        <w:t>RN1</w:t>
+        <w:t>RN</w:t>
       </w:r>
       <w:r>
         <w:rPr>
@@ -5507,7 +6389,7 @@
           <w:sz w:val="28"/>
           <w:szCs w:val="28"/>
         </w:rPr>
-        <w:t>3</w:t>
+        <w:t>0</w:t>
       </w:r>
       <w:r>
         <w:rPr>
@@ -5515,7 +6397,23 @@
           <w:sz w:val="28"/>
           <w:szCs w:val="28"/>
         </w:rPr>
-        <w:t xml:space="preserve"> </w:t>
+        <w:t>1</w:t>
+      </w:r>
+      <w:r>
+        <w:rPr>
+          <w:rFonts w:cs="Arial"/>
+          <w:sz w:val="28"/>
+          <w:szCs w:val="28"/>
+        </w:rPr>
+        <w:t>3</w:t>
+      </w:r>
+      <w:r>
+        <w:rPr>
+          <w:rFonts w:cs="Arial"/>
+          <w:sz w:val="28"/>
+          <w:szCs w:val="28"/>
+        </w:rPr>
+        <w:t>-</w:t>
       </w:r>
       <w:r>
         <w:rPr>
@@ -5550,12 +6448,6 @@
           <w:rFonts w:ascii="Arial" w:hAnsi="Arial" w:cs="Arial"/>
         </w:rPr>
       </w:pPr>
-      <w:r>
-        <w:rPr>
-          <w:rFonts w:ascii="Arial" w:hAnsi="Arial" w:cs="Arial"/>
-        </w:rPr>
-        <w:t>.</w:t>
-      </w:r>
     </w:p>
     <w:p>
       <w:pPr>
@@ -5566,7 +6458,7 @@
           <w:szCs w:val="28"/>
         </w:rPr>
       </w:pPr>
-      <w:bookmarkStart w:id="15" w:name="_Toc324009423"/>
+      <w:bookmarkStart w:id="15" w:name="_Toc324109635"/>
       <w:r>
         <w:rPr>
           <w:rFonts w:cs="Arial"/>
@@ -5589,7 +6481,15 @@
           <w:sz w:val="28"/>
           <w:szCs w:val="28"/>
         </w:rPr>
-        <w:t xml:space="preserve"> Comisiones evaluadoras</w:t>
+        <w:t>-</w:t>
+      </w:r>
+      <w:r>
+        <w:rPr>
+          <w:rFonts w:cs="Arial"/>
+          <w:sz w:val="28"/>
+          <w:szCs w:val="28"/>
+        </w:rPr>
+        <w:t>Comisiones evaluadoras</w:t>
       </w:r>
       <w:bookmarkEnd w:id="15"/>
     </w:p>
@@ -5638,6 +6538,38 @@
     </w:p>
     <w:p>
       <w:pPr>
+        <w:widowControl/>
+        <w:tabs>
+          <w:tab w:val="left" w:pos="720"/>
+        </w:tabs>
+        <w:autoSpaceDE w:val="0"/>
+        <w:autoSpaceDN w:val="0"/>
+        <w:adjustRightInd w:val="0"/>
+        <w:spacing w:before="1" w:after="95" w:line="240" w:lineRule="auto"/>
+        <w:ind w:left="72" w:right="18"/>
+        <w:rPr>
+          <w:rFonts w:ascii="Arial" w:hAnsi="Arial" w:cs="Arial"/>
+        </w:rPr>
+      </w:pPr>
+    </w:p>
+    <w:p>
+      <w:pPr>
+        <w:widowControl/>
+        <w:tabs>
+          <w:tab w:val="left" w:pos="720"/>
+        </w:tabs>
+        <w:autoSpaceDE w:val="0"/>
+        <w:autoSpaceDN w:val="0"/>
+        <w:adjustRightInd w:val="0"/>
+        <w:spacing w:before="1" w:after="95" w:line="240" w:lineRule="auto"/>
+        <w:ind w:left="72" w:right="18"/>
+        <w:rPr>
+          <w:rFonts w:ascii="Arial" w:hAnsi="Arial" w:cs="Arial"/>
+        </w:rPr>
+      </w:pPr>
+    </w:p>
+    <w:p>
+      <w:pPr>
         <w:pStyle w:val="Ttulo1"/>
         <w:rPr>
           <w:rFonts w:cs="Arial"/>
@@ -5645,7 +6577,7 @@
           <w:szCs w:val="28"/>
         </w:rPr>
       </w:pPr>
-      <w:bookmarkStart w:id="16" w:name="_Toc324009424"/>
+      <w:bookmarkStart w:id="16" w:name="_Toc324109636"/>
       <w:r>
         <w:rPr>
           <w:rFonts w:cs="Arial"/>
@@ -5669,7 +6601,15 @@
           <w:sz w:val="28"/>
           <w:szCs w:val="28"/>
         </w:rPr>
-        <w:t xml:space="preserve"> Tipos de C</w:t>
+        <w:t>-T</w:t>
+      </w:r>
+      <w:r>
+        <w:rPr>
+          <w:rFonts w:cs="Arial"/>
+          <w:sz w:val="28"/>
+          <w:szCs w:val="28"/>
+        </w:rPr>
+        <w:t>ipos de C</w:t>
       </w:r>
       <w:r>
         <w:rPr>
@@ -5710,6 +6650,318 @@
     </w:p>
     <w:p>
       <w:pPr>
+        <w:pStyle w:val="Prrafodelista"/>
+        <w:widowControl/>
+        <w:numPr>
+          <w:ilvl w:val="0"/>
+          <w:numId w:val="39"/>
+        </w:numPr>
+        <w:tabs>
+          <w:tab w:val="left" w:pos="720"/>
+        </w:tabs>
+        <w:autoSpaceDE w:val="0"/>
+        <w:autoSpaceDN w:val="0"/>
+        <w:adjustRightInd w:val="0"/>
+        <w:spacing w:before="1" w:after="95" w:line="240" w:lineRule="auto"/>
+        <w:ind w:right="18"/>
+        <w:jc w:val="both"/>
+        <w:rPr>
+          <w:rFonts w:ascii="Arial" w:hAnsi="Arial" w:cs="Arial"/>
+          <w:sz w:val="24"/>
+          <w:szCs w:val="24"/>
+        </w:rPr>
+      </w:pPr>
+      <w:r>
+        <w:rPr>
+          <w:rFonts w:ascii="Arial" w:hAnsi="Arial" w:cs="Arial"/>
+          <w:sz w:val="24"/>
+          <w:szCs w:val="24"/>
+        </w:rPr>
+        <w:t>Prestación de servic</w:t>
+      </w:r>
+      <w:r>
+        <w:rPr>
+          <w:rFonts w:ascii="Arial" w:hAnsi="Arial" w:cs="Arial"/>
+          <w:sz w:val="24"/>
+          <w:szCs w:val="24"/>
+        </w:rPr>
+        <w:t>io sin suministro de repuestos.</w:t>
+      </w:r>
+    </w:p>
+    <w:p>
+      <w:pPr>
+        <w:pStyle w:val="Prrafodelista"/>
+        <w:widowControl/>
+        <w:numPr>
+          <w:ilvl w:val="0"/>
+          <w:numId w:val="39"/>
+        </w:numPr>
+        <w:tabs>
+          <w:tab w:val="left" w:pos="720"/>
+        </w:tabs>
+        <w:autoSpaceDE w:val="0"/>
+        <w:autoSpaceDN w:val="0"/>
+        <w:adjustRightInd w:val="0"/>
+        <w:spacing w:before="1" w:after="95" w:line="240" w:lineRule="auto"/>
+        <w:ind w:right="18"/>
+        <w:jc w:val="both"/>
+        <w:rPr>
+          <w:rFonts w:ascii="Arial" w:hAnsi="Arial" w:cs="Arial"/>
+          <w:sz w:val="24"/>
+          <w:szCs w:val="24"/>
+        </w:rPr>
+      </w:pPr>
+      <w:r>
+        <w:rPr>
+          <w:rFonts w:ascii="Arial" w:hAnsi="Arial" w:cs="Arial"/>
+          <w:sz w:val="24"/>
+          <w:szCs w:val="24"/>
+        </w:rPr>
+        <w:t>P</w:t>
+      </w:r>
+      <w:r>
+        <w:rPr>
+          <w:rFonts w:ascii="Arial" w:hAnsi="Arial" w:cs="Arial"/>
+          <w:sz w:val="24"/>
+          <w:szCs w:val="24"/>
+        </w:rPr>
+        <w:t>restación de servicio con suministro de repuestos</w:t>
+      </w:r>
+    </w:p>
+    <w:p>
+      <w:pPr>
+        <w:pStyle w:val="Prrafodelista"/>
+        <w:widowControl/>
+        <w:numPr>
+          <w:ilvl w:val="0"/>
+          <w:numId w:val="39"/>
+        </w:numPr>
+        <w:tabs>
+          <w:tab w:val="left" w:pos="720"/>
+        </w:tabs>
+        <w:autoSpaceDE w:val="0"/>
+        <w:autoSpaceDN w:val="0"/>
+        <w:adjustRightInd w:val="0"/>
+        <w:spacing w:before="1" w:after="95" w:line="240" w:lineRule="auto"/>
+        <w:ind w:right="18"/>
+        <w:jc w:val="both"/>
+        <w:rPr>
+          <w:rFonts w:ascii="Arial" w:hAnsi="Arial" w:cs="Arial"/>
+          <w:sz w:val="24"/>
+          <w:szCs w:val="24"/>
+        </w:rPr>
+      </w:pPr>
+      <w:r>
+        <w:rPr>
+          <w:rFonts w:ascii="Arial" w:hAnsi="Arial" w:cs="Arial"/>
+          <w:sz w:val="24"/>
+          <w:szCs w:val="24"/>
+        </w:rPr>
+        <w:t>S</w:t>
+      </w:r>
+      <w:r>
+        <w:rPr>
+          <w:rFonts w:ascii="Arial" w:hAnsi="Arial" w:cs="Arial"/>
+          <w:sz w:val="24"/>
+          <w:szCs w:val="24"/>
+        </w:rPr>
+        <w:t>ervicio prestado</w:t>
+      </w:r>
+      <w:r>
+        <w:rPr>
+          <w:rFonts w:ascii="Arial" w:hAnsi="Arial" w:cs="Arial"/>
+          <w:sz w:val="24"/>
+          <w:szCs w:val="24"/>
+        </w:rPr>
+        <w:t>.</w:t>
+      </w:r>
+    </w:p>
+    <w:p>
+      <w:pPr>
+        <w:pStyle w:val="Prrafodelista"/>
+        <w:widowControl/>
+        <w:numPr>
+          <w:ilvl w:val="0"/>
+          <w:numId w:val="39"/>
+        </w:numPr>
+        <w:tabs>
+          <w:tab w:val="left" w:pos="720"/>
+        </w:tabs>
+        <w:autoSpaceDE w:val="0"/>
+        <w:autoSpaceDN w:val="0"/>
+        <w:adjustRightInd w:val="0"/>
+        <w:spacing w:before="1" w:after="95" w:line="240" w:lineRule="auto"/>
+        <w:ind w:right="18"/>
+        <w:jc w:val="both"/>
+        <w:rPr>
+          <w:rFonts w:ascii="Arial" w:hAnsi="Arial" w:cs="Arial"/>
+          <w:sz w:val="24"/>
+          <w:szCs w:val="24"/>
+        </w:rPr>
+      </w:pPr>
+      <w:r>
+        <w:rPr>
+          <w:rFonts w:ascii="Arial" w:hAnsi="Arial" w:cs="Arial"/>
+          <w:sz w:val="24"/>
+          <w:szCs w:val="24"/>
+        </w:rPr>
+        <w:t>M</w:t>
+      </w:r>
+      <w:r>
+        <w:rPr>
+          <w:rFonts w:ascii="Arial" w:hAnsi="Arial" w:cs="Arial"/>
+          <w:sz w:val="24"/>
+          <w:szCs w:val="24"/>
+        </w:rPr>
+        <w:t xml:space="preserve">antenimiento </w:t>
+      </w:r>
+      <w:r>
+        <w:rPr>
+          <w:rFonts w:ascii="Arial" w:hAnsi="Arial" w:cs="Arial"/>
+          <w:sz w:val="24"/>
+          <w:szCs w:val="24"/>
+        </w:rPr>
+        <w:t>I</w:t>
+      </w:r>
+      <w:r>
+        <w:rPr>
+          <w:rFonts w:ascii="Arial" w:hAnsi="Arial" w:cs="Arial"/>
+          <w:sz w:val="24"/>
+          <w:szCs w:val="24"/>
+        </w:rPr>
+        <w:t>ntegral</w:t>
+      </w:r>
+      <w:r>
+        <w:rPr>
+          <w:rFonts w:ascii="Arial" w:hAnsi="Arial" w:cs="Arial"/>
+          <w:sz w:val="24"/>
+          <w:szCs w:val="24"/>
+        </w:rPr>
+        <w:t>.</w:t>
+      </w:r>
+    </w:p>
+    <w:p>
+      <w:pPr>
+        <w:pStyle w:val="Prrafodelista"/>
+        <w:widowControl/>
+        <w:numPr>
+          <w:ilvl w:val="0"/>
+          <w:numId w:val="39"/>
+        </w:numPr>
+        <w:tabs>
+          <w:tab w:val="left" w:pos="720"/>
+        </w:tabs>
+        <w:autoSpaceDE w:val="0"/>
+        <w:autoSpaceDN w:val="0"/>
+        <w:adjustRightInd w:val="0"/>
+        <w:spacing w:before="1" w:after="95" w:line="240" w:lineRule="auto"/>
+        <w:ind w:right="18"/>
+        <w:jc w:val="both"/>
+        <w:rPr>
+          <w:rFonts w:ascii="Arial" w:hAnsi="Arial" w:cs="Arial"/>
+          <w:sz w:val="24"/>
+          <w:szCs w:val="24"/>
+        </w:rPr>
+      </w:pPr>
+      <w:r>
+        <w:rPr>
+          <w:rFonts w:ascii="Arial" w:hAnsi="Arial" w:cs="Arial"/>
+          <w:sz w:val="24"/>
+          <w:szCs w:val="24"/>
+        </w:rPr>
+        <w:t>M</w:t>
+      </w:r>
+      <w:r>
+        <w:rPr>
+          <w:rFonts w:ascii="Arial" w:hAnsi="Arial" w:cs="Arial"/>
+          <w:sz w:val="24"/>
+          <w:szCs w:val="24"/>
+        </w:rPr>
+        <w:t>antenimiento preventivo</w:t>
+      </w:r>
+      <w:r>
+        <w:rPr>
+          <w:rFonts w:ascii="Arial" w:hAnsi="Arial" w:cs="Arial"/>
+          <w:sz w:val="24"/>
+          <w:szCs w:val="24"/>
+        </w:rPr>
+        <w:t>.</w:t>
+      </w:r>
+    </w:p>
+    <w:p>
+      <w:pPr>
+        <w:pStyle w:val="Prrafodelista"/>
+        <w:widowControl/>
+        <w:numPr>
+          <w:ilvl w:val="0"/>
+          <w:numId w:val="39"/>
+        </w:numPr>
+        <w:tabs>
+          <w:tab w:val="left" w:pos="720"/>
+        </w:tabs>
+        <w:autoSpaceDE w:val="0"/>
+        <w:autoSpaceDN w:val="0"/>
+        <w:adjustRightInd w:val="0"/>
+        <w:spacing w:before="1" w:after="95" w:line="240" w:lineRule="auto"/>
+        <w:ind w:right="18"/>
+        <w:jc w:val="both"/>
+        <w:rPr>
+          <w:rFonts w:ascii="Arial" w:hAnsi="Arial" w:cs="Arial"/>
+          <w:sz w:val="24"/>
+          <w:szCs w:val="24"/>
+        </w:rPr>
+      </w:pPr>
+      <w:r>
+        <w:rPr>
+          <w:rFonts w:ascii="Arial" w:hAnsi="Arial" w:cs="Arial"/>
+          <w:sz w:val="24"/>
+          <w:szCs w:val="24"/>
+        </w:rPr>
+        <w:t>Mantenimiento correctivo.</w:t>
+      </w:r>
+    </w:p>
+    <w:p>
+      <w:pPr>
+        <w:pStyle w:val="Prrafodelista"/>
+        <w:widowControl/>
+        <w:numPr>
+          <w:ilvl w:val="0"/>
+          <w:numId w:val="39"/>
+        </w:numPr>
+        <w:tabs>
+          <w:tab w:val="left" w:pos="720"/>
+        </w:tabs>
+        <w:autoSpaceDE w:val="0"/>
+        <w:autoSpaceDN w:val="0"/>
+        <w:adjustRightInd w:val="0"/>
+        <w:spacing w:before="1" w:after="95" w:line="240" w:lineRule="auto"/>
+        <w:ind w:right="18"/>
+        <w:jc w:val="both"/>
+        <w:rPr>
+          <w:rFonts w:ascii="Arial" w:hAnsi="Arial" w:cs="Arial"/>
+          <w:sz w:val="24"/>
+          <w:szCs w:val="24"/>
+        </w:rPr>
+      </w:pPr>
+      <w:r>
+        <w:rPr>
+          <w:rFonts w:ascii="Arial" w:hAnsi="Arial" w:cs="Arial"/>
+          <w:sz w:val="24"/>
+          <w:szCs w:val="24"/>
+        </w:rPr>
+        <w:t>O</w:t>
+      </w:r>
+      <w:r>
+        <w:rPr>
+          <w:rFonts w:ascii="Arial" w:hAnsi="Arial" w:cs="Arial"/>
+          <w:sz w:val="24"/>
+          <w:szCs w:val="24"/>
+        </w:rPr>
+        <w:t>utsourcing.</w:t>
+      </w:r>
+    </w:p>
+    <w:p>
+      <w:pPr>
         <w:widowControl/>
         <w:tabs>
           <w:tab w:val="left" w:pos="720"/>
@@ -5726,32 +6978,58 @@
           <w:szCs w:val="24"/>
         </w:rPr>
       </w:pPr>
-      <w:r>
-        <w:rPr>
-          <w:rFonts w:ascii="Arial" w:hAnsi="Arial" w:cs="Arial"/>
-          <w:sz w:val="24"/>
-          <w:szCs w:val="24"/>
-        </w:rPr>
-        <w:t xml:space="preserve">Prestación de servicio sin suministro de repuestos, prestación de servicio con suministro de repuestos, servicio prestado, mantenimiento integral, mantenimiento preventivo, mantenimiento correctivo y </w:t>
-      </w:r>
-      <w:proofErr w:type="spellStart"/>
-      <w:r>
-        <w:rPr>
-          <w:rFonts w:ascii="Arial" w:hAnsi="Arial" w:cs="Arial"/>
-          <w:sz w:val="24"/>
-          <w:szCs w:val="24"/>
-        </w:rPr>
-        <w:t>outsourcing</w:t>
-      </w:r>
-      <w:proofErr w:type="spellEnd"/>
-      <w:r>
-        <w:rPr>
-          <w:rFonts w:ascii="Arial" w:hAnsi="Arial" w:cs="Arial"/>
-          <w:sz w:val="24"/>
-          <w:szCs w:val="24"/>
-        </w:rPr>
-        <w:t>.</w:t>
-      </w:r>
+    </w:p>
+    <w:p>
+      <w:pPr>
+        <w:pStyle w:val="Ttulo1"/>
+        <w:rPr>
+          <w:rFonts w:cs="Arial"/>
+          <w:sz w:val="28"/>
+          <w:szCs w:val="28"/>
+        </w:rPr>
+      </w:pPr>
+      <w:bookmarkStart w:id="17" w:name="_Toc324109637"/>
+      <w:r>
+        <w:rPr>
+          <w:rFonts w:cs="Arial"/>
+          <w:sz w:val="28"/>
+          <w:szCs w:val="28"/>
+        </w:rPr>
+        <w:t>RN01</w:t>
+      </w:r>
+      <w:r>
+        <w:rPr>
+          <w:rFonts w:cs="Arial"/>
+          <w:sz w:val="28"/>
+          <w:szCs w:val="28"/>
+        </w:rPr>
+        <w:t>6</w:t>
+      </w:r>
+      <w:r>
+        <w:rPr>
+          <w:rFonts w:cs="Arial"/>
+          <w:sz w:val="28"/>
+          <w:szCs w:val="28"/>
+        </w:rPr>
+        <w:t>-</w:t>
+      </w:r>
+      <w:r>
+        <w:rPr>
+          <w:rFonts w:cs="Arial"/>
+          <w:sz w:val="28"/>
+          <w:szCs w:val="28"/>
+        </w:rPr>
+        <w:t xml:space="preserve">Tipos de </w:t>
+      </w:r>
+      <w:r>
+        <w:rPr>
+          <w:rFonts w:cs="Arial"/>
+          <w:sz w:val="28"/>
+          <w:szCs w:val="28"/>
+        </w:rPr>
+        <w:t>Penalidad</w:t>
+      </w:r>
+      <w:bookmarkEnd w:id="17"/>
     </w:p>
     <w:p>
       <w:pPr>
@@ -5771,62 +7049,39 @@
           <w:szCs w:val="24"/>
         </w:rPr>
       </w:pPr>
-    </w:p>
-    <w:p>
-      <w:pPr>
-        <w:pStyle w:val="Ttulo1"/>
-        <w:rPr>
-          <w:rFonts w:cs="Arial"/>
-          <w:sz w:val="28"/>
-          <w:szCs w:val="28"/>
-        </w:rPr>
-      </w:pPr>
-      <w:bookmarkStart w:id="17" w:name="_Toc324009425"/>
-      <w:r>
-        <w:rPr>
-          <w:rFonts w:cs="Arial"/>
-          <w:sz w:val="28"/>
-          <w:szCs w:val="28"/>
-        </w:rPr>
-        <w:t>RN01</w:t>
-      </w:r>
-      <w:r>
-        <w:rPr>
-          <w:rFonts w:cs="Arial"/>
-          <w:sz w:val="28"/>
-          <w:szCs w:val="28"/>
-        </w:rPr>
-        <w:t>6</w:t>
-      </w:r>
-      <w:r>
-        <w:rPr>
-          <w:rFonts w:cs="Arial"/>
-          <w:sz w:val="28"/>
-          <w:szCs w:val="28"/>
-        </w:rPr>
-        <w:t xml:space="preserve"> </w:t>
-      </w:r>
-      <w:r>
-        <w:rPr>
-          <w:rFonts w:cs="Arial"/>
-          <w:sz w:val="28"/>
-          <w:szCs w:val="28"/>
-        </w:rPr>
-        <w:t xml:space="preserve">Tipos de </w:t>
-      </w:r>
-      <w:r>
-        <w:rPr>
-          <w:rFonts w:cs="Arial"/>
-          <w:sz w:val="28"/>
-          <w:szCs w:val="28"/>
-        </w:rPr>
-        <w:t>Penalidad</w:t>
-      </w:r>
-      <w:bookmarkEnd w:id="17"/>
-    </w:p>
-    <w:p>
-      <w:pPr>
+      <w:r>
+        <w:rPr>
+          <w:rFonts w:ascii="Arial" w:hAnsi="Arial" w:cs="Arial"/>
+          <w:sz w:val="24"/>
+          <w:szCs w:val="24"/>
+        </w:rPr>
+        <w:t>Las penalidades se determinarán según el tipo de contrato</w:t>
+      </w:r>
+      <w:r>
+        <w:rPr>
+          <w:rFonts w:ascii="Arial" w:hAnsi="Arial" w:cs="Arial"/>
+          <w:sz w:val="24"/>
+          <w:szCs w:val="24"/>
+        </w:rPr>
+        <w:t xml:space="preserve"> y</w:t>
+      </w:r>
+      <w:r>
+        <w:rPr>
+          <w:rFonts w:ascii="Arial" w:hAnsi="Arial" w:cs="Arial"/>
+          <w:sz w:val="24"/>
+          <w:szCs w:val="24"/>
+        </w:rPr>
+        <w:t xml:space="preserve"> son los siguientes: </w:t>
+      </w:r>
+    </w:p>
+    <w:p>
+      <w:pPr>
+        <w:pStyle w:val="Prrafodelista"/>
         <w:widowControl/>
+        <w:numPr>
+          <w:ilvl w:val="0"/>
+          <w:numId w:val="40"/>
+        </w:numPr>
         <w:tabs>
           <w:tab w:val="left" w:pos="720"/>
         </w:tabs>
@@ -5834,7 +7089,7 @@
         <w:autoSpaceDN w:val="0"/>
         <w:adjustRightInd w:val="0"/>
         <w:spacing w:before="1" w:after="95" w:line="240" w:lineRule="auto"/>
-        <w:ind w:left="72" w:right="18"/>
+        <w:ind w:right="18"/>
         <w:jc w:val="both"/>
         <w:rPr>
           <w:rFonts w:ascii="Arial" w:hAnsi="Arial" w:cs="Arial"/>
@@ -5848,23 +7103,79 @@
           <w:sz w:val="24"/>
           <w:szCs w:val="24"/>
         </w:rPr>
-        <w:t>Los Tipo de penalidades son los siguientes: incumplimiento, deficiencia y confidencialidad.</w:t>
-      </w:r>
-      <w:r>
-        <w:rPr>
-          <w:rFonts w:ascii="Arial" w:hAnsi="Arial" w:cs="Arial"/>
-          <w:sz w:val="24"/>
-          <w:szCs w:val="24"/>
-        </w:rPr>
-        <w:t xml:space="preserve"> </w:t>
-      </w:r>
-      <w:r>
-        <w:rPr>
-          <w:rFonts w:ascii="Arial" w:hAnsi="Arial" w:cs="Arial"/>
-          <w:sz w:val="24"/>
-          <w:szCs w:val="24"/>
-        </w:rPr>
-        <w:t xml:space="preserve"> Las penalidades se determinarán según el tipo de contrato</w:t>
+        <w:t>Incumplimiento.</w:t>
+      </w:r>
+    </w:p>
+    <w:p>
+      <w:pPr>
+        <w:pStyle w:val="Prrafodelista"/>
+        <w:widowControl/>
+        <w:numPr>
+          <w:ilvl w:val="0"/>
+          <w:numId w:val="40"/>
+        </w:numPr>
+        <w:tabs>
+          <w:tab w:val="left" w:pos="720"/>
+        </w:tabs>
+        <w:autoSpaceDE w:val="0"/>
+        <w:autoSpaceDN w:val="0"/>
+        <w:adjustRightInd w:val="0"/>
+        <w:spacing w:before="1" w:after="95" w:line="240" w:lineRule="auto"/>
+        <w:ind w:right="18"/>
+        <w:jc w:val="both"/>
+        <w:rPr>
+          <w:rFonts w:ascii="Arial" w:hAnsi="Arial" w:cs="Arial"/>
+          <w:sz w:val="24"/>
+          <w:szCs w:val="24"/>
+        </w:rPr>
+      </w:pPr>
+      <w:r>
+        <w:rPr>
+          <w:rFonts w:ascii="Arial" w:hAnsi="Arial" w:cs="Arial"/>
+          <w:sz w:val="24"/>
+          <w:szCs w:val="24"/>
+        </w:rPr>
+        <w:t>Deficiencia.</w:t>
+      </w:r>
+    </w:p>
+    <w:p>
+      <w:pPr>
+        <w:pStyle w:val="Prrafodelista"/>
+        <w:widowControl/>
+        <w:numPr>
+          <w:ilvl w:val="0"/>
+          <w:numId w:val="40"/>
+        </w:numPr>
+        <w:tabs>
+          <w:tab w:val="left" w:pos="720"/>
+        </w:tabs>
+        <w:autoSpaceDE w:val="0"/>
+        <w:autoSpaceDN w:val="0"/>
+        <w:adjustRightInd w:val="0"/>
+        <w:spacing w:before="1" w:after="95" w:line="240" w:lineRule="auto"/>
+        <w:ind w:right="18"/>
+        <w:jc w:val="both"/>
+        <w:rPr>
+          <w:rFonts w:ascii="Arial" w:hAnsi="Arial" w:cs="Arial"/>
+          <w:sz w:val="24"/>
+          <w:szCs w:val="24"/>
+        </w:rPr>
+      </w:pPr>
+      <w:r>
+        <w:rPr>
+          <w:rFonts w:ascii="Arial" w:hAnsi="Arial" w:cs="Arial"/>
+          <w:sz w:val="24"/>
+          <w:szCs w:val="24"/>
+        </w:rPr>
+        <w:t>C</w:t>
+      </w:r>
+      <w:r>
+        <w:rPr>
+          <w:rFonts w:ascii="Arial" w:hAnsi="Arial" w:cs="Arial"/>
+          <w:sz w:val="24"/>
+          <w:szCs w:val="24"/>
+        </w:rPr>
+        <w:t>onfidencialidad</w:t>
       </w:r>
       <w:r>
         <w:rPr>
@@ -5888,14 +7199,14 @@
 
 <file path=word/endnotes.xml><?xml version="1.0" encoding="utf-8"?>
 <w:endnotes xmlns:ve="http://schemas.openxmlformats.org/markup-compatibility/2006" xmlns:o="urn:schemas-microsoft-com:office:office" xmlns:r="http://schemas.openxmlformats.org/officeDocument/2006/relationships" xmlns:m="http://schemas.openxmlformats.org/officeDocument/2006/math" xmlns:v="urn:schemas-microsoft-com:vml" xmlns:wp="http://schemas.openxmlformats.org/drawingml/2006/wordprocessingDrawing" xmlns:w10="urn:schemas-microsoft-com:office:word" xmlns:w="http://schemas.openxmlformats.org/wordprocessingml/2006/main" xmlns:wne="http://schemas.microsoft.com/office/word/2006/wordml">
-  <w:endnote w:type="separator" w:id="-1">
+  <w:endnote w:type="separator" w:id="0">
     <w:p>
       <w:r>
         <w:separator/>
       </w:r>
     </w:p>
   </w:endnote>
-  <w:endnote w:type="continuationSeparator" w:id="0">
+  <w:endnote w:type="continuationSeparator" w:id="1">
     <w:p>
       <w:r>
         <w:continuationSeparator/>
@@ -6046,14 +7357,14 @@
 
 <file path=word/footnotes.xml><?xml version="1.0" encoding="utf-8"?>
 <w:footnotes xmlns:ve="http://schemas.openxmlformats.org/markup-compatibility/2006" xmlns:o="urn:schemas-microsoft-com:office:office" xmlns:r="http://schemas.openxmlformats.org/officeDocument/2006/relationships" xmlns:m="http://schemas.openxmlformats.org/officeDocument/2006/math" xmlns:v="urn:schemas-microsoft-com:vml" xmlns:wp="http://schemas.openxmlformats.org/drawingml/2006/wordprocessingDrawing" xmlns:w10="urn:schemas-microsoft-com:office:word" xmlns:w="http://schemas.openxmlformats.org/wordprocessingml/2006/main" xmlns:wne="http://schemas.microsoft.com/office/word/2006/wordml">
-  <w:footnote w:type="separator" w:id="-1">
+  <w:footnote w:type="separator" w:id="0">
     <w:p>
       <w:r>
         <w:separator/>
       </w:r>
     </w:p>
   </w:footnote>
-  <w:footnote w:type="continuationSeparator" w:id="0">
+  <w:footnote w:type="continuationSeparator" w:id="1">
     <w:p>
       <w:r>
         <w:continuationSeparator/>
@@ -6573,6 +7884,92 @@
     </w:lvl>
   </w:abstractNum>
   <w:abstractNum w:abstractNumId="5">
+    <w:nsid w:val="088630A2"/>
+    <w:multiLevelType w:val="hybridMultilevel"/>
+    <w:tmpl w:val="EB409BDA"/>
+    <w:lvl w:ilvl="0" w:tplc="280A000F">
+      <w:start w:val="1"/>
+      <w:numFmt w:val="decimal"/>
+      <w:lvlText w:val="%1."/>
+      <w:lvlJc w:val="left"/>
+      <w:pPr>
+        <w:ind w:left="720" w:hanging="360"/>
+      </w:pPr>
+    </w:lvl>
+    <w:lvl w:ilvl="1" w:tplc="280A0019" w:tentative="1">
+      <w:start w:val="1"/>
+      <w:numFmt w:val="lowerLetter"/>
+      <w:lvlText w:val="%2."/>
+      <w:lvlJc w:val="left"/>
+      <w:pPr>
+        <w:ind w:left="1440" w:hanging="360"/>
+      </w:pPr>
+    </w:lvl>
+    <w:lvl w:ilvl="2" w:tplc="280A001B" w:tentative="1">
+      <w:start w:val="1"/>
+      <w:numFmt w:val="lowerRoman"/>
+      <w:lvlText w:val="%3."/>
+      <w:lvlJc w:val="right"/>
+      <w:pPr>
+        <w:ind w:left="2160" w:hanging="180"/>
+      </w:pPr>
+    </w:lvl>
+    <w:lvl w:ilvl="3" w:tplc="280A000F" w:tentative="1">
+      <w:start w:val="1"/>
+      <w:numFmt w:val="decimal"/>
+      <w:lvlText w:val="%4."/>
+      <w:lvlJc w:val="left"/>
+      <w:pPr>
+        <w:ind w:left="2880" w:hanging="360"/>
+      </w:pPr>
+    </w:lvl>
+    <w:lvl w:ilvl="4" w:tplc="280A0019" w:tentative="1">
+      <w:start w:val="1"/>
+      <w:numFmt w:val="lowerLetter"/>
+      <w:lvlText w:val="%5."/>
+      <w:lvlJc w:val="left"/>
+      <w:pPr>
+        <w:ind w:left="3600" w:hanging="360"/>
+      </w:pPr>
+    </w:lvl>
+    <w:lvl w:ilvl="5" w:tplc="280A001B" w:tentative="1">
+      <w:start w:val="1"/>
+      <w:numFmt w:val="lowerRoman"/>
+      <w:lvlText w:val="%6."/>
+      <w:lvlJc w:val="right"/>
+      <w:pPr>
+        <w:ind w:left="4320" w:hanging="180"/>
+      </w:pPr>
+    </w:lvl>
+    <w:lvl w:ilvl="6" w:tplc="280A000F" w:tentative="1">
+      <w:start w:val="1"/>
+      <w:numFmt w:val="decimal"/>
+      <w:lvlText w:val="%7."/>
+      <w:lvlJc w:val="left"/>
+      <w:pPr>
+        <w:ind w:left="5040" w:hanging="360"/>
+      </w:pPr>
+    </w:lvl>
+    <w:lvl w:ilvl="7" w:tplc="280A0019" w:tentative="1">
+      <w:start w:val="1"/>
+      <w:numFmt w:val="lowerLetter"/>
+      <w:lvlText w:val="%8."/>
+      <w:lvlJc w:val="left"/>
+      <w:pPr>
+        <w:ind w:left="5760" w:hanging="360"/>
+      </w:pPr>
+    </w:lvl>
+    <w:lvl w:ilvl="8" w:tplc="280A001B" w:tentative="1">
+      <w:start w:val="1"/>
+      <w:numFmt w:val="lowerRoman"/>
+      <w:lvlText w:val="%9."/>
+      <w:lvlJc w:val="right"/>
+      <w:pPr>
+        <w:ind w:left="6480" w:hanging="180"/>
+      </w:pPr>
+    </w:lvl>
+  </w:abstractNum>
+  <w:abstractNum w:abstractNumId="6">
     <w:nsid w:val="0A117094"/>
     <w:multiLevelType w:val="singleLevel"/>
     <w:tmpl w:val="04090001"/>
@@ -6592,7 +7989,96 @@
       </w:rPr>
     </w:lvl>
   </w:abstractNum>
-  <w:abstractNum w:abstractNumId="6">
+  <w:abstractNum w:abstractNumId="7">
+    <w:nsid w:val="0DD72DA9"/>
+    <w:multiLevelType w:val="hybridMultilevel"/>
+    <w:tmpl w:val="CC4AC87A"/>
+    <w:lvl w:ilvl="0" w:tplc="280A0001">
+      <w:start w:val="1"/>
+      <w:numFmt w:val="bullet"/>
+      <w:lvlText w:val=""/>
+      <w:lvlJc w:val="left"/>
+      <w:pPr>
+        <w:ind w:left="720" w:hanging="360"/>
+      </w:pPr>
+      <w:rPr>
+        <w:rFonts w:ascii="Symbol" w:hAnsi="Symbol" w:hint="default"/>
+      </w:rPr>
+    </w:lvl>
+    <w:lvl w:ilvl="1" w:tplc="280A0019" w:tentative="1">
+      <w:start w:val="1"/>
+      <w:numFmt w:val="lowerLetter"/>
+      <w:lvlText w:val="%2."/>
+      <w:lvlJc w:val="left"/>
+      <w:pPr>
+        <w:ind w:left="1440" w:hanging="360"/>
+      </w:pPr>
+    </w:lvl>
+    <w:lvl w:ilvl="2" w:tplc="280A001B" w:tentative="1">
+      <w:start w:val="1"/>
+      <w:numFmt w:val="lowerRoman"/>
+      <w:lvlText w:val="%3."/>
+      <w:lvlJc w:val="right"/>
+      <w:pPr>
+        <w:ind w:left="2160" w:hanging="180"/>
+      </w:pPr>
+    </w:lvl>
+    <w:lvl w:ilvl="3" w:tplc="280A000F" w:tentative="1">
+      <w:start w:val="1"/>
+      <w:numFmt w:val="decimal"/>
+      <w:lvlText w:val="%4."/>
+      <w:lvlJc w:val="left"/>
+      <w:pPr>
+        <w:ind w:left="2880" w:hanging="360"/>
+      </w:pPr>
+    </w:lvl>
+    <w:lvl w:ilvl="4" w:tplc="280A0019" w:tentative="1">
+      <w:start w:val="1"/>
+      <w:numFmt w:val="lowerLetter"/>
+      <w:lvlText w:val="%5."/>
+      <w:lvlJc w:val="left"/>
+      <w:pPr>
+        <w:ind w:left="3600" w:hanging="360"/>
+      </w:pPr>
+    </w:lvl>
+    <w:lvl w:ilvl="5" w:tplc="280A001B" w:tentative="1">
+      <w:start w:val="1"/>
+      <w:numFmt w:val="lowerRoman"/>
+      <w:lvlText w:val="%6."/>
+      <w:lvlJc w:val="right"/>
+      <w:pPr>
+        <w:ind w:left="4320" w:hanging="180"/>
+      </w:pPr>
+    </w:lvl>
+    <w:lvl w:ilvl="6" w:tplc="280A000F" w:tentative="1">
+      <w:start w:val="1"/>
+      <w:numFmt w:val="decimal"/>
+      <w:lvlText w:val="%7."/>
+      <w:lvlJc w:val="left"/>
+      <w:pPr>
+        <w:ind w:left="5040" w:hanging="360"/>
+      </w:pPr>
+    </w:lvl>
+    <w:lvl w:ilvl="7" w:tplc="280A0019" w:tentative="1">
+      <w:start w:val="1"/>
+      <w:numFmt w:val="lowerLetter"/>
+      <w:lvlText w:val="%8."/>
+      <w:lvlJc w:val="left"/>
+      <w:pPr>
+        <w:ind w:left="5760" w:hanging="360"/>
+      </w:pPr>
+    </w:lvl>
+    <w:lvl w:ilvl="8" w:tplc="280A001B" w:tentative="1">
+      <w:start w:val="1"/>
+      <w:numFmt w:val="lowerRoman"/>
+      <w:lvlText w:val="%9."/>
+      <w:lvlJc w:val="right"/>
+      <w:pPr>
+        <w:ind w:left="6480" w:hanging="180"/>
+      </w:pPr>
+    </w:lvl>
+  </w:abstractNum>
+  <w:abstractNum w:abstractNumId="8">
     <w:nsid w:val="17CB6DC4"/>
     <w:multiLevelType w:val="singleLevel"/>
     <w:tmpl w:val="04090001"/>
@@ -6612,7 +8098,120 @@
       </w:rPr>
     </w:lvl>
   </w:abstractNum>
-  <w:abstractNum w:abstractNumId="7">
+  <w:abstractNum w:abstractNumId="9">
+    <w:nsid w:val="1F4676D6"/>
+    <w:multiLevelType w:val="hybridMultilevel"/>
+    <w:tmpl w:val="8BDE546A"/>
+    <w:lvl w:ilvl="0" w:tplc="280A0001">
+      <w:start w:val="1"/>
+      <w:numFmt w:val="bullet"/>
+      <w:lvlText w:val=""/>
+      <w:lvlJc w:val="left"/>
+      <w:pPr>
+        <w:ind w:left="792" w:hanging="360"/>
+      </w:pPr>
+      <w:rPr>
+        <w:rFonts w:ascii="Symbol" w:hAnsi="Symbol" w:hint="default"/>
+      </w:rPr>
+    </w:lvl>
+    <w:lvl w:ilvl="1" w:tplc="280A0003" w:tentative="1">
+      <w:start w:val="1"/>
+      <w:numFmt w:val="bullet"/>
+      <w:lvlText w:val="o"/>
+      <w:lvlJc w:val="left"/>
+      <w:pPr>
+        <w:ind w:left="1512" w:hanging="360"/>
+      </w:pPr>
+      <w:rPr>
+        <w:rFonts w:ascii="Courier New" w:hAnsi="Courier New" w:cs="Courier New" w:hint="default"/>
+      </w:rPr>
+    </w:lvl>
+    <w:lvl w:ilvl="2" w:tplc="280A0005" w:tentative="1">
+      <w:start w:val="1"/>
+      <w:numFmt w:val="bullet"/>
+      <w:lvlText w:val=""/>
+      <w:lvlJc w:val="left"/>
+      <w:pPr>
+        <w:ind w:left="2232" w:hanging="360"/>
+      </w:pPr>
+      <w:rPr>
+        <w:rFonts w:ascii="Wingdings" w:hAnsi="Wingdings" w:hint="default"/>
+      </w:rPr>
+    </w:lvl>
+    <w:lvl w:ilvl="3" w:tplc="280A0001" w:tentative="1">
+      <w:start w:val="1"/>
+      <w:numFmt w:val="bullet"/>
+      <w:lvlText w:val=""/>
+      <w:lvlJc w:val="left"/>
+      <w:pPr>
+        <w:ind w:left="2952" w:hanging="360"/>
+      </w:pPr>
+      <w:rPr>
+        <w:rFonts w:ascii="Symbol" w:hAnsi="Symbol" w:hint="default"/>
+      </w:rPr>
+    </w:lvl>
+    <w:lvl w:ilvl="4" w:tplc="280A0003" w:tentative="1">
+      <w:start w:val="1"/>
+      <w:numFmt w:val="bullet"/>
+      <w:lvlText w:val="o"/>
+      <w:lvlJc w:val="left"/>
+      <w:pPr>
+        <w:ind w:left="3672" w:hanging="360"/>
+      </w:pPr>
+      <w:rPr>
+        <w:rFonts w:ascii="Courier New" w:hAnsi="Courier New" w:cs="Courier New" w:hint="default"/>
+      </w:rPr>
+    </w:lvl>
+    <w:lvl w:ilvl="5" w:tplc="280A0005" w:tentative="1">
+      <w:start w:val="1"/>
+      <w:numFmt w:val="bullet"/>
+      <w:lvlText w:val=""/>
+      <w:lvlJc w:val="left"/>
+      <w:pPr>
+        <w:ind w:left="4392" w:hanging="360"/>
+      </w:pPr>
+      <w:rPr>
+        <w:rFonts w:ascii="Wingdings" w:hAnsi="Wingdings" w:hint="default"/>
+      </w:rPr>
+    </w:lvl>
+    <w:lvl w:ilvl="6" w:tplc="280A0001" w:tentative="1">
+      <w:start w:val="1"/>
+      <w:numFmt w:val="bullet"/>
+      <w:lvlText w:val=""/>
+      <w:lvlJc w:val="left"/>
+      <w:pPr>
+        <w:ind w:left="5112" w:hanging="360"/>
+      </w:pPr>
+      <w:rPr>
+        <w:rFonts w:ascii="Symbol" w:hAnsi="Symbol" w:hint="default"/>
+      </w:rPr>
+    </w:lvl>
+    <w:lvl w:ilvl="7" w:tplc="280A0003" w:tentative="1">
+      <w:start w:val="1"/>
+      <w:numFmt w:val="bullet"/>
+      <w:lvlText w:val="o"/>
+      <w:lvlJc w:val="left"/>
+      <w:pPr>
+        <w:ind w:left="5832" w:hanging="360"/>
+      </w:pPr>
+      <w:rPr>
+        <w:rFonts w:ascii="Courier New" w:hAnsi="Courier New" w:cs="Courier New" w:hint="default"/>
+      </w:rPr>
+    </w:lvl>
+    <w:lvl w:ilvl="8" w:tplc="280A0005" w:tentative="1">
+      <w:start w:val="1"/>
+      <w:numFmt w:val="bullet"/>
+      <w:lvlText w:val=""/>
+      <w:lvlJc w:val="left"/>
+      <w:pPr>
+        <w:ind w:left="6552" w:hanging="360"/>
+      </w:pPr>
+      <w:rPr>
+        <w:rFonts w:ascii="Wingdings" w:hAnsi="Wingdings" w:hint="default"/>
+      </w:rPr>
+    </w:lvl>
+  </w:abstractNum>
+  <w:abstractNum w:abstractNumId="10">
     <w:nsid w:val="22443AC4"/>
     <w:multiLevelType w:val="singleLevel"/>
     <w:tmpl w:val="04090001"/>
@@ -6632,7 +8231,7 @@
       </w:rPr>
     </w:lvl>
   </w:abstractNum>
-  <w:abstractNum w:abstractNumId="8">
+  <w:abstractNum w:abstractNumId="11">
     <w:nsid w:val="2367674E"/>
     <w:multiLevelType w:val="singleLevel"/>
     <w:tmpl w:val="04090001"/>
@@ -6652,7 +8251,7 @@
       </w:rPr>
     </w:lvl>
   </w:abstractNum>
-  <w:abstractNum w:abstractNumId="9">
+  <w:abstractNum w:abstractNumId="12">
     <w:nsid w:val="25B671FF"/>
     <w:multiLevelType w:val="singleLevel"/>
     <w:tmpl w:val="04090001"/>
@@ -6672,7 +8271,7 @@
       </w:rPr>
     </w:lvl>
   </w:abstractNum>
-  <w:abstractNum w:abstractNumId="10">
+  <w:abstractNum w:abstractNumId="13">
     <w:nsid w:val="27DF5824"/>
     <w:multiLevelType w:val="singleLevel"/>
     <w:tmpl w:val="04090001"/>
@@ -6692,7 +8291,7 @@
       </w:rPr>
     </w:lvl>
   </w:abstractNum>
-  <w:abstractNum w:abstractNumId="11">
+  <w:abstractNum w:abstractNumId="14">
     <w:nsid w:val="2D4B634E"/>
     <w:multiLevelType w:val="singleLevel"/>
     <w:tmpl w:val="04090001"/>
@@ -6712,7 +8311,93 @@
       </w:rPr>
     </w:lvl>
   </w:abstractNum>
-  <w:abstractNum w:abstractNumId="12">
+  <w:abstractNum w:abstractNumId="15">
+    <w:nsid w:val="2FFA5650"/>
+    <w:multiLevelType w:val="hybridMultilevel"/>
+    <w:tmpl w:val="EC5AD6FE"/>
+    <w:lvl w:ilvl="0" w:tplc="7A9AD3F2">
+      <w:start w:val="1"/>
+      <w:numFmt w:val="decimal"/>
+      <w:lvlText w:val="%1."/>
+      <w:lvlJc w:val="left"/>
+      <w:pPr>
+        <w:ind w:left="720" w:hanging="360"/>
+      </w:pPr>
+    </w:lvl>
+    <w:lvl w:ilvl="1" w:tplc="280A0019" w:tentative="1">
+      <w:start w:val="1"/>
+      <w:numFmt w:val="lowerLetter"/>
+      <w:lvlText w:val="%2."/>
+      <w:lvlJc w:val="left"/>
+      <w:pPr>
+        <w:ind w:left="1440" w:hanging="360"/>
+      </w:pPr>
+    </w:lvl>
+    <w:lvl w:ilvl="2" w:tplc="280A001B" w:tentative="1">
+      <w:start w:val="1"/>
+      <w:numFmt w:val="lowerRoman"/>
+      <w:lvlText w:val="%3."/>
+      <w:lvlJc w:val="right"/>
+      <w:pPr>
+        <w:ind w:left="2160" w:hanging="180"/>
+      </w:pPr>
+    </w:lvl>
+    <w:lvl w:ilvl="3" w:tplc="280A000F" w:tentative="1">
+      <w:start w:val="1"/>
+      <w:numFmt w:val="decimal"/>
+      <w:lvlText w:val="%4."/>
+      <w:lvlJc w:val="left"/>
+      <w:pPr>
+        <w:ind w:left="2880" w:hanging="360"/>
+      </w:pPr>
+    </w:lvl>
+    <w:lvl w:ilvl="4" w:tplc="280A0019" w:tentative="1">
+      <w:start w:val="1"/>
+      <w:numFmt w:val="lowerLetter"/>
+      <w:lvlText w:val="%5."/>
+      <w:lvlJc w:val="left"/>
+      <w:pPr>
+        <w:ind w:left="3600" w:hanging="360"/>
+      </w:pPr>
+    </w:lvl>
+    <w:lvl w:ilvl="5" w:tplc="280A001B" w:tentative="1">
+      <w:start w:val="1"/>
+      <w:numFmt w:val="lowerRoman"/>
+      <w:lvlText w:val="%6."/>
+      <w:lvlJc w:val="right"/>
+      <w:pPr>
+        <w:ind w:left="4320" w:hanging="180"/>
+      </w:pPr>
+    </w:lvl>
+    <w:lvl w:ilvl="6" w:tplc="280A000F" w:tentative="1">
+      <w:start w:val="1"/>
+      <w:numFmt w:val="decimal"/>
+      <w:lvlText w:val="%7."/>
+      <w:lvlJc w:val="left"/>
+      <w:pPr>
+        <w:ind w:left="5040" w:hanging="360"/>
+      </w:pPr>
+    </w:lvl>
+    <w:lvl w:ilvl="7" w:tplc="280A0019" w:tentative="1">
+      <w:start w:val="1"/>
+      <w:numFmt w:val="lowerLetter"/>
+      <w:lvlText w:val="%8."/>
+      <w:lvlJc w:val="left"/>
+      <w:pPr>
+        <w:ind w:left="5760" w:hanging="360"/>
+      </w:pPr>
+    </w:lvl>
+    <w:lvl w:ilvl="8" w:tplc="280A001B" w:tentative="1">
+      <w:start w:val="1"/>
+      <w:numFmt w:val="lowerRoman"/>
+      <w:lvlText w:val="%9."/>
+      <w:lvlJc w:val="right"/>
+      <w:pPr>
+        <w:ind w:left="6480" w:hanging="180"/>
+      </w:pPr>
+    </w:lvl>
+  </w:abstractNum>
+  <w:abstractNum w:abstractNumId="16">
     <w:nsid w:val="31DD2C45"/>
     <w:multiLevelType w:val="singleLevel"/>
     <w:tmpl w:val="04090001"/>
@@ -6732,7 +8417,7 @@
       </w:rPr>
     </w:lvl>
   </w:abstractNum>
-  <w:abstractNum w:abstractNumId="13">
+  <w:abstractNum w:abstractNumId="17">
     <w:nsid w:val="32982B51"/>
     <w:multiLevelType w:val="singleLevel"/>
     <w:tmpl w:val="04090001"/>
@@ -6752,7 +8437,7 @@
       </w:rPr>
     </w:lvl>
   </w:abstractNum>
-  <w:abstractNum w:abstractNumId="14">
+  <w:abstractNum w:abstractNumId="18">
     <w:nsid w:val="3375481C"/>
     <w:multiLevelType w:val="singleLevel"/>
     <w:tmpl w:val="E6747DA6"/>
@@ -6772,7 +8457,120 @@
       </w:rPr>
     </w:lvl>
   </w:abstractNum>
-  <w:abstractNum w:abstractNumId="15">
+  <w:abstractNum w:abstractNumId="19">
+    <w:nsid w:val="347C369F"/>
+    <w:multiLevelType w:val="hybridMultilevel"/>
+    <w:tmpl w:val="55925B4E"/>
+    <w:lvl w:ilvl="0" w:tplc="280A0001">
+      <w:start w:val="1"/>
+      <w:numFmt w:val="bullet"/>
+      <w:lvlText w:val=""/>
+      <w:lvlJc w:val="left"/>
+      <w:pPr>
+        <w:ind w:left="720" w:hanging="360"/>
+      </w:pPr>
+      <w:rPr>
+        <w:rFonts w:ascii="Symbol" w:hAnsi="Symbol" w:hint="default"/>
+      </w:rPr>
+    </w:lvl>
+    <w:lvl w:ilvl="1" w:tplc="280A0003" w:tentative="1">
+      <w:start w:val="1"/>
+      <w:numFmt w:val="bullet"/>
+      <w:lvlText w:val="o"/>
+      <w:lvlJc w:val="left"/>
+      <w:pPr>
+        <w:ind w:left="1440" w:hanging="360"/>
+      </w:pPr>
+      <w:rPr>
+        <w:rFonts w:ascii="Courier New" w:hAnsi="Courier New" w:cs="Courier New" w:hint="default"/>
+      </w:rPr>
+    </w:lvl>
+    <w:lvl w:ilvl="2" w:tplc="280A0005" w:tentative="1">
+      <w:start w:val="1"/>
+      <w:numFmt w:val="bullet"/>
+      <w:lvlText w:val=""/>
+      <w:lvlJc w:val="left"/>
+      <w:pPr>
+        <w:ind w:left="2160" w:hanging="360"/>
+      </w:pPr>
+      <w:rPr>
+        <w:rFonts w:ascii="Wingdings" w:hAnsi="Wingdings" w:hint="default"/>
+      </w:rPr>
+    </w:lvl>
+    <w:lvl w:ilvl="3" w:tplc="280A0001" w:tentative="1">
+      <w:start w:val="1"/>
+      <w:numFmt w:val="bullet"/>
+      <w:lvlText w:val=""/>
+      <w:lvlJc w:val="left"/>
+      <w:pPr>
+        <w:ind w:left="2880" w:hanging="360"/>
+      </w:pPr>
+      <w:rPr>
+        <w:rFonts w:ascii="Symbol" w:hAnsi="Symbol" w:hint="default"/>
+      </w:rPr>
+    </w:lvl>
+    <w:lvl w:ilvl="4" w:tplc="280A0003" w:tentative="1">
+      <w:start w:val="1"/>
+      <w:numFmt w:val="bullet"/>
+      <w:lvlText w:val="o"/>
+      <w:lvlJc w:val="left"/>
+      <w:pPr>
+        <w:ind w:left="3600" w:hanging="360"/>
+      </w:pPr>
+      <w:rPr>
+        <w:rFonts w:ascii="Courier New" w:hAnsi="Courier New" w:cs="Courier New" w:hint="default"/>
+      </w:rPr>
+    </w:lvl>
+    <w:lvl w:ilvl="5" w:tplc="280A0005" w:tentative="1">
+      <w:start w:val="1"/>
+      <w:numFmt w:val="bullet"/>
+      <w:lvlText w:val=""/>
+      <w:lvlJc w:val="left"/>
+      <w:pPr>
+        <w:ind w:left="4320" w:hanging="360"/>
+      </w:pPr>
+      <w:rPr>
+        <w:rFonts w:ascii="Wingdings" w:hAnsi="Wingdings" w:hint="default"/>
+      </w:rPr>
+    </w:lvl>
+    <w:lvl w:ilvl="6" w:tplc="280A0001" w:tentative="1">
+      <w:start w:val="1"/>
+      <w:numFmt w:val="bullet"/>
+      <w:lvlText w:val=""/>
+      <w:lvlJc w:val="left"/>
+      <w:pPr>
+        <w:ind w:left="5040" w:hanging="360"/>
+      </w:pPr>
+      <w:rPr>
+        <w:rFonts w:ascii="Symbol" w:hAnsi="Symbol" w:hint="default"/>
+      </w:rPr>
+    </w:lvl>
+    <w:lvl w:ilvl="7" w:tplc="280A0003" w:tentative="1">
+      <w:start w:val="1"/>
+      <w:numFmt w:val="bullet"/>
+      <w:lvlText w:val="o"/>
+      <w:lvlJc w:val="left"/>
+      <w:pPr>
+        <w:ind w:left="5760" w:hanging="360"/>
+      </w:pPr>
+      <w:rPr>
+        <w:rFonts w:ascii="Courier New" w:hAnsi="Courier New" w:cs="Courier New" w:hint="default"/>
+      </w:rPr>
+    </w:lvl>
+    <w:lvl w:ilvl="8" w:tplc="280A0005" w:tentative="1">
+      <w:start w:val="1"/>
+      <w:numFmt w:val="bullet"/>
+      <w:lvlText w:val=""/>
+      <w:lvlJc w:val="left"/>
+      <w:pPr>
+        <w:ind w:left="6480" w:hanging="360"/>
+      </w:pPr>
+      <w:rPr>
+        <w:rFonts w:ascii="Wingdings" w:hAnsi="Wingdings" w:hint="default"/>
+      </w:rPr>
+    </w:lvl>
+  </w:abstractNum>
+  <w:abstractNum w:abstractNumId="20">
     <w:nsid w:val="369D5471"/>
     <w:multiLevelType w:val="singleLevel"/>
     <w:tmpl w:val="04090001"/>
@@ -6792,7 +8590,93 @@
       </w:rPr>
     </w:lvl>
   </w:abstractNum>
-  <w:abstractNum w:abstractNumId="16">
+  <w:abstractNum w:abstractNumId="21">
+    <w:nsid w:val="375A3CFD"/>
+    <w:multiLevelType w:val="hybridMultilevel"/>
+    <w:tmpl w:val="10CCD7E6"/>
+    <w:lvl w:ilvl="0" w:tplc="7A9AD3F2">
+      <w:start w:val="1"/>
+      <w:numFmt w:val="decimal"/>
+      <w:lvlText w:val="%1."/>
+      <w:lvlJc w:val="left"/>
+      <w:pPr>
+        <w:ind w:left="720" w:hanging="360"/>
+      </w:pPr>
+    </w:lvl>
+    <w:lvl w:ilvl="1" w:tplc="280A0019" w:tentative="1">
+      <w:start w:val="1"/>
+      <w:numFmt w:val="lowerLetter"/>
+      <w:lvlText w:val="%2."/>
+      <w:lvlJc w:val="left"/>
+      <w:pPr>
+        <w:ind w:left="1440" w:hanging="360"/>
+      </w:pPr>
+    </w:lvl>
+    <w:lvl w:ilvl="2" w:tplc="280A001B" w:tentative="1">
+      <w:start w:val="1"/>
+      <w:numFmt w:val="lowerRoman"/>
+      <w:lvlText w:val="%3."/>
+      <w:lvlJc w:val="right"/>
+      <w:pPr>
+        <w:ind w:left="2160" w:hanging="180"/>
+      </w:pPr>
+    </w:lvl>
+    <w:lvl w:ilvl="3" w:tplc="280A000F" w:tentative="1">
+      <w:start w:val="1"/>
+      <w:numFmt w:val="decimal"/>
+      <w:lvlText w:val="%4."/>
+      <w:lvlJc w:val="left"/>
+      <w:pPr>
+        <w:ind w:left="2880" w:hanging="360"/>
+      </w:pPr>
+    </w:lvl>
+    <w:lvl w:ilvl="4" w:tplc="280A0019" w:tentative="1">
+      <w:start w:val="1"/>
+      <w:numFmt w:val="lowerLetter"/>
+      <w:lvlText w:val="%5."/>
+      <w:lvlJc w:val="left"/>
+      <w:pPr>
+        <w:ind w:left="3600" w:hanging="360"/>
+      </w:pPr>
+    </w:lvl>
+    <w:lvl w:ilvl="5" w:tplc="280A001B" w:tentative="1">
+      <w:start w:val="1"/>
+      <w:numFmt w:val="lowerRoman"/>
+      <w:lvlText w:val="%6."/>
+      <w:lvlJc w:val="right"/>
+      <w:pPr>
+        <w:ind w:left="4320" w:hanging="180"/>
+      </w:pPr>
+    </w:lvl>
+    <w:lvl w:ilvl="6" w:tplc="280A000F" w:tentative="1">
+      <w:start w:val="1"/>
+      <w:numFmt w:val="decimal"/>
+      <w:lvlText w:val="%7."/>
+      <w:lvlJc w:val="left"/>
+      <w:pPr>
+        <w:ind w:left="5040" w:hanging="360"/>
+      </w:pPr>
+    </w:lvl>
+    <w:lvl w:ilvl="7" w:tplc="280A0019" w:tentative="1">
+      <w:start w:val="1"/>
+      <w:numFmt w:val="lowerLetter"/>
+      <w:lvlText w:val="%8."/>
+      <w:lvlJc w:val="left"/>
+      <w:pPr>
+        <w:ind w:left="5760" w:hanging="360"/>
+      </w:pPr>
+    </w:lvl>
+    <w:lvl w:ilvl="8" w:tplc="280A001B" w:tentative="1">
+      <w:start w:val="1"/>
+      <w:numFmt w:val="lowerRoman"/>
+      <w:lvlText w:val="%9."/>
+      <w:lvlJc w:val="right"/>
+      <w:pPr>
+        <w:ind w:left="6480" w:hanging="180"/>
+      </w:pPr>
+    </w:lvl>
+  </w:abstractNum>
+  <w:abstractNum w:abstractNumId="22">
     <w:nsid w:val="398C0069"/>
     <w:multiLevelType w:val="hybridMultilevel"/>
     <w:tmpl w:val="28E8AA08"/>
@@ -6931,7 +8815,93 @@
       </w:rPr>
     </w:lvl>
   </w:abstractNum>
-  <w:abstractNum w:abstractNumId="17">
+  <w:abstractNum w:abstractNumId="23">
+    <w:nsid w:val="39E674BA"/>
+    <w:multiLevelType w:val="hybridMultilevel"/>
+    <w:tmpl w:val="3554329C"/>
+    <w:lvl w:ilvl="0" w:tplc="F1DAEE7A">
+      <w:start w:val="1"/>
+      <w:numFmt w:val="decimal"/>
+      <w:lvlText w:val="%1."/>
+      <w:lvlJc w:val="left"/>
+      <w:pPr>
+        <w:ind w:left="720" w:hanging="360"/>
+      </w:pPr>
+    </w:lvl>
+    <w:lvl w:ilvl="1" w:tplc="280A0019" w:tentative="1">
+      <w:start w:val="1"/>
+      <w:numFmt w:val="lowerLetter"/>
+      <w:lvlText w:val="%2."/>
+      <w:lvlJc w:val="left"/>
+      <w:pPr>
+        <w:ind w:left="1440" w:hanging="360"/>
+      </w:pPr>
+    </w:lvl>
+    <w:lvl w:ilvl="2" w:tplc="280A001B" w:tentative="1">
+      <w:start w:val="1"/>
+      <w:numFmt w:val="lowerRoman"/>
+      <w:lvlText w:val="%3."/>
+      <w:lvlJc w:val="right"/>
+      <w:pPr>
+        <w:ind w:left="2160" w:hanging="180"/>
+      </w:pPr>
+    </w:lvl>
+    <w:lvl w:ilvl="3" w:tplc="280A000F" w:tentative="1">
+      <w:start w:val="1"/>
+      <w:numFmt w:val="decimal"/>
+      <w:lvlText w:val="%4."/>
+      <w:lvlJc w:val="left"/>
+      <w:pPr>
+        <w:ind w:left="2880" w:hanging="360"/>
+      </w:pPr>
+    </w:lvl>
+    <w:lvl w:ilvl="4" w:tplc="280A0019" w:tentative="1">
+      <w:start w:val="1"/>
+      <w:numFmt w:val="lowerLetter"/>
+      <w:lvlText w:val="%5."/>
+      <w:lvlJc w:val="left"/>
+      <w:pPr>
+        <w:ind w:left="3600" w:hanging="360"/>
+      </w:pPr>
+    </w:lvl>
+    <w:lvl w:ilvl="5" w:tplc="280A001B" w:tentative="1">
+      <w:start w:val="1"/>
+      <w:numFmt w:val="lowerRoman"/>
+      <w:lvlText w:val="%6."/>
+      <w:lvlJc w:val="right"/>
+      <w:pPr>
+        <w:ind w:left="4320" w:hanging="180"/>
+      </w:pPr>
+    </w:lvl>
+    <w:lvl w:ilvl="6" w:tplc="280A000F" w:tentative="1">
+      <w:start w:val="1"/>
+      <w:numFmt w:val="decimal"/>
+      <w:lvlText w:val="%7."/>
+      <w:lvlJc w:val="left"/>
+      <w:pPr>
+        <w:ind w:left="5040" w:hanging="360"/>
+      </w:pPr>
+    </w:lvl>
+    <w:lvl w:ilvl="7" w:tplc="280A0019" w:tentative="1">
+      <w:start w:val="1"/>
+      <w:numFmt w:val="lowerLetter"/>
+      <w:lvlText w:val="%8."/>
+      <w:lvlJc w:val="left"/>
+      <w:pPr>
+        <w:ind w:left="5760" w:hanging="360"/>
+      </w:pPr>
+    </w:lvl>
+    <w:lvl w:ilvl="8" w:tplc="280A001B" w:tentative="1">
+      <w:start w:val="1"/>
+      <w:numFmt w:val="lowerRoman"/>
+      <w:lvlText w:val="%9."/>
+      <w:lvlJc w:val="right"/>
+      <w:pPr>
+        <w:ind w:left="6480" w:hanging="180"/>
+      </w:pPr>
+    </w:lvl>
+  </w:abstractNum>
+  <w:abstractNum w:abstractNumId="24">
     <w:nsid w:val="42B97F7B"/>
     <w:multiLevelType w:val="singleLevel"/>
     <w:tmpl w:val="04090001"/>
@@ -6951,7 +8921,120 @@
       </w:rPr>
     </w:lvl>
   </w:abstractNum>
-  <w:abstractNum w:abstractNumId="18">
+  <w:abstractNum w:abstractNumId="25">
+    <w:nsid w:val="450048FF"/>
+    <w:multiLevelType w:val="hybridMultilevel"/>
+    <w:tmpl w:val="E3083D46"/>
+    <w:lvl w:ilvl="0" w:tplc="FDA8E0A2">
+      <w:start w:val="1"/>
+      <w:numFmt w:val="bullet"/>
+      <w:lvlText w:val=""/>
+      <w:lvlJc w:val="left"/>
+      <w:pPr>
+        <w:ind w:left="720" w:hanging="360"/>
+      </w:pPr>
+      <w:rPr>
+        <w:rFonts w:ascii="Symbol" w:hAnsi="Symbol" w:hint="default"/>
+      </w:rPr>
+    </w:lvl>
+    <w:lvl w:ilvl="1" w:tplc="280A0003" w:tentative="1">
+      <w:start w:val="1"/>
+      <w:numFmt w:val="bullet"/>
+      <w:lvlText w:val="o"/>
+      <w:lvlJc w:val="left"/>
+      <w:pPr>
+        <w:ind w:left="1440" w:hanging="360"/>
+      </w:pPr>
+      <w:rPr>
+        <w:rFonts w:ascii="Courier New" w:hAnsi="Courier New" w:cs="Courier New" w:hint="default"/>
+      </w:rPr>
+    </w:lvl>
+    <w:lvl w:ilvl="2" w:tplc="280A0005" w:tentative="1">
+      <w:start w:val="1"/>
+      <w:numFmt w:val="bullet"/>
+      <w:lvlText w:val=""/>
+      <w:lvlJc w:val="left"/>
+      <w:pPr>
+        <w:ind w:left="2160" w:hanging="360"/>
+      </w:pPr>
+      <w:rPr>
+        <w:rFonts w:ascii="Wingdings" w:hAnsi="Wingdings" w:hint="default"/>
+      </w:rPr>
+    </w:lvl>
+    <w:lvl w:ilvl="3" w:tplc="280A0001" w:tentative="1">
+      <w:start w:val="1"/>
+      <w:numFmt w:val="bullet"/>
+      <w:lvlText w:val=""/>
+      <w:lvlJc w:val="left"/>
+      <w:pPr>
+        <w:ind w:left="2880" w:hanging="360"/>
+      </w:pPr>
+      <w:rPr>
+        <w:rFonts w:ascii="Symbol" w:hAnsi="Symbol" w:hint="default"/>
+      </w:rPr>
+    </w:lvl>
+    <w:lvl w:ilvl="4" w:tplc="280A0003" w:tentative="1">
+      <w:start w:val="1"/>
+      <w:numFmt w:val="bullet"/>
+      <w:lvlText w:val="o"/>
+      <w:lvlJc w:val="left"/>
+      <w:pPr>
+        <w:ind w:left="3600" w:hanging="360"/>
+      </w:pPr>
+      <w:rPr>
+        <w:rFonts w:ascii="Courier New" w:hAnsi="Courier New" w:cs="Courier New" w:hint="default"/>
+      </w:rPr>
+    </w:lvl>
+    <w:lvl w:ilvl="5" w:tplc="280A0005" w:tentative="1">
+      <w:start w:val="1"/>
+      <w:numFmt w:val="bullet"/>
+      <w:lvlText w:val=""/>
+      <w:lvlJc w:val="left"/>
+      <w:pPr>
+        <w:ind w:left="4320" w:hanging="360"/>
+      </w:pPr>
+      <w:rPr>
+        <w:rFonts w:ascii="Wingdings" w:hAnsi="Wingdings" w:hint="default"/>
+      </w:rPr>
+    </w:lvl>
+    <w:lvl w:ilvl="6" w:tplc="280A0001" w:tentative="1">
+      <w:start w:val="1"/>
+      <w:numFmt w:val="bullet"/>
+      <w:lvlText w:val=""/>
+      <w:lvlJc w:val="left"/>
+      <w:pPr>
+        <w:ind w:left="5040" w:hanging="360"/>
+      </w:pPr>
+      <w:rPr>
+        <w:rFonts w:ascii="Symbol" w:hAnsi="Symbol" w:hint="default"/>
+      </w:rPr>
+    </w:lvl>
+    <w:lvl w:ilvl="7" w:tplc="280A0003" w:tentative="1">
+      <w:start w:val="1"/>
+      <w:numFmt w:val="bullet"/>
+      <w:lvlText w:val="o"/>
+      <w:lvlJc w:val="left"/>
+      <w:pPr>
+        <w:ind w:left="5760" w:hanging="360"/>
+      </w:pPr>
+      <w:rPr>
+        <w:rFonts w:ascii="Courier New" w:hAnsi="Courier New" w:cs="Courier New" w:hint="default"/>
+      </w:rPr>
+    </w:lvl>
+    <w:lvl w:ilvl="8" w:tplc="280A0005" w:tentative="1">
+      <w:start w:val="1"/>
+      <w:numFmt w:val="bullet"/>
+      <w:lvlText w:val=""/>
+      <w:lvlJc w:val="left"/>
+      <w:pPr>
+        <w:ind w:left="6480" w:hanging="360"/>
+      </w:pPr>
+      <w:rPr>
+        <w:rFonts w:ascii="Wingdings" w:hAnsi="Wingdings" w:hint="default"/>
+      </w:rPr>
+    </w:lvl>
+  </w:abstractNum>
+  <w:abstractNum w:abstractNumId="26">
     <w:nsid w:val="49E170D0"/>
     <w:multiLevelType w:val="singleLevel"/>
     <w:tmpl w:val="04090001"/>
@@ -6971,7 +9054,7 @@
       </w:rPr>
     </w:lvl>
   </w:abstractNum>
-  <w:abstractNum w:abstractNumId="19">
+  <w:abstractNum w:abstractNumId="27">
     <w:nsid w:val="4F64732B"/>
     <w:multiLevelType w:val="singleLevel"/>
     <w:tmpl w:val="04090001"/>
@@ -6991,7 +9074,7 @@
       </w:rPr>
     </w:lvl>
   </w:abstractNum>
-  <w:abstractNum w:abstractNumId="20">
+  <w:abstractNum w:abstractNumId="28">
     <w:nsid w:val="52DF734E"/>
     <w:multiLevelType w:val="singleLevel"/>
     <w:tmpl w:val="04090001"/>
@@ -7011,7 +9094,7 @@
       </w:rPr>
     </w:lvl>
   </w:abstractNum>
-  <w:abstractNum w:abstractNumId="21">
+  <w:abstractNum w:abstractNumId="29">
     <w:nsid w:val="59F314B7"/>
     <w:multiLevelType w:val="singleLevel"/>
     <w:tmpl w:val="04090001"/>
@@ -7031,7 +9114,120 @@
       </w:rPr>
     </w:lvl>
   </w:abstractNum>
-  <w:abstractNum w:abstractNumId="22">
+  <w:abstractNum w:abstractNumId="30">
+    <w:nsid w:val="61A3747D"/>
+    <w:multiLevelType w:val="hybridMultilevel"/>
+    <w:tmpl w:val="55E2587A"/>
+    <w:lvl w:ilvl="0" w:tplc="280A0001">
+      <w:start w:val="1"/>
+      <w:numFmt w:val="bullet"/>
+      <w:lvlText w:val=""/>
+      <w:lvlJc w:val="left"/>
+      <w:pPr>
+        <w:ind w:left="792" w:hanging="360"/>
+      </w:pPr>
+      <w:rPr>
+        <w:rFonts w:ascii="Symbol" w:hAnsi="Symbol" w:hint="default"/>
+      </w:rPr>
+    </w:lvl>
+    <w:lvl w:ilvl="1" w:tplc="280A0003" w:tentative="1">
+      <w:start w:val="1"/>
+      <w:numFmt w:val="bullet"/>
+      <w:lvlText w:val="o"/>
+      <w:lvlJc w:val="left"/>
+      <w:pPr>
+        <w:ind w:left="1512" w:hanging="360"/>
+      </w:pPr>
+      <w:rPr>
+        <w:rFonts w:ascii="Courier New" w:hAnsi="Courier New" w:cs="Courier New" w:hint="default"/>
+      </w:rPr>
+    </w:lvl>
+    <w:lvl w:ilvl="2" w:tplc="280A0005" w:tentative="1">
+      <w:start w:val="1"/>
+      <w:numFmt w:val="bullet"/>
+      <w:lvlText w:val=""/>
+      <w:lvlJc w:val="left"/>
+      <w:pPr>
+        <w:ind w:left="2232" w:hanging="360"/>
+      </w:pPr>
+      <w:rPr>
+        <w:rFonts w:ascii="Wingdings" w:hAnsi="Wingdings" w:hint="default"/>
+      </w:rPr>
+    </w:lvl>
+    <w:lvl w:ilvl="3" w:tplc="280A0001" w:tentative="1">
+      <w:start w:val="1"/>
+      <w:numFmt w:val="bullet"/>
+      <w:lvlText w:val=""/>
+      <w:lvlJc w:val="left"/>
+      <w:pPr>
+        <w:ind w:left="2952" w:hanging="360"/>
+      </w:pPr>
+      <w:rPr>
+        <w:rFonts w:ascii="Symbol" w:hAnsi="Symbol" w:hint="default"/>
+      </w:rPr>
+    </w:lvl>
+    <w:lvl w:ilvl="4" w:tplc="280A0003" w:tentative="1">
+      <w:start w:val="1"/>
+      <w:numFmt w:val="bullet"/>
+      <w:lvlText w:val="o"/>
+      <w:lvlJc w:val="left"/>
+      <w:pPr>
+        <w:ind w:left="3672" w:hanging="360"/>
+      </w:pPr>
+      <w:rPr>
+        <w:rFonts w:ascii="Courier New" w:hAnsi="Courier New" w:cs="Courier New" w:hint="default"/>
+      </w:rPr>
+    </w:lvl>
+    <w:lvl w:ilvl="5" w:tplc="280A0005" w:tentative="1">
+      <w:start w:val="1"/>
+      <w:numFmt w:val="bullet"/>
+      <w:lvlText w:val=""/>
+      <w:lvlJc w:val="left"/>
+      <w:pPr>
+        <w:ind w:left="4392" w:hanging="360"/>
+      </w:pPr>
+      <w:rPr>
+        <w:rFonts w:ascii="Wingdings" w:hAnsi="Wingdings" w:hint="default"/>
+      </w:rPr>
+    </w:lvl>
+    <w:lvl w:ilvl="6" w:tplc="280A0001" w:tentative="1">
+      <w:start w:val="1"/>
+      <w:numFmt w:val="bullet"/>
+      <w:lvlText w:val=""/>
+      <w:lvlJc w:val="left"/>
+      <w:pPr>
+        <w:ind w:left="5112" w:hanging="360"/>
+      </w:pPr>
+      <w:rPr>
+        <w:rFonts w:ascii="Symbol" w:hAnsi="Symbol" w:hint="default"/>
+      </w:rPr>
+    </w:lvl>
+    <w:lvl w:ilvl="7" w:tplc="280A0003" w:tentative="1">
+      <w:start w:val="1"/>
+      <w:numFmt w:val="bullet"/>
+      <w:lvlText w:val="o"/>
+      <w:lvlJc w:val="left"/>
+      <w:pPr>
+        <w:ind w:left="5832" w:hanging="360"/>
+      </w:pPr>
+      <w:rPr>
+        <w:rFonts w:ascii="Courier New" w:hAnsi="Courier New" w:cs="Courier New" w:hint="default"/>
+      </w:rPr>
+    </w:lvl>
+    <w:lvl w:ilvl="8" w:tplc="280A0005" w:tentative="1">
+      <w:start w:val="1"/>
+      <w:numFmt w:val="bullet"/>
+      <w:lvlText w:val=""/>
+      <w:lvlJc w:val="left"/>
+      <w:pPr>
+        <w:ind w:left="6552" w:hanging="360"/>
+      </w:pPr>
+      <w:rPr>
+        <w:rFonts w:ascii="Wingdings" w:hAnsi="Wingdings" w:hint="default"/>
+      </w:rPr>
+    </w:lvl>
+  </w:abstractNum>
+  <w:abstractNum w:abstractNumId="31">
     <w:nsid w:val="647235F1"/>
     <w:multiLevelType w:val="singleLevel"/>
     <w:tmpl w:val="04090001"/>
@@ -7051,7 +9247,7 @@
       </w:rPr>
     </w:lvl>
   </w:abstractNum>
-  <w:abstractNum w:abstractNumId="23">
+  <w:abstractNum w:abstractNumId="32">
     <w:nsid w:val="6D2F7D46"/>
     <w:multiLevelType w:val="singleLevel"/>
     <w:tmpl w:val="04090001"/>
@@ -7071,7 +9267,7 @@
       </w:rPr>
     </w:lvl>
   </w:abstractNum>
-  <w:abstractNum w:abstractNumId="24">
+  <w:abstractNum w:abstractNumId="33">
     <w:nsid w:val="71F21F2A"/>
     <w:multiLevelType w:val="singleLevel"/>
     <w:tmpl w:val="04090001"/>
@@ -7091,7 +9287,7 @@
       </w:rPr>
     </w:lvl>
   </w:abstractNum>
-  <w:abstractNum w:abstractNumId="25">
+  <w:abstractNum w:abstractNumId="34">
     <w:nsid w:val="743601FB"/>
     <w:multiLevelType w:val="singleLevel"/>
     <w:tmpl w:val="04090001"/>
@@ -7111,7 +9307,7 @@
       </w:rPr>
     </w:lvl>
   </w:abstractNum>
-  <w:abstractNum w:abstractNumId="26">
+  <w:abstractNum w:abstractNumId="35">
     <w:nsid w:val="756150CA"/>
     <w:multiLevelType w:val="singleLevel"/>
     <w:tmpl w:val="04090001"/>
@@ -7131,7 +9327,7 @@
       </w:rPr>
     </w:lvl>
   </w:abstractNum>
-  <w:abstractNum w:abstractNumId="27">
+  <w:abstractNum w:abstractNumId="36">
     <w:nsid w:val="7BE434D7"/>
     <w:multiLevelType w:val="singleLevel"/>
     <w:tmpl w:val="04090001"/>
@@ -7151,7 +9347,7 @@
       </w:rPr>
     </w:lvl>
   </w:abstractNum>
-  <w:abstractNum w:abstractNumId="28">
+  <w:abstractNum w:abstractNumId="37">
     <w:nsid w:val="7C9362FF"/>
     <w:multiLevelType w:val="hybridMultilevel"/>
     <w:tmpl w:val="23B07F92"/>
@@ -7316,16 +9512,16 @@
     <w:abstractNumId w:val="3"/>
   </w:num>
   <w:num w:numId="4">
-    <w:abstractNumId w:val="14"/>
+    <w:abstractNumId w:val="18"/>
   </w:num>
   <w:num w:numId="5">
-    <w:abstractNumId w:val="27"/>
+    <w:abstractNumId w:val="36"/>
   </w:num>
   <w:num w:numId="6">
-    <w:abstractNumId w:val="20"/>
+    <w:abstractNumId w:val="28"/>
   </w:num>
   <w:num w:numId="7">
-    <w:abstractNumId w:val="19"/>
+    <w:abstractNumId w:val="27"/>
   </w:num>
   <w:num w:numId="8">
     <w:abstractNumId w:val="1"/>
@@ -7348,70 +9544,97 @@
     <w:abstractNumId w:val="2"/>
   </w:num>
   <w:num w:numId="10">
+    <w:abstractNumId w:val="35"/>
+  </w:num>
+  <w:num w:numId="11">
+    <w:abstractNumId w:val="6"/>
+  </w:num>
+  <w:num w:numId="12">
+    <w:abstractNumId w:val="20"/>
+  </w:num>
+  <w:num w:numId="13">
+    <w:abstractNumId w:val="17"/>
+  </w:num>
+  <w:num w:numId="14">
+    <w:abstractNumId w:val="34"/>
+  </w:num>
+  <w:num w:numId="15">
+    <w:abstractNumId w:val="16"/>
+  </w:num>
+  <w:num w:numId="16">
+    <w:abstractNumId w:val="8"/>
+  </w:num>
+  <w:num w:numId="17">
+    <w:abstractNumId w:val="33"/>
+  </w:num>
+  <w:num w:numId="18">
     <w:abstractNumId w:val="26"/>
   </w:num>
-  <w:num w:numId="11">
-    <w:abstractNumId w:val="5"/>
+  <w:num w:numId="19">
+    <w:abstractNumId w:val="10"/>
   </w:num>
-  <w:num w:numId="12">
-    <w:abstractNumId w:val="15"/>
+  <w:num w:numId="20">
+    <w:abstractNumId w:val="24"/>
   </w:num>
-  <w:num w:numId="13">
+  <w:num w:numId="21">
+    <w:abstractNumId w:val="14"/>
+  </w:num>
+  <w:num w:numId="22">
+    <w:abstractNumId w:val="32"/>
+  </w:num>
+  <w:num w:numId="23">
     <w:abstractNumId w:val="13"/>
   </w:num>
-  <w:num w:numId="14">
-    <w:abstractNumId w:val="25"/>
-  </w:num>
-  <w:num w:numId="15">
+  <w:num w:numId="24">
     <w:abstractNumId w:val="12"/>
   </w:num>
-  <w:num w:numId="16">
-    <w:abstractNumId w:val="6"/>
-  </w:num>
-  <w:num w:numId="17">
-    <w:abstractNumId w:val="24"/>
-  </w:num>
-  <w:num w:numId="18">
-    <w:abstractNumId w:val="18"/>
-  </w:num>
-  <w:num w:numId="19">
-    <w:abstractNumId w:val="7"/>
-  </w:num>
-  <w:num w:numId="20">
-    <w:abstractNumId w:val="17"/>
-  </w:num>
-  <w:num w:numId="21">
+  <w:num w:numId="25">
     <w:abstractNumId w:val="11"/>
   </w:num>
-  <w:num w:numId="22">
-    <w:abstractNumId w:val="23"/>
-  </w:num>
-  <w:num w:numId="23">
-    <w:abstractNumId w:val="10"/>
-  </w:num>
-  <w:num w:numId="24">
-    <w:abstractNumId w:val="9"/>
-  </w:num>
-  <w:num w:numId="25">
-    <w:abstractNumId w:val="8"/>
-  </w:num>
   <w:num w:numId="26">
-    <w:abstractNumId w:val="21"/>
+    <w:abstractNumId w:val="29"/>
   </w:num>
   <w:num w:numId="27">
-    <w:abstractNumId w:val="22"/>
+    <w:abstractNumId w:val="31"/>
   </w:num>
   <w:num w:numId="28">
-    <w:abstractNumId w:val="28"/>
+    <w:abstractNumId w:val="37"/>
   </w:num>
   <w:num w:numId="29">
-    <w:abstractNumId w:val="16"/>
+    <w:abstractNumId w:val="22"/>
   </w:num>
   <w:num w:numId="30">
     <w:abstractNumId w:val="4"/>
   </w:num>
   <w:num w:numId="31">
     <w:abstractNumId w:val="0"/>
+  </w:num>
+  <w:num w:numId="32">
+    <w:abstractNumId w:val="5"/>
+  </w:num>
+  <w:num w:numId="33">
+    <w:abstractNumId w:val="23"/>
+  </w:num>
+  <w:num w:numId="34">
+    <w:abstractNumId w:val="15"/>
+  </w:num>
+  <w:num w:numId="35">
+    <w:abstractNumId w:val="25"/>
+  </w:num>
+  <w:num w:numId="36">
+    <w:abstractNumId w:val="21"/>
+  </w:num>
+  <w:num w:numId="37">
+    <w:abstractNumId w:val="7"/>
+  </w:num>
+  <w:num w:numId="38">
+    <w:abstractNumId w:val="19"/>
+  </w:num>
+  <w:num w:numId="39">
+    <w:abstractNumId w:val="9"/>
+  </w:num>
+  <w:num w:numId="40">
+    <w:abstractNumId w:val="30"/>
   </w:num>
 </w:numbering>
 </file>
@@ -8128,7 +10351,7 @@
     <w:basedOn w:val="Normal"/>
     <w:next w:val="Textoindependiente"/>
     <w:autoRedefine/>
-    <w:rsid w:val="00134796"/>
+    <w:rsid w:val="003E40EA"/>
     <w:pPr>
       <w:tabs>
         <w:tab w:val="left" w:pos="0"/>
@@ -8196,6 +10419,34 @@
     <w:name w:val="apple-converted-space"/>
     <w:basedOn w:val="Fuentedeprrafopredeter"/>
     <w:rsid w:val="004D0785"/>
+  </w:style>
+  <w:style w:type="paragraph" w:styleId="Prrafodelista">
+    <w:name w:val="List Paragraph"/>
+    <w:basedOn w:val="Normal"/>
+    <w:uiPriority w:val="34"/>
+    <w:qFormat/>
+    <w:rsid w:val="00491475"/>
+    <w:pPr>
+      <w:ind w:left="720"/>
+      <w:contextualSpacing/>
+    </w:pPr>
+  </w:style>
+  <w:style w:type="character" w:customStyle="1" w:styleId="titulo1">
+    <w:name w:val="titulo1"/>
+    <w:basedOn w:val="Fuentedeprrafopredeter"/>
+    <w:rsid w:val="003E40EA"/>
+    <w:rPr>
+      <w:rFonts w:ascii="Arial" w:hAnsi="Arial" w:cs="Arial" w:hint="default"/>
+      <w:b/>
+      <w:bCs/>
+      <w:strike w:val="0"/>
+      <w:dstrike w:val="0"/>
+      <w:color w:val="015AAC"/>
+      <w:sz w:val="22"/>
+      <w:szCs w:val="22"/>
+      <w:u w:val="none"/>
+      <w:effect w:val="none"/>
+    </w:rPr>
   </w:style>
 </w:styles>
 </file>

--- a/ tsp01-contratos-clientes/ITERACCION01/SI01/ESPECIFICACIONES/2. Reglas del Negocio - Contratos de Clientes.docx
+++ b/ tsp01-contratos-clientes/ITERACCION01/SI01/ESPECIFICACIONES/2. Reglas del Negocio - Contratos de Clientes.docx
@@ -700,7 +700,7 @@
           <w:sz w:val="24"/>
           <w:szCs w:val="24"/>
         </w:rPr>
-        <w:t>RN001-Tipos de Cliente</w:t>
+        <w:t>RN001 Tipos de Cliente</w:t>
       </w:r>
       <w:r>
         <w:rPr>
@@ -727,7 +727,7 @@
           <w:sz w:val="24"/>
           <w:szCs w:val="24"/>
         </w:rPr>
-        <w:instrText xml:space="preserve"> PAGEREF _Toc324109622 \h </w:instrText>
+        <w:instrText xml:space="preserve"> PAGEREF _Toc324112016 \h </w:instrText>
       </w:r>
       <w:r>
         <w:rPr>
@@ -805,7 +805,7 @@
           <w:sz w:val="24"/>
           <w:szCs w:val="24"/>
         </w:rPr>
-        <w:t>RN002-Líneas de Servicio</w:t>
+        <w:t>RN002 Líneas de Servicio</w:t>
       </w:r>
       <w:r>
         <w:rPr>
@@ -832,7 +832,7 @@
           <w:sz w:val="24"/>
           <w:szCs w:val="24"/>
         </w:rPr>
-        <w:instrText xml:space="preserve"> PAGEREF _Toc324109623 \h </w:instrText>
+        <w:instrText xml:space="preserve"> PAGEREF _Toc324112017 \h </w:instrText>
       </w:r>
       <w:r>
         <w:rPr>
@@ -910,7 +910,7 @@
           <w:sz w:val="24"/>
           <w:szCs w:val="24"/>
         </w:rPr>
-        <w:t>RN003-Categoría de Tipos de Cliente</w:t>
+        <w:t>RN003 Categoría de Tipos de Cliente</w:t>
       </w:r>
       <w:r>
         <w:rPr>
@@ -937,7 +937,7 @@
           <w:sz w:val="24"/>
           <w:szCs w:val="24"/>
         </w:rPr>
-        <w:instrText xml:space="preserve"> PAGEREF _Toc324109624 \h </w:instrText>
+        <w:instrText xml:space="preserve"> PAGEREF _Toc324112018 \h </w:instrText>
       </w:r>
       <w:r>
         <w:rPr>
@@ -1015,7 +1015,7 @@
           <w:sz w:val="24"/>
           <w:szCs w:val="24"/>
         </w:rPr>
-        <w:t>RN004-Tipos de Servicio</w:t>
+        <w:t>RN004 Tipos de Servicio</w:t>
       </w:r>
       <w:r>
         <w:rPr>
@@ -1042,7 +1042,7 @@
           <w:sz w:val="24"/>
           <w:szCs w:val="24"/>
         </w:rPr>
-        <w:instrText xml:space="preserve"> PAGEREF _Toc324109625 \h </w:instrText>
+        <w:instrText xml:space="preserve"> PAGEREF _Toc324112019 \h </w:instrText>
       </w:r>
       <w:r>
         <w:rPr>
@@ -1120,7 +1120,7 @@
           <w:sz w:val="24"/>
           <w:szCs w:val="24"/>
         </w:rPr>
-        <w:t>RN005-Formato de Contrato</w:t>
+        <w:t>RN005 Formato de Contrato</w:t>
       </w:r>
       <w:r>
         <w:rPr>
@@ -1147,7 +1147,7 @@
           <w:sz w:val="24"/>
           <w:szCs w:val="24"/>
         </w:rPr>
-        <w:instrText xml:space="preserve"> PAGEREF _Toc324109626 \h </w:instrText>
+        <w:instrText xml:space="preserve"> PAGEREF _Toc324112020 \h </w:instrText>
       </w:r>
       <w:r>
         <w:rPr>
@@ -1173,7 +1173,7 @@
           <w:sz w:val="24"/>
           <w:szCs w:val="24"/>
         </w:rPr>
-        <w:t>5</w:t>
+        <w:t>6</w:t>
       </w:r>
       <w:r>
         <w:rPr>
@@ -1225,7 +1225,7 @@
           <w:sz w:val="24"/>
           <w:szCs w:val="24"/>
         </w:rPr>
-        <w:t>RN006-Formato de Adenda</w:t>
+        <w:t>RN006 Formato de Adenda</w:t>
       </w:r>
       <w:r>
         <w:rPr>
@@ -1252,7 +1252,7 @@
           <w:sz w:val="24"/>
           <w:szCs w:val="24"/>
         </w:rPr>
-        <w:instrText xml:space="preserve"> PAGEREF _Toc324109627 \h </w:instrText>
+        <w:instrText xml:space="preserve"> PAGEREF _Toc324112021 \h </w:instrText>
       </w:r>
       <w:r>
         <w:rPr>
@@ -1278,7 +1278,7 @@
           <w:sz w:val="24"/>
           <w:szCs w:val="24"/>
         </w:rPr>
-        <w:t>9</w:t>
+        <w:t>10</w:t>
       </w:r>
       <w:r>
         <w:rPr>
@@ -1330,7 +1330,7 @@
           <w:sz w:val="24"/>
           <w:szCs w:val="24"/>
         </w:rPr>
-        <w:t>RN007 -Frecuencia de Seguimiento de Cliente</w:t>
+        <w:t>RN007 Frecuencia de Seguimiento de Cliente</w:t>
       </w:r>
       <w:r>
         <w:rPr>
@@ -1357,7 +1357,7 @@
           <w:sz w:val="24"/>
           <w:szCs w:val="24"/>
         </w:rPr>
-        <w:instrText xml:space="preserve"> PAGEREF _Toc324109628 \h </w:instrText>
+        <w:instrText xml:space="preserve"> PAGEREF _Toc324112022 \h </w:instrText>
       </w:r>
       <w:r>
         <w:rPr>
@@ -1383,7 +1383,7 @@
           <w:sz w:val="24"/>
           <w:szCs w:val="24"/>
         </w:rPr>
-        <w:t>10</w:t>
+        <w:t>11</w:t>
       </w:r>
       <w:r>
         <w:rPr>
@@ -1435,7 +1435,7 @@
           <w:sz w:val="24"/>
           <w:szCs w:val="24"/>
         </w:rPr>
-        <w:t>RN008-Generación de Contrato</w:t>
+        <w:t>RN008 Generación de Contrato</w:t>
       </w:r>
       <w:r>
         <w:rPr>
@@ -1462,7 +1462,7 @@
           <w:sz w:val="24"/>
           <w:szCs w:val="24"/>
         </w:rPr>
-        <w:instrText xml:space="preserve"> PAGEREF _Toc324109629 \h </w:instrText>
+        <w:instrText xml:space="preserve"> PAGEREF _Toc324112023 \h </w:instrText>
       </w:r>
       <w:r>
         <w:rPr>
@@ -1488,7 +1488,7 @@
           <w:sz w:val="24"/>
           <w:szCs w:val="24"/>
         </w:rPr>
-        <w:t>10</w:t>
+        <w:t>11</w:t>
       </w:r>
       <w:r>
         <w:rPr>
@@ -1540,7 +1540,7 @@
           <w:sz w:val="24"/>
           <w:szCs w:val="24"/>
         </w:rPr>
-        <w:t>RN009-Generación de Adenda</w:t>
+        <w:t>RN009 Generación de Adenda</w:t>
       </w:r>
       <w:r>
         <w:rPr>
@@ -1567,7 +1567,7 @@
           <w:sz w:val="24"/>
           <w:szCs w:val="24"/>
         </w:rPr>
-        <w:instrText xml:space="preserve"> PAGEREF _Toc324109630 \h </w:instrText>
+        <w:instrText xml:space="preserve"> PAGEREF _Toc324112024 \h </w:instrText>
       </w:r>
       <w:r>
         <w:rPr>
@@ -1593,7 +1593,7 @@
           <w:sz w:val="24"/>
           <w:szCs w:val="24"/>
         </w:rPr>
-        <w:t>10</w:t>
+        <w:t>11</w:t>
       </w:r>
       <w:r>
         <w:rPr>
@@ -1645,7 +1645,7 @@
           <w:sz w:val="24"/>
           <w:szCs w:val="24"/>
         </w:rPr>
-        <w:t>RN010-Cálculo de Monto de Contrato</w:t>
+        <w:t>RN010 Cálculo de Monto de Contrato</w:t>
       </w:r>
       <w:r>
         <w:rPr>
@@ -1672,7 +1672,7 @@
           <w:sz w:val="24"/>
           <w:szCs w:val="24"/>
         </w:rPr>
-        <w:instrText xml:space="preserve"> PAGEREF _Toc324109631 \h </w:instrText>
+        <w:instrText xml:space="preserve"> PAGEREF _Toc324112025 \h </w:instrText>
       </w:r>
       <w:r>
         <w:rPr>
@@ -1698,7 +1698,7 @@
           <w:sz w:val="24"/>
           <w:szCs w:val="24"/>
         </w:rPr>
-        <w:t>10</w:t>
+        <w:t>11</w:t>
       </w:r>
       <w:r>
         <w:rPr>
@@ -1750,7 +1750,7 @@
           <w:sz w:val="24"/>
           <w:szCs w:val="24"/>
         </w:rPr>
-        <w:t>RN011-Prospecto de Cliente</w:t>
+        <w:t>RN011 Prospecto de Cliente</w:t>
       </w:r>
       <w:r>
         <w:rPr>
@@ -1777,7 +1777,7 @@
           <w:sz w:val="24"/>
           <w:szCs w:val="24"/>
         </w:rPr>
-        <w:instrText xml:space="preserve"> PAGEREF _Toc324109632 \h </w:instrText>
+        <w:instrText xml:space="preserve"> PAGEREF _Toc324112026 \h </w:instrText>
       </w:r>
       <w:r>
         <w:rPr>
@@ -1803,7 +1803,7 @@
           <w:sz w:val="24"/>
           <w:szCs w:val="24"/>
         </w:rPr>
-        <w:t>10</w:t>
+        <w:t>11</w:t>
       </w:r>
       <w:r>
         <w:rPr>
@@ -1855,7 +1855,7 @@
           <w:sz w:val="24"/>
           <w:szCs w:val="24"/>
         </w:rPr>
-        <w:t>RN012-Descuento en precios de Servicio</w:t>
+        <w:t>RN012 Descuento en precios de Servicio</w:t>
       </w:r>
       <w:r>
         <w:rPr>
@@ -1882,7 +1882,7 @@
           <w:sz w:val="24"/>
           <w:szCs w:val="24"/>
         </w:rPr>
-        <w:instrText xml:space="preserve"> PAGEREF _Toc324109633 \h </w:instrText>
+        <w:instrText xml:space="preserve"> PAGEREF _Toc324112027 \h </w:instrText>
       </w:r>
       <w:r>
         <w:rPr>
@@ -1908,7 +1908,7 @@
           <w:sz w:val="24"/>
           <w:szCs w:val="24"/>
         </w:rPr>
-        <w:t>10</w:t>
+        <w:t>11</w:t>
       </w:r>
       <w:r>
         <w:rPr>
@@ -1960,7 +1960,7 @@
           <w:sz w:val="24"/>
           <w:szCs w:val="24"/>
         </w:rPr>
-        <w:t>RN013-Polémica de Contrato</w:t>
+        <w:t>RN013 Polémica de Contrato</w:t>
       </w:r>
       <w:r>
         <w:rPr>
@@ -1987,7 +1987,7 @@
           <w:sz w:val="24"/>
           <w:szCs w:val="24"/>
         </w:rPr>
-        <w:instrText xml:space="preserve"> PAGEREF _Toc324109634 \h </w:instrText>
+        <w:instrText xml:space="preserve"> PAGEREF _Toc324112028 \h </w:instrText>
       </w:r>
       <w:r>
         <w:rPr>
@@ -2013,7 +2013,7 @@
           <w:sz w:val="24"/>
           <w:szCs w:val="24"/>
         </w:rPr>
-        <w:t>10</w:t>
+        <w:t>11</w:t>
       </w:r>
       <w:r>
         <w:rPr>
@@ -2065,7 +2065,7 @@
           <w:sz w:val="24"/>
           <w:szCs w:val="24"/>
         </w:rPr>
-        <w:t>RN014-Comisiones evaluadoras</w:t>
+        <w:t>RN014 Comisiones evaluadoras</w:t>
       </w:r>
       <w:r>
         <w:rPr>
@@ -2092,7 +2092,7 @@
           <w:sz w:val="24"/>
           <w:szCs w:val="24"/>
         </w:rPr>
-        <w:instrText xml:space="preserve"> PAGEREF _Toc324109635 \h </w:instrText>
+        <w:instrText xml:space="preserve"> PAGEREF _Toc324112029 \h </w:instrText>
       </w:r>
       <w:r>
         <w:rPr>
@@ -2118,7 +2118,7 @@
           <w:sz w:val="24"/>
           <w:szCs w:val="24"/>
         </w:rPr>
-        <w:t>10</w:t>
+        <w:t>11</w:t>
       </w:r>
       <w:r>
         <w:rPr>
@@ -2170,7 +2170,7 @@
           <w:sz w:val="24"/>
           <w:szCs w:val="24"/>
         </w:rPr>
-        <w:t>RN015-Tipos de Contrato</w:t>
+        <w:t>RN015 Tipos de Contrato</w:t>
       </w:r>
       <w:r>
         <w:rPr>
@@ -2197,7 +2197,7 @@
           <w:sz w:val="24"/>
           <w:szCs w:val="24"/>
         </w:rPr>
-        <w:instrText xml:space="preserve"> PAGEREF _Toc324109636 \h </w:instrText>
+        <w:instrText xml:space="preserve"> PAGEREF _Toc324112030 \h </w:instrText>
       </w:r>
       <w:r>
         <w:rPr>
@@ -2223,7 +2223,7 @@
           <w:sz w:val="24"/>
           <w:szCs w:val="24"/>
         </w:rPr>
-        <w:t>11</w:t>
+        <w:t>12</w:t>
       </w:r>
       <w:r>
         <w:rPr>
@@ -2275,7 +2275,7 @@
           <w:sz w:val="24"/>
           <w:szCs w:val="24"/>
         </w:rPr>
-        <w:t>RN016-Tipos de Penalidad</w:t>
+        <w:t>RN016 Tipos de Penalidad</w:t>
       </w:r>
       <w:r>
         <w:rPr>
@@ -2302,7 +2302,7 @@
           <w:sz w:val="24"/>
           <w:szCs w:val="24"/>
         </w:rPr>
-        <w:instrText xml:space="preserve"> PAGEREF _Toc324109637 \h </w:instrText>
+        <w:instrText xml:space="preserve"> PAGEREF _Toc324112031 \h </w:instrText>
       </w:r>
       <w:r>
         <w:rPr>
@@ -2328,7 +2328,7 @@
           <w:sz w:val="24"/>
           <w:szCs w:val="24"/>
         </w:rPr>
-        <w:t>11</w:t>
+        <w:t>12</w:t>
       </w:r>
       <w:r>
         <w:rPr>
@@ -2399,7 +2399,7 @@
       </w:pPr>
       <w:bookmarkStart w:id="0" w:name="_Toc436203378"/>
       <w:bookmarkStart w:id="1" w:name="_Toc452813578"/>
-      <w:bookmarkStart w:id="2" w:name="_Toc324109622"/>
+      <w:bookmarkStart w:id="2" w:name="_Toc324112016"/>
       <w:r>
         <w:rPr>
           <w:rFonts w:cs="Arial"/>
@@ -2422,7 +2422,7 @@
           <w:sz w:val="28"/>
           <w:szCs w:val="28"/>
         </w:rPr>
-        <w:t>1-</w:t>
+        <w:t xml:space="preserve">1 </w:t>
       </w:r>
       <w:r>
         <w:rPr>
@@ -2675,7 +2675,7 @@
           <w:szCs w:val="28"/>
         </w:rPr>
       </w:pPr>
-      <w:bookmarkStart w:id="3" w:name="_Toc324109623"/>
+      <w:bookmarkStart w:id="3" w:name="_Toc324112017"/>
       <w:r>
         <w:rPr>
           <w:rFonts w:cs="Arial"/>
@@ -2706,7 +2706,7 @@
           <w:sz w:val="28"/>
           <w:szCs w:val="28"/>
         </w:rPr>
-        <w:t>-</w:t>
+        <w:t xml:space="preserve"> </w:t>
       </w:r>
       <w:r>
         <w:rPr>
@@ -3028,7 +3028,7 @@
           <w:szCs w:val="28"/>
         </w:rPr>
       </w:pPr>
-      <w:bookmarkStart w:id="4" w:name="_Toc324109624"/>
+      <w:bookmarkStart w:id="4" w:name="_Toc324112018"/>
       <w:r>
         <w:rPr>
           <w:rFonts w:cs="Arial"/>
@@ -3059,7 +3059,7 @@
           <w:sz w:val="28"/>
           <w:szCs w:val="28"/>
         </w:rPr>
-        <w:t>-</w:t>
+        <w:t xml:space="preserve"> </w:t>
       </w:r>
       <w:r>
         <w:rPr>
@@ -3222,7 +3222,7 @@
           <w:szCs w:val="28"/>
         </w:rPr>
       </w:pPr>
-      <w:bookmarkStart w:id="5" w:name="_Toc324109625"/>
+      <w:bookmarkStart w:id="5" w:name="_Toc324112019"/>
       <w:r>
         <w:rPr>
           <w:rFonts w:cs="Arial"/>
@@ -3237,7 +3237,7 @@
           <w:sz w:val="28"/>
           <w:szCs w:val="28"/>
         </w:rPr>
-        <w:t>-</w:t>
+        <w:t xml:space="preserve"> </w:t>
       </w:r>
       <w:r>
         <w:rPr>
@@ -4036,7 +4036,7 @@
           <w:szCs w:val="28"/>
         </w:rPr>
       </w:pPr>
-      <w:bookmarkStart w:id="6" w:name="_Toc324109626"/>
+      <w:bookmarkStart w:id="6" w:name="_Toc324112020"/>
       <w:r>
         <w:rPr>
           <w:rFonts w:cs="Arial"/>
@@ -4060,7 +4060,7 @@
           <w:sz w:val="28"/>
           <w:szCs w:val="28"/>
         </w:rPr>
-        <w:t>-</w:t>
+        <w:t xml:space="preserve"> </w:t>
       </w:r>
       <w:r>
         <w:rPr>
@@ -5657,7 +5657,7 @@
           <w:szCs w:val="28"/>
         </w:rPr>
       </w:pPr>
-      <w:bookmarkStart w:id="7" w:name="_Toc324109627"/>
+      <w:bookmarkStart w:id="7" w:name="_Toc324112021"/>
       <w:r>
         <w:rPr>
           <w:rFonts w:cs="Arial"/>
@@ -5689,7 +5689,7 @@
           <w:sz w:val="28"/>
           <w:szCs w:val="28"/>
         </w:rPr>
-        <w:t>-</w:t>
+        <w:t xml:space="preserve"> </w:t>
       </w:r>
       <w:r>
         <w:rPr>
@@ -5890,7 +5890,7 @@
           <w:szCs w:val="28"/>
         </w:rPr>
       </w:pPr>
-      <w:bookmarkStart w:id="8" w:name="_Toc324109628"/>
+      <w:bookmarkStart w:id="8" w:name="_Toc324112022"/>
       <w:r>
         <w:rPr>
           <w:rFonts w:cs="Arial"/>
@@ -5914,7 +5914,7 @@
           <w:sz w:val="28"/>
           <w:szCs w:val="28"/>
         </w:rPr>
-        <w:t xml:space="preserve"> -</w:t>
+        <w:t xml:space="preserve"> </w:t>
       </w:r>
       <w:r>
         <w:rPr>
@@ -5960,7 +5960,7 @@
           <w:szCs w:val="28"/>
         </w:rPr>
       </w:pPr>
-      <w:bookmarkStart w:id="9" w:name="_Toc324109629"/>
+      <w:bookmarkStart w:id="9" w:name="_Toc324112023"/>
       <w:r>
         <w:rPr>
           <w:rFonts w:cs="Arial"/>
@@ -5991,7 +5991,7 @@
           <w:sz w:val="28"/>
           <w:szCs w:val="28"/>
         </w:rPr>
-        <w:t>-</w:t>
+        <w:t xml:space="preserve"> </w:t>
       </w:r>
       <w:r>
         <w:rPr>
@@ -6044,7 +6044,7 @@
           <w:szCs w:val="28"/>
         </w:rPr>
       </w:pPr>
-      <w:bookmarkStart w:id="10" w:name="_Toc324109630"/>
+      <w:bookmarkStart w:id="10" w:name="_Toc324112024"/>
       <w:r>
         <w:rPr>
           <w:rFonts w:cs="Arial"/>
@@ -6067,7 +6067,7 @@
           <w:sz w:val="28"/>
           <w:szCs w:val="28"/>
         </w:rPr>
-        <w:t>-</w:t>
+        <w:t xml:space="preserve"> </w:t>
       </w:r>
       <w:r>
         <w:rPr>
@@ -6120,7 +6120,7 @@
           <w:szCs w:val="28"/>
         </w:rPr>
       </w:pPr>
-      <w:bookmarkStart w:id="11" w:name="_Toc324109631"/>
+      <w:bookmarkStart w:id="11" w:name="_Toc324112025"/>
       <w:r>
         <w:rPr>
           <w:rFonts w:cs="Arial"/>
@@ -6143,7 +6143,7 @@
           <w:sz w:val="28"/>
           <w:szCs w:val="28"/>
         </w:rPr>
-        <w:t>-</w:t>
+        <w:t xml:space="preserve"> </w:t>
       </w:r>
       <w:r>
         <w:rPr>
@@ -6222,7 +6222,7 @@
           <w:szCs w:val="28"/>
         </w:rPr>
       </w:pPr>
-      <w:bookmarkStart w:id="12" w:name="_Toc324109632"/>
+      <w:bookmarkStart w:id="12" w:name="_Toc324112026"/>
       <w:r>
         <w:rPr>
           <w:rFonts w:cs="Arial"/>
@@ -6245,7 +6245,7 @@
           <w:sz w:val="28"/>
           <w:szCs w:val="28"/>
         </w:rPr>
-        <w:t>-</w:t>
+        <w:t xml:space="preserve"> </w:t>
       </w:r>
       <w:r>
         <w:rPr>
@@ -6281,15 +6281,23 @@
           <w:sz w:val="24"/>
           <w:szCs w:val="24"/>
         </w:rPr>
-        <w:t>Un prospecto de cliente deberá solicitar ser anulado de la lista de contactos</w:t>
-      </w:r>
-      <w:r>
-        <w:rPr>
-          <w:rFonts w:ascii="Arial" w:hAnsi="Arial" w:cs="Arial"/>
-          <w:sz w:val="24"/>
-          <w:szCs w:val="24"/>
-        </w:rPr>
-        <w:t>(posibles clientes)</w:t>
+        <w:t>Un prospecto de cliente deberá solic</w:t>
+      </w:r>
+      <w:r>
+        <w:rPr>
+          <w:rFonts w:ascii="Arial" w:hAnsi="Arial" w:cs="Arial"/>
+          <w:sz w:val="24"/>
+          <w:szCs w:val="24"/>
+        </w:rPr>
+        <w:t xml:space="preserve">itar ser anulado de la lista de </w:t>
+      </w:r>
+      <w:r>
+        <w:rPr>
+          <w:rFonts w:ascii="Arial" w:hAnsi="Arial" w:cs="Arial"/>
+          <w:sz w:val="24"/>
+          <w:szCs w:val="24"/>
+        </w:rPr>
+        <w:t>posibles clientes</w:t>
       </w:r>
       <w:r>
         <w:rPr>
@@ -6314,7 +6322,7 @@
           <w:szCs w:val="28"/>
         </w:rPr>
       </w:pPr>
-      <w:bookmarkStart w:id="13" w:name="_Toc324109633"/>
+      <w:bookmarkStart w:id="13" w:name="_Toc324112027"/>
       <w:r>
         <w:rPr>
           <w:rFonts w:cs="Arial"/>
@@ -6337,7 +6345,7 @@
           <w:sz w:val="28"/>
           <w:szCs w:val="28"/>
         </w:rPr>
-        <w:t>-</w:t>
+        <w:t xml:space="preserve"> </w:t>
       </w:r>
       <w:r>
         <w:rPr>
@@ -6374,7 +6382,7 @@
           <w:szCs w:val="28"/>
         </w:rPr>
       </w:pPr>
-      <w:bookmarkStart w:id="14" w:name="_Toc324109634"/>
+      <w:bookmarkStart w:id="14" w:name="_Toc324112028"/>
       <w:r>
         <w:rPr>
           <w:rFonts w:cs="Arial"/>
@@ -6413,7 +6421,7 @@
           <w:sz w:val="28"/>
           <w:szCs w:val="28"/>
         </w:rPr>
-        <w:t>-</w:t>
+        <w:t xml:space="preserve"> </w:t>
       </w:r>
       <w:r>
         <w:rPr>
@@ -6458,7 +6466,7 @@
           <w:szCs w:val="28"/>
         </w:rPr>
       </w:pPr>
-      <w:bookmarkStart w:id="15" w:name="_Toc324109635"/>
+      <w:bookmarkStart w:id="15" w:name="_Toc324112029"/>
       <w:r>
         <w:rPr>
           <w:rFonts w:cs="Arial"/>
@@ -6481,7 +6489,7 @@
           <w:sz w:val="28"/>
           <w:szCs w:val="28"/>
         </w:rPr>
-        <w:t>-</w:t>
+        <w:t xml:space="preserve"> </w:t>
       </w:r>
       <w:r>
         <w:rPr>
@@ -6577,7 +6585,7 @@
           <w:szCs w:val="28"/>
         </w:rPr>
       </w:pPr>
-      <w:bookmarkStart w:id="16" w:name="_Toc324109636"/>
+      <w:bookmarkStart w:id="16" w:name="_Toc324112030"/>
       <w:r>
         <w:rPr>
           <w:rFonts w:cs="Arial"/>
@@ -6601,7 +6609,15 @@
           <w:sz w:val="28"/>
           <w:szCs w:val="28"/>
         </w:rPr>
-        <w:t>-T</w:t>
+        <w:t xml:space="preserve"> </w:t>
+      </w:r>
+      <w:r>
+        <w:rPr>
+          <w:rFonts w:cs="Arial"/>
+          <w:sz w:val="28"/>
+          <w:szCs w:val="28"/>
+        </w:rPr>
+        <w:t>T</w:t>
       </w:r>
       <w:r>
         <w:rPr>
@@ -6988,7 +7004,7 @@
           <w:szCs w:val="28"/>
         </w:rPr>
       </w:pPr>
-      <w:bookmarkStart w:id="17" w:name="_Toc324109637"/>
+      <w:bookmarkStart w:id="17" w:name="_Toc324112031"/>
       <w:r>
         <w:rPr>
           <w:rFonts w:cs="Arial"/>
@@ -7011,7 +7027,7 @@
           <w:sz w:val="28"/>
           <w:szCs w:val="28"/>
         </w:rPr>
-        <w:t>-</w:t>
+        <w:t xml:space="preserve"> </w:t>
       </w:r>
       <w:r>
         <w:rPr>

--- a/ tsp01-contratos-clientes/ITERACCION01/SI01/ESPECIFICACIONES/2. Reglas del Negocio - Contratos de Clientes.docx
+++ b/ tsp01-contratos-clientes/ITERACCION01/SI01/ESPECIFICACIONES/2. Reglas del Negocio - Contratos de Clientes.docx
@@ -2397,9 +2397,9 @@
           <w:szCs w:val="28"/>
         </w:rPr>
       </w:pPr>
-      <w:bookmarkStart w:id="0" w:name="_Toc436203378"/>
-      <w:bookmarkStart w:id="1" w:name="_Toc452813578"/>
-      <w:bookmarkStart w:id="2" w:name="_Toc324112016"/>
+      <w:bookmarkStart w:id="0" w:name="_Toc324112016"/>
+      <w:bookmarkStart w:id="1" w:name="_Toc436203378"/>
+      <w:bookmarkStart w:id="2" w:name="_Toc452813578"/>
       <w:r>
         <w:rPr>
           <w:rFonts w:cs="Arial"/>
@@ -2432,7 +2432,7 @@
         </w:rPr>
         <w:t>Tipos de Cliente</w:t>
       </w:r>
-      <w:bookmarkEnd w:id="2"/>
+      <w:bookmarkEnd w:id="0"/>
     </w:p>
     <w:p>
       <w:pPr>
@@ -3077,8 +3077,8 @@
         </w:rPr>
         <w:t xml:space="preserve"> Tipos de </w:t>
       </w:r>
-      <w:bookmarkEnd w:id="0"/>
       <w:bookmarkEnd w:id="1"/>
+      <w:bookmarkEnd w:id="2"/>
       <w:r>
         <w:rPr>
           <w:rFonts w:cs="Arial"/>
@@ -6297,7 +6297,15 @@
           <w:sz w:val="24"/>
           <w:szCs w:val="24"/>
         </w:rPr>
-        <w:t>posibles clientes</w:t>
+        <w:t>contactos</w:t>
+      </w:r>
+      <w:r>
+        <w:rPr>
+          <w:rFonts w:ascii="Arial" w:hAnsi="Arial" w:cs="Arial"/>
+          <w:sz w:val="24"/>
+          <w:szCs w:val="24"/>
+        </w:rPr>
+        <w:t>,</w:t>
       </w:r>
       <w:r>
         <w:rPr>

--- a/ tsp01-contratos-clientes/ITERACCION01/SI01/ESPECIFICACIONES/2. Reglas del Negocio - Contratos de Clientes.docx
+++ b/ tsp01-contratos-clientes/ITERACCION01/SI01/ESPECIFICACIONES/2. Reglas del Negocio - Contratos de Clientes.docx
@@ -4,7 +4,7 @@
   <w:body>
     <w:p>
       <w:pPr>
-        <w:pStyle w:val="Ttulo"/>
+        <w:pStyle w:val="Title"/>
         <w:ind w:left="720" w:hanging="720"/>
         <w:jc w:val="right"/>
         <w:rPr>
@@ -22,7 +22,7 @@
     </w:p>
     <w:p>
       <w:pPr>
-        <w:pStyle w:val="Ttulo"/>
+        <w:pStyle w:val="Title"/>
         <w:jc w:val="right"/>
         <w:rPr>
           <w:rFonts w:cs="Arial"/>
@@ -41,7 +41,7 @@
     </w:p>
     <w:p>
       <w:pPr>
-        <w:pStyle w:val="Ttulo"/>
+        <w:pStyle w:val="Title"/>
         <w:jc w:val="right"/>
         <w:rPr>
           <w:rFonts w:cs="Arial"/>
@@ -51,7 +51,7 @@
     </w:p>
     <w:p>
       <w:pPr>
-        <w:pStyle w:val="Ttulo"/>
+        <w:pStyle w:val="Title"/>
         <w:jc w:val="right"/>
         <w:rPr>
           <w:rFonts w:cs="Arial"/>
@@ -65,20 +65,12 @@
           <w:sz w:val="24"/>
           <w:szCs w:val="24"/>
         </w:rPr>
-        <w:t>Versió</w:t>
-      </w:r>
-      <w:r>
-        <w:rPr>
-          <w:rFonts w:cs="Arial"/>
-          <w:sz w:val="24"/>
-          <w:szCs w:val="24"/>
-        </w:rPr>
-        <w:t>n &lt;1.0&gt;</w:t>
-      </w:r>
-    </w:p>
-    <w:p>
-      <w:pPr>
-        <w:pStyle w:val="Ttulo"/>
+        <w:t>Versión &lt;1.0&gt;</w:t>
+      </w:r>
+    </w:p>
+    <w:p>
+      <w:pPr>
+        <w:pStyle w:val="Title"/>
         <w:rPr>
           <w:rFonts w:cs="Arial"/>
           <w:sz w:val="28"/>
@@ -101,7 +93,7 @@
     </w:p>
     <w:p>
       <w:pPr>
-        <w:pStyle w:val="Ttulo"/>
+        <w:pStyle w:val="Title"/>
         <w:rPr>
           <w:rFonts w:cs="Arial"/>
         </w:rPr>
@@ -110,7 +102,6 @@
         <w:rPr>
           <w:rFonts w:cs="Arial"/>
         </w:rPr>
-        <w:lastRenderedPageBreak/>
         <w:t>Historial de Revisiones</w:t>
       </w:r>
     </w:p>
@@ -183,16 +174,7 @@
                 <w:sz w:val="24"/>
                 <w:szCs w:val="24"/>
               </w:rPr>
-              <w:t>Versió</w:t>
-            </w:r>
-            <w:r>
-              <w:rPr>
-                <w:rFonts w:ascii="Arial" w:hAnsi="Arial" w:cs="Arial"/>
-                <w:b/>
-                <w:sz w:val="24"/>
-                <w:szCs w:val="24"/>
-              </w:rPr>
-              <w:t>n</w:t>
+              <w:t>Versión</w:t>
             </w:r>
           </w:p>
         </w:tc>
@@ -218,16 +200,7 @@
                 <w:sz w:val="24"/>
                 <w:szCs w:val="24"/>
               </w:rPr>
-              <w:t>Descripció</w:t>
-            </w:r>
-            <w:r>
-              <w:rPr>
-                <w:rFonts w:ascii="Arial" w:hAnsi="Arial" w:cs="Arial"/>
-                <w:b/>
-                <w:sz w:val="24"/>
-                <w:szCs w:val="24"/>
-              </w:rPr>
-              <w:t>n</w:t>
+              <w:t>Descripción</w:t>
             </w:r>
           </w:p>
         </w:tc>
@@ -253,16 +226,7 @@
                 <w:sz w:val="24"/>
                 <w:szCs w:val="24"/>
               </w:rPr>
-              <w:t>Aut</w:t>
-            </w:r>
-            <w:r>
-              <w:rPr>
-                <w:rFonts w:ascii="Arial" w:hAnsi="Arial" w:cs="Arial"/>
-                <w:b/>
-                <w:sz w:val="24"/>
-                <w:szCs w:val="24"/>
-              </w:rPr>
-              <w:t>or</w:t>
+              <w:t>Autor</w:t>
             </w:r>
           </w:p>
         </w:tc>
@@ -287,39 +251,7 @@
                 <w:sz w:val="24"/>
                 <w:szCs w:val="24"/>
               </w:rPr>
-              <w:t>05</w:t>
-            </w:r>
-            <w:r>
-              <w:rPr>
-                <w:rFonts w:ascii="Arial" w:hAnsi="Arial" w:cs="Arial"/>
-                <w:sz w:val="24"/>
-                <w:szCs w:val="24"/>
-              </w:rPr>
-              <w:t>/</w:t>
-            </w:r>
-            <w:r>
-              <w:rPr>
-                <w:rFonts w:ascii="Arial" w:hAnsi="Arial" w:cs="Arial"/>
-                <w:sz w:val="24"/>
-                <w:szCs w:val="24"/>
-              </w:rPr>
-              <w:t>05</w:t>
-            </w:r>
-            <w:r>
-              <w:rPr>
-                <w:rFonts w:ascii="Arial" w:hAnsi="Arial" w:cs="Arial"/>
-                <w:sz w:val="24"/>
-                <w:szCs w:val="24"/>
-              </w:rPr>
-              <w:t>/</w:t>
-            </w:r>
-            <w:r>
-              <w:rPr>
-                <w:rFonts w:ascii="Arial" w:hAnsi="Arial" w:cs="Arial"/>
-                <w:sz w:val="24"/>
-                <w:szCs w:val="24"/>
-              </w:rPr>
-              <w:t>12</w:t>
+              <w:t>05/05/12</w:t>
             </w:r>
           </w:p>
         </w:tc>
@@ -342,23 +274,7 @@
                 <w:sz w:val="24"/>
                 <w:szCs w:val="24"/>
               </w:rPr>
-              <w:t>1</w:t>
-            </w:r>
-            <w:r>
-              <w:rPr>
-                <w:rFonts w:ascii="Arial" w:hAnsi="Arial" w:cs="Arial"/>
-                <w:sz w:val="24"/>
-                <w:szCs w:val="24"/>
-              </w:rPr>
-              <w:t>.</w:t>
-            </w:r>
-            <w:r>
-              <w:rPr>
-                <w:rFonts w:ascii="Arial" w:hAnsi="Arial" w:cs="Arial"/>
-                <w:sz w:val="24"/>
-                <w:szCs w:val="24"/>
-              </w:rPr>
-              <w:t>0</w:t>
+              <w:t>1.0</w:t>
             </w:r>
           </w:p>
         </w:tc>
@@ -605,7 +521,7 @@
     </w:p>
     <w:p>
       <w:pPr>
-        <w:pStyle w:val="Ttulo"/>
+        <w:pStyle w:val="Title"/>
         <w:rPr>
           <w:rFonts w:cs="Arial"/>
           <w:sz w:val="32"/>
@@ -624,26 +540,17 @@
           <w:sz w:val="32"/>
           <w:szCs w:val="32"/>
         </w:rPr>
-        <w:lastRenderedPageBreak/>
-        <w:t>Tabl</w:t>
-      </w:r>
-      <w:r>
-        <w:rPr>
-          <w:rFonts w:cs="Arial"/>
-          <w:sz w:val="32"/>
-          <w:szCs w:val="32"/>
-        </w:rPr>
-        <w:t>a de Contenidos</w:t>
-      </w:r>
-    </w:p>
-    <w:p>
-      <w:pPr>
-        <w:pStyle w:val="TDC1"/>
+        <w:t>Tabla de Contenidos</w:t>
+      </w:r>
+    </w:p>
+    <w:p>
+      <w:pPr>
+        <w:pStyle w:val="TOC1"/>
         <w:tabs>
           <w:tab w:val="left" w:pos="432"/>
         </w:tabs>
         <w:rPr>
-          <w:rFonts w:ascii="Arial" w:eastAsiaTheme="minorEastAsia" w:hAnsi="Arial" w:cs="Arial"/>
+          <w:rFonts w:ascii="Arial" w:hAnsi="Arial" w:cs="Arial"/>
           <w:noProof/>
           <w:sz w:val="24"/>
           <w:szCs w:val="24"/>
@@ -685,7 +592,7 @@
       </w:r>
       <w:r>
         <w:rPr>
-          <w:rFonts w:ascii="Arial" w:eastAsiaTheme="minorEastAsia" w:hAnsi="Arial" w:cs="Arial"/>
+          <w:rFonts w:ascii="Arial" w:hAnsi="Arial" w:cs="Arial"/>
           <w:noProof/>
           <w:sz w:val="24"/>
           <w:szCs w:val="24"/>
@@ -767,12 +674,12 @@
     </w:p>
     <w:p>
       <w:pPr>
-        <w:pStyle w:val="TDC1"/>
+        <w:pStyle w:val="TOC1"/>
         <w:tabs>
           <w:tab w:val="left" w:pos="432"/>
         </w:tabs>
         <w:rPr>
-          <w:rFonts w:ascii="Arial" w:eastAsiaTheme="minorEastAsia" w:hAnsi="Arial" w:cs="Arial"/>
+          <w:rFonts w:ascii="Arial" w:hAnsi="Arial" w:cs="Arial"/>
           <w:noProof/>
           <w:sz w:val="24"/>
           <w:szCs w:val="24"/>
@@ -790,7 +697,7 @@
       </w:r>
       <w:r>
         <w:rPr>
-          <w:rFonts w:ascii="Arial" w:eastAsiaTheme="minorEastAsia" w:hAnsi="Arial" w:cs="Arial"/>
+          <w:rFonts w:ascii="Arial" w:hAnsi="Arial" w:cs="Arial"/>
           <w:noProof/>
           <w:sz w:val="24"/>
           <w:szCs w:val="24"/>
@@ -872,12 +779,12 @@
     </w:p>
     <w:p>
       <w:pPr>
-        <w:pStyle w:val="TDC1"/>
+        <w:pStyle w:val="TOC1"/>
         <w:tabs>
           <w:tab w:val="left" w:pos="432"/>
         </w:tabs>
         <w:rPr>
-          <w:rFonts w:ascii="Arial" w:eastAsiaTheme="minorEastAsia" w:hAnsi="Arial" w:cs="Arial"/>
+          <w:rFonts w:ascii="Arial" w:hAnsi="Arial" w:cs="Arial"/>
           <w:noProof/>
           <w:sz w:val="24"/>
           <w:szCs w:val="24"/>
@@ -895,7 +802,7 @@
       </w:r>
       <w:r>
         <w:rPr>
-          <w:rFonts w:ascii="Arial" w:eastAsiaTheme="minorEastAsia" w:hAnsi="Arial" w:cs="Arial"/>
+          <w:rFonts w:ascii="Arial" w:hAnsi="Arial" w:cs="Arial"/>
           <w:noProof/>
           <w:sz w:val="24"/>
           <w:szCs w:val="24"/>
@@ -977,12 +884,12 @@
     </w:p>
     <w:p>
       <w:pPr>
-        <w:pStyle w:val="TDC1"/>
+        <w:pStyle w:val="TOC1"/>
         <w:tabs>
           <w:tab w:val="left" w:pos="432"/>
         </w:tabs>
         <w:rPr>
-          <w:rFonts w:ascii="Arial" w:eastAsiaTheme="minorEastAsia" w:hAnsi="Arial" w:cs="Arial"/>
+          <w:rFonts w:ascii="Arial" w:hAnsi="Arial" w:cs="Arial"/>
           <w:noProof/>
           <w:sz w:val="24"/>
           <w:szCs w:val="24"/>
@@ -1000,7 +907,7 @@
       </w:r>
       <w:r>
         <w:rPr>
-          <w:rFonts w:ascii="Arial" w:eastAsiaTheme="minorEastAsia" w:hAnsi="Arial" w:cs="Arial"/>
+          <w:rFonts w:ascii="Arial" w:hAnsi="Arial" w:cs="Arial"/>
           <w:noProof/>
           <w:sz w:val="24"/>
           <w:szCs w:val="24"/>
@@ -1082,12 +989,12 @@
     </w:p>
     <w:p>
       <w:pPr>
-        <w:pStyle w:val="TDC1"/>
+        <w:pStyle w:val="TOC1"/>
         <w:tabs>
           <w:tab w:val="left" w:pos="432"/>
         </w:tabs>
         <w:rPr>
-          <w:rFonts w:ascii="Arial" w:eastAsiaTheme="minorEastAsia" w:hAnsi="Arial" w:cs="Arial"/>
+          <w:rFonts w:ascii="Arial" w:hAnsi="Arial" w:cs="Arial"/>
           <w:noProof/>
           <w:sz w:val="24"/>
           <w:szCs w:val="24"/>
@@ -1105,7 +1012,7 @@
       </w:r>
       <w:r>
         <w:rPr>
-          <w:rFonts w:ascii="Arial" w:eastAsiaTheme="minorEastAsia" w:hAnsi="Arial" w:cs="Arial"/>
+          <w:rFonts w:ascii="Arial" w:hAnsi="Arial" w:cs="Arial"/>
           <w:noProof/>
           <w:sz w:val="24"/>
           <w:szCs w:val="24"/>
@@ -1187,12 +1094,12 @@
     </w:p>
     <w:p>
       <w:pPr>
-        <w:pStyle w:val="TDC1"/>
+        <w:pStyle w:val="TOC1"/>
         <w:tabs>
           <w:tab w:val="left" w:pos="432"/>
         </w:tabs>
         <w:rPr>
-          <w:rFonts w:ascii="Arial" w:eastAsiaTheme="minorEastAsia" w:hAnsi="Arial" w:cs="Arial"/>
+          <w:rFonts w:ascii="Arial" w:hAnsi="Arial" w:cs="Arial"/>
           <w:noProof/>
           <w:sz w:val="24"/>
           <w:szCs w:val="24"/>
@@ -1210,7 +1117,7 @@
       </w:r>
       <w:r>
         <w:rPr>
-          <w:rFonts w:ascii="Arial" w:eastAsiaTheme="minorEastAsia" w:hAnsi="Arial" w:cs="Arial"/>
+          <w:rFonts w:ascii="Arial" w:hAnsi="Arial" w:cs="Arial"/>
           <w:noProof/>
           <w:sz w:val="24"/>
           <w:szCs w:val="24"/>
@@ -1292,12 +1199,12 @@
     </w:p>
     <w:p>
       <w:pPr>
-        <w:pStyle w:val="TDC1"/>
+        <w:pStyle w:val="TOC1"/>
         <w:tabs>
           <w:tab w:val="left" w:pos="432"/>
         </w:tabs>
         <w:rPr>
-          <w:rFonts w:ascii="Arial" w:eastAsiaTheme="minorEastAsia" w:hAnsi="Arial" w:cs="Arial"/>
+          <w:rFonts w:ascii="Arial" w:hAnsi="Arial" w:cs="Arial"/>
           <w:noProof/>
           <w:sz w:val="24"/>
           <w:szCs w:val="24"/>
@@ -1315,7 +1222,7 @@
       </w:r>
       <w:r>
         <w:rPr>
-          <w:rFonts w:ascii="Arial" w:eastAsiaTheme="minorEastAsia" w:hAnsi="Arial" w:cs="Arial"/>
+          <w:rFonts w:ascii="Arial" w:hAnsi="Arial" w:cs="Arial"/>
           <w:noProof/>
           <w:sz w:val="24"/>
           <w:szCs w:val="24"/>
@@ -1397,12 +1304,12 @@
     </w:p>
     <w:p>
       <w:pPr>
-        <w:pStyle w:val="TDC1"/>
+        <w:pStyle w:val="TOC1"/>
         <w:tabs>
           <w:tab w:val="left" w:pos="432"/>
         </w:tabs>
         <w:rPr>
-          <w:rFonts w:ascii="Arial" w:eastAsiaTheme="minorEastAsia" w:hAnsi="Arial" w:cs="Arial"/>
+          <w:rFonts w:ascii="Arial" w:hAnsi="Arial" w:cs="Arial"/>
           <w:noProof/>
           <w:sz w:val="24"/>
           <w:szCs w:val="24"/>
@@ -1420,7 +1327,7 @@
       </w:r>
       <w:r>
         <w:rPr>
-          <w:rFonts w:ascii="Arial" w:eastAsiaTheme="minorEastAsia" w:hAnsi="Arial" w:cs="Arial"/>
+          <w:rFonts w:ascii="Arial" w:hAnsi="Arial" w:cs="Arial"/>
           <w:noProof/>
           <w:sz w:val="24"/>
           <w:szCs w:val="24"/>
@@ -1502,12 +1409,12 @@
     </w:p>
     <w:p>
       <w:pPr>
-        <w:pStyle w:val="TDC1"/>
+        <w:pStyle w:val="TOC1"/>
         <w:tabs>
           <w:tab w:val="left" w:pos="432"/>
         </w:tabs>
         <w:rPr>
-          <w:rFonts w:ascii="Arial" w:eastAsiaTheme="minorEastAsia" w:hAnsi="Arial" w:cs="Arial"/>
+          <w:rFonts w:ascii="Arial" w:hAnsi="Arial" w:cs="Arial"/>
           <w:noProof/>
           <w:sz w:val="24"/>
           <w:szCs w:val="24"/>
@@ -1525,7 +1432,7 @@
       </w:r>
       <w:r>
         <w:rPr>
-          <w:rFonts w:ascii="Arial" w:eastAsiaTheme="minorEastAsia" w:hAnsi="Arial" w:cs="Arial"/>
+          <w:rFonts w:ascii="Arial" w:hAnsi="Arial" w:cs="Arial"/>
           <w:noProof/>
           <w:sz w:val="24"/>
           <w:szCs w:val="24"/>
@@ -1607,12 +1514,12 @@
     </w:p>
     <w:p>
       <w:pPr>
-        <w:pStyle w:val="TDC1"/>
+        <w:pStyle w:val="TOC1"/>
         <w:tabs>
           <w:tab w:val="left" w:pos="864"/>
         </w:tabs>
         <w:rPr>
-          <w:rFonts w:ascii="Arial" w:eastAsiaTheme="minorEastAsia" w:hAnsi="Arial" w:cs="Arial"/>
+          <w:rFonts w:ascii="Arial" w:hAnsi="Arial" w:cs="Arial"/>
           <w:noProof/>
           <w:sz w:val="24"/>
           <w:szCs w:val="24"/>
@@ -1630,7 +1537,7 @@
       </w:r>
       <w:r>
         <w:rPr>
-          <w:rFonts w:ascii="Arial" w:eastAsiaTheme="minorEastAsia" w:hAnsi="Arial" w:cs="Arial"/>
+          <w:rFonts w:ascii="Arial" w:hAnsi="Arial" w:cs="Arial"/>
           <w:noProof/>
           <w:sz w:val="24"/>
           <w:szCs w:val="24"/>
@@ -1712,12 +1619,12 @@
     </w:p>
     <w:p>
       <w:pPr>
-        <w:pStyle w:val="TDC1"/>
+        <w:pStyle w:val="TOC1"/>
         <w:tabs>
           <w:tab w:val="left" w:pos="864"/>
         </w:tabs>
         <w:rPr>
-          <w:rFonts w:ascii="Arial" w:eastAsiaTheme="minorEastAsia" w:hAnsi="Arial" w:cs="Arial"/>
+          <w:rFonts w:ascii="Arial" w:hAnsi="Arial" w:cs="Arial"/>
           <w:noProof/>
           <w:sz w:val="24"/>
           <w:szCs w:val="24"/>
@@ -1735,7 +1642,7 @@
       </w:r>
       <w:r>
         <w:rPr>
-          <w:rFonts w:ascii="Arial" w:eastAsiaTheme="minorEastAsia" w:hAnsi="Arial" w:cs="Arial"/>
+          <w:rFonts w:ascii="Arial" w:hAnsi="Arial" w:cs="Arial"/>
           <w:noProof/>
           <w:sz w:val="24"/>
           <w:szCs w:val="24"/>
@@ -1817,12 +1724,12 @@
     </w:p>
     <w:p>
       <w:pPr>
-        <w:pStyle w:val="TDC1"/>
+        <w:pStyle w:val="TOC1"/>
         <w:tabs>
           <w:tab w:val="left" w:pos="864"/>
         </w:tabs>
         <w:rPr>
-          <w:rFonts w:ascii="Arial" w:eastAsiaTheme="minorEastAsia" w:hAnsi="Arial" w:cs="Arial"/>
+          <w:rFonts w:ascii="Arial" w:hAnsi="Arial" w:cs="Arial"/>
           <w:noProof/>
           <w:sz w:val="24"/>
           <w:szCs w:val="24"/>
@@ -1840,7 +1747,7 @@
       </w:r>
       <w:r>
         <w:rPr>
-          <w:rFonts w:ascii="Arial" w:eastAsiaTheme="minorEastAsia" w:hAnsi="Arial" w:cs="Arial"/>
+          <w:rFonts w:ascii="Arial" w:hAnsi="Arial" w:cs="Arial"/>
           <w:noProof/>
           <w:sz w:val="24"/>
           <w:szCs w:val="24"/>
@@ -1922,12 +1829,12 @@
     </w:p>
     <w:p>
       <w:pPr>
-        <w:pStyle w:val="TDC1"/>
+        <w:pStyle w:val="TOC1"/>
         <w:tabs>
           <w:tab w:val="left" w:pos="864"/>
         </w:tabs>
         <w:rPr>
-          <w:rFonts w:ascii="Arial" w:eastAsiaTheme="minorEastAsia" w:hAnsi="Arial" w:cs="Arial"/>
+          <w:rFonts w:ascii="Arial" w:hAnsi="Arial" w:cs="Arial"/>
           <w:noProof/>
           <w:sz w:val="24"/>
           <w:szCs w:val="24"/>
@@ -1945,7 +1852,7 @@
       </w:r>
       <w:r>
         <w:rPr>
-          <w:rFonts w:ascii="Arial" w:eastAsiaTheme="minorEastAsia" w:hAnsi="Arial" w:cs="Arial"/>
+          <w:rFonts w:ascii="Arial" w:hAnsi="Arial" w:cs="Arial"/>
           <w:noProof/>
           <w:sz w:val="24"/>
           <w:szCs w:val="24"/>
@@ -2027,12 +1934,12 @@
     </w:p>
     <w:p>
       <w:pPr>
-        <w:pStyle w:val="TDC1"/>
+        <w:pStyle w:val="TOC1"/>
         <w:tabs>
           <w:tab w:val="left" w:pos="864"/>
         </w:tabs>
         <w:rPr>
-          <w:rFonts w:ascii="Arial" w:eastAsiaTheme="minorEastAsia" w:hAnsi="Arial" w:cs="Arial"/>
+          <w:rFonts w:ascii="Arial" w:hAnsi="Arial" w:cs="Arial"/>
           <w:noProof/>
           <w:sz w:val="24"/>
           <w:szCs w:val="24"/>
@@ -2050,7 +1957,7 @@
       </w:r>
       <w:r>
         <w:rPr>
-          <w:rFonts w:ascii="Arial" w:eastAsiaTheme="minorEastAsia" w:hAnsi="Arial" w:cs="Arial"/>
+          <w:rFonts w:ascii="Arial" w:hAnsi="Arial" w:cs="Arial"/>
           <w:noProof/>
           <w:sz w:val="24"/>
           <w:szCs w:val="24"/>
@@ -2132,12 +2039,12 @@
     </w:p>
     <w:p>
       <w:pPr>
-        <w:pStyle w:val="TDC1"/>
+        <w:pStyle w:val="TOC1"/>
         <w:tabs>
           <w:tab w:val="left" w:pos="864"/>
         </w:tabs>
         <w:rPr>
-          <w:rFonts w:ascii="Arial" w:eastAsiaTheme="minorEastAsia" w:hAnsi="Arial" w:cs="Arial"/>
+          <w:rFonts w:ascii="Arial" w:hAnsi="Arial" w:cs="Arial"/>
           <w:noProof/>
           <w:sz w:val="24"/>
           <w:szCs w:val="24"/>
@@ -2155,7 +2062,7 @@
       </w:r>
       <w:r>
         <w:rPr>
-          <w:rFonts w:ascii="Arial" w:eastAsiaTheme="minorEastAsia" w:hAnsi="Arial" w:cs="Arial"/>
+          <w:rFonts w:ascii="Arial" w:hAnsi="Arial" w:cs="Arial"/>
           <w:noProof/>
           <w:sz w:val="24"/>
           <w:szCs w:val="24"/>
@@ -2237,12 +2144,12 @@
     </w:p>
     <w:p>
       <w:pPr>
-        <w:pStyle w:val="TDC1"/>
+        <w:pStyle w:val="TOC1"/>
         <w:tabs>
           <w:tab w:val="left" w:pos="864"/>
         </w:tabs>
         <w:rPr>
-          <w:rFonts w:ascii="Arial" w:eastAsiaTheme="minorEastAsia" w:hAnsi="Arial" w:cs="Arial"/>
+          <w:rFonts w:ascii="Arial" w:hAnsi="Arial" w:cs="Arial"/>
           <w:noProof/>
           <w:sz w:val="24"/>
           <w:szCs w:val="24"/>
@@ -2260,7 +2167,7 @@
       </w:r>
       <w:r>
         <w:rPr>
-          <w:rFonts w:ascii="Arial" w:eastAsiaTheme="minorEastAsia" w:hAnsi="Arial" w:cs="Arial"/>
+          <w:rFonts w:ascii="Arial" w:hAnsi="Arial" w:cs="Arial"/>
           <w:noProof/>
           <w:sz w:val="24"/>
           <w:szCs w:val="24"/>
@@ -2342,7 +2249,7 @@
     </w:p>
     <w:p>
       <w:pPr>
-        <w:pStyle w:val="Ttulo"/>
+        <w:pStyle w:val="Title"/>
         <w:rPr>
           <w:rFonts w:cs="Arial"/>
           <w:sz w:val="32"/>
@@ -2390,7 +2297,7 @@
     </w:p>
     <w:p>
       <w:pPr>
-        <w:pStyle w:val="Ttulo1"/>
+        <w:pStyle w:val="Heading1"/>
         <w:rPr>
           <w:rFonts w:cs="Arial"/>
           <w:sz w:val="28"/>
@@ -2406,7 +2313,7 @@
           <w:sz w:val="28"/>
           <w:szCs w:val="28"/>
         </w:rPr>
-        <w:t>RN0</w:t>
+        <w:t>RN00</w:t>
       </w:r>
       <w:r>
         <w:rPr>
@@ -2414,7 +2321,7 @@
           <w:sz w:val="28"/>
           <w:szCs w:val="28"/>
         </w:rPr>
-        <w:t>0</w:t>
+        <w:t xml:space="preserve">1 </w:t>
       </w:r>
       <w:r>
         <w:rPr>
@@ -2422,14 +2329,6 @@
           <w:sz w:val="28"/>
           <w:szCs w:val="28"/>
         </w:rPr>
-        <w:t xml:space="preserve">1 </w:t>
-      </w:r>
-      <w:r>
-        <w:rPr>
-          <w:rFonts w:cs="Arial"/>
-          <w:sz w:val="28"/>
-          <w:szCs w:val="28"/>
-        </w:rPr>
         <w:t>Tipos de Cliente</w:t>
       </w:r>
       <w:bookmarkEnd w:id="0"/>
@@ -2444,7 +2343,7 @@
     </w:p>
     <w:p>
       <w:pPr>
-        <w:pStyle w:val="Prrafodelista"/>
+        <w:pStyle w:val="ListParagraph"/>
         <w:numPr>
           <w:ilvl w:val="0"/>
           <w:numId w:val="37"/>
@@ -2466,7 +2365,7 @@
     </w:p>
     <w:p>
       <w:pPr>
-        <w:pStyle w:val="Prrafodelista"/>
+        <w:pStyle w:val="ListParagraph"/>
         <w:numPr>
           <w:ilvl w:val="0"/>
           <w:numId w:val="37"/>
@@ -2488,7 +2387,7 @@
     </w:p>
     <w:p>
       <w:pPr>
-        <w:pStyle w:val="Prrafodelista"/>
+        <w:pStyle w:val="ListParagraph"/>
         <w:numPr>
           <w:ilvl w:val="0"/>
           <w:numId w:val="37"/>
@@ -2510,7 +2409,7 @@
     </w:p>
     <w:p>
       <w:pPr>
-        <w:pStyle w:val="Prrafodelista"/>
+        <w:pStyle w:val="ListParagraph"/>
         <w:numPr>
           <w:ilvl w:val="0"/>
           <w:numId w:val="37"/>
@@ -2532,7 +2431,7 @@
     </w:p>
     <w:p>
       <w:pPr>
-        <w:pStyle w:val="Prrafodelista"/>
+        <w:pStyle w:val="ListParagraph"/>
         <w:numPr>
           <w:ilvl w:val="0"/>
           <w:numId w:val="37"/>
@@ -2554,7 +2453,7 @@
     </w:p>
     <w:p>
       <w:pPr>
-        <w:pStyle w:val="Prrafodelista"/>
+        <w:pStyle w:val="ListParagraph"/>
         <w:numPr>
           <w:ilvl w:val="0"/>
           <w:numId w:val="37"/>
@@ -2576,7 +2475,7 @@
     </w:p>
     <w:p>
       <w:pPr>
-        <w:pStyle w:val="Prrafodelista"/>
+        <w:pStyle w:val="ListParagraph"/>
         <w:numPr>
           <w:ilvl w:val="0"/>
           <w:numId w:val="37"/>
@@ -2593,28 +2492,12 @@
           <w:sz w:val="24"/>
           <w:szCs w:val="24"/>
         </w:rPr>
-        <w:t>D</w:t>
-      </w:r>
-      <w:r>
-        <w:rPr>
-          <w:rFonts w:ascii="Arial" w:hAnsi="Arial" w:cs="Arial"/>
-          <w:sz w:val="24"/>
-          <w:szCs w:val="24"/>
-        </w:rPr>
-        <w:t>esgastados</w:t>
-      </w:r>
-      <w:r>
-        <w:rPr>
-          <w:rFonts w:ascii="Arial" w:hAnsi="Arial" w:cs="Arial"/>
-          <w:sz w:val="24"/>
-          <w:szCs w:val="24"/>
-        </w:rPr>
-        <w:t>.</w:t>
-      </w:r>
-    </w:p>
-    <w:p>
-      <w:pPr>
-        <w:pStyle w:val="Prrafodelista"/>
+        <w:t>Desgastados.</w:t>
+      </w:r>
+    </w:p>
+    <w:p>
+      <w:pPr>
+        <w:pStyle w:val="ListParagraph"/>
         <w:numPr>
           <w:ilvl w:val="0"/>
           <w:numId w:val="37"/>
@@ -2631,44 +2514,20 @@
           <w:sz w:val="24"/>
           <w:szCs w:val="24"/>
         </w:rPr>
-        <w:t>I</w:t>
-      </w:r>
-      <w:r>
-        <w:rPr>
-          <w:rFonts w:ascii="Arial" w:hAnsi="Arial" w:cs="Arial"/>
-          <w:sz w:val="24"/>
-          <w:szCs w:val="24"/>
-        </w:rPr>
-        <w:t>nactivos/</w:t>
-      </w:r>
-      <w:r>
-        <w:rPr>
-          <w:rFonts w:ascii="Arial" w:hAnsi="Arial" w:cs="Arial"/>
-          <w:sz w:val="24"/>
-          <w:szCs w:val="24"/>
-        </w:rPr>
-        <w:t>D</w:t>
-      </w:r>
-      <w:r>
-        <w:rPr>
-          <w:rFonts w:ascii="Arial" w:hAnsi="Arial" w:cs="Arial"/>
-          <w:sz w:val="24"/>
-          <w:szCs w:val="24"/>
-        </w:rPr>
-        <w:t>esertores.</w:t>
-      </w:r>
-    </w:p>
-    <w:p>
-      <w:pPr>
-        <w:pStyle w:val="Textoindependiente"/>
-        <w:rPr>
-          <w:rFonts w:ascii="Arial" w:hAnsi="Arial" w:cs="Arial"/>
-        </w:rPr>
-      </w:pPr>
-    </w:p>
-    <w:p>
-      <w:pPr>
-        <w:pStyle w:val="Ttulo1"/>
+        <w:t>Inactivos/Desertores.</w:t>
+      </w:r>
+    </w:p>
+    <w:p>
+      <w:pPr>
+        <w:pStyle w:val="BodyText"/>
+        <w:rPr>
+          <w:rFonts w:ascii="Arial" w:hAnsi="Arial" w:cs="Arial"/>
+        </w:rPr>
+      </w:pPr>
+    </w:p>
+    <w:p>
+      <w:pPr>
+        <w:pStyle w:val="Heading1"/>
         <w:rPr>
           <w:rFonts w:cs="Arial"/>
           <w:sz w:val="28"/>
@@ -2682,7 +2541,7 @@
           <w:sz w:val="28"/>
           <w:szCs w:val="28"/>
         </w:rPr>
-        <w:t>RN0</w:t>
+        <w:t>RN002</w:t>
       </w:r>
       <w:r>
         <w:rPr>
@@ -2690,7 +2549,7 @@
           <w:sz w:val="28"/>
           <w:szCs w:val="28"/>
         </w:rPr>
-        <w:t>0</w:t>
+        <w:t xml:space="preserve"> </w:t>
       </w:r>
       <w:r>
         <w:rPr>
@@ -2698,31 +2557,7 @@
           <w:sz w:val="28"/>
           <w:szCs w:val="28"/>
         </w:rPr>
-        <w:t>2</w:t>
-      </w:r>
-      <w:r>
-        <w:rPr>
-          <w:rFonts w:cs="Arial"/>
-          <w:sz w:val="28"/>
-          <w:szCs w:val="28"/>
-        </w:rPr>
-        <w:t xml:space="preserve"> </w:t>
-      </w:r>
-      <w:r>
-        <w:rPr>
-          <w:rFonts w:cs="Arial"/>
-          <w:sz w:val="28"/>
-          <w:szCs w:val="28"/>
-        </w:rPr>
-        <w:t xml:space="preserve">Líneas </w:t>
-      </w:r>
-      <w:r>
-        <w:rPr>
-          <w:rFonts w:cs="Arial"/>
-          <w:sz w:val="28"/>
-          <w:szCs w:val="28"/>
-        </w:rPr>
-        <w:t>de Servicio</w:t>
+        <w:t>Líneas de Servicio</w:t>
       </w:r>
       <w:bookmarkEnd w:id="3"/>
     </w:p>
@@ -2731,27 +2566,12 @@
         <w:pStyle w:val="InfoBlue"/>
       </w:pPr>
       <w:r>
-        <w:t>Se definen l</w:t>
-      </w:r>
-      <w:r>
-        <w:t>a</w:t>
-      </w:r>
-      <w:r>
-        <w:t>s siguientes</w:t>
-      </w:r>
-      <w:r>
-        <w:t xml:space="preserve"> líneas para los</w:t>
-      </w:r>
-      <w:r>
-        <w:t xml:space="preserve"> Tipos de Servicio: </w:t>
-      </w:r>
-      <w:r>
-        <w:t xml:space="preserve"> </w:t>
-      </w:r>
-    </w:p>
-    <w:p>
-      <w:pPr>
-        <w:pStyle w:val="Prrafodelista"/>
+        <w:t xml:space="preserve">Se definen las siguientes líneas para los Tipos de Servicio:  </w:t>
+      </w:r>
+    </w:p>
+    <w:p>
+      <w:pPr>
+        <w:pStyle w:val="ListParagraph"/>
         <w:numPr>
           <w:ilvl w:val="0"/>
           <w:numId w:val="37"/>
@@ -2768,28 +2588,12 @@
           <w:sz w:val="24"/>
           <w:szCs w:val="24"/>
         </w:rPr>
-        <w:t xml:space="preserve">Outsourcing </w:t>
-      </w:r>
-      <w:r>
-        <w:rPr>
-          <w:rFonts w:ascii="Arial" w:hAnsi="Arial" w:cs="Arial"/>
-          <w:sz w:val="24"/>
-          <w:szCs w:val="24"/>
-        </w:rPr>
-        <w:t>de Tecnología</w:t>
-      </w:r>
-      <w:r>
-        <w:rPr>
-          <w:rFonts w:ascii="Arial" w:hAnsi="Arial" w:cs="Arial"/>
-          <w:sz w:val="24"/>
-          <w:szCs w:val="24"/>
-        </w:rPr>
-        <w:t>.</w:t>
-      </w:r>
-    </w:p>
-    <w:p>
-      <w:pPr>
-        <w:pStyle w:val="Prrafodelista"/>
+        <w:t>Outsourcing de Tecnología.</w:t>
+      </w:r>
+    </w:p>
+    <w:p>
+      <w:pPr>
+        <w:pStyle w:val="ListParagraph"/>
         <w:numPr>
           <w:ilvl w:val="0"/>
           <w:numId w:val="37"/>
@@ -2806,28 +2610,12 @@
           <w:sz w:val="24"/>
           <w:szCs w:val="24"/>
         </w:rPr>
-        <w:t>Software F</w:t>
-      </w:r>
-      <w:r>
-        <w:rPr>
-          <w:rFonts w:ascii="Arial" w:hAnsi="Arial" w:cs="Arial"/>
-          <w:sz w:val="24"/>
-          <w:szCs w:val="24"/>
-        </w:rPr>
-        <w:t>actory</w:t>
-      </w:r>
-      <w:r>
-        <w:rPr>
-          <w:rFonts w:ascii="Arial" w:hAnsi="Arial" w:cs="Arial"/>
-          <w:sz w:val="24"/>
-          <w:szCs w:val="24"/>
-        </w:rPr>
-        <w:t>.</w:t>
-      </w:r>
-    </w:p>
-    <w:p>
-      <w:pPr>
-        <w:pStyle w:val="Prrafodelista"/>
+        <w:t>Software Factory.</w:t>
+      </w:r>
+    </w:p>
+    <w:p>
+      <w:pPr>
+        <w:pStyle w:val="ListParagraph"/>
         <w:numPr>
           <w:ilvl w:val="0"/>
           <w:numId w:val="37"/>
@@ -2844,44 +2632,12 @@
           <w:sz w:val="24"/>
           <w:szCs w:val="24"/>
         </w:rPr>
-        <w:t xml:space="preserve">Outsourcing </w:t>
-      </w:r>
-      <w:r>
-        <w:rPr>
-          <w:rFonts w:ascii="Arial" w:hAnsi="Arial" w:cs="Arial"/>
-          <w:sz w:val="24"/>
-          <w:szCs w:val="24"/>
-        </w:rPr>
-        <w:t xml:space="preserve">de </w:t>
-      </w:r>
-      <w:r>
-        <w:rPr>
-          <w:rFonts w:ascii="Arial" w:hAnsi="Arial" w:cs="Arial"/>
-          <w:sz w:val="24"/>
-          <w:szCs w:val="24"/>
-        </w:rPr>
-        <w:t>P</w:t>
-      </w:r>
-      <w:r>
-        <w:rPr>
-          <w:rFonts w:ascii="Arial" w:hAnsi="Arial" w:cs="Arial"/>
-          <w:sz w:val="24"/>
-          <w:szCs w:val="24"/>
-        </w:rPr>
-        <w:t>rocesos</w:t>
-      </w:r>
-      <w:r>
-        <w:rPr>
-          <w:rFonts w:ascii="Arial" w:hAnsi="Arial" w:cs="Arial"/>
-          <w:sz w:val="24"/>
-          <w:szCs w:val="24"/>
-        </w:rPr>
-        <w:t>.</w:t>
-      </w:r>
-    </w:p>
-    <w:p>
-      <w:pPr>
-        <w:pStyle w:val="Prrafodelista"/>
+        <w:t>Outsourcing de Procesos.</w:t>
+      </w:r>
+    </w:p>
+    <w:p>
+      <w:pPr>
+        <w:pStyle w:val="ListParagraph"/>
         <w:numPr>
           <w:ilvl w:val="0"/>
           <w:numId w:val="37"/>
@@ -2898,76 +2654,12 @@
           <w:sz w:val="24"/>
           <w:szCs w:val="24"/>
         </w:rPr>
-        <w:t xml:space="preserve">Outsourcing </w:t>
-      </w:r>
-      <w:r>
-        <w:rPr>
-          <w:rFonts w:ascii="Arial" w:hAnsi="Arial" w:cs="Arial"/>
-          <w:sz w:val="24"/>
-          <w:szCs w:val="24"/>
-        </w:rPr>
-        <w:t xml:space="preserve">de </w:t>
-      </w:r>
-      <w:r>
-        <w:rPr>
-          <w:rFonts w:ascii="Arial" w:hAnsi="Arial" w:cs="Arial"/>
-          <w:sz w:val="24"/>
-          <w:szCs w:val="24"/>
-        </w:rPr>
-        <w:t>S</w:t>
-      </w:r>
-      <w:r>
-        <w:rPr>
-          <w:rFonts w:ascii="Arial" w:hAnsi="Arial" w:cs="Arial"/>
-          <w:sz w:val="24"/>
-          <w:szCs w:val="24"/>
-        </w:rPr>
-        <w:t xml:space="preserve">ervicios de </w:t>
-      </w:r>
-      <w:r>
-        <w:rPr>
-          <w:rFonts w:ascii="Arial" w:hAnsi="Arial" w:cs="Arial"/>
-          <w:sz w:val="24"/>
-          <w:szCs w:val="24"/>
-        </w:rPr>
-        <w:t>A</w:t>
-      </w:r>
-      <w:r>
-        <w:rPr>
-          <w:rFonts w:ascii="Arial" w:hAnsi="Arial" w:cs="Arial"/>
-          <w:sz w:val="24"/>
-          <w:szCs w:val="24"/>
-        </w:rPr>
-        <w:t>plica</w:t>
-      </w:r>
-      <w:r>
-        <w:rPr>
-          <w:rFonts w:ascii="Arial" w:hAnsi="Arial" w:cs="Arial"/>
-          <w:sz w:val="24"/>
-          <w:szCs w:val="24"/>
-        </w:rPr>
-        <w:t>c</w:t>
-      </w:r>
-      <w:r>
-        <w:rPr>
-          <w:rFonts w:ascii="Arial" w:hAnsi="Arial" w:cs="Arial"/>
-          <w:sz w:val="24"/>
-          <w:szCs w:val="24"/>
-        </w:rPr>
-        <w:t>ión</w:t>
-      </w:r>
-      <w:r>
-        <w:rPr>
-          <w:rFonts w:ascii="Arial" w:hAnsi="Arial" w:cs="Arial"/>
-          <w:sz w:val="24"/>
-          <w:szCs w:val="24"/>
-        </w:rPr>
-        <w:t>.</w:t>
-      </w:r>
-    </w:p>
-    <w:p>
-      <w:pPr>
-        <w:pStyle w:val="Prrafodelista"/>
+        <w:t>Outsourcing de Servicios de Aplicación.</w:t>
+      </w:r>
+    </w:p>
+    <w:p>
+      <w:pPr>
+        <w:pStyle w:val="ListParagraph"/>
         <w:numPr>
           <w:ilvl w:val="0"/>
           <w:numId w:val="37"/>
@@ -2984,44 +2676,20 @@
           <w:sz w:val="24"/>
           <w:szCs w:val="24"/>
         </w:rPr>
-        <w:t xml:space="preserve">Servicios de </w:t>
-      </w:r>
-      <w:r>
-        <w:rPr>
-          <w:rFonts w:ascii="Arial" w:hAnsi="Arial" w:cs="Arial"/>
-          <w:sz w:val="24"/>
-          <w:szCs w:val="24"/>
-        </w:rPr>
-        <w:t>T</w:t>
-      </w:r>
-      <w:r>
-        <w:rPr>
-          <w:rFonts w:ascii="Arial" w:hAnsi="Arial" w:cs="Arial"/>
-          <w:sz w:val="24"/>
-          <w:szCs w:val="24"/>
-        </w:rPr>
-        <w:t>ecnología</w:t>
-      </w:r>
-      <w:r>
-        <w:rPr>
-          <w:rFonts w:ascii="Arial" w:hAnsi="Arial" w:cs="Arial"/>
-          <w:sz w:val="24"/>
-          <w:szCs w:val="24"/>
-        </w:rPr>
-        <w:t>.</w:t>
-      </w:r>
-    </w:p>
-    <w:p>
-      <w:pPr>
-        <w:pStyle w:val="Textoindependiente"/>
-        <w:rPr>
-          <w:rFonts w:ascii="Arial" w:hAnsi="Arial" w:cs="Arial"/>
-        </w:rPr>
-      </w:pPr>
-    </w:p>
-    <w:p>
-      <w:pPr>
-        <w:pStyle w:val="Ttulo1"/>
+        <w:t>Servicios de Tecnología.</w:t>
+      </w:r>
+    </w:p>
+    <w:p>
+      <w:pPr>
+        <w:pStyle w:val="BodyText"/>
+        <w:rPr>
+          <w:rFonts w:ascii="Arial" w:hAnsi="Arial" w:cs="Arial"/>
+        </w:rPr>
+      </w:pPr>
+    </w:p>
+    <w:p>
+      <w:pPr>
+        <w:pStyle w:val="Heading1"/>
         <w:rPr>
           <w:rFonts w:cs="Arial"/>
           <w:sz w:val="28"/>
@@ -3035,7 +2703,7 @@
           <w:sz w:val="28"/>
           <w:szCs w:val="28"/>
         </w:rPr>
-        <w:t>RN0</w:t>
+        <w:t>RN003</w:t>
       </w:r>
       <w:r>
         <w:rPr>
@@ -3043,7 +2711,7 @@
           <w:sz w:val="28"/>
           <w:szCs w:val="28"/>
         </w:rPr>
-        <w:t>0</w:t>
+        <w:t xml:space="preserve"> </w:t>
       </w:r>
       <w:r>
         <w:rPr>
@@ -3051,40 +2719,16 @@
           <w:sz w:val="28"/>
           <w:szCs w:val="28"/>
         </w:rPr>
-        <w:t>3</w:t>
-      </w:r>
+        <w:t xml:space="preserve">Categoría de Tipos de </w:t>
+      </w:r>
+      <w:bookmarkEnd w:id="1"/>
+      <w:bookmarkEnd w:id="2"/>
       <w:r>
         <w:rPr>
           <w:rFonts w:cs="Arial"/>
           <w:sz w:val="28"/>
           <w:szCs w:val="28"/>
         </w:rPr>
-        <w:t xml:space="preserve"> </w:t>
-      </w:r>
-      <w:r>
-        <w:rPr>
-          <w:rFonts w:cs="Arial"/>
-          <w:sz w:val="28"/>
-          <w:szCs w:val="28"/>
-        </w:rPr>
-        <w:t>Categoría de</w:t>
-      </w:r>
-      <w:r>
-        <w:rPr>
-          <w:rFonts w:cs="Arial"/>
-          <w:sz w:val="28"/>
-          <w:szCs w:val="28"/>
-        </w:rPr>
-        <w:t xml:space="preserve"> Tipos de </w:t>
-      </w:r>
-      <w:bookmarkEnd w:id="1"/>
-      <w:bookmarkEnd w:id="2"/>
-      <w:r>
-        <w:rPr>
-          <w:rFonts w:cs="Arial"/>
-          <w:sz w:val="28"/>
-          <w:szCs w:val="28"/>
-        </w:rPr>
         <w:t>Cliente</w:t>
       </w:r>
       <w:bookmarkEnd w:id="4"/>
@@ -3094,19 +2738,7 @@
         <w:pStyle w:val="InfoBlue"/>
       </w:pPr>
       <w:r>
-        <w:t>Se definen l</w:t>
-      </w:r>
-      <w:r>
-        <w:t>a</w:t>
-      </w:r>
-      <w:r>
-        <w:t xml:space="preserve">s siguientes </w:t>
-      </w:r>
-      <w:r>
-        <w:t xml:space="preserve">Categorías de </w:t>
-      </w:r>
-      <w:r>
-        <w:t xml:space="preserve">Tipos de </w:t>
+        <w:t xml:space="preserve">Se definen las siguientes Categorías de Tipos de </w:t>
       </w:r>
       <w:r>
         <w:t>Cliente</w:t>
@@ -3117,7 +2749,7 @@
     </w:p>
     <w:p>
       <w:pPr>
-        <w:pStyle w:val="Prrafodelista"/>
+        <w:pStyle w:val="ListParagraph"/>
         <w:numPr>
           <w:ilvl w:val="0"/>
           <w:numId w:val="37"/>
@@ -3134,20 +2766,12 @@
           <w:sz w:val="24"/>
           <w:szCs w:val="24"/>
         </w:rPr>
-        <w:t>Industria y Comercio</w:t>
-      </w:r>
-      <w:r>
-        <w:rPr>
-          <w:rFonts w:ascii="Arial" w:hAnsi="Arial" w:cs="Arial"/>
-          <w:sz w:val="24"/>
-          <w:szCs w:val="24"/>
-        </w:rPr>
-        <w:t>.</w:t>
-      </w:r>
-    </w:p>
-    <w:p>
-      <w:pPr>
-        <w:pStyle w:val="Prrafodelista"/>
+        <w:t>Industria y Comercio.</w:t>
+      </w:r>
+    </w:p>
+    <w:p>
+      <w:pPr>
+        <w:pStyle w:val="ListParagraph"/>
         <w:numPr>
           <w:ilvl w:val="0"/>
           <w:numId w:val="37"/>
@@ -3164,20 +2788,12 @@
           <w:sz w:val="24"/>
           <w:szCs w:val="24"/>
         </w:rPr>
-        <w:t>Banca y Finanzas</w:t>
-      </w:r>
-      <w:r>
-        <w:rPr>
-          <w:rFonts w:ascii="Arial" w:hAnsi="Arial" w:cs="Arial"/>
-          <w:sz w:val="24"/>
-          <w:szCs w:val="24"/>
-        </w:rPr>
-        <w:t>.</w:t>
-      </w:r>
-    </w:p>
-    <w:p>
-      <w:pPr>
-        <w:pStyle w:val="Prrafodelista"/>
+        <w:t>Banca y Finanzas.</w:t>
+      </w:r>
+    </w:p>
+    <w:p>
+      <w:pPr>
+        <w:pStyle w:val="ListParagraph"/>
         <w:numPr>
           <w:ilvl w:val="0"/>
           <w:numId w:val="37"/>
@@ -3194,28 +2810,20 @@
           <w:sz w:val="24"/>
           <w:szCs w:val="24"/>
         </w:rPr>
-        <w:t>Gobierno y Servicios públicos</w:t>
-      </w:r>
-      <w:r>
-        <w:rPr>
-          <w:rFonts w:ascii="Arial" w:hAnsi="Arial" w:cs="Arial"/>
-          <w:sz w:val="24"/>
-          <w:szCs w:val="24"/>
-        </w:rPr>
-        <w:t>.</w:t>
-      </w:r>
-    </w:p>
-    <w:p>
-      <w:pPr>
-        <w:pStyle w:val="Textoindependiente"/>
-        <w:rPr>
-          <w:rFonts w:ascii="Arial" w:hAnsi="Arial" w:cs="Arial"/>
-        </w:rPr>
-      </w:pPr>
-    </w:p>
-    <w:p>
-      <w:pPr>
-        <w:pStyle w:val="Ttulo1"/>
+        <w:t>Gobierno y Servicios públicos.</w:t>
+      </w:r>
+    </w:p>
+    <w:p>
+      <w:pPr>
+        <w:pStyle w:val="BodyText"/>
+        <w:rPr>
+          <w:rFonts w:ascii="Arial" w:hAnsi="Arial" w:cs="Arial"/>
+        </w:rPr>
+      </w:pPr>
+    </w:p>
+    <w:p>
+      <w:pPr>
+        <w:pStyle w:val="Heading1"/>
         <w:rPr>
           <w:rFonts w:cs="Arial"/>
           <w:sz w:val="28"/>
@@ -3257,10 +2865,7 @@
         <w:t>Se definen los siguientes Tipos de Servicio</w:t>
       </w:r>
       <w:r>
-        <w:t xml:space="preserve"> por Línea de Servicio</w:t>
-      </w:r>
-      <w:r>
-        <w:t>:</w:t>
+        <w:t xml:space="preserve"> por Línea de Servicio:</w:t>
       </w:r>
     </w:p>
     <w:p>
@@ -3281,18 +2886,12 @@
         <w:rPr>
           <w:b/>
         </w:rPr>
-        <w:t xml:space="preserve"> </w:t>
-      </w:r>
-      <w:r>
-        <w:rPr>
-          <w:b/>
-        </w:rPr>
-        <w:t>de Tecnología</w:t>
-      </w:r>
-    </w:p>
-    <w:p>
-      <w:pPr>
-        <w:pStyle w:val="Prrafodelista"/>
+        <w:t xml:space="preserve"> de Tecnología</w:t>
+      </w:r>
+    </w:p>
+    <w:p>
+      <w:pPr>
+        <w:pStyle w:val="ListParagraph"/>
         <w:numPr>
           <w:ilvl w:val="0"/>
           <w:numId w:val="37"/>
@@ -3314,7 +2913,7 @@
     </w:p>
     <w:p>
       <w:pPr>
-        <w:pStyle w:val="Prrafodelista"/>
+        <w:pStyle w:val="ListParagraph"/>
         <w:numPr>
           <w:ilvl w:val="0"/>
           <w:numId w:val="37"/>
@@ -3336,7 +2935,7 @@
     </w:p>
     <w:p>
       <w:pPr>
-        <w:pStyle w:val="Prrafodelista"/>
+        <w:pStyle w:val="ListParagraph"/>
         <w:numPr>
           <w:ilvl w:val="0"/>
           <w:numId w:val="37"/>
@@ -3353,20 +2952,12 @@
           <w:sz w:val="24"/>
           <w:szCs w:val="24"/>
         </w:rPr>
-        <w:t>S</w:t>
-      </w:r>
-      <w:r>
-        <w:rPr>
-          <w:rFonts w:ascii="Arial" w:hAnsi="Arial" w:cs="Arial"/>
-          <w:sz w:val="24"/>
-          <w:szCs w:val="24"/>
-        </w:rPr>
-        <w:t>ervicios de Disaster Recovery.</w:t>
-      </w:r>
-    </w:p>
-    <w:p>
-      <w:pPr>
-        <w:pStyle w:val="Prrafodelista"/>
+        <w:t>Servicios de Disaster Recovery.</w:t>
+      </w:r>
+    </w:p>
+    <w:p>
+      <w:pPr>
+        <w:pStyle w:val="ListParagraph"/>
         <w:numPr>
           <w:ilvl w:val="0"/>
           <w:numId w:val="37"/>
@@ -3383,20 +2974,12 @@
           <w:sz w:val="24"/>
           <w:szCs w:val="24"/>
         </w:rPr>
-        <w:t>S</w:t>
-      </w:r>
-      <w:r>
-        <w:rPr>
-          <w:rFonts w:ascii="Arial" w:hAnsi="Arial" w:cs="Arial"/>
-          <w:sz w:val="24"/>
-          <w:szCs w:val="24"/>
-        </w:rPr>
-        <w:t>ervicio de Respaldo (Backup).</w:t>
-      </w:r>
-    </w:p>
-    <w:p>
-      <w:pPr>
-        <w:pStyle w:val="Prrafodelista"/>
+        <w:t>Servicio de Respaldo (Backup).</w:t>
+      </w:r>
+    </w:p>
+    <w:p>
+      <w:pPr>
+        <w:pStyle w:val="ListParagraph"/>
         <w:numPr>
           <w:ilvl w:val="0"/>
           <w:numId w:val="37"/>
@@ -3423,12 +3006,12 @@
     </w:p>
     <w:p>
       <w:pPr>
-        <w:pStyle w:val="Textoindependiente"/>
-      </w:pPr>
-    </w:p>
-    <w:p>
-      <w:pPr>
-        <w:pStyle w:val="Textoindependiente"/>
+        <w:pStyle w:val="BodyText"/>
+      </w:pPr>
+    </w:p>
+    <w:p>
+      <w:pPr>
+        <w:pStyle w:val="BodyText"/>
       </w:pPr>
     </w:p>
     <w:p>
@@ -3442,25 +3025,12 @@
         <w:rPr>
           <w:b/>
         </w:rPr>
-        <w:lastRenderedPageBreak/>
-        <w:t xml:space="preserve">Software </w:t>
-      </w:r>
-      <w:r>
-        <w:rPr>
-          <w:b/>
-        </w:rPr>
-        <w:t>F</w:t>
-      </w:r>
-      <w:r>
-        <w:rPr>
-          <w:b/>
-        </w:rPr>
-        <w:t>actory</w:t>
-      </w:r>
-    </w:p>
-    <w:p>
-      <w:pPr>
-        <w:pStyle w:val="Prrafodelista"/>
+        <w:t>Software Factory</w:t>
+      </w:r>
+    </w:p>
+    <w:p>
+      <w:pPr>
+        <w:pStyle w:val="ListParagraph"/>
         <w:numPr>
           <w:ilvl w:val="0"/>
           <w:numId w:val="37"/>
@@ -3477,20 +3047,12 @@
           <w:sz w:val="24"/>
           <w:szCs w:val="24"/>
         </w:rPr>
-        <w:t>Control de versiones</w:t>
-      </w:r>
-      <w:r>
-        <w:rPr>
-          <w:rFonts w:ascii="Arial" w:hAnsi="Arial" w:cs="Arial"/>
-          <w:sz w:val="24"/>
-          <w:szCs w:val="24"/>
-        </w:rPr>
-        <w:t>.</w:t>
-      </w:r>
-    </w:p>
-    <w:p>
-      <w:pPr>
-        <w:pStyle w:val="Prrafodelista"/>
+        <w:t>Control de versiones.</w:t>
+      </w:r>
+    </w:p>
+    <w:p>
+      <w:pPr>
+        <w:pStyle w:val="ListParagraph"/>
         <w:numPr>
           <w:ilvl w:val="0"/>
           <w:numId w:val="37"/>
@@ -3507,20 +3069,12 @@
           <w:sz w:val="24"/>
           <w:szCs w:val="24"/>
         </w:rPr>
-        <w:t>Control de calidad del código fuente</w:t>
-      </w:r>
-      <w:r>
-        <w:rPr>
-          <w:rFonts w:ascii="Arial" w:hAnsi="Arial" w:cs="Arial"/>
-          <w:sz w:val="24"/>
-          <w:szCs w:val="24"/>
-        </w:rPr>
-        <w:t>.</w:t>
-      </w:r>
-    </w:p>
-    <w:p>
-      <w:pPr>
-        <w:pStyle w:val="Prrafodelista"/>
+        <w:t>Control de calidad del código fuente.</w:t>
+      </w:r>
+    </w:p>
+    <w:p>
+      <w:pPr>
+        <w:pStyle w:val="ListParagraph"/>
         <w:numPr>
           <w:ilvl w:val="0"/>
           <w:numId w:val="37"/>
@@ -3537,20 +3091,12 @@
           <w:sz w:val="24"/>
           <w:szCs w:val="24"/>
         </w:rPr>
-        <w:t>Pruebas de funcionalidad</w:t>
-      </w:r>
-      <w:r>
-        <w:rPr>
-          <w:rFonts w:ascii="Arial" w:hAnsi="Arial" w:cs="Arial"/>
-          <w:sz w:val="24"/>
-          <w:szCs w:val="24"/>
-        </w:rPr>
-        <w:t>.</w:t>
-      </w:r>
-    </w:p>
-    <w:p>
-      <w:pPr>
-        <w:pStyle w:val="Prrafodelista"/>
+        <w:t>Pruebas de funcionalidad.</w:t>
+      </w:r>
+    </w:p>
+    <w:p>
+      <w:pPr>
+        <w:pStyle w:val="ListParagraph"/>
         <w:numPr>
           <w:ilvl w:val="0"/>
           <w:numId w:val="37"/>
@@ -3593,30 +3139,12 @@
         <w:rPr>
           <w:b/>
         </w:rPr>
-        <w:t xml:space="preserve"> </w:t>
-      </w:r>
-      <w:r>
-        <w:rPr>
-          <w:b/>
-        </w:rPr>
-        <w:t xml:space="preserve">de </w:t>
-      </w:r>
-      <w:r>
-        <w:rPr>
-          <w:b/>
-        </w:rPr>
-        <w:t>P</w:t>
-      </w:r>
-      <w:r>
-        <w:rPr>
-          <w:b/>
-        </w:rPr>
-        <w:t>rocesos</w:t>
-      </w:r>
-    </w:p>
-    <w:p>
-      <w:pPr>
-        <w:pStyle w:val="Prrafodelista"/>
+        <w:t xml:space="preserve"> de Procesos</w:t>
+      </w:r>
+    </w:p>
+    <w:p>
+      <w:pPr>
+        <w:pStyle w:val="ListParagraph"/>
         <w:numPr>
           <w:ilvl w:val="0"/>
           <w:numId w:val="37"/>
@@ -3646,7 +3174,7 @@
     </w:p>
     <w:p>
       <w:pPr>
-        <w:pStyle w:val="Prrafodelista"/>
+        <w:pStyle w:val="ListParagraph"/>
         <w:numPr>
           <w:ilvl w:val="0"/>
           <w:numId w:val="37"/>
@@ -3666,7 +3194,7 @@
     </w:p>
     <w:p>
       <w:pPr>
-        <w:pStyle w:val="Textoindependiente"/>
+        <w:pStyle w:val="BodyText"/>
       </w:pPr>
     </w:p>
     <w:p>
@@ -3687,42 +3215,12 @@
         <w:rPr>
           <w:b/>
         </w:rPr>
-        <w:t xml:space="preserve"> </w:t>
-      </w:r>
-      <w:r>
-        <w:rPr>
-          <w:b/>
-        </w:rPr>
-        <w:t xml:space="preserve">de </w:t>
-      </w:r>
-      <w:r>
-        <w:rPr>
-          <w:b/>
-        </w:rPr>
-        <w:t>S</w:t>
-      </w:r>
-      <w:r>
-        <w:rPr>
-          <w:b/>
-        </w:rPr>
-        <w:t xml:space="preserve">ervicios de </w:t>
-      </w:r>
-      <w:r>
-        <w:rPr>
-          <w:b/>
-        </w:rPr>
-        <w:t>A</w:t>
-      </w:r>
-      <w:r>
-        <w:rPr>
-          <w:b/>
-        </w:rPr>
-        <w:t>plicación</w:t>
-      </w:r>
-    </w:p>
-    <w:p>
-      <w:pPr>
-        <w:pStyle w:val="Prrafodelista"/>
+        <w:t xml:space="preserve"> de Servicios de Aplicación</w:t>
+      </w:r>
+    </w:p>
+    <w:p>
+      <w:pPr>
+        <w:pStyle w:val="ListParagraph"/>
         <w:numPr>
           <w:ilvl w:val="0"/>
           <w:numId w:val="37"/>
@@ -3739,20 +3237,12 @@
           <w:sz w:val="24"/>
           <w:szCs w:val="24"/>
         </w:rPr>
-        <w:t>Soporte BASIS Netweaver</w:t>
-      </w:r>
-      <w:r>
-        <w:rPr>
-          <w:rFonts w:ascii="Arial" w:hAnsi="Arial" w:cs="Arial"/>
-          <w:sz w:val="24"/>
-          <w:szCs w:val="24"/>
-        </w:rPr>
-        <w:t>.</w:t>
-      </w:r>
-    </w:p>
-    <w:p>
-      <w:pPr>
-        <w:pStyle w:val="Prrafodelista"/>
+        <w:t>Soporte BASIS Netweaver.</w:t>
+      </w:r>
+    </w:p>
+    <w:p>
+      <w:pPr>
+        <w:pStyle w:val="ListParagraph"/>
         <w:numPr>
           <w:ilvl w:val="0"/>
           <w:numId w:val="37"/>
@@ -3774,7 +3264,7 @@
     </w:p>
     <w:p>
       <w:pPr>
-        <w:pStyle w:val="Prrafodelista"/>
+        <w:pStyle w:val="ListParagraph"/>
         <w:rPr>
           <w:rFonts w:ascii="Arial" w:hAnsi="Arial" w:cs="Arial"/>
           <w:sz w:val="24"/>
@@ -3793,24 +3283,12 @@
         <w:rPr>
           <w:b/>
         </w:rPr>
-        <w:t xml:space="preserve">Servicios de </w:t>
-      </w:r>
-      <w:r>
-        <w:rPr>
-          <w:b/>
-        </w:rPr>
-        <w:t>T</w:t>
-      </w:r>
-      <w:r>
-        <w:rPr>
-          <w:b/>
-        </w:rPr>
-        <w:t>ecnología</w:t>
-      </w:r>
-    </w:p>
-    <w:p>
-      <w:pPr>
-        <w:pStyle w:val="Prrafodelista"/>
+        <w:t>Servicios de Tecnología</w:t>
+      </w:r>
+    </w:p>
+    <w:p>
+      <w:pPr>
+        <w:pStyle w:val="ListParagraph"/>
         <w:numPr>
           <w:ilvl w:val="0"/>
           <w:numId w:val="37"/>
@@ -3827,20 +3305,12 @@
           <w:sz w:val="24"/>
           <w:szCs w:val="24"/>
         </w:rPr>
-        <w:t>Servicios Microsoft</w:t>
-      </w:r>
-      <w:r>
-        <w:rPr>
-          <w:rFonts w:ascii="Arial" w:hAnsi="Arial" w:cs="Arial"/>
-          <w:sz w:val="24"/>
-          <w:szCs w:val="24"/>
-        </w:rPr>
-        <w:t>.</w:t>
-      </w:r>
-    </w:p>
-    <w:p>
-      <w:pPr>
-        <w:pStyle w:val="Prrafodelista"/>
+        <w:t>Servicios Microsoft.</w:t>
+      </w:r>
+    </w:p>
+    <w:p>
+      <w:pPr>
+        <w:pStyle w:val="ListParagraph"/>
         <w:numPr>
           <w:ilvl w:val="0"/>
           <w:numId w:val="37"/>
@@ -3857,20 +3327,12 @@
           <w:sz w:val="24"/>
           <w:szCs w:val="24"/>
         </w:rPr>
-        <w:t>Servicios Networking</w:t>
-      </w:r>
-      <w:r>
-        <w:rPr>
-          <w:rFonts w:ascii="Arial" w:hAnsi="Arial" w:cs="Arial"/>
-          <w:sz w:val="24"/>
-          <w:szCs w:val="24"/>
-        </w:rPr>
-        <w:t>.</w:t>
-      </w:r>
-    </w:p>
-    <w:p>
-      <w:pPr>
-        <w:pStyle w:val="Prrafodelista"/>
+        <w:t>Servicios Networking.</w:t>
+      </w:r>
+    </w:p>
+    <w:p>
+      <w:pPr>
+        <w:pStyle w:val="ListParagraph"/>
         <w:numPr>
           <w:ilvl w:val="0"/>
           <w:numId w:val="37"/>
@@ -3887,44 +3349,12 @@
           <w:sz w:val="24"/>
           <w:szCs w:val="24"/>
         </w:rPr>
-        <w:t xml:space="preserve">Servicios de Plataforma de </w:t>
-      </w:r>
-      <w:r>
-        <w:rPr>
-          <w:rFonts w:ascii="Arial" w:hAnsi="Arial" w:cs="Arial"/>
-          <w:sz w:val="24"/>
-          <w:szCs w:val="24"/>
-        </w:rPr>
-        <w:t>M</w:t>
-      </w:r>
-      <w:r>
-        <w:rPr>
-          <w:rFonts w:ascii="Arial" w:hAnsi="Arial" w:cs="Arial"/>
-          <w:sz w:val="24"/>
-          <w:szCs w:val="24"/>
-        </w:rPr>
-        <w:t xml:space="preserve">isión </w:t>
-      </w:r>
-      <w:r>
-        <w:rPr>
-          <w:rFonts w:ascii="Arial" w:hAnsi="Arial" w:cs="Arial"/>
-          <w:sz w:val="24"/>
-          <w:szCs w:val="24"/>
-        </w:rPr>
-        <w:t>C</w:t>
-      </w:r>
-      <w:r>
-        <w:rPr>
-          <w:rFonts w:ascii="Arial" w:hAnsi="Arial" w:cs="Arial"/>
-          <w:sz w:val="24"/>
-          <w:szCs w:val="24"/>
-        </w:rPr>
-        <w:t>rítica.</w:t>
-      </w:r>
-    </w:p>
-    <w:p>
-      <w:pPr>
-        <w:pStyle w:val="Prrafodelista"/>
+        <w:t>Servicios de Plataforma de Misión Crítica.</w:t>
+      </w:r>
+    </w:p>
+    <w:p>
+      <w:pPr>
+        <w:pStyle w:val="ListParagraph"/>
         <w:numPr>
           <w:ilvl w:val="0"/>
           <w:numId w:val="37"/>
@@ -3946,90 +3376,90 @@
     </w:p>
     <w:p>
       <w:pPr>
-        <w:pStyle w:val="Textoindependiente"/>
-      </w:pPr>
-    </w:p>
-    <w:p>
-      <w:pPr>
-        <w:pStyle w:val="Textoindependiente"/>
-      </w:pPr>
-    </w:p>
-    <w:p>
-      <w:pPr>
-        <w:pStyle w:val="Textoindependiente"/>
-      </w:pPr>
-    </w:p>
-    <w:p>
-      <w:pPr>
-        <w:pStyle w:val="Textoindependiente"/>
-      </w:pPr>
-    </w:p>
-    <w:p>
-      <w:pPr>
-        <w:pStyle w:val="Textoindependiente"/>
-      </w:pPr>
-    </w:p>
-    <w:p>
-      <w:pPr>
-        <w:pStyle w:val="Textoindependiente"/>
-      </w:pPr>
-    </w:p>
-    <w:p>
-      <w:pPr>
-        <w:pStyle w:val="Textoindependiente"/>
-      </w:pPr>
-    </w:p>
-    <w:p>
-      <w:pPr>
-        <w:pStyle w:val="Textoindependiente"/>
-      </w:pPr>
-    </w:p>
-    <w:p>
-      <w:pPr>
-        <w:pStyle w:val="Textoindependiente"/>
-      </w:pPr>
-    </w:p>
-    <w:p>
-      <w:pPr>
-        <w:pStyle w:val="Textoindependiente"/>
-      </w:pPr>
-    </w:p>
-    <w:p>
-      <w:pPr>
-        <w:pStyle w:val="Textoindependiente"/>
-      </w:pPr>
-    </w:p>
-    <w:p>
-      <w:pPr>
-        <w:pStyle w:val="Textoindependiente"/>
-      </w:pPr>
-    </w:p>
-    <w:p>
-      <w:pPr>
-        <w:pStyle w:val="Textoindependiente"/>
-      </w:pPr>
-    </w:p>
-    <w:p>
-      <w:pPr>
-        <w:pStyle w:val="Textoindependiente"/>
-      </w:pPr>
-    </w:p>
-    <w:p>
-      <w:pPr>
-        <w:pStyle w:val="Textoindependiente"/>
-      </w:pPr>
-    </w:p>
-    <w:p>
-      <w:pPr>
-        <w:pStyle w:val="Textoindependiente"/>
-        <w:rPr>
-          <w:rFonts w:ascii="Arial" w:hAnsi="Arial" w:cs="Arial"/>
-        </w:rPr>
-      </w:pPr>
-    </w:p>
-    <w:p>
-      <w:pPr>
-        <w:pStyle w:val="Ttulo1"/>
+        <w:pStyle w:val="BodyText"/>
+      </w:pPr>
+    </w:p>
+    <w:p>
+      <w:pPr>
+        <w:pStyle w:val="BodyText"/>
+      </w:pPr>
+    </w:p>
+    <w:p>
+      <w:pPr>
+        <w:pStyle w:val="BodyText"/>
+      </w:pPr>
+    </w:p>
+    <w:p>
+      <w:pPr>
+        <w:pStyle w:val="BodyText"/>
+      </w:pPr>
+    </w:p>
+    <w:p>
+      <w:pPr>
+        <w:pStyle w:val="BodyText"/>
+      </w:pPr>
+    </w:p>
+    <w:p>
+      <w:pPr>
+        <w:pStyle w:val="BodyText"/>
+      </w:pPr>
+    </w:p>
+    <w:p>
+      <w:pPr>
+        <w:pStyle w:val="BodyText"/>
+      </w:pPr>
+    </w:p>
+    <w:p>
+      <w:pPr>
+        <w:pStyle w:val="BodyText"/>
+      </w:pPr>
+    </w:p>
+    <w:p>
+      <w:pPr>
+        <w:pStyle w:val="BodyText"/>
+      </w:pPr>
+    </w:p>
+    <w:p>
+      <w:pPr>
+        <w:pStyle w:val="BodyText"/>
+      </w:pPr>
+    </w:p>
+    <w:p>
+      <w:pPr>
+        <w:pStyle w:val="BodyText"/>
+      </w:pPr>
+    </w:p>
+    <w:p>
+      <w:pPr>
+        <w:pStyle w:val="BodyText"/>
+      </w:pPr>
+    </w:p>
+    <w:p>
+      <w:pPr>
+        <w:pStyle w:val="BodyText"/>
+      </w:pPr>
+    </w:p>
+    <w:p>
+      <w:pPr>
+        <w:pStyle w:val="BodyText"/>
+      </w:pPr>
+    </w:p>
+    <w:p>
+      <w:pPr>
+        <w:pStyle w:val="BodyText"/>
+      </w:pPr>
+    </w:p>
+    <w:p>
+      <w:pPr>
+        <w:pStyle w:val="BodyText"/>
+        <w:rPr>
+          <w:rFonts w:ascii="Arial" w:hAnsi="Arial" w:cs="Arial"/>
+        </w:rPr>
+      </w:pPr>
+    </w:p>
+    <w:p>
+      <w:pPr>
+        <w:pStyle w:val="Heading1"/>
         <w:rPr>
           <w:rFonts w:cs="Arial"/>
           <w:sz w:val="28"/>
@@ -4043,8 +3473,7 @@
           <w:sz w:val="28"/>
           <w:szCs w:val="28"/>
         </w:rPr>
-        <w:lastRenderedPageBreak/>
-        <w:t>RN0</w:t>
+        <w:t>RN005</w:t>
       </w:r>
       <w:r>
         <w:rPr>
@@ -4052,7 +3481,7 @@
           <w:sz w:val="28"/>
           <w:szCs w:val="28"/>
         </w:rPr>
-        <w:t>05</w:t>
+        <w:t xml:space="preserve"> </w:t>
       </w:r>
       <w:r>
         <w:rPr>
@@ -4060,31 +3489,7 @@
           <w:sz w:val="28"/>
           <w:szCs w:val="28"/>
         </w:rPr>
-        <w:t xml:space="preserve"> </w:t>
-      </w:r>
-      <w:r>
-        <w:rPr>
-          <w:rFonts w:cs="Arial"/>
-          <w:sz w:val="28"/>
-          <w:szCs w:val="28"/>
-        </w:rPr>
-        <w:t xml:space="preserve">Formato </w:t>
-      </w:r>
-      <w:r>
-        <w:rPr>
-          <w:rFonts w:cs="Arial"/>
-          <w:sz w:val="28"/>
-          <w:szCs w:val="28"/>
-        </w:rPr>
-        <w:t xml:space="preserve">de </w:t>
-      </w:r>
-      <w:r>
-        <w:rPr>
-          <w:rFonts w:cs="Arial"/>
-          <w:sz w:val="28"/>
-          <w:szCs w:val="28"/>
-        </w:rPr>
-        <w:t>Contrato</w:t>
+        <w:t>Formato de Contrato</w:t>
       </w:r>
       <w:bookmarkEnd w:id="6"/>
     </w:p>
@@ -4112,7 +3517,7 @@
           <w:bottom w:w="450" w:type="dxa"/>
           <w:right w:w="450" w:type="dxa"/>
         </w:tblCellMar>
-        <w:tblLook w:val="04A0"/>
+        <w:tblLook w:val="00A0"/>
       </w:tblPr>
       <w:tblGrid>
         <w:gridCol w:w="10290"/>
@@ -4126,13 +3531,10 @@
             <w:tcW w:w="9768" w:type="dxa"/>
             <w:tcBorders>
               <w:top w:val="outset" w:sz="6" w:space="0" w:color="auto"/>
-              <w:left w:val="outset" w:sz="6" w:space="0" w:color="auto"/>
               <w:bottom w:val="outset" w:sz="6" w:space="0" w:color="auto"/>
-              <w:right w:val="outset" w:sz="6" w:space="0" w:color="auto"/>
             </w:tcBorders>
             <w:shd w:val="clear" w:color="auto" w:fill="CCCCCC"/>
             <w:vAlign w:val="center"/>
-            <w:hideMark/>
           </w:tcPr>
           <w:p>
             <w:pPr>
@@ -4354,13 +3756,10 @@
             <w:tcW w:w="9768" w:type="dxa"/>
             <w:tcBorders>
               <w:top w:val="outset" w:sz="6" w:space="0" w:color="auto"/>
-              <w:left w:val="outset" w:sz="6" w:space="0" w:color="auto"/>
               <w:bottom w:val="outset" w:sz="6" w:space="0" w:color="auto"/>
-              <w:right w:val="outset" w:sz="6" w:space="0" w:color="auto"/>
             </w:tcBorders>
             <w:shd w:val="clear" w:color="auto" w:fill="CCCCCC"/>
             <w:vAlign w:val="center"/>
-            <w:hideMark/>
           </w:tcPr>
           <w:p>
             <w:pPr>
@@ -4471,13 +3870,10 @@
             <w:tcW w:w="9768" w:type="dxa"/>
             <w:tcBorders>
               <w:top w:val="outset" w:sz="6" w:space="0" w:color="auto"/>
-              <w:left w:val="outset" w:sz="6" w:space="0" w:color="auto"/>
               <w:bottom w:val="outset" w:sz="6" w:space="0" w:color="auto"/>
-              <w:right w:val="outset" w:sz="6" w:space="0" w:color="auto"/>
             </w:tcBorders>
             <w:shd w:val="clear" w:color="auto" w:fill="CCCCCC"/>
             <w:vAlign w:val="center"/>
-            <w:hideMark/>
           </w:tcPr>
           <w:p>
             <w:pPr>
@@ -4527,7 +3923,53 @@
                 <w:lang w:eastAsia="es-PE"/>
               </w:rPr>
               <w:br/>
-              <w:t>El objeto del presente contrato es el desarrollo [instalación, puesta en servicio y formación de usuarios] por parte de la EMPRESA SUMINISTRADORA para la EMPRESA CLIENTE del sistema de software denominado: XX.</w:t>
+              <w:t xml:space="preserve">El objeto del presente contrato es el desarrollo [instalación, puesta en servicio y formación de usuarios] por parte de </w:t>
+            </w:r>
+            <w:smartTag w:uri="urn:schemas-microsoft-com:office:smarttags" w:element="PersonName">
+              <w:smartTagPr>
+                <w:attr w:name="ProductID" w:val="la EMPRESA SUMINISTRADORA"/>
+              </w:smartTagPr>
+              <w:r>
+                <w:rPr>
+                  <w:rFonts w:ascii="Arial" w:hAnsi="Arial" w:cs="Arial"/>
+                  <w:sz w:val="17"/>
+                  <w:szCs w:val="17"/>
+                  <w:lang w:eastAsia="es-PE"/>
+                </w:rPr>
+                <w:t>la EMPRESA SUMINISTRADORA</w:t>
+              </w:r>
+            </w:smartTag>
+            <w:r>
+              <w:rPr>
+                <w:rFonts w:ascii="Arial" w:hAnsi="Arial" w:cs="Arial"/>
+                <w:sz w:val="17"/>
+                <w:szCs w:val="17"/>
+                <w:lang w:eastAsia="es-PE"/>
+              </w:rPr>
+              <w:t xml:space="preserve"> para </w:t>
+            </w:r>
+            <w:smartTag w:uri="urn:schemas-microsoft-com:office:smarttags" w:element="PersonName">
+              <w:smartTagPr>
+                <w:attr w:name="ProductID" w:val="la EMPRESA CLIENTE"/>
+              </w:smartTagPr>
+              <w:r>
+                <w:rPr>
+                  <w:rFonts w:ascii="Arial" w:hAnsi="Arial" w:cs="Arial"/>
+                  <w:sz w:val="17"/>
+                  <w:szCs w:val="17"/>
+                  <w:lang w:eastAsia="es-PE"/>
+                </w:rPr>
+                <w:t>la EMPRESA CLIENTE</w:t>
+              </w:r>
+            </w:smartTag>
+            <w:r>
+              <w:rPr>
+                <w:rFonts w:ascii="Arial" w:hAnsi="Arial" w:cs="Arial"/>
+                <w:sz w:val="17"/>
+                <w:szCs w:val="17"/>
+                <w:lang w:eastAsia="es-PE"/>
+              </w:rPr>
+              <w:t xml:space="preserve"> del sistema de software denominado: XX.</w:t>
             </w:r>
           </w:p>
           <w:p>
@@ -4547,17 +3989,7 @@
                 <w:szCs w:val="17"/>
                 <w:lang w:eastAsia="es-PE"/>
               </w:rPr>
-              <w:t xml:space="preserve">La descripción de los requisitos técnicos, funcionales y de calidad del sistema de software objeto de desarrollo se </w:t>
-            </w:r>
-            <w:r>
-              <w:rPr>
-                <w:rFonts w:ascii="Arial" w:hAnsi="Arial" w:cs="Arial"/>
-                <w:sz w:val="17"/>
-                <w:szCs w:val="17"/>
-                <w:lang w:eastAsia="es-PE"/>
-              </w:rPr>
-              <w:lastRenderedPageBreak/>
-              <w:t>encuentran definidios en los Anexos I y II al presente contrato.</w:t>
+              <w:t>La descripción de los requisitos técnicos, funcionales y de calidad del sistema de software objeto de desarrollo se encuentran definidios en los Anexos I y II al presente contrato.</w:t>
             </w:r>
             <w:r>
               <w:rPr>
@@ -4731,7 +4163,52 @@
                 <w:lang w:eastAsia="es-PE"/>
               </w:rPr>
               <w:br/>
-              <w:t>La EMPRESA SUMINISTRADORA entregará a la EMPRESA CLIENTE el sistema de software en fecha anterior al xx de xxxxxx de xxxx.</w:t>
+            </w:r>
+            <w:smartTag w:uri="urn:schemas-microsoft-com:office:smarttags" w:element="PersonName">
+              <w:smartTagPr>
+                <w:attr w:name="ProductID" w:val="la EMPRESA SUMINISTRADORA"/>
+              </w:smartTagPr>
+              <w:r>
+                <w:rPr>
+                  <w:rFonts w:ascii="Arial" w:hAnsi="Arial" w:cs="Arial"/>
+                  <w:sz w:val="17"/>
+                  <w:szCs w:val="17"/>
+                  <w:lang w:eastAsia="es-PE"/>
+                </w:rPr>
+                <w:t>La EMPRESA SUMINISTRADORA</w:t>
+              </w:r>
+            </w:smartTag>
+            <w:r>
+              <w:rPr>
+                <w:rFonts w:ascii="Arial" w:hAnsi="Arial" w:cs="Arial"/>
+                <w:sz w:val="17"/>
+                <w:szCs w:val="17"/>
+                <w:lang w:eastAsia="es-PE"/>
+              </w:rPr>
+              <w:t xml:space="preserve"> entregará a </w:t>
+            </w:r>
+            <w:smartTag w:uri="urn:schemas-microsoft-com:office:smarttags" w:element="PersonName">
+              <w:smartTagPr>
+                <w:attr w:name="ProductID" w:val="la EMPRESA CLIENTE"/>
+              </w:smartTagPr>
+              <w:r>
+                <w:rPr>
+                  <w:rFonts w:ascii="Arial" w:hAnsi="Arial" w:cs="Arial"/>
+                  <w:sz w:val="17"/>
+                  <w:szCs w:val="17"/>
+                  <w:lang w:eastAsia="es-PE"/>
+                </w:rPr>
+                <w:t>la EMPRESA CLIENTE</w:t>
+              </w:r>
+            </w:smartTag>
+            <w:r>
+              <w:rPr>
+                <w:rFonts w:ascii="Arial" w:hAnsi="Arial" w:cs="Arial"/>
+                <w:sz w:val="17"/>
+                <w:szCs w:val="17"/>
+                <w:lang w:eastAsia="es-PE"/>
+              </w:rPr>
+              <w:t xml:space="preserve"> el sistema de software en fecha anterior al xx de xxxxxx de xxxx.</w:t>
             </w:r>
             <w:r>
               <w:rPr>
@@ -4862,7 +4339,30 @@
                 <w:lang w:eastAsia="es-PE"/>
               </w:rPr>
               <w:br/>
-              <w:t>Si pasada esta fecha EMPRESA CLIENTE no manifiesta por escrito reparos a la EMPRESA SUMINISTRADORA, se entenderá que el sistema es conforme a los requisitos.</w:t>
+              <w:t xml:space="preserve">Si pasada esta fecha EMPRESA CLIENTE no manifiesta por escrito reparos a </w:t>
+            </w:r>
+            <w:smartTag w:uri="urn:schemas-microsoft-com:office:smarttags" w:element="PersonName">
+              <w:smartTagPr>
+                <w:attr w:name="ProductID" w:val="la EMPRESA SUMINISTRADORA"/>
+              </w:smartTagPr>
+              <w:r>
+                <w:rPr>
+                  <w:rFonts w:ascii="Arial" w:hAnsi="Arial" w:cs="Arial"/>
+                  <w:sz w:val="17"/>
+                  <w:szCs w:val="17"/>
+                  <w:lang w:eastAsia="es-PE"/>
+                </w:rPr>
+                <w:t>la EMPRESA SUMINISTRADORA</w:t>
+              </w:r>
+            </w:smartTag>
+            <w:r>
+              <w:rPr>
+                <w:rFonts w:ascii="Arial" w:hAnsi="Arial" w:cs="Arial"/>
+                <w:sz w:val="17"/>
+                <w:szCs w:val="17"/>
+                <w:lang w:eastAsia="es-PE"/>
+              </w:rPr>
+              <w:t>, se entenderá que el sistema es conforme a los requisitos.</w:t>
             </w:r>
           </w:p>
           <w:p>
@@ -4893,7 +4393,76 @@
                 <w:lang w:eastAsia="es-PE"/>
               </w:rPr>
               <w:br/>
-              <w:t>Cualquier retraso de la EMPRESA SUMINISTRADORA en la fecha de entrega del sistema acordada dará derecho a la exigencia de una penalización económica a pagar por la EMPRESA SUMINISTRADORA a la EMPRESA CLIENTE de xxxxx Euros por día, que deberá abonarse del siguiente modo: ................</w:t>
+              <w:t xml:space="preserve">Cualquier retraso de </w:t>
+            </w:r>
+            <w:smartTag w:uri="urn:schemas-microsoft-com:office:smarttags" w:element="PersonName">
+              <w:smartTagPr>
+                <w:attr w:name="ProductID" w:val="la EMPRESA SUMINISTRADORA"/>
+              </w:smartTagPr>
+              <w:r>
+                <w:rPr>
+                  <w:rFonts w:ascii="Arial" w:hAnsi="Arial" w:cs="Arial"/>
+                  <w:sz w:val="17"/>
+                  <w:szCs w:val="17"/>
+                  <w:lang w:eastAsia="es-PE"/>
+                </w:rPr>
+                <w:t>la EMPRESA SUMINISTRADORA</w:t>
+              </w:r>
+            </w:smartTag>
+            <w:r>
+              <w:rPr>
+                <w:rFonts w:ascii="Arial" w:hAnsi="Arial" w:cs="Arial"/>
+                <w:sz w:val="17"/>
+                <w:szCs w:val="17"/>
+                <w:lang w:eastAsia="es-PE"/>
+              </w:rPr>
+              <w:t xml:space="preserve"> en la fecha de entrega del sistema acordada dará derecho a la exigencia de una penalización económica a pagar por </w:t>
+            </w:r>
+            <w:smartTag w:uri="urn:schemas-microsoft-com:office:smarttags" w:element="PersonName">
+              <w:smartTagPr>
+                <w:attr w:name="ProductID" w:val="la EMPRESA SUMINISTRADORA"/>
+              </w:smartTagPr>
+              <w:r>
+                <w:rPr>
+                  <w:rFonts w:ascii="Arial" w:hAnsi="Arial" w:cs="Arial"/>
+                  <w:sz w:val="17"/>
+                  <w:szCs w:val="17"/>
+                  <w:lang w:eastAsia="es-PE"/>
+                </w:rPr>
+                <w:t>la EMPRESA SUMINISTRADORA</w:t>
+              </w:r>
+            </w:smartTag>
+            <w:r>
+              <w:rPr>
+                <w:rFonts w:ascii="Arial" w:hAnsi="Arial" w:cs="Arial"/>
+                <w:sz w:val="17"/>
+                <w:szCs w:val="17"/>
+                <w:lang w:eastAsia="es-PE"/>
+              </w:rPr>
+              <w:t xml:space="preserve"> a </w:t>
+            </w:r>
+            <w:smartTag w:uri="urn:schemas-microsoft-com:office:smarttags" w:element="PersonName">
+              <w:smartTagPr>
+                <w:attr w:name="ProductID" w:val="la EMPRESA CLIENTE"/>
+              </w:smartTagPr>
+              <w:r>
+                <w:rPr>
+                  <w:rFonts w:ascii="Arial" w:hAnsi="Arial" w:cs="Arial"/>
+                  <w:sz w:val="17"/>
+                  <w:szCs w:val="17"/>
+                  <w:lang w:eastAsia="es-PE"/>
+                </w:rPr>
+                <w:t>la EMPRESA CLIENTE</w:t>
+              </w:r>
+            </w:smartTag>
+            <w:r>
+              <w:rPr>
+                <w:rFonts w:ascii="Arial" w:hAnsi="Arial" w:cs="Arial"/>
+                <w:sz w:val="17"/>
+                <w:szCs w:val="17"/>
+                <w:lang w:eastAsia="es-PE"/>
+              </w:rPr>
+              <w:t xml:space="preserve"> de xxxxx Euros por día, que deberá abonarse del siguiente modo: ................</w:t>
             </w:r>
             <w:r>
               <w:rPr>
@@ -4903,8 +4472,22 @@
                 <w:lang w:eastAsia="es-PE"/>
               </w:rPr>
               <w:br/>
-              <w:t>Estas penalizaciones no se aplicarán en los casos en los que se demuestre que el retraso es debido a la EMPRESA CLIENTE.</w:t>
-            </w:r>
+              <w:t xml:space="preserve">Estas penalizaciones no se aplicarán en los casos en los que se demuestre que el retraso es debido a </w:t>
+            </w:r>
+            <w:smartTag w:uri="urn:schemas-microsoft-com:office:smarttags" w:element="PersonName">
+              <w:smartTagPr>
+                <w:attr w:name="ProductID" w:val="la EMPRESA CLIENTE."/>
+              </w:smartTagPr>
+              <w:r>
+                <w:rPr>
+                  <w:rFonts w:ascii="Arial" w:hAnsi="Arial" w:cs="Arial"/>
+                  <w:sz w:val="17"/>
+                  <w:szCs w:val="17"/>
+                  <w:lang w:eastAsia="es-PE"/>
+                </w:rPr>
+                <w:t>la EMPRESA CLIENTE.</w:t>
+              </w:r>
+            </w:smartTag>
           </w:p>
           <w:p>
             <w:pPr>
@@ -4934,7 +4517,30 @@
                 <w:lang w:eastAsia="es-PE"/>
               </w:rPr>
               <w:br/>
-              <w:t>Corresponderán a la EMPRESA CLIENTE cualesquiera derechos de explotación derivados de la Ley de Propiedad Intelectual, tanto del sistema de software desarrollado, como de los subsistemas que lo integran y que igualmente hayan sido desarrollados por la EMPRESA SUMINISTRADORA, así como de todos los sub-productos del desarrollo: documentación técnica de análisis y diseño, documentación de planificación y pruebas, documentación de usuario, etc.</w:t>
+              <w:t xml:space="preserve">Corresponderán a </w:t>
+            </w:r>
+            <w:smartTag w:uri="urn:schemas-microsoft-com:office:smarttags" w:element="PersonName">
+              <w:smartTagPr>
+                <w:attr w:name="ProductID" w:val="la EMPRESA CLIENTE"/>
+              </w:smartTagPr>
+              <w:r>
+                <w:rPr>
+                  <w:rFonts w:ascii="Arial" w:hAnsi="Arial" w:cs="Arial"/>
+                  <w:sz w:val="17"/>
+                  <w:szCs w:val="17"/>
+                  <w:lang w:eastAsia="es-PE"/>
+                </w:rPr>
+                <w:t>la EMPRESA CLIENTE</w:t>
+              </w:r>
+            </w:smartTag>
+            <w:r>
+              <w:rPr>
+                <w:rFonts w:ascii="Arial" w:hAnsi="Arial" w:cs="Arial"/>
+                <w:sz w:val="17"/>
+                <w:szCs w:val="17"/>
+                <w:lang w:eastAsia="es-PE"/>
+              </w:rPr>
+              <w:t xml:space="preserve"> cualesquiera derechos de explotación derivados de la Ley de Propiedad Intelectual, tanto del sistema de software desarrollado, como de los subsistemas que lo integran y que igualmente hayan sido desarrollados por la EMPRESA SUMINISTRADORA, así como de todos los sub-productos del desarrollo: documentación técnica de análisis y diseño, documentación de planificación y pruebas, documentación de usuario, etc.</w:t>
             </w:r>
           </w:p>
           <w:p>
@@ -4954,17 +4560,7 @@
                 <w:szCs w:val="17"/>
                 <w:lang w:eastAsia="es-PE"/>
               </w:rPr>
-              <w:t xml:space="preserve">La EMPRESA SUMINISTRADORA garantiza que los trabajos y servicios prestados a la EMPRESA CLIENTE por el objeto de este contrato no infringen ni vulneran los derechos de propiedad intelectual o industrial o cualesquiera otros derechos </w:t>
-            </w:r>
-            <w:r>
-              <w:rPr>
-                <w:rFonts w:ascii="Arial" w:hAnsi="Arial" w:cs="Arial"/>
-                <w:sz w:val="17"/>
-                <w:szCs w:val="17"/>
-                <w:lang w:eastAsia="es-PE"/>
-              </w:rPr>
-              <w:lastRenderedPageBreak/>
-              <w:t>legales o contractuales de terceros.</w:t>
+              <w:t>La EMPRESA SUMINISTRADORA garantiza que los trabajos y servicios prestados a la EMPRESA CLIENTE por el objeto de este contrato no infringen ni vulneran los derechos de propiedad intelectual o industrial o cualesquiera otros derechos legales o contractuales de terceros.</w:t>
             </w:r>
           </w:p>
           <w:p>
@@ -5368,17 +4964,7 @@
                 <w:szCs w:val="17"/>
                 <w:lang w:eastAsia="es-PE"/>
               </w:rPr>
-              <w:t xml:space="preserve">Cesión del contrato: Las partes no pueden ceder, transferir ni delegar el presente contrato o alguna de sus obligaciones, ni subrogar a terceros en cualquier forma válida en derecho, ni gravar o hipotecar alguno de los derechos contemplados en el </w:t>
-            </w:r>
-            <w:r>
-              <w:rPr>
-                <w:rFonts w:ascii="Arial" w:hAnsi="Arial" w:cs="Arial"/>
-                <w:sz w:val="17"/>
-                <w:szCs w:val="17"/>
-                <w:lang w:eastAsia="es-PE"/>
-              </w:rPr>
-              <w:lastRenderedPageBreak/>
-              <w:t>contrato, sin la previa conformidad escrita de la otra parte.</w:t>
+              <w:t>Cesión del contrato: Las partes no pueden ceder, transferir ni delegar el presente contrato o alguna de sus obligaciones, ni subrogar a terceros en cualquier forma válida en derecho, ni gravar o hipotecar alguno de los derechos contemplados en el contrato, sin la previa conformidad escrita de la otra parte.</w:t>
             </w:r>
           </w:p>
           <w:p>
@@ -5512,13 +5098,10 @@
             <w:tcW w:w="9768" w:type="dxa"/>
             <w:tcBorders>
               <w:top w:val="outset" w:sz="6" w:space="0" w:color="auto"/>
-              <w:left w:val="outset" w:sz="6" w:space="0" w:color="auto"/>
               <w:bottom w:val="outset" w:sz="6" w:space="0" w:color="auto"/>
-              <w:right w:val="outset" w:sz="6" w:space="0" w:color="auto"/>
             </w:tcBorders>
             <w:shd w:val="clear" w:color="auto" w:fill="CCCCCC"/>
             <w:vAlign w:val="center"/>
-            <w:hideMark/>
           </w:tcPr>
           <w:p>
             <w:pPr>
@@ -5537,7 +5120,6 @@
                 <w:szCs w:val="17"/>
                 <w:lang w:eastAsia="es-PE"/>
               </w:rPr>
-              <w:lastRenderedPageBreak/>
               <w:t>Y en prueba de conformidad ambas partes firman el presente, por duplicado ejemplar y a un sólo efecto en la fecha y lugar indicado.</w:t>
             </w:r>
           </w:p>
@@ -5546,111 +5128,111 @@
     </w:tbl>
     <w:p>
       <w:pPr>
-        <w:pStyle w:val="Textoindependiente"/>
-        <w:rPr>
-          <w:rFonts w:ascii="Arial" w:hAnsi="Arial" w:cs="Arial"/>
-        </w:rPr>
-      </w:pPr>
-    </w:p>
-    <w:p>
-      <w:pPr>
-        <w:pStyle w:val="Textoindependiente"/>
-        <w:rPr>
-          <w:rFonts w:ascii="Arial" w:hAnsi="Arial" w:cs="Arial"/>
-        </w:rPr>
-      </w:pPr>
-    </w:p>
-    <w:p>
-      <w:pPr>
-        <w:pStyle w:val="Textoindependiente"/>
-        <w:rPr>
-          <w:rFonts w:ascii="Arial" w:hAnsi="Arial" w:cs="Arial"/>
-        </w:rPr>
-      </w:pPr>
-    </w:p>
-    <w:p>
-      <w:pPr>
-        <w:pStyle w:val="Textoindependiente"/>
-        <w:rPr>
-          <w:rFonts w:ascii="Arial" w:hAnsi="Arial" w:cs="Arial"/>
-        </w:rPr>
-      </w:pPr>
-    </w:p>
-    <w:p>
-      <w:pPr>
-        <w:pStyle w:val="Textoindependiente"/>
-        <w:rPr>
-          <w:rFonts w:ascii="Arial" w:hAnsi="Arial" w:cs="Arial"/>
-        </w:rPr>
-      </w:pPr>
-    </w:p>
-    <w:p>
-      <w:pPr>
-        <w:pStyle w:val="Textoindependiente"/>
-        <w:rPr>
-          <w:rFonts w:ascii="Arial" w:hAnsi="Arial" w:cs="Arial"/>
-        </w:rPr>
-      </w:pPr>
-    </w:p>
-    <w:p>
-      <w:pPr>
-        <w:pStyle w:val="Textoindependiente"/>
-        <w:rPr>
-          <w:rFonts w:ascii="Arial" w:hAnsi="Arial" w:cs="Arial"/>
-        </w:rPr>
-      </w:pPr>
-    </w:p>
-    <w:p>
-      <w:pPr>
-        <w:pStyle w:val="Textoindependiente"/>
-        <w:rPr>
-          <w:rFonts w:ascii="Arial" w:hAnsi="Arial" w:cs="Arial"/>
-        </w:rPr>
-      </w:pPr>
-    </w:p>
-    <w:p>
-      <w:pPr>
-        <w:pStyle w:val="Textoindependiente"/>
-        <w:rPr>
-          <w:rFonts w:ascii="Arial" w:hAnsi="Arial" w:cs="Arial"/>
-        </w:rPr>
-      </w:pPr>
-    </w:p>
-    <w:p>
-      <w:pPr>
-        <w:pStyle w:val="Textoindependiente"/>
-        <w:rPr>
-          <w:rFonts w:ascii="Arial" w:hAnsi="Arial" w:cs="Arial"/>
-        </w:rPr>
-      </w:pPr>
-    </w:p>
-    <w:p>
-      <w:pPr>
-        <w:pStyle w:val="Textoindependiente"/>
-        <w:rPr>
-          <w:rFonts w:ascii="Arial" w:hAnsi="Arial" w:cs="Arial"/>
-        </w:rPr>
-      </w:pPr>
-    </w:p>
-    <w:p>
-      <w:pPr>
-        <w:pStyle w:val="Textoindependiente"/>
-        <w:rPr>
-          <w:rFonts w:ascii="Arial" w:hAnsi="Arial" w:cs="Arial"/>
-        </w:rPr>
-      </w:pPr>
-    </w:p>
-    <w:p>
-      <w:pPr>
-        <w:pStyle w:val="Textoindependiente"/>
-        <w:rPr>
-          <w:rFonts w:ascii="Arial" w:hAnsi="Arial" w:cs="Arial"/>
-        </w:rPr>
-      </w:pPr>
-    </w:p>
-    <w:p>
-      <w:pPr>
-        <w:pStyle w:val="Ttulo1"/>
+        <w:pStyle w:val="BodyText"/>
+        <w:rPr>
+          <w:rFonts w:ascii="Arial" w:hAnsi="Arial" w:cs="Arial"/>
+        </w:rPr>
+      </w:pPr>
+    </w:p>
+    <w:p>
+      <w:pPr>
+        <w:pStyle w:val="BodyText"/>
+        <w:rPr>
+          <w:rFonts w:ascii="Arial" w:hAnsi="Arial" w:cs="Arial"/>
+        </w:rPr>
+      </w:pPr>
+    </w:p>
+    <w:p>
+      <w:pPr>
+        <w:pStyle w:val="BodyText"/>
+        <w:rPr>
+          <w:rFonts w:ascii="Arial" w:hAnsi="Arial" w:cs="Arial"/>
+        </w:rPr>
+      </w:pPr>
+    </w:p>
+    <w:p>
+      <w:pPr>
+        <w:pStyle w:val="BodyText"/>
+        <w:rPr>
+          <w:rFonts w:ascii="Arial" w:hAnsi="Arial" w:cs="Arial"/>
+        </w:rPr>
+      </w:pPr>
+    </w:p>
+    <w:p>
+      <w:pPr>
+        <w:pStyle w:val="BodyText"/>
+        <w:rPr>
+          <w:rFonts w:ascii="Arial" w:hAnsi="Arial" w:cs="Arial"/>
+        </w:rPr>
+      </w:pPr>
+    </w:p>
+    <w:p>
+      <w:pPr>
+        <w:pStyle w:val="BodyText"/>
+        <w:rPr>
+          <w:rFonts w:ascii="Arial" w:hAnsi="Arial" w:cs="Arial"/>
+        </w:rPr>
+      </w:pPr>
+    </w:p>
+    <w:p>
+      <w:pPr>
+        <w:pStyle w:val="BodyText"/>
+        <w:rPr>
+          <w:rFonts w:ascii="Arial" w:hAnsi="Arial" w:cs="Arial"/>
+        </w:rPr>
+      </w:pPr>
+    </w:p>
+    <w:p>
+      <w:pPr>
+        <w:pStyle w:val="BodyText"/>
+        <w:rPr>
+          <w:rFonts w:ascii="Arial" w:hAnsi="Arial" w:cs="Arial"/>
+        </w:rPr>
+      </w:pPr>
+    </w:p>
+    <w:p>
+      <w:pPr>
+        <w:pStyle w:val="BodyText"/>
+        <w:rPr>
+          <w:rFonts w:ascii="Arial" w:hAnsi="Arial" w:cs="Arial"/>
+        </w:rPr>
+      </w:pPr>
+    </w:p>
+    <w:p>
+      <w:pPr>
+        <w:pStyle w:val="BodyText"/>
+        <w:rPr>
+          <w:rFonts w:ascii="Arial" w:hAnsi="Arial" w:cs="Arial"/>
+        </w:rPr>
+      </w:pPr>
+    </w:p>
+    <w:p>
+      <w:pPr>
+        <w:pStyle w:val="BodyText"/>
+        <w:rPr>
+          <w:rFonts w:ascii="Arial" w:hAnsi="Arial" w:cs="Arial"/>
+        </w:rPr>
+      </w:pPr>
+    </w:p>
+    <w:p>
+      <w:pPr>
+        <w:pStyle w:val="BodyText"/>
+        <w:rPr>
+          <w:rFonts w:ascii="Arial" w:hAnsi="Arial" w:cs="Arial"/>
+        </w:rPr>
+      </w:pPr>
+    </w:p>
+    <w:p>
+      <w:pPr>
+        <w:pStyle w:val="BodyText"/>
+        <w:rPr>
+          <w:rFonts w:ascii="Arial" w:hAnsi="Arial" w:cs="Arial"/>
+        </w:rPr>
+      </w:pPr>
+    </w:p>
+    <w:p>
+      <w:pPr>
+        <w:pStyle w:val="Heading1"/>
         <w:rPr>
           <w:rFonts w:cs="Arial"/>
           <w:sz w:val="28"/>
@@ -5664,8 +5246,7 @@
           <w:sz w:val="28"/>
           <w:szCs w:val="28"/>
         </w:rPr>
-        <w:lastRenderedPageBreak/>
-        <w:t>RN0</w:t>
+        <w:t>RN006</w:t>
       </w:r>
       <w:r>
         <w:rPr>
@@ -5673,7 +5254,7 @@
           <w:sz w:val="28"/>
           <w:szCs w:val="28"/>
         </w:rPr>
-        <w:t>0</w:t>
+        <w:t xml:space="preserve"> </w:t>
       </w:r>
       <w:r>
         <w:rPr>
@@ -5681,23 +5262,170 @@
           <w:sz w:val="28"/>
           <w:szCs w:val="28"/>
         </w:rPr>
-        <w:t>6</w:t>
-      </w:r>
-      <w:r>
+        <w:t>Formato de Adenda</w:t>
+      </w:r>
+      <w:bookmarkEnd w:id="7"/>
+    </w:p>
+    <w:p>
+      <w:pPr>
+        <w:pStyle w:val="InfoBlue"/>
+      </w:pPr>
+      <w:r>
+        <w:t>Para la generación del la Adenda se estableció el siguiente formato:</w:t>
+      </w:r>
+    </w:p>
+    <w:p>
+      <w:pPr>
+        <w:pStyle w:val="BodyText"/>
+        <w:rPr>
+          <w:rFonts w:ascii="Arial" w:hAnsi="Arial" w:cs="Arial"/>
+        </w:rPr>
+      </w:pPr>
+    </w:p>
+    <w:p>
+      <w:pPr>
+        <w:pStyle w:val="BodyText"/>
+        <w:rPr>
+          <w:rFonts w:ascii="Arial" w:hAnsi="Arial" w:cs="Arial"/>
+        </w:rPr>
+      </w:pPr>
+      <w:r>
+        <w:rPr>
+          <w:noProof/>
+          <w:lang w:val="es-ES" w:eastAsia="es-ES"/>
+        </w:rPr>
+        <w:pict>
+          <v:shapetype id="_x0000_t75" coordsize="21600,21600" o:spt="75" o:preferrelative="t" path="m@4@5l@4@11@9@11@9@5xe" filled="f" stroked="f">
+            <v:stroke joinstyle="miter"/>
+            <v:formulas>
+              <v:f eqn="if lineDrawn pixelLineWidth 0"/>
+              <v:f eqn="sum @0 1 0"/>
+              <v:f eqn="sum 0 0 @1"/>
+              <v:f eqn="prod @2 1 2"/>
+              <v:f eqn="prod @3 21600 pixelWidth"/>
+              <v:f eqn="prod @3 21600 pixelHeight"/>
+              <v:f eqn="sum @0 0 1"/>
+              <v:f eqn="prod @6 1 2"/>
+              <v:f eqn="prod @7 21600 pixelWidth"/>
+              <v:f eqn="sum @8 21600 0"/>
+              <v:f eqn="prod @7 21600 pixelHeight"/>
+              <v:f eqn="sum @10 21600 0"/>
+            </v:formulas>
+            <v:path o:extrusionok="f" gradientshapeok="t" o:connecttype="rect"/>
+            <o:lock v:ext="edit" aspectratio="t"/>
+          </v:shapetype>
+          <v:shape id="Imagen 1" o:spid="_x0000_i1025" type="#_x0000_t75" alt="http://www.cdti.es/recursos/img/Servicios/Red_PIDi/Tutorial_BMP/Incentivos_N1/9323_1311312010115741.JPG" style="width:279.75pt;height:390pt;visibility:visible">
+            <v:imagedata r:id="rId8" o:title="" croptop="5243f"/>
+          </v:shape>
+        </w:pict>
+      </w:r>
+    </w:p>
+    <w:p>
+      <w:pPr>
+        <w:pStyle w:val="BodyText"/>
+        <w:rPr>
+          <w:rFonts w:ascii="Arial" w:hAnsi="Arial" w:cs="Arial"/>
+        </w:rPr>
+      </w:pPr>
+    </w:p>
+    <w:p>
+      <w:pPr>
+        <w:pStyle w:val="BodyText"/>
+        <w:rPr>
+          <w:rFonts w:ascii="Arial" w:hAnsi="Arial" w:cs="Arial"/>
+        </w:rPr>
+      </w:pPr>
+    </w:p>
+    <w:p>
+      <w:pPr>
+        <w:pStyle w:val="BodyText"/>
+        <w:rPr>
+          <w:rFonts w:ascii="Arial" w:hAnsi="Arial" w:cs="Arial"/>
+        </w:rPr>
+      </w:pPr>
+    </w:p>
+    <w:p>
+      <w:pPr>
+        <w:pStyle w:val="BodyText"/>
+        <w:rPr>
+          <w:rFonts w:ascii="Arial" w:hAnsi="Arial" w:cs="Arial"/>
+        </w:rPr>
+      </w:pPr>
+    </w:p>
+    <w:p>
+      <w:pPr>
+        <w:pStyle w:val="BodyText"/>
+        <w:tabs>
+          <w:tab w:val="left" w:pos="3592"/>
+        </w:tabs>
+        <w:rPr>
+          <w:rFonts w:ascii="Arial" w:hAnsi="Arial" w:cs="Arial"/>
+        </w:rPr>
+      </w:pPr>
+      <w:r>
+        <w:rPr>
+          <w:rFonts w:ascii="Arial" w:hAnsi="Arial" w:cs="Arial"/>
+        </w:rPr>
+        <w:tab/>
+      </w:r>
+    </w:p>
+    <w:p>
+      <w:pPr>
+        <w:pStyle w:val="BodyText"/>
+        <w:rPr>
+          <w:rFonts w:ascii="Arial" w:hAnsi="Arial" w:cs="Arial"/>
+        </w:rPr>
+      </w:pPr>
+    </w:p>
+    <w:p>
+      <w:pPr>
+        <w:pStyle w:val="BodyText"/>
+        <w:rPr>
+          <w:rFonts w:ascii="Arial" w:hAnsi="Arial" w:cs="Arial"/>
+        </w:rPr>
+      </w:pPr>
+    </w:p>
+    <w:p>
+      <w:pPr>
+        <w:pStyle w:val="BodyText"/>
+        <w:rPr>
+          <w:rFonts w:ascii="Arial" w:hAnsi="Arial" w:cs="Arial"/>
+        </w:rPr>
+      </w:pPr>
+    </w:p>
+    <w:p>
+      <w:pPr>
+        <w:pStyle w:val="BodyText"/>
+        <w:rPr>
+          <w:rFonts w:ascii="Arial" w:hAnsi="Arial" w:cs="Arial"/>
+        </w:rPr>
+      </w:pPr>
+    </w:p>
+    <w:p>
+      <w:pPr>
+        <w:pStyle w:val="BodyText"/>
+        <w:rPr>
+          <w:rFonts w:ascii="Arial" w:hAnsi="Arial" w:cs="Arial"/>
+        </w:rPr>
+      </w:pPr>
+    </w:p>
+    <w:p>
+      <w:pPr>
+        <w:pStyle w:val="Heading1"/>
         <w:rPr>
           <w:rFonts w:cs="Arial"/>
           <w:sz w:val="28"/>
           <w:szCs w:val="28"/>
         </w:rPr>
-        <w:t xml:space="preserve"> </w:t>
-      </w:r>
+      </w:pPr>
+      <w:bookmarkStart w:id="8" w:name="_Toc324112022"/>
       <w:r>
         <w:rPr>
           <w:rFonts w:cs="Arial"/>
           <w:sz w:val="28"/>
           <w:szCs w:val="28"/>
         </w:rPr>
-        <w:t xml:space="preserve">Formato </w:t>
+        <w:t>RN007</w:t>
       </w:r>
       <w:r>
         <w:rPr>
@@ -5705,7 +5433,7 @@
           <w:sz w:val="28"/>
           <w:szCs w:val="28"/>
         </w:rPr>
-        <w:t xml:space="preserve">de </w:t>
+        <w:t xml:space="preserve"> </w:t>
       </w:r>
       <w:r>
         <w:rPr>
@@ -5713,192 +5441,52 @@
           <w:sz w:val="28"/>
           <w:szCs w:val="28"/>
         </w:rPr>
-        <w:t>Adenda</w:t>
-      </w:r>
-      <w:bookmarkEnd w:id="7"/>
+        <w:t>Frecuencia de Seguimiento de Cliente</w:t>
+      </w:r>
+      <w:bookmarkEnd w:id="8"/>
     </w:p>
     <w:p>
       <w:pPr>
         <w:pStyle w:val="InfoBlue"/>
       </w:pPr>
       <w:r>
-        <w:t>Para la generación del la Adenda se estableció el siguiente formato:</w:t>
-      </w:r>
-    </w:p>
-    <w:p>
-      <w:pPr>
-        <w:pStyle w:val="Textoindependiente"/>
-        <w:rPr>
-          <w:rFonts w:ascii="Arial" w:hAnsi="Arial" w:cs="Arial"/>
-        </w:rPr>
-      </w:pPr>
-    </w:p>
-    <w:p>
-      <w:pPr>
-        <w:pStyle w:val="Textoindependiente"/>
-        <w:rPr>
-          <w:rFonts w:ascii="Arial" w:hAnsi="Arial" w:cs="Arial"/>
-        </w:rPr>
-      </w:pPr>
-      <w:r>
-        <w:rPr>
-          <w:noProof/>
-          <w:lang w:eastAsia="es-PE"/>
-        </w:rPr>
-        <w:drawing>
-          <wp:inline distT="0" distB="0" distL="0" distR="0">
-            <wp:extent cx="3552489" cy="4948517"/>
-            <wp:effectExtent l="19050" t="0" r="0" b="0"/>
-            <wp:docPr id="1" name="Imagen 1" descr="http://www.cdti.es/recursos/img/Servicios/Red_PIDi/Tutorial_BMP/Incentivos_N1/9323_1311312010115741.JPG"/>
-            <wp:cNvGraphicFramePr>
-              <a:graphicFrameLocks xmlns:a="http://schemas.openxmlformats.org/drawingml/2006/main" noChangeAspect="1"/>
-            </wp:cNvGraphicFramePr>
-            <a:graphic xmlns:a="http://schemas.openxmlformats.org/drawingml/2006/main">
-              <a:graphicData uri="http://schemas.openxmlformats.org/drawingml/2006/picture">
-                <pic:pic xmlns:pic="http://schemas.openxmlformats.org/drawingml/2006/picture">
-                  <pic:nvPicPr>
-                    <pic:cNvPr id="0" name="Picture 1" descr="http://www.cdti.es/recursos/img/Servicios/Red_PIDi/Tutorial_BMP/Incentivos_N1/9323_1311312010115741.JPG"/>
-                    <pic:cNvPicPr>
-                      <a:picLocks noChangeAspect="1" noChangeArrowheads="1"/>
-                    </pic:cNvPicPr>
-                  </pic:nvPicPr>
-                  <pic:blipFill>
-                    <a:blip r:embed="rId8" cstate="print"/>
-                    <a:srcRect t="8000"/>
-                    <a:stretch>
-                      <a:fillRect/>
-                    </a:stretch>
-                  </pic:blipFill>
-                  <pic:spPr bwMode="auto">
-                    <a:xfrm>
-                      <a:off x="0" y="0"/>
-                      <a:ext cx="3552489" cy="4948517"/>
-                    </a:xfrm>
-                    <a:prstGeom prst="rect">
-                      <a:avLst/>
-                    </a:prstGeom>
-                    <a:noFill/>
-                    <a:ln w="9525">
-                      <a:noFill/>
-                      <a:miter lim="800000"/>
-                      <a:headEnd/>
-                      <a:tailEnd/>
-                    </a:ln>
-                  </pic:spPr>
-                </pic:pic>
-              </a:graphicData>
-            </a:graphic>
-          </wp:inline>
-        </w:drawing>
-      </w:r>
-    </w:p>
-    <w:p>
-      <w:pPr>
-        <w:pStyle w:val="Textoindependiente"/>
-        <w:rPr>
-          <w:rFonts w:ascii="Arial" w:hAnsi="Arial" w:cs="Arial"/>
-        </w:rPr>
-      </w:pPr>
-    </w:p>
-    <w:p>
-      <w:pPr>
-        <w:pStyle w:val="Textoindependiente"/>
-        <w:rPr>
-          <w:rFonts w:ascii="Arial" w:hAnsi="Arial" w:cs="Arial"/>
-        </w:rPr>
-      </w:pPr>
-    </w:p>
-    <w:p>
-      <w:pPr>
-        <w:pStyle w:val="Textoindependiente"/>
-        <w:rPr>
-          <w:rFonts w:ascii="Arial" w:hAnsi="Arial" w:cs="Arial"/>
-        </w:rPr>
-      </w:pPr>
-    </w:p>
-    <w:p>
-      <w:pPr>
-        <w:pStyle w:val="Textoindependiente"/>
-        <w:rPr>
-          <w:rFonts w:ascii="Arial" w:hAnsi="Arial" w:cs="Arial"/>
-        </w:rPr>
-      </w:pPr>
-    </w:p>
-    <w:p>
-      <w:pPr>
-        <w:pStyle w:val="Textoindependiente"/>
-        <w:tabs>
-          <w:tab w:val="left" w:pos="3592"/>
-        </w:tabs>
-        <w:rPr>
-          <w:rFonts w:ascii="Arial" w:hAnsi="Arial" w:cs="Arial"/>
-        </w:rPr>
-      </w:pPr>
-      <w:r>
-        <w:rPr>
-          <w:rFonts w:ascii="Arial" w:hAnsi="Arial" w:cs="Arial"/>
-        </w:rPr>
-        <w:tab/>
-      </w:r>
-    </w:p>
-    <w:p>
-      <w:pPr>
-        <w:pStyle w:val="Textoindependiente"/>
-        <w:rPr>
-          <w:rFonts w:ascii="Arial" w:hAnsi="Arial" w:cs="Arial"/>
-        </w:rPr>
-      </w:pPr>
-    </w:p>
-    <w:p>
-      <w:pPr>
-        <w:pStyle w:val="Textoindependiente"/>
-        <w:rPr>
-          <w:rFonts w:ascii="Arial" w:hAnsi="Arial" w:cs="Arial"/>
-        </w:rPr>
-      </w:pPr>
-    </w:p>
-    <w:p>
-      <w:pPr>
-        <w:pStyle w:val="Textoindependiente"/>
-        <w:rPr>
-          <w:rFonts w:ascii="Arial" w:hAnsi="Arial" w:cs="Arial"/>
-        </w:rPr>
-      </w:pPr>
-    </w:p>
-    <w:p>
-      <w:pPr>
-        <w:pStyle w:val="Textoindependiente"/>
-        <w:rPr>
-          <w:rFonts w:ascii="Arial" w:hAnsi="Arial" w:cs="Arial"/>
-        </w:rPr>
-      </w:pPr>
-    </w:p>
-    <w:p>
-      <w:pPr>
-        <w:pStyle w:val="Textoindependiente"/>
-        <w:rPr>
-          <w:rFonts w:ascii="Arial" w:hAnsi="Arial" w:cs="Arial"/>
-        </w:rPr>
-      </w:pPr>
-    </w:p>
-    <w:p>
-      <w:pPr>
-        <w:pStyle w:val="Ttulo1"/>
+        <w:t>La frecuencia de Seguimiento individual</w:t>
+      </w:r>
+      <w:r>
+        <w:t xml:space="preserve"> a los Clientes </w:t>
+      </w:r>
+      <w:r>
+        <w:t>se debe</w:t>
+      </w:r>
+      <w:r>
+        <w:t xml:space="preserve"> realizar de manera mensual.</w:t>
+      </w:r>
+    </w:p>
+    <w:p>
+      <w:pPr>
+        <w:pStyle w:val="BodyText"/>
+        <w:rPr>
+          <w:rFonts w:ascii="Arial" w:hAnsi="Arial" w:cs="Arial"/>
+        </w:rPr>
+      </w:pPr>
+    </w:p>
+    <w:p>
+      <w:pPr>
+        <w:pStyle w:val="Heading1"/>
         <w:rPr>
           <w:rFonts w:cs="Arial"/>
           <w:sz w:val="28"/>
           <w:szCs w:val="28"/>
         </w:rPr>
       </w:pPr>
-      <w:bookmarkStart w:id="8" w:name="_Toc324112022"/>
+      <w:bookmarkStart w:id="9" w:name="_Toc324112023"/>
       <w:r>
         <w:rPr>
           <w:rFonts w:cs="Arial"/>
           <w:sz w:val="28"/>
           <w:szCs w:val="28"/>
         </w:rPr>
-        <w:lastRenderedPageBreak/>
-        <w:t>RN0</w:t>
+        <w:t>RN008</w:t>
       </w:r>
       <w:r>
         <w:rPr>
@@ -5906,7 +5494,7 @@
           <w:sz w:val="28"/>
           <w:szCs w:val="28"/>
         </w:rPr>
-        <w:t>07</w:t>
+        <w:t xml:space="preserve"> </w:t>
       </w:r>
       <w:r>
         <w:rPr>
@@ -5914,60 +5502,51 @@
           <w:sz w:val="28"/>
           <w:szCs w:val="28"/>
         </w:rPr>
-        <w:t xml:space="preserve"> </w:t>
-      </w:r>
-      <w:r>
+        <w:t>Generación de Contrato</w:t>
+      </w:r>
+      <w:bookmarkEnd w:id="9"/>
+    </w:p>
+    <w:p>
+      <w:pPr>
+        <w:pStyle w:val="InfoBlue"/>
+      </w:pPr>
+      <w:r>
+        <w:t>Si un cliente tiene un contrato por un servicio, no se deberá generar otro contrato por el mismo servicio mientras haya uno vigente.</w:t>
+      </w:r>
+    </w:p>
+    <w:p>
+      <w:pPr>
+        <w:pStyle w:val="BodyText"/>
+        <w:rPr>
+          <w:rFonts w:ascii="Arial" w:hAnsi="Arial" w:cs="Arial"/>
+        </w:rPr>
+      </w:pPr>
+    </w:p>
+    <w:p>
+      <w:pPr>
+        <w:pStyle w:val="Heading1"/>
         <w:rPr>
           <w:rFonts w:cs="Arial"/>
           <w:sz w:val="28"/>
           <w:szCs w:val="28"/>
         </w:rPr>
-        <w:t>Frecuencia de Seguimiento de Cliente</w:t>
-      </w:r>
-      <w:bookmarkEnd w:id="8"/>
-    </w:p>
-    <w:p>
-      <w:pPr>
-        <w:pStyle w:val="InfoBlue"/>
-      </w:pPr>
-      <w:r>
-        <w:t>La frecuencia de Seguimiento individual</w:t>
-      </w:r>
-      <w:r>
-        <w:t xml:space="preserve"> a los Clientes </w:t>
-      </w:r>
-      <w:r>
-        <w:t>se debe</w:t>
-      </w:r>
-      <w:r>
-        <w:t xml:space="preserve"> realizar de manera mensual.</w:t>
-      </w:r>
-    </w:p>
-    <w:p>
-      <w:pPr>
-        <w:pStyle w:val="Textoindependiente"/>
-        <w:rPr>
-          <w:rFonts w:ascii="Arial" w:hAnsi="Arial" w:cs="Arial"/>
-        </w:rPr>
-      </w:pPr>
-    </w:p>
-    <w:p>
-      <w:pPr>
-        <w:pStyle w:val="Ttulo1"/>
+      </w:pPr>
+      <w:bookmarkStart w:id="10" w:name="_Toc324112024"/>
+      <w:r>
         <w:rPr>
           <w:rFonts w:cs="Arial"/>
           <w:sz w:val="28"/>
           <w:szCs w:val="28"/>
         </w:rPr>
-      </w:pPr>
-      <w:bookmarkStart w:id="9" w:name="_Toc324112023"/>
+        <w:t>RN009</w:t>
+      </w:r>
       <w:r>
         <w:rPr>
           <w:rFonts w:cs="Arial"/>
           <w:sz w:val="28"/>
           <w:szCs w:val="28"/>
         </w:rPr>
-        <w:t>RN0</w:t>
+        <w:t xml:space="preserve"> </w:t>
       </w:r>
       <w:r>
         <w:rPr>
@@ -5975,23 +5554,43 @@
           <w:sz w:val="28"/>
           <w:szCs w:val="28"/>
         </w:rPr>
-        <w:t>0</w:t>
-      </w:r>
-      <w:r>
+        <w:t>Generación de Adenda</w:t>
+      </w:r>
+      <w:bookmarkEnd w:id="10"/>
+    </w:p>
+    <w:p>
+      <w:pPr>
+        <w:pStyle w:val="InfoBlue"/>
+      </w:pPr>
+      <w:r>
+        <w:t>Se genera una Adenda sólo si el Contrato se encuentra vigente.</w:t>
+      </w:r>
+    </w:p>
+    <w:p>
+      <w:pPr>
+        <w:pStyle w:val="BodyText"/>
+        <w:rPr>
+          <w:rFonts w:ascii="Arial" w:hAnsi="Arial" w:cs="Arial"/>
+        </w:rPr>
+      </w:pPr>
+    </w:p>
+    <w:p>
+      <w:pPr>
+        <w:pStyle w:val="Heading1"/>
         <w:rPr>
           <w:rFonts w:cs="Arial"/>
           <w:sz w:val="28"/>
           <w:szCs w:val="28"/>
         </w:rPr>
-        <w:t>8</w:t>
-      </w:r>
+      </w:pPr>
+      <w:bookmarkStart w:id="11" w:name="_Toc324112025"/>
       <w:r>
         <w:rPr>
           <w:rFonts w:cs="Arial"/>
           <w:sz w:val="28"/>
           <w:szCs w:val="28"/>
         </w:rPr>
-        <w:t xml:space="preserve"> </w:t>
+        <w:t>RN010</w:t>
       </w:r>
       <w:r>
         <w:rPr>
@@ -5999,7 +5598,7 @@
           <w:sz w:val="28"/>
           <w:szCs w:val="28"/>
         </w:rPr>
-        <w:t xml:space="preserve">Generación </w:t>
+        <w:t xml:space="preserve"> </w:t>
       </w:r>
       <w:r>
         <w:rPr>
@@ -6007,237 +5606,77 @@
           <w:sz w:val="28"/>
           <w:szCs w:val="28"/>
         </w:rPr>
+        <w:t>Cálculo de Monto de Contrato</w:t>
+      </w:r>
+      <w:bookmarkEnd w:id="11"/>
+    </w:p>
+    <w:p>
+      <w:pPr>
+        <w:pStyle w:val="InfoBlue"/>
+      </w:pPr>
+      <w:r>
+        <w:t>El cálculo para determinar el monto de Contrato es:</w:t>
+      </w:r>
+    </w:p>
+    <w:p>
+      <w:pPr>
+        <w:pStyle w:val="BodyText"/>
+        <w:rPr>
+          <w:rFonts w:ascii="Arial" w:hAnsi="Arial" w:cs="Arial"/>
+          <w:sz w:val="24"/>
+          <w:szCs w:val="24"/>
+        </w:rPr>
+      </w:pPr>
+      <w:r>
+        <w:rPr>
+          <w:rFonts w:ascii="Arial" w:hAnsi="Arial" w:cs="Arial"/>
+          <w:sz w:val="24"/>
+          <w:szCs w:val="24"/>
+        </w:rPr>
+        <w:t xml:space="preserve">Monto contrato = Gastos </w:t>
+      </w:r>
+      <w:r>
+        <w:rPr>
+          <w:rFonts w:ascii="Arial" w:hAnsi="Arial" w:cs="Arial"/>
+          <w:sz w:val="24"/>
+          <w:szCs w:val="24"/>
+        </w:rPr>
         <w:t xml:space="preserve">de </w:t>
       </w:r>
       <w:r>
+        <w:rPr>
+          <w:rFonts w:ascii="Arial" w:hAnsi="Arial" w:cs="Arial"/>
+          <w:sz w:val="24"/>
+          <w:szCs w:val="24"/>
+        </w:rPr>
+        <w:t>Recursos + Gastos de equipos+ IGV</w:t>
+      </w:r>
+    </w:p>
+    <w:p>
+      <w:pPr>
+        <w:pStyle w:val="BodyText"/>
+        <w:rPr>
+          <w:rFonts w:ascii="Arial" w:hAnsi="Arial" w:cs="Arial"/>
+        </w:rPr>
+      </w:pPr>
+    </w:p>
+    <w:p>
+      <w:pPr>
+        <w:pStyle w:val="Heading1"/>
         <w:rPr>
           <w:rFonts w:cs="Arial"/>
           <w:sz w:val="28"/>
           <w:szCs w:val="28"/>
         </w:rPr>
-        <w:t>Contrato</w:t>
-      </w:r>
-      <w:bookmarkEnd w:id="9"/>
-    </w:p>
-    <w:p>
-      <w:pPr>
-        <w:pStyle w:val="InfoBlue"/>
-      </w:pPr>
-      <w:r>
-        <w:t>Si un cliente tiene un contrato por un servicio, no se deberá generar otro contrato por el mismo servicio mientras haya uno vigente.</w:t>
-      </w:r>
-    </w:p>
-    <w:p>
-      <w:pPr>
-        <w:pStyle w:val="Textoindependiente"/>
-        <w:rPr>
-          <w:rFonts w:ascii="Arial" w:hAnsi="Arial" w:cs="Arial"/>
-        </w:rPr>
-      </w:pPr>
-    </w:p>
-    <w:p>
-      <w:pPr>
-        <w:pStyle w:val="Ttulo1"/>
+      </w:pPr>
+      <w:bookmarkStart w:id="12" w:name="_Toc324112026"/>
+      <w:r>
         <w:rPr>
           <w:rFonts w:cs="Arial"/>
           <w:sz w:val="28"/>
           <w:szCs w:val="28"/>
         </w:rPr>
-      </w:pPr>
-      <w:bookmarkStart w:id="10" w:name="_Toc324112024"/>
-      <w:r>
-        <w:rPr>
-          <w:rFonts w:cs="Arial"/>
-          <w:sz w:val="28"/>
-          <w:szCs w:val="28"/>
-        </w:rPr>
-        <w:t>RN0</w:t>
-      </w:r>
-      <w:r>
-        <w:rPr>
-          <w:rFonts w:cs="Arial"/>
-          <w:sz w:val="28"/>
-          <w:szCs w:val="28"/>
-        </w:rPr>
-        <w:t>09</w:t>
-      </w:r>
-      <w:r>
-        <w:rPr>
-          <w:rFonts w:cs="Arial"/>
-          <w:sz w:val="28"/>
-          <w:szCs w:val="28"/>
-        </w:rPr>
-        <w:t xml:space="preserve"> </w:t>
-      </w:r>
-      <w:r>
-        <w:rPr>
-          <w:rFonts w:cs="Arial"/>
-          <w:sz w:val="28"/>
-          <w:szCs w:val="28"/>
-        </w:rPr>
-        <w:t xml:space="preserve">Generación </w:t>
-      </w:r>
-      <w:r>
-        <w:rPr>
-          <w:rFonts w:cs="Arial"/>
-          <w:sz w:val="28"/>
-          <w:szCs w:val="28"/>
-        </w:rPr>
-        <w:t xml:space="preserve">de </w:t>
-      </w:r>
-      <w:r>
-        <w:rPr>
-          <w:rFonts w:cs="Arial"/>
-          <w:sz w:val="28"/>
-          <w:szCs w:val="28"/>
-        </w:rPr>
-        <w:t>Adenda</w:t>
-      </w:r>
-      <w:bookmarkEnd w:id="10"/>
-    </w:p>
-    <w:p>
-      <w:pPr>
-        <w:pStyle w:val="InfoBlue"/>
-      </w:pPr>
-      <w:r>
-        <w:t>Se genera una Adenda sólo si el Contrato se encuentra vigente.</w:t>
-      </w:r>
-    </w:p>
-    <w:p>
-      <w:pPr>
-        <w:pStyle w:val="Textoindependiente"/>
-        <w:rPr>
-          <w:rFonts w:ascii="Arial" w:hAnsi="Arial" w:cs="Arial"/>
-        </w:rPr>
-      </w:pPr>
-    </w:p>
-    <w:p>
-      <w:pPr>
-        <w:pStyle w:val="Ttulo1"/>
-        <w:rPr>
-          <w:rFonts w:cs="Arial"/>
-          <w:sz w:val="28"/>
-          <w:szCs w:val="28"/>
-        </w:rPr>
-      </w:pPr>
-      <w:bookmarkStart w:id="11" w:name="_Toc324112025"/>
-      <w:r>
-        <w:rPr>
-          <w:rFonts w:cs="Arial"/>
-          <w:sz w:val="28"/>
-          <w:szCs w:val="28"/>
-        </w:rPr>
-        <w:t>RN0</w:t>
-      </w:r>
-      <w:r>
-        <w:rPr>
-          <w:rFonts w:cs="Arial"/>
-          <w:sz w:val="28"/>
-          <w:szCs w:val="28"/>
-        </w:rPr>
-        <w:t>10</w:t>
-      </w:r>
-      <w:r>
-        <w:rPr>
-          <w:rFonts w:cs="Arial"/>
-          <w:sz w:val="28"/>
-          <w:szCs w:val="28"/>
-        </w:rPr>
-        <w:t xml:space="preserve"> </w:t>
-      </w:r>
-      <w:r>
-        <w:rPr>
-          <w:rFonts w:cs="Arial"/>
-          <w:sz w:val="28"/>
-          <w:szCs w:val="28"/>
-        </w:rPr>
-        <w:t>Cálculo de Monto de Contrato</w:t>
-      </w:r>
-      <w:bookmarkEnd w:id="11"/>
-    </w:p>
-    <w:p>
-      <w:pPr>
-        <w:pStyle w:val="InfoBlue"/>
-      </w:pPr>
-      <w:r>
-        <w:t>El cálculo para determinar el monto de Contrato es:</w:t>
-      </w:r>
-    </w:p>
-    <w:p>
-      <w:pPr>
-        <w:pStyle w:val="Textoindependiente"/>
-        <w:rPr>
-          <w:rFonts w:ascii="Arial" w:hAnsi="Arial" w:cs="Arial"/>
-          <w:sz w:val="24"/>
-          <w:szCs w:val="24"/>
-        </w:rPr>
-      </w:pPr>
-      <w:r>
-        <w:rPr>
-          <w:rFonts w:ascii="Arial" w:hAnsi="Arial" w:cs="Arial"/>
-          <w:sz w:val="24"/>
-          <w:szCs w:val="24"/>
-        </w:rPr>
-        <w:t>Monto contrato</w:t>
-      </w:r>
-      <w:r>
-        <w:rPr>
-          <w:rFonts w:ascii="Arial" w:hAnsi="Arial" w:cs="Arial"/>
-          <w:sz w:val="24"/>
-          <w:szCs w:val="24"/>
-        </w:rPr>
-        <w:t xml:space="preserve"> = Gastos </w:t>
-      </w:r>
-      <w:r>
-        <w:rPr>
-          <w:rFonts w:ascii="Arial" w:hAnsi="Arial" w:cs="Arial"/>
-          <w:sz w:val="24"/>
-          <w:szCs w:val="24"/>
-        </w:rPr>
-        <w:t xml:space="preserve">de </w:t>
-      </w:r>
-      <w:r>
-        <w:rPr>
-          <w:rFonts w:ascii="Arial" w:hAnsi="Arial" w:cs="Arial"/>
-          <w:sz w:val="24"/>
-          <w:szCs w:val="24"/>
-        </w:rPr>
-        <w:t>Recursos + Gastos de equipos+ IGV</w:t>
-      </w:r>
-    </w:p>
-    <w:p>
-      <w:pPr>
-        <w:pStyle w:val="Textoindependiente"/>
-        <w:rPr>
-          <w:rFonts w:ascii="Arial" w:hAnsi="Arial" w:cs="Arial"/>
-        </w:rPr>
-      </w:pPr>
-    </w:p>
-    <w:p>
-      <w:pPr>
-        <w:pStyle w:val="Ttulo1"/>
-        <w:rPr>
-          <w:rFonts w:cs="Arial"/>
-          <w:sz w:val="28"/>
-          <w:szCs w:val="28"/>
-        </w:rPr>
-      </w:pPr>
-      <w:bookmarkStart w:id="12" w:name="_Toc324112026"/>
-      <w:r>
-        <w:rPr>
-          <w:rFonts w:cs="Arial"/>
-          <w:sz w:val="28"/>
-          <w:szCs w:val="28"/>
-        </w:rPr>
-        <w:t>RN0</w:t>
-      </w:r>
-      <w:r>
-        <w:rPr>
-          <w:rFonts w:cs="Arial"/>
-          <w:sz w:val="28"/>
-          <w:szCs w:val="28"/>
-        </w:rPr>
-        <w:t>11</w:t>
+        <w:t>RN011</w:t>
       </w:r>
       <w:r>
         <w:rPr>
@@ -6289,23 +5728,7 @@
           <w:sz w:val="24"/>
           <w:szCs w:val="24"/>
         </w:rPr>
-        <w:t xml:space="preserve">itar ser anulado de la lista de </w:t>
-      </w:r>
-      <w:r>
-        <w:rPr>
-          <w:rFonts w:ascii="Arial" w:hAnsi="Arial" w:cs="Arial"/>
-          <w:sz w:val="24"/>
-          <w:szCs w:val="24"/>
-        </w:rPr>
-        <w:t>contactos</w:t>
-      </w:r>
-      <w:r>
-        <w:rPr>
-          <w:rFonts w:ascii="Arial" w:hAnsi="Arial" w:cs="Arial"/>
-          <w:sz w:val="24"/>
-          <w:szCs w:val="24"/>
-        </w:rPr>
-        <w:t>,</w:t>
+        <w:t>itar ser anulado de la lista de contactos,</w:t>
       </w:r>
       <w:r>
         <w:rPr>
@@ -6323,7 +5746,7 @@
     </w:p>
     <w:p>
       <w:pPr>
-        <w:pStyle w:val="Ttulo1"/>
+        <w:pStyle w:val="Heading1"/>
         <w:rPr>
           <w:rFonts w:cs="Arial"/>
           <w:sz w:val="28"/>
@@ -6337,7 +5760,7 @@
           <w:sz w:val="28"/>
           <w:szCs w:val="28"/>
         </w:rPr>
-        <w:t>RN0</w:t>
+        <w:t>RN012</w:t>
       </w:r>
       <w:r>
         <w:rPr>
@@ -6345,7 +5768,7 @@
           <w:sz w:val="28"/>
           <w:szCs w:val="28"/>
         </w:rPr>
-        <w:t>12</w:t>
+        <w:t xml:space="preserve"> </w:t>
       </w:r>
       <w:r>
         <w:rPr>
@@ -6353,51 +5776,51 @@
           <w:sz w:val="28"/>
           <w:szCs w:val="28"/>
         </w:rPr>
-        <w:t xml:space="preserve"> </w:t>
-      </w:r>
-      <w:r>
+        <w:t>Descuento en precios de Servicio</w:t>
+      </w:r>
+      <w:bookmarkEnd w:id="13"/>
+    </w:p>
+    <w:p>
+      <w:pPr>
+        <w:pStyle w:val="InfoBlue"/>
+      </w:pPr>
+      <w:r>
+        <w:t>Los descuentos en el precio de los productos se determinan según el tipo de cliente, el tipo de servicio a ofrecer y el monto del contrato. Estos descuentos son actualizados mensualmente por Finanzas.</w:t>
+      </w:r>
+    </w:p>
+    <w:p>
+      <w:pPr>
+        <w:pStyle w:val="BodyText"/>
+        <w:rPr>
+          <w:rFonts w:ascii="Arial" w:hAnsi="Arial" w:cs="Arial"/>
+        </w:rPr>
+      </w:pPr>
+    </w:p>
+    <w:p>
+      <w:pPr>
+        <w:pStyle w:val="Heading1"/>
         <w:rPr>
           <w:rFonts w:cs="Arial"/>
           <w:sz w:val="28"/>
           <w:szCs w:val="28"/>
         </w:rPr>
-        <w:t>Descuento en precios de Servicio</w:t>
-      </w:r>
-      <w:bookmarkEnd w:id="13"/>
-    </w:p>
-    <w:p>
-      <w:pPr>
-        <w:pStyle w:val="InfoBlue"/>
-      </w:pPr>
-      <w:r>
-        <w:t>Los descuentos en el precio de los productos se determinan según el tipo de cliente, el tipo de servicio a ofrecer y el monto del contrato. Estos descuentos son actualizados mensualmente por Finanzas.</w:t>
-      </w:r>
-    </w:p>
-    <w:p>
-      <w:pPr>
-        <w:pStyle w:val="Textoindependiente"/>
-        <w:rPr>
-          <w:rFonts w:ascii="Arial" w:hAnsi="Arial" w:cs="Arial"/>
-        </w:rPr>
-      </w:pPr>
-    </w:p>
-    <w:p>
-      <w:pPr>
-        <w:pStyle w:val="Ttulo1"/>
+      </w:pPr>
+      <w:bookmarkStart w:id="14" w:name="_Toc324112028"/>
+      <w:r>
         <w:rPr>
           <w:rFonts w:cs="Arial"/>
           <w:sz w:val="28"/>
           <w:szCs w:val="28"/>
         </w:rPr>
-      </w:pPr>
-      <w:bookmarkStart w:id="14" w:name="_Toc324112028"/>
+        <w:t>RN</w:t>
+      </w:r>
       <w:r>
         <w:rPr>
           <w:rFonts w:cs="Arial"/>
           <w:sz w:val="28"/>
           <w:szCs w:val="28"/>
         </w:rPr>
-        <w:t>RN</w:t>
+        <w:t>0</w:t>
       </w:r>
       <w:r>
         <w:rPr>
@@ -6405,23 +5828,7 @@
           <w:sz w:val="28"/>
           <w:szCs w:val="28"/>
         </w:rPr>
-        <w:t>0</w:t>
-      </w:r>
-      <w:r>
-        <w:rPr>
-          <w:rFonts w:cs="Arial"/>
-          <w:sz w:val="28"/>
-          <w:szCs w:val="28"/>
-        </w:rPr>
-        <w:t>1</w:t>
-      </w:r>
-      <w:r>
-        <w:rPr>
-          <w:rFonts w:cs="Arial"/>
-          <w:sz w:val="28"/>
-          <w:szCs w:val="28"/>
-        </w:rPr>
-        <w:t>3</w:t>
+        <w:t>13</w:t>
       </w:r>
       <w:r>
         <w:rPr>
@@ -6467,7 +5874,7 @@
     </w:p>
     <w:p>
       <w:pPr>
-        <w:pStyle w:val="Ttulo1"/>
+        <w:pStyle w:val="Heading1"/>
         <w:rPr>
           <w:rFonts w:cs="Arial"/>
           <w:sz w:val="28"/>
@@ -6481,15 +5888,7 @@
           <w:sz w:val="28"/>
           <w:szCs w:val="28"/>
         </w:rPr>
-        <w:t>RN01</w:t>
-      </w:r>
-      <w:r>
-        <w:rPr>
-          <w:rFonts w:cs="Arial"/>
-          <w:sz w:val="28"/>
-          <w:szCs w:val="28"/>
-        </w:rPr>
-        <w:t>4</w:t>
+        <w:t>RN014</w:t>
       </w:r>
       <w:r>
         <w:rPr>
@@ -6586,7 +5985,7 @@
     </w:p>
     <w:p>
       <w:pPr>
-        <w:pStyle w:val="Ttulo1"/>
+        <w:pStyle w:val="Heading1"/>
         <w:rPr>
           <w:rFonts w:cs="Arial"/>
           <w:sz w:val="28"/>
@@ -6600,8 +5999,7 @@
           <w:sz w:val="28"/>
           <w:szCs w:val="28"/>
         </w:rPr>
-        <w:lastRenderedPageBreak/>
-        <w:t>RN01</w:t>
+        <w:t>RN015</w:t>
       </w:r>
       <w:r>
         <w:rPr>
@@ -6609,7 +6007,7 @@
           <w:sz w:val="28"/>
           <w:szCs w:val="28"/>
         </w:rPr>
-        <w:t>5</w:t>
+        <w:t xml:space="preserve"> T</w:t>
       </w:r>
       <w:r>
         <w:rPr>
@@ -6617,31 +6015,7 @@
           <w:sz w:val="28"/>
           <w:szCs w:val="28"/>
         </w:rPr>
-        <w:t xml:space="preserve"> </w:t>
-      </w:r>
-      <w:r>
-        <w:rPr>
-          <w:rFonts w:cs="Arial"/>
-          <w:sz w:val="28"/>
-          <w:szCs w:val="28"/>
-        </w:rPr>
-        <w:t>T</w:t>
-      </w:r>
-      <w:r>
-        <w:rPr>
-          <w:rFonts w:cs="Arial"/>
-          <w:sz w:val="28"/>
-          <w:szCs w:val="28"/>
-        </w:rPr>
-        <w:t>ipos de C</w:t>
-      </w:r>
-      <w:r>
-        <w:rPr>
-          <w:rFonts w:cs="Arial"/>
-          <w:sz w:val="28"/>
-          <w:szCs w:val="28"/>
-        </w:rPr>
-        <w:t>ontrato</w:t>
+        <w:t>ipos de Contrato</w:t>
       </w:r>
       <w:bookmarkEnd w:id="16"/>
     </w:p>
@@ -6674,7 +6048,7 @@
     </w:p>
     <w:p>
       <w:pPr>
-        <w:pStyle w:val="Prrafodelista"/>
+        <w:pStyle w:val="ListParagraph"/>
         <w:widowControl/>
         <w:numPr>
           <w:ilvl w:val="0"/>
@@ -6701,20 +6075,12 @@
           <w:sz w:val="24"/>
           <w:szCs w:val="24"/>
         </w:rPr>
-        <w:t>Prestación de servic</w:t>
-      </w:r>
-      <w:r>
-        <w:rPr>
-          <w:rFonts w:ascii="Arial" w:hAnsi="Arial" w:cs="Arial"/>
-          <w:sz w:val="24"/>
-          <w:szCs w:val="24"/>
-        </w:rPr>
-        <w:t>io sin suministro de repuestos.</w:t>
-      </w:r>
-    </w:p>
-    <w:p>
-      <w:pPr>
-        <w:pStyle w:val="Prrafodelista"/>
+        <w:t>Prestación de servicio sin suministro de repuestos.</w:t>
+      </w:r>
+    </w:p>
+    <w:p>
+      <w:pPr>
+        <w:pStyle w:val="ListParagraph"/>
         <w:widowControl/>
         <w:numPr>
           <w:ilvl w:val="0"/>
@@ -6741,20 +6107,12 @@
           <w:sz w:val="24"/>
           <w:szCs w:val="24"/>
         </w:rPr>
-        <w:t>P</w:t>
-      </w:r>
-      <w:r>
-        <w:rPr>
-          <w:rFonts w:ascii="Arial" w:hAnsi="Arial" w:cs="Arial"/>
-          <w:sz w:val="24"/>
-          <w:szCs w:val="24"/>
-        </w:rPr>
-        <w:t>restación de servicio con suministro de repuestos</w:t>
-      </w:r>
-    </w:p>
-    <w:p>
-      <w:pPr>
-        <w:pStyle w:val="Prrafodelista"/>
+        <w:t>Prestación de servicio con suministro de repuestos</w:t>
+      </w:r>
+    </w:p>
+    <w:p>
+      <w:pPr>
+        <w:pStyle w:val="ListParagraph"/>
         <w:widowControl/>
         <w:numPr>
           <w:ilvl w:val="0"/>
@@ -6781,28 +6139,12 @@
           <w:sz w:val="24"/>
           <w:szCs w:val="24"/>
         </w:rPr>
-        <w:t>S</w:t>
-      </w:r>
-      <w:r>
-        <w:rPr>
-          <w:rFonts w:ascii="Arial" w:hAnsi="Arial" w:cs="Arial"/>
-          <w:sz w:val="24"/>
-          <w:szCs w:val="24"/>
-        </w:rPr>
-        <w:t>ervicio prestado</w:t>
-      </w:r>
-      <w:r>
-        <w:rPr>
-          <w:rFonts w:ascii="Arial" w:hAnsi="Arial" w:cs="Arial"/>
-          <w:sz w:val="24"/>
-          <w:szCs w:val="24"/>
-        </w:rPr>
-        <w:t>.</w:t>
-      </w:r>
-    </w:p>
-    <w:p>
-      <w:pPr>
-        <w:pStyle w:val="Prrafodelista"/>
+        <w:t>Servicio prestado.</w:t>
+      </w:r>
+    </w:p>
+    <w:p>
+      <w:pPr>
+        <w:pStyle w:val="ListParagraph"/>
         <w:widowControl/>
         <w:numPr>
           <w:ilvl w:val="0"/>
@@ -6829,44 +6171,12 @@
           <w:sz w:val="24"/>
           <w:szCs w:val="24"/>
         </w:rPr>
-        <w:t>M</w:t>
-      </w:r>
-      <w:r>
-        <w:rPr>
-          <w:rFonts w:ascii="Arial" w:hAnsi="Arial" w:cs="Arial"/>
-          <w:sz w:val="24"/>
-          <w:szCs w:val="24"/>
-        </w:rPr>
-        <w:t xml:space="preserve">antenimiento </w:t>
-      </w:r>
-      <w:r>
-        <w:rPr>
-          <w:rFonts w:ascii="Arial" w:hAnsi="Arial" w:cs="Arial"/>
-          <w:sz w:val="24"/>
-          <w:szCs w:val="24"/>
-        </w:rPr>
-        <w:t>I</w:t>
-      </w:r>
-      <w:r>
-        <w:rPr>
-          <w:rFonts w:ascii="Arial" w:hAnsi="Arial" w:cs="Arial"/>
-          <w:sz w:val="24"/>
-          <w:szCs w:val="24"/>
-        </w:rPr>
-        <w:t>ntegral</w:t>
-      </w:r>
-      <w:r>
-        <w:rPr>
-          <w:rFonts w:ascii="Arial" w:hAnsi="Arial" w:cs="Arial"/>
-          <w:sz w:val="24"/>
-          <w:szCs w:val="24"/>
-        </w:rPr>
-        <w:t>.</w:t>
-      </w:r>
-    </w:p>
-    <w:p>
-      <w:pPr>
-        <w:pStyle w:val="Prrafodelista"/>
+        <w:t>Mantenimiento Integral.</w:t>
+      </w:r>
+    </w:p>
+    <w:p>
+      <w:pPr>
+        <w:pStyle w:val="ListParagraph"/>
         <w:widowControl/>
         <w:numPr>
           <w:ilvl w:val="0"/>
@@ -6893,28 +6203,12 @@
           <w:sz w:val="24"/>
           <w:szCs w:val="24"/>
         </w:rPr>
-        <w:t>M</w:t>
-      </w:r>
-      <w:r>
-        <w:rPr>
-          <w:rFonts w:ascii="Arial" w:hAnsi="Arial" w:cs="Arial"/>
-          <w:sz w:val="24"/>
-          <w:szCs w:val="24"/>
-        </w:rPr>
-        <w:t>antenimiento preventivo</w:t>
-      </w:r>
-      <w:r>
-        <w:rPr>
-          <w:rFonts w:ascii="Arial" w:hAnsi="Arial" w:cs="Arial"/>
-          <w:sz w:val="24"/>
-          <w:szCs w:val="24"/>
-        </w:rPr>
-        <w:t>.</w:t>
-      </w:r>
-    </w:p>
-    <w:p>
-      <w:pPr>
-        <w:pStyle w:val="Prrafodelista"/>
+        <w:t>Mantenimiento preventivo.</w:t>
+      </w:r>
+    </w:p>
+    <w:p>
+      <w:pPr>
+        <w:pStyle w:val="ListParagraph"/>
         <w:widowControl/>
         <w:numPr>
           <w:ilvl w:val="0"/>
@@ -6946,7 +6240,7 @@
     </w:p>
     <w:p>
       <w:pPr>
-        <w:pStyle w:val="Prrafodelista"/>
+        <w:pStyle w:val="ListParagraph"/>
         <w:widowControl/>
         <w:numPr>
           <w:ilvl w:val="0"/>
@@ -6973,15 +6267,7 @@
           <w:sz w:val="24"/>
           <w:szCs w:val="24"/>
         </w:rPr>
-        <w:t>O</w:t>
-      </w:r>
-      <w:r>
-        <w:rPr>
-          <w:rFonts w:ascii="Arial" w:hAnsi="Arial" w:cs="Arial"/>
-          <w:sz w:val="24"/>
-          <w:szCs w:val="24"/>
-        </w:rPr>
-        <w:t>utsourcing.</w:t>
+        <w:t>Outsourcing.</w:t>
       </w:r>
     </w:p>
     <w:p>
@@ -7005,7 +6291,7 @@
     </w:p>
     <w:p>
       <w:pPr>
-        <w:pStyle w:val="Ttulo1"/>
+        <w:pStyle w:val="Heading1"/>
         <w:rPr>
           <w:rFonts w:cs="Arial"/>
           <w:sz w:val="28"/>
@@ -7019,7 +6305,7 @@
           <w:sz w:val="28"/>
           <w:szCs w:val="28"/>
         </w:rPr>
-        <w:t>RN01</w:t>
+        <w:t>RN016</w:t>
       </w:r>
       <w:r>
         <w:rPr>
@@ -7027,7 +6313,7 @@
           <w:sz w:val="28"/>
           <w:szCs w:val="28"/>
         </w:rPr>
-        <w:t>6</w:t>
+        <w:t xml:space="preserve"> </w:t>
       </w:r>
       <w:r>
         <w:rPr>
@@ -7035,23 +6321,7 @@
           <w:sz w:val="28"/>
           <w:szCs w:val="28"/>
         </w:rPr>
-        <w:t xml:space="preserve"> </w:t>
-      </w:r>
-      <w:r>
-        <w:rPr>
-          <w:rFonts w:cs="Arial"/>
-          <w:sz w:val="28"/>
-          <w:szCs w:val="28"/>
-        </w:rPr>
-        <w:t xml:space="preserve">Tipos de </w:t>
-      </w:r>
-      <w:r>
-        <w:rPr>
-          <w:rFonts w:cs="Arial"/>
-          <w:sz w:val="28"/>
-          <w:szCs w:val="28"/>
-        </w:rPr>
-        <w:t>Penalidad</w:t>
+        <w:t>Tipos de Penalidad</w:t>
       </w:r>
       <w:bookmarkEnd w:id="17"/>
     </w:p>
@@ -7100,7 +6370,7 @@
     </w:p>
     <w:p>
       <w:pPr>
-        <w:pStyle w:val="Prrafodelista"/>
+        <w:pStyle w:val="ListParagraph"/>
         <w:widowControl/>
         <w:numPr>
           <w:ilvl w:val="0"/>
@@ -7132,7 +6402,7 @@
     </w:p>
     <w:p>
       <w:pPr>
-        <w:pStyle w:val="Prrafodelista"/>
+        <w:pStyle w:val="ListParagraph"/>
         <w:widowControl/>
         <w:numPr>
           <w:ilvl w:val="0"/>
@@ -7164,7 +6434,7 @@
     </w:p>
     <w:p>
       <w:pPr>
-        <w:pStyle w:val="Prrafodelista"/>
+        <w:pStyle w:val="ListParagraph"/>
         <w:widowControl/>
         <w:numPr>
           <w:ilvl w:val="0"/>
@@ -7191,23 +6461,7 @@
           <w:sz w:val="24"/>
           <w:szCs w:val="24"/>
         </w:rPr>
-        <w:t>C</w:t>
-      </w:r>
-      <w:r>
-        <w:rPr>
-          <w:rFonts w:ascii="Arial" w:hAnsi="Arial" w:cs="Arial"/>
-          <w:sz w:val="24"/>
-          <w:szCs w:val="24"/>
-        </w:rPr>
-        <w:t>onfidencialidad</w:t>
-      </w:r>
-      <w:r>
-        <w:rPr>
-          <w:rFonts w:ascii="Arial" w:hAnsi="Arial" w:cs="Arial"/>
-          <w:sz w:val="24"/>
-          <w:szCs w:val="24"/>
-        </w:rPr>
-        <w:t>.</w:t>
+        <w:t>Confidencialidad.</w:t>
       </w:r>
     </w:p>
     <w:sectPr>
@@ -7223,14 +6477,14 @@
 
 <file path=word/endnotes.xml><?xml version="1.0" encoding="utf-8"?>
 <w:endnotes xmlns:ve="http://schemas.openxmlformats.org/markup-compatibility/2006" xmlns:o="urn:schemas-microsoft-com:office:office" xmlns:r="http://schemas.openxmlformats.org/officeDocument/2006/relationships" xmlns:m="http://schemas.openxmlformats.org/officeDocument/2006/math" xmlns:v="urn:schemas-microsoft-com:vml" xmlns:wp="http://schemas.openxmlformats.org/drawingml/2006/wordprocessingDrawing" xmlns:w10="urn:schemas-microsoft-com:office:word" xmlns:w="http://schemas.openxmlformats.org/wordprocessingml/2006/main" xmlns:wne="http://schemas.microsoft.com/office/word/2006/wordml">
-  <w:endnote w:type="separator" w:id="0">
+  <w:endnote w:type="separator" w:id="-1">
     <w:p>
       <w:r>
         <w:separator/>
       </w:r>
     </w:p>
   </w:endnote>
-  <w:endnote w:type="continuationSeparator" w:id="1">
+  <w:endnote w:type="continuationSeparator" w:id="0">
     <w:p>
       <w:r>
         <w:continuationSeparator/>
@@ -7300,10 +6554,7 @@
           </w:r>
           <w:fldSimple w:instr=" DOCPROPERTY &quot;Company&quot;  \* MERGEFORMAT ">
             <w:r>
-              <w:t>&lt;TMD SA</w:t>
-            </w:r>
-            <w:r>
-              <w:t>&gt;</w:t>
+              <w:t>&lt;TMD SA&gt;</w:t>
             </w:r>
           </w:fldSimple>
           <w:r>
@@ -7338,32 +6589,32 @@
           </w:r>
           <w:r>
             <w:rPr>
-              <w:rStyle w:val="Nmerodepgina"/>
+              <w:rStyle w:val="PageNumber"/>
             </w:rPr>
             <w:fldChar w:fldCharType="begin"/>
           </w:r>
           <w:r>
             <w:rPr>
-              <w:rStyle w:val="Nmerodepgina"/>
+              <w:rStyle w:val="PageNumber"/>
             </w:rPr>
             <w:instrText xml:space="preserve"> PAGE </w:instrText>
           </w:r>
           <w:r>
             <w:rPr>
-              <w:rStyle w:val="Nmerodepgina"/>
+              <w:rStyle w:val="PageNumber"/>
             </w:rPr>
             <w:fldChar w:fldCharType="separate"/>
           </w:r>
           <w:r>
             <w:rPr>
-              <w:rStyle w:val="Nmerodepgina"/>
+              <w:rStyle w:val="PageNumber"/>
               <w:noProof/>
             </w:rPr>
-            <w:t>11</w:t>
+            <w:t>2</w:t>
           </w:r>
           <w:r>
             <w:rPr>
-              <w:rStyle w:val="Nmerodepgina"/>
+              <w:rStyle w:val="PageNumber"/>
             </w:rPr>
             <w:fldChar w:fldCharType="end"/>
           </w:r>
@@ -7373,7 +6624,7 @@
   </w:tbl>
   <w:p>
     <w:pPr>
-      <w:pStyle w:val="Piedepgina"/>
+      <w:pStyle w:val="Footer"/>
     </w:pPr>
   </w:p>
 </w:ftr>
@@ -7381,14 +6632,14 @@
 
 <file path=word/footnotes.xml><?xml version="1.0" encoding="utf-8"?>
 <w:footnotes xmlns:ve="http://schemas.openxmlformats.org/markup-compatibility/2006" xmlns:o="urn:schemas-microsoft-com:office:office" xmlns:r="http://schemas.openxmlformats.org/officeDocument/2006/relationships" xmlns:m="http://schemas.openxmlformats.org/officeDocument/2006/math" xmlns:v="urn:schemas-microsoft-com:vml" xmlns:wp="http://schemas.openxmlformats.org/drawingml/2006/wordprocessingDrawing" xmlns:w10="urn:schemas-microsoft-com:office:word" xmlns:w="http://schemas.openxmlformats.org/wordprocessingml/2006/main" xmlns:wne="http://schemas.microsoft.com/office/word/2006/wordml">
-  <w:footnote w:type="separator" w:id="0">
+  <w:footnote w:type="separator" w:id="-1">
     <w:p>
       <w:r>
         <w:separator/>
       </w:r>
     </w:p>
   </w:footnote>
-  <w:footnote w:type="continuationSeparator" w:id="1">
+  <w:footnote w:type="continuationSeparator" w:id="0">
     <w:p>
       <w:r>
         <w:continuationSeparator/>
@@ -7453,7 +6704,7 @@
   </w:p>
   <w:p>
     <w:pPr>
-      <w:pStyle w:val="Encabezado"/>
+      <w:pStyle w:val="Header"/>
     </w:pPr>
   </w:p>
 </w:hdr>
@@ -7476,7 +6727,7 @@
       <w:tblLook w:val="0000"/>
     </w:tblPr>
     <w:tblGrid>
-      <w:gridCol w:w="6379"/>
+      <w:gridCol w:w="6271"/>
       <w:gridCol w:w="3179"/>
     </w:tblGrid>
     <w:tr>
@@ -7494,13 +6745,7 @@
             <w:rPr>
               <w:rFonts w:ascii="Arial" w:hAnsi="Arial" w:cs="Arial"/>
             </w:rPr>
-            <w:t>Contrato</w:t>
-          </w:r>
-          <w:r>
-            <w:rPr>
-              <w:rFonts w:ascii="Arial" w:hAnsi="Arial" w:cs="Arial"/>
-            </w:rPr>
-            <w:t>s de Clientes</w:t>
+            <w:t>Contratos de Clientes</w:t>
           </w:r>
         </w:p>
       </w:tc>
@@ -7523,13 +6768,7 @@
             <w:rPr>
               <w:rFonts w:ascii="Arial" w:hAnsi="Arial" w:cs="Arial"/>
             </w:rPr>
-            <w:t xml:space="preserve">  Versión:           </w:t>
-          </w:r>
-          <w:r>
-            <w:rPr>
-              <w:rFonts w:ascii="Arial" w:hAnsi="Arial" w:cs="Arial"/>
-            </w:rPr>
-            <w:t>1.0</w:t>
+            <w:t xml:space="preserve">  Versión:           1.0</w:t>
           </w:r>
         </w:p>
       </w:tc>
@@ -7581,13 +6820,7 @@
             <w:rPr>
               <w:rFonts w:ascii="Arial" w:hAnsi="Arial" w:cs="Arial"/>
             </w:rPr>
-            <w:t xml:space="preserve">: </w:t>
-          </w:r>
-          <w:r>
-            <w:rPr>
-              <w:rFonts w:ascii="Arial" w:hAnsi="Arial" w:cs="Arial"/>
-            </w:rPr>
-            <w:t xml:space="preserve">        </w:t>
+            <w:t xml:space="preserve">:          </w:t>
           </w:r>
           <w:r>
             <w:rPr>
@@ -7599,37 +6832,7 @@
             <w:rPr>
               <w:rFonts w:ascii="Arial" w:hAnsi="Arial" w:cs="Arial"/>
             </w:rPr>
-            <w:t xml:space="preserve"> </w:t>
-          </w:r>
-          <w:r>
-            <w:rPr>
-              <w:rFonts w:ascii="Arial" w:hAnsi="Arial" w:cs="Arial"/>
-            </w:rPr>
-            <w:t>05</w:t>
-          </w:r>
-          <w:r>
-            <w:rPr>
-              <w:rFonts w:ascii="Arial" w:hAnsi="Arial" w:cs="Arial"/>
-            </w:rPr>
-            <w:t>/</w:t>
-          </w:r>
-          <w:r>
-            <w:rPr>
-              <w:rFonts w:ascii="Arial" w:hAnsi="Arial" w:cs="Arial"/>
-            </w:rPr>
-            <w:t>05</w:t>
-          </w:r>
-          <w:r>
-            <w:rPr>
-              <w:rFonts w:ascii="Arial" w:hAnsi="Arial" w:cs="Arial"/>
-            </w:rPr>
-            <w:t>/</w:t>
-          </w:r>
-          <w:r>
-            <w:rPr>
-              <w:rFonts w:ascii="Arial" w:hAnsi="Arial" w:cs="Arial"/>
-            </w:rPr>
-            <w:t>12</w:t>
+            <w:t>05/05/12</w:t>
           </w:r>
         </w:p>
       </w:tc>
@@ -7648,9 +6851,19 @@
           </w:pPr>
           <w:r>
             <w:rPr>
-              <w:rFonts w:ascii="Arial" w:hAnsi="Arial" w:cs="Arial"/>
+              <w:rFonts w:ascii="Arial Narrow" w:hAnsi="Arial Narrow" w:cs="Arial"/>
+              <w:sz w:val="18"/>
+              <w:szCs w:val="18"/>
             </w:rPr>
-            <w:t>&lt;identificador del documento&gt;</w:t>
+            <w:t>ESP-R</w:t>
+          </w:r>
+          <w:r>
+            <w:rPr>
+              <w:rFonts w:ascii="Arial Narrow" w:hAnsi="Arial Narrow" w:cs="Arial"/>
+              <w:sz w:val="18"/>
+              <w:szCs w:val="18"/>
+            </w:rPr>
+            <w:t>N-01</w:t>
           </w:r>
         </w:p>
       </w:tc>
@@ -7658,7 +6871,7 @@
   </w:tbl>
   <w:p>
     <w:pPr>
-      <w:pStyle w:val="Encabezado"/>
+      <w:pStyle w:val="Header"/>
     </w:pPr>
   </w:p>
 </w:hdr>
@@ -7673,74 +6886,101 @@
     <w:lvl w:ilvl="0">
       <w:start w:val="1"/>
       <w:numFmt w:val="decimal"/>
-      <w:pStyle w:val="Ttulo1"/>
+      <w:pStyle w:val="Heading1"/>
       <w:lvlText w:val="%1."/>
       <w:legacy w:legacy="1" w:legacySpace="144" w:legacyIndent="0"/>
       <w:lvlJc w:val="left"/>
+      <w:rPr>
+        <w:rFonts w:cs="Times New Roman"/>
+      </w:rPr>
     </w:lvl>
     <w:lvl w:ilvl="1">
       <w:start w:val="1"/>
       <w:numFmt w:val="decimal"/>
-      <w:pStyle w:val="Ttulo2"/>
+      <w:pStyle w:val="Heading2"/>
       <w:lvlText w:val="%1.%2"/>
       <w:legacy w:legacy="1" w:legacySpace="144" w:legacyIndent="0"/>
       <w:lvlJc w:val="left"/>
+      <w:rPr>
+        <w:rFonts w:cs="Times New Roman"/>
+      </w:rPr>
     </w:lvl>
     <w:lvl w:ilvl="2">
       <w:start w:val="1"/>
       <w:numFmt w:val="decimal"/>
-      <w:pStyle w:val="Ttulo3"/>
+      <w:pStyle w:val="Heading3"/>
       <w:lvlText w:val="%1.%2.%3"/>
       <w:legacy w:legacy="1" w:legacySpace="144" w:legacyIndent="0"/>
       <w:lvlJc w:val="left"/>
+      <w:rPr>
+        <w:rFonts w:cs="Times New Roman"/>
+      </w:rPr>
     </w:lvl>
     <w:lvl w:ilvl="3">
       <w:start w:val="1"/>
       <w:numFmt w:val="decimal"/>
-      <w:pStyle w:val="Ttulo4"/>
+      <w:pStyle w:val="Heading4"/>
       <w:lvlText w:val="%1.%2.%3.%4"/>
       <w:legacy w:legacy="1" w:legacySpace="144" w:legacyIndent="0"/>
       <w:lvlJc w:val="left"/>
+      <w:rPr>
+        <w:rFonts w:cs="Times New Roman"/>
+      </w:rPr>
     </w:lvl>
     <w:lvl w:ilvl="4">
       <w:start w:val="1"/>
       <w:numFmt w:val="decimal"/>
-      <w:pStyle w:val="Ttulo5"/>
+      <w:pStyle w:val="Heading5"/>
       <w:lvlText w:val="%1.%2.%3.%4.%5"/>
       <w:legacy w:legacy="1" w:legacySpace="144" w:legacyIndent="0"/>
       <w:lvlJc w:val="left"/>
+      <w:rPr>
+        <w:rFonts w:cs="Times New Roman"/>
+      </w:rPr>
     </w:lvl>
     <w:lvl w:ilvl="5">
       <w:start w:val="1"/>
       <w:numFmt w:val="decimal"/>
-      <w:pStyle w:val="Ttulo6"/>
+      <w:pStyle w:val="Heading6"/>
       <w:lvlText w:val="%1.%2.%3.%4.%5.%6"/>
       <w:legacy w:legacy="1" w:legacySpace="144" w:legacyIndent="0"/>
       <w:lvlJc w:val="left"/>
+      <w:rPr>
+        <w:rFonts w:cs="Times New Roman"/>
+      </w:rPr>
     </w:lvl>
     <w:lvl w:ilvl="6">
       <w:start w:val="1"/>
       <w:numFmt w:val="decimal"/>
-      <w:pStyle w:val="Ttulo7"/>
+      <w:pStyle w:val="Heading7"/>
       <w:lvlText w:val="%1.%2.%3.%4.%5.%6.%7"/>
       <w:legacy w:legacy="1" w:legacySpace="144" w:legacyIndent="0"/>
       <w:lvlJc w:val="left"/>
+      <w:rPr>
+        <w:rFonts w:cs="Times New Roman"/>
+      </w:rPr>
     </w:lvl>
     <w:lvl w:ilvl="7">
       <w:start w:val="1"/>
       <w:numFmt w:val="decimal"/>
-      <w:pStyle w:val="Ttulo8"/>
+      <w:pStyle w:val="Heading8"/>
       <w:lvlText w:val="%1.%2.%3.%4.%5.%6.%7.%8"/>
       <w:legacy w:legacy="1" w:legacySpace="144" w:legacyIndent="0"/>
       <w:lvlJc w:val="left"/>
+      <w:rPr>
+        <w:rFonts w:cs="Times New Roman"/>
+      </w:rPr>
     </w:lvl>
     <w:lvl w:ilvl="8">
       <w:start w:val="1"/>
       <w:numFmt w:val="decimal"/>
-      <w:pStyle w:val="Ttulo9"/>
+      <w:pStyle w:val="Heading9"/>
       <w:lvlText w:val="%1.%2.%3.%4.%5.%6.%7.%8.%9"/>
       <w:legacy w:legacy="1" w:legacySpace="144" w:legacyIndent="0"/>
       <w:lvlJc w:val="left"/>
+      <w:rPr>
+        <w:rFonts w:cs="Times New Roman"/>
+      </w:rPr>
     </w:lvl>
   </w:abstractNum>
   <w:abstractNum w:abstractNumId="1">
@@ -7751,6 +6991,9 @@
       <w:numFmt w:val="decimal"/>
       <w:lvlText w:val="*"/>
       <w:lvlJc w:val="left"/>
+      <w:rPr>
+        <w:rFonts w:cs="Times New Roman"/>
+      </w:rPr>
     </w:lvl>
   </w:abstractNum>
   <w:abstractNum w:abstractNumId="2">
@@ -7809,6 +7052,9 @@
         </w:tabs>
         <w:ind w:left="720" w:hanging="720"/>
       </w:pPr>
+      <w:rPr>
+        <w:rFonts w:cs="Times New Roman"/>
+      </w:rPr>
     </w:lvl>
     <w:lvl w:ilvl="1">
       <w:start w:val="1"/>
@@ -7821,6 +7067,9 @@
         </w:tabs>
         <w:ind w:left="1440" w:hanging="720"/>
       </w:pPr>
+      <w:rPr>
+        <w:rFonts w:cs="Times New Roman"/>
+      </w:rPr>
     </w:lvl>
     <w:lvl w:ilvl="2">
       <w:start w:val="1"/>
@@ -7833,6 +7082,9 @@
         </w:tabs>
         <w:ind w:left="2160" w:hanging="720"/>
       </w:pPr>
+      <w:rPr>
+        <w:rFonts w:cs="Times New Roman"/>
+      </w:rPr>
     </w:lvl>
     <w:lvl w:ilvl="3">
       <w:start w:val="1"/>
@@ -7845,6 +7097,9 @@
         </w:tabs>
         <w:ind w:left="2880" w:hanging="720"/>
       </w:pPr>
+      <w:rPr>
+        <w:rFonts w:cs="Times New Roman"/>
+      </w:rPr>
     </w:lvl>
     <w:lvl w:ilvl="4">
       <w:start w:val="1"/>
@@ -7857,6 +7112,9 @@
         </w:tabs>
         <w:ind w:left="3600" w:hanging="720"/>
       </w:pPr>
+      <w:rPr>
+        <w:rFonts w:cs="Times New Roman"/>
+      </w:rPr>
     </w:lvl>
     <w:lvl w:ilvl="5">
       <w:start w:val="1"/>
@@ -7869,6 +7127,9 @@
         </w:tabs>
         <w:ind w:left="4320" w:hanging="720"/>
       </w:pPr>
+      <w:rPr>
+        <w:rFonts w:cs="Times New Roman"/>
+      </w:rPr>
     </w:lvl>
     <w:lvl w:ilvl="6">
       <w:start w:val="1"/>
@@ -7881,6 +7142,9 @@
         </w:tabs>
         <w:ind w:left="5040" w:hanging="720"/>
       </w:pPr>
+      <w:rPr>
+        <w:rFonts w:cs="Times New Roman"/>
+      </w:rPr>
     </w:lvl>
     <w:lvl w:ilvl="7">
       <w:start w:val="1"/>
@@ -7893,6 +7157,9 @@
         </w:tabs>
         <w:ind w:left="5760" w:hanging="720"/>
       </w:pPr>
+      <w:rPr>
+        <w:rFonts w:cs="Times New Roman"/>
+      </w:rPr>
     </w:lvl>
     <w:lvl w:ilvl="8">
       <w:start w:val="1"/>
@@ -7905,6 +7172,9 @@
         </w:tabs>
         <w:ind w:left="6480" w:hanging="720"/>
       </w:pPr>
+      <w:rPr>
+        <w:rFonts w:cs="Times New Roman"/>
+      </w:rPr>
     </w:lvl>
   </w:abstractNum>
   <w:abstractNum w:abstractNumId="5">
@@ -7919,6 +7189,9 @@
       <w:pPr>
         <w:ind w:left="720" w:hanging="360"/>
       </w:pPr>
+      <w:rPr>
+        <w:rFonts w:cs="Times New Roman"/>
+      </w:rPr>
     </w:lvl>
     <w:lvl w:ilvl="1" w:tplc="280A0019" w:tentative="1">
       <w:start w:val="1"/>
@@ -7928,6 +7201,9 @@
       <w:pPr>
         <w:ind w:left="1440" w:hanging="360"/>
       </w:pPr>
+      <w:rPr>
+        <w:rFonts w:cs="Times New Roman"/>
+      </w:rPr>
     </w:lvl>
     <w:lvl w:ilvl="2" w:tplc="280A001B" w:tentative="1">
       <w:start w:val="1"/>
@@ -7937,6 +7213,9 @@
       <w:pPr>
         <w:ind w:left="2160" w:hanging="180"/>
       </w:pPr>
+      <w:rPr>
+        <w:rFonts w:cs="Times New Roman"/>
+      </w:rPr>
     </w:lvl>
     <w:lvl w:ilvl="3" w:tplc="280A000F" w:tentative="1">
       <w:start w:val="1"/>
@@ -7946,6 +7225,9 @@
       <w:pPr>
         <w:ind w:left="2880" w:hanging="360"/>
       </w:pPr>
+      <w:rPr>
+        <w:rFonts w:cs="Times New Roman"/>
+      </w:rPr>
     </w:lvl>
     <w:lvl w:ilvl="4" w:tplc="280A0019" w:tentative="1">
       <w:start w:val="1"/>
@@ -7955,6 +7237,9 @@
       <w:pPr>
         <w:ind w:left="3600" w:hanging="360"/>
       </w:pPr>
+      <w:rPr>
+        <w:rFonts w:cs="Times New Roman"/>
+      </w:rPr>
     </w:lvl>
     <w:lvl w:ilvl="5" w:tplc="280A001B" w:tentative="1">
       <w:start w:val="1"/>
@@ -7964,6 +7249,9 @@
       <w:pPr>
         <w:ind w:left="4320" w:hanging="180"/>
       </w:pPr>
+      <w:rPr>
+        <w:rFonts w:cs="Times New Roman"/>
+      </w:rPr>
     </w:lvl>
     <w:lvl w:ilvl="6" w:tplc="280A000F" w:tentative="1">
       <w:start w:val="1"/>
@@ -7973,6 +7261,9 @@
       <w:pPr>
         <w:ind w:left="5040" w:hanging="360"/>
       </w:pPr>
+      <w:rPr>
+        <w:rFonts w:cs="Times New Roman"/>
+      </w:rPr>
     </w:lvl>
     <w:lvl w:ilvl="7" w:tplc="280A0019" w:tentative="1">
       <w:start w:val="1"/>
@@ -7982,6 +7273,9 @@
       <w:pPr>
         <w:ind w:left="5760" w:hanging="360"/>
       </w:pPr>
+      <w:rPr>
+        <w:rFonts w:cs="Times New Roman"/>
+      </w:rPr>
     </w:lvl>
     <w:lvl w:ilvl="8" w:tplc="280A001B" w:tentative="1">
       <w:start w:val="1"/>
@@ -7991,6 +7285,9 @@
       <w:pPr>
         <w:ind w:left="6480" w:hanging="180"/>
       </w:pPr>
+      <w:rPr>
+        <w:rFonts w:cs="Times New Roman"/>
+      </w:rPr>
     </w:lvl>
   </w:abstractNum>
   <w:abstractNum w:abstractNumId="6">
@@ -8037,6 +7334,9 @@
       <w:pPr>
         <w:ind w:left="1440" w:hanging="360"/>
       </w:pPr>
+      <w:rPr>
+        <w:rFonts w:cs="Times New Roman"/>
+      </w:rPr>
     </w:lvl>
     <w:lvl w:ilvl="2" w:tplc="280A001B" w:tentative="1">
       <w:start w:val="1"/>
@@ -8046,6 +7346,9 @@
       <w:pPr>
         <w:ind w:left="2160" w:hanging="180"/>
       </w:pPr>
+      <w:rPr>
+        <w:rFonts w:cs="Times New Roman"/>
+      </w:rPr>
     </w:lvl>
     <w:lvl w:ilvl="3" w:tplc="280A000F" w:tentative="1">
       <w:start w:val="1"/>
@@ -8055,6 +7358,9 @@
       <w:pPr>
         <w:ind w:left="2880" w:hanging="360"/>
       </w:pPr>
+      <w:rPr>
+        <w:rFonts w:cs="Times New Roman"/>
+      </w:rPr>
     </w:lvl>
     <w:lvl w:ilvl="4" w:tplc="280A0019" w:tentative="1">
       <w:start w:val="1"/>
@@ -8064,6 +7370,9 @@
       <w:pPr>
         <w:ind w:left="3600" w:hanging="360"/>
       </w:pPr>
+      <w:rPr>
+        <w:rFonts w:cs="Times New Roman"/>
+      </w:rPr>
     </w:lvl>
     <w:lvl w:ilvl="5" w:tplc="280A001B" w:tentative="1">
       <w:start w:val="1"/>
@@ -8073,6 +7382,9 @@
       <w:pPr>
         <w:ind w:left="4320" w:hanging="180"/>
       </w:pPr>
+      <w:rPr>
+        <w:rFonts w:cs="Times New Roman"/>
+      </w:rPr>
     </w:lvl>
     <w:lvl w:ilvl="6" w:tplc="280A000F" w:tentative="1">
       <w:start w:val="1"/>
@@ -8082,6 +7394,9 @@
       <w:pPr>
         <w:ind w:left="5040" w:hanging="360"/>
       </w:pPr>
+      <w:rPr>
+        <w:rFonts w:cs="Times New Roman"/>
+      </w:rPr>
     </w:lvl>
     <w:lvl w:ilvl="7" w:tplc="280A0019" w:tentative="1">
       <w:start w:val="1"/>
@@ -8091,6 +7406,9 @@
       <w:pPr>
         <w:ind w:left="5760" w:hanging="360"/>
       </w:pPr>
+      <w:rPr>
+        <w:rFonts w:cs="Times New Roman"/>
+      </w:rPr>
     </w:lvl>
     <w:lvl w:ilvl="8" w:tplc="280A001B" w:tentative="1">
       <w:start w:val="1"/>
@@ -8100,6 +7418,9 @@
       <w:pPr>
         <w:ind w:left="6480" w:hanging="180"/>
       </w:pPr>
+      <w:rPr>
+        <w:rFonts w:cs="Times New Roman"/>
+      </w:rPr>
     </w:lvl>
   </w:abstractNum>
   <w:abstractNum w:abstractNumId="8">
@@ -8147,7 +7468,7 @@
         <w:ind w:left="1512" w:hanging="360"/>
       </w:pPr>
       <w:rPr>
-        <w:rFonts w:ascii="Courier New" w:hAnsi="Courier New" w:cs="Courier New" w:hint="default"/>
+        <w:rFonts w:ascii="Courier New" w:hAnsi="Courier New" w:hint="default"/>
       </w:rPr>
     </w:lvl>
     <w:lvl w:ilvl="2" w:tplc="280A0005" w:tentative="1">
@@ -8183,7 +7504,7 @@
         <w:ind w:left="3672" w:hanging="360"/>
       </w:pPr>
       <w:rPr>
-        <w:rFonts w:ascii="Courier New" w:hAnsi="Courier New" w:cs="Courier New" w:hint="default"/>
+        <w:rFonts w:ascii="Courier New" w:hAnsi="Courier New" w:hint="default"/>
       </w:rPr>
     </w:lvl>
     <w:lvl w:ilvl="5" w:tplc="280A0005" w:tentative="1">
@@ -8219,7 +7540,7 @@
         <w:ind w:left="5832" w:hanging="360"/>
       </w:pPr>
       <w:rPr>
-        <w:rFonts w:ascii="Courier New" w:hAnsi="Courier New" w:cs="Courier New" w:hint="default"/>
+        <w:rFonts w:ascii="Courier New" w:hAnsi="Courier New" w:hint="default"/>
       </w:rPr>
     </w:lvl>
     <w:lvl w:ilvl="8" w:tplc="280A0005" w:tentative="1">
@@ -8347,6 +7668,9 @@
       <w:pPr>
         <w:ind w:left="720" w:hanging="360"/>
       </w:pPr>
+      <w:rPr>
+        <w:rFonts w:cs="Times New Roman"/>
+      </w:rPr>
     </w:lvl>
     <w:lvl w:ilvl="1" w:tplc="280A0019" w:tentative="1">
       <w:start w:val="1"/>
@@ -8356,6 +7680,9 @@
       <w:pPr>
         <w:ind w:left="1440" w:hanging="360"/>
       </w:pPr>
+      <w:rPr>
+        <w:rFonts w:cs="Times New Roman"/>
+      </w:rPr>
     </w:lvl>
     <w:lvl w:ilvl="2" w:tplc="280A001B" w:tentative="1">
       <w:start w:val="1"/>
@@ -8365,6 +7692,9 @@
       <w:pPr>
         <w:ind w:left="2160" w:hanging="180"/>
       </w:pPr>
+      <w:rPr>
+        <w:rFonts w:cs="Times New Roman"/>
+      </w:rPr>
     </w:lvl>
     <w:lvl w:ilvl="3" w:tplc="280A000F" w:tentative="1">
       <w:start w:val="1"/>
@@ -8374,6 +7704,9 @@
       <w:pPr>
         <w:ind w:left="2880" w:hanging="360"/>
       </w:pPr>
+      <w:rPr>
+        <w:rFonts w:cs="Times New Roman"/>
+      </w:rPr>
     </w:lvl>
     <w:lvl w:ilvl="4" w:tplc="280A0019" w:tentative="1">
       <w:start w:val="1"/>
@@ -8383,6 +7716,9 @@
       <w:pPr>
         <w:ind w:left="3600" w:hanging="360"/>
       </w:pPr>
+      <w:rPr>
+        <w:rFonts w:cs="Times New Roman"/>
+      </w:rPr>
     </w:lvl>
     <w:lvl w:ilvl="5" w:tplc="280A001B" w:tentative="1">
       <w:start w:val="1"/>
@@ -8392,6 +7728,9 @@
       <w:pPr>
         <w:ind w:left="4320" w:hanging="180"/>
       </w:pPr>
+      <w:rPr>
+        <w:rFonts w:cs="Times New Roman"/>
+      </w:rPr>
     </w:lvl>
     <w:lvl w:ilvl="6" w:tplc="280A000F" w:tentative="1">
       <w:start w:val="1"/>
@@ -8401,6 +7740,9 @@
       <w:pPr>
         <w:ind w:left="5040" w:hanging="360"/>
       </w:pPr>
+      <w:rPr>
+        <w:rFonts w:cs="Times New Roman"/>
+      </w:rPr>
     </w:lvl>
     <w:lvl w:ilvl="7" w:tplc="280A0019" w:tentative="1">
       <w:start w:val="1"/>
@@ -8410,6 +7752,9 @@
       <w:pPr>
         <w:ind w:left="5760" w:hanging="360"/>
       </w:pPr>
+      <w:rPr>
+        <w:rFonts w:cs="Times New Roman"/>
+      </w:rPr>
     </w:lvl>
     <w:lvl w:ilvl="8" w:tplc="280A001B" w:tentative="1">
       <w:start w:val="1"/>
@@ -8419,6 +7764,9 @@
       <w:pPr>
         <w:ind w:left="6480" w:hanging="180"/>
       </w:pPr>
+      <w:rPr>
+        <w:rFonts w:cs="Times New Roman"/>
+      </w:rPr>
     </w:lvl>
   </w:abstractNum>
   <w:abstractNum w:abstractNumId="16">
@@ -8506,7 +7854,7 @@
         <w:ind w:left="1440" w:hanging="360"/>
       </w:pPr>
       <w:rPr>
-        <w:rFonts w:ascii="Courier New" w:hAnsi="Courier New" w:cs="Courier New" w:hint="default"/>
+        <w:rFonts w:ascii="Courier New" w:hAnsi="Courier New" w:hint="default"/>
       </w:rPr>
     </w:lvl>
     <w:lvl w:ilvl="2" w:tplc="280A0005" w:tentative="1">
@@ -8542,7 +7890,7 @@
         <w:ind w:left="3600" w:hanging="360"/>
       </w:pPr>
       <w:rPr>
-        <w:rFonts w:ascii="Courier New" w:hAnsi="Courier New" w:cs="Courier New" w:hint="default"/>
+        <w:rFonts w:ascii="Courier New" w:hAnsi="Courier New" w:hint="default"/>
       </w:rPr>
     </w:lvl>
     <w:lvl w:ilvl="5" w:tplc="280A0005" w:tentative="1">
@@ -8578,7 +7926,7 @@
         <w:ind w:left="5760" w:hanging="360"/>
       </w:pPr>
       <w:rPr>
-        <w:rFonts w:ascii="Courier New" w:hAnsi="Courier New" w:cs="Courier New" w:hint="default"/>
+        <w:rFonts w:ascii="Courier New" w:hAnsi="Courier New" w:hint="default"/>
       </w:rPr>
     </w:lvl>
     <w:lvl w:ilvl="8" w:tplc="280A0005" w:tentative="1">
@@ -8626,6 +7974,9 @@
       <w:pPr>
         <w:ind w:left="720" w:hanging="360"/>
       </w:pPr>
+      <w:rPr>
+        <w:rFonts w:cs="Times New Roman"/>
+      </w:rPr>
     </w:lvl>
     <w:lvl w:ilvl="1" w:tplc="280A0019" w:tentative="1">
       <w:start w:val="1"/>
@@ -8635,6 +7986,9 @@
       <w:pPr>
         <w:ind w:left="1440" w:hanging="360"/>
       </w:pPr>
+      <w:rPr>
+        <w:rFonts w:cs="Times New Roman"/>
+      </w:rPr>
     </w:lvl>
     <w:lvl w:ilvl="2" w:tplc="280A001B" w:tentative="1">
       <w:start w:val="1"/>
@@ -8644,6 +7998,9 @@
       <w:pPr>
         <w:ind w:left="2160" w:hanging="180"/>
       </w:pPr>
+      <w:rPr>
+        <w:rFonts w:cs="Times New Roman"/>
+      </w:rPr>
     </w:lvl>
     <w:lvl w:ilvl="3" w:tplc="280A000F" w:tentative="1">
       <w:start w:val="1"/>
@@ -8653,6 +8010,9 @@
       <w:pPr>
         <w:ind w:left="2880" w:hanging="360"/>
       </w:pPr>
+      <w:rPr>
+        <w:rFonts w:cs="Times New Roman"/>
+      </w:rPr>
     </w:lvl>
     <w:lvl w:ilvl="4" w:tplc="280A0019" w:tentative="1">
       <w:start w:val="1"/>
@@ -8662,6 +8022,9 @@
       <w:pPr>
         <w:ind w:left="3600" w:hanging="360"/>
       </w:pPr>
+      <w:rPr>
+        <w:rFonts w:cs="Times New Roman"/>
+      </w:rPr>
     </w:lvl>
     <w:lvl w:ilvl="5" w:tplc="280A001B" w:tentative="1">
       <w:start w:val="1"/>
@@ -8671,6 +8034,9 @@
       <w:pPr>
         <w:ind w:left="4320" w:hanging="180"/>
       </w:pPr>
+      <w:rPr>
+        <w:rFonts w:cs="Times New Roman"/>
+      </w:rPr>
     </w:lvl>
     <w:lvl w:ilvl="6" w:tplc="280A000F" w:tentative="1">
       <w:start w:val="1"/>
@@ -8680,6 +8046,9 @@
       <w:pPr>
         <w:ind w:left="5040" w:hanging="360"/>
       </w:pPr>
+      <w:rPr>
+        <w:rFonts w:cs="Times New Roman"/>
+      </w:rPr>
     </w:lvl>
     <w:lvl w:ilvl="7" w:tplc="280A0019" w:tentative="1">
       <w:start w:val="1"/>
@@ -8689,6 +8058,9 @@
       <w:pPr>
         <w:ind w:left="5760" w:hanging="360"/>
       </w:pPr>
+      <w:rPr>
+        <w:rFonts w:cs="Times New Roman"/>
+      </w:rPr>
     </w:lvl>
     <w:lvl w:ilvl="8" w:tplc="280A001B" w:tentative="1">
       <w:start w:val="1"/>
@@ -8698,6 +8070,9 @@
       <w:pPr>
         <w:ind w:left="6480" w:hanging="180"/>
       </w:pPr>
+      <w:rPr>
+        <w:rFonts w:cs="Times New Roman"/>
+      </w:rPr>
     </w:lvl>
   </w:abstractNum>
   <w:abstractNum w:abstractNumId="22">
@@ -8715,7 +8090,7 @@
         <w:ind w:left="360" w:hanging="360"/>
       </w:pPr>
       <w:rPr>
-        <w:rFonts w:ascii="Times New Roman" w:eastAsia="Times New Roman" w:hAnsi="Times New Roman" w:cs="Times New Roman" w:hint="default"/>
+        <w:rFonts w:ascii="Times New Roman" w:eastAsia="Times New Roman" w:hAnsi="Times New Roman" w:hint="default"/>
       </w:rPr>
     </w:lvl>
     <w:lvl w:ilvl="1" w:tplc="04090003" w:tentative="1">
@@ -8851,6 +8226,9 @@
       <w:pPr>
         <w:ind w:left="720" w:hanging="360"/>
       </w:pPr>
+      <w:rPr>
+        <w:rFonts w:cs="Times New Roman"/>
+      </w:rPr>
     </w:lvl>
     <w:lvl w:ilvl="1" w:tplc="280A0019" w:tentative="1">
       <w:start w:val="1"/>
@@ -8860,6 +8238,9 @@
       <w:pPr>
         <w:ind w:left="1440" w:hanging="360"/>
       </w:pPr>
+      <w:rPr>
+        <w:rFonts w:cs="Times New Roman"/>
+      </w:rPr>
     </w:lvl>
     <w:lvl w:ilvl="2" w:tplc="280A001B" w:tentative="1">
       <w:start w:val="1"/>
@@ -8869,6 +8250,9 @@
       <w:pPr>
         <w:ind w:left="2160" w:hanging="180"/>
       </w:pPr>
+      <w:rPr>
+        <w:rFonts w:cs="Times New Roman"/>
+      </w:rPr>
     </w:lvl>
     <w:lvl w:ilvl="3" w:tplc="280A000F" w:tentative="1">
       <w:start w:val="1"/>
@@ -8878,6 +8262,9 @@
       <w:pPr>
         <w:ind w:left="2880" w:hanging="360"/>
       </w:pPr>
+      <w:rPr>
+        <w:rFonts w:cs="Times New Roman"/>
+      </w:rPr>
     </w:lvl>
     <w:lvl w:ilvl="4" w:tplc="280A0019" w:tentative="1">
       <w:start w:val="1"/>
@@ -8887,6 +8274,9 @@
       <w:pPr>
         <w:ind w:left="3600" w:hanging="360"/>
       </w:pPr>
+      <w:rPr>
+        <w:rFonts w:cs="Times New Roman"/>
+      </w:rPr>
     </w:lvl>
     <w:lvl w:ilvl="5" w:tplc="280A001B" w:tentative="1">
       <w:start w:val="1"/>
@@ -8896,6 +8286,9 @@
       <w:pPr>
         <w:ind w:left="4320" w:hanging="180"/>
       </w:pPr>
+      <w:rPr>
+        <w:rFonts w:cs="Times New Roman"/>
+      </w:rPr>
     </w:lvl>
     <w:lvl w:ilvl="6" w:tplc="280A000F" w:tentative="1">
       <w:start w:val="1"/>
@@ -8905,6 +8298,9 @@
       <w:pPr>
         <w:ind w:left="5040" w:hanging="360"/>
       </w:pPr>
+      <w:rPr>
+        <w:rFonts w:cs="Times New Roman"/>
+      </w:rPr>
     </w:lvl>
     <w:lvl w:ilvl="7" w:tplc="280A0019" w:tentative="1">
       <w:start w:val="1"/>
@@ -8914,6 +8310,9 @@
       <w:pPr>
         <w:ind w:left="5760" w:hanging="360"/>
       </w:pPr>
+      <w:rPr>
+        <w:rFonts w:cs="Times New Roman"/>
+      </w:rPr>
     </w:lvl>
     <w:lvl w:ilvl="8" w:tplc="280A001B" w:tentative="1">
       <w:start w:val="1"/>
@@ -8923,6 +8322,9 @@
       <w:pPr>
         <w:ind w:left="6480" w:hanging="180"/>
       </w:pPr>
+      <w:rPr>
+        <w:rFonts w:cs="Times New Roman"/>
+      </w:rPr>
     </w:lvl>
   </w:abstractNum>
   <w:abstractNum w:abstractNumId="24">
@@ -8970,7 +8372,7 @@
         <w:ind w:left="1440" w:hanging="360"/>
       </w:pPr>
       <w:rPr>
-        <w:rFonts w:ascii="Courier New" w:hAnsi="Courier New" w:cs="Courier New" w:hint="default"/>
+        <w:rFonts w:ascii="Courier New" w:hAnsi="Courier New" w:hint="default"/>
       </w:rPr>
     </w:lvl>
     <w:lvl w:ilvl="2" w:tplc="280A0005" w:tentative="1">
@@ -9006,7 +8408,7 @@
         <w:ind w:left="3600" w:hanging="360"/>
       </w:pPr>
       <w:rPr>
-        <w:rFonts w:ascii="Courier New" w:hAnsi="Courier New" w:cs="Courier New" w:hint="default"/>
+        <w:rFonts w:ascii="Courier New" w:hAnsi="Courier New" w:hint="default"/>
       </w:rPr>
     </w:lvl>
     <w:lvl w:ilvl="5" w:tplc="280A0005" w:tentative="1">
@@ -9042,7 +8444,7 @@
         <w:ind w:left="5760" w:hanging="360"/>
       </w:pPr>
       <w:rPr>
-        <w:rFonts w:ascii="Courier New" w:hAnsi="Courier New" w:cs="Courier New" w:hint="default"/>
+        <w:rFonts w:ascii="Courier New" w:hAnsi="Courier New" w:hint="default"/>
       </w:rPr>
     </w:lvl>
     <w:lvl w:ilvl="8" w:tplc="280A0005" w:tentative="1">
@@ -9163,7 +8565,7 @@
         <w:ind w:left="1512" w:hanging="360"/>
       </w:pPr>
       <w:rPr>
-        <w:rFonts w:ascii="Courier New" w:hAnsi="Courier New" w:cs="Courier New" w:hint="default"/>
+        <w:rFonts w:ascii="Courier New" w:hAnsi="Courier New" w:hint="default"/>
       </w:rPr>
     </w:lvl>
     <w:lvl w:ilvl="2" w:tplc="280A0005" w:tentative="1">
@@ -9199,7 +8601,7 @@
         <w:ind w:left="3672" w:hanging="360"/>
       </w:pPr>
       <w:rPr>
-        <w:rFonts w:ascii="Courier New" w:hAnsi="Courier New" w:cs="Courier New" w:hint="default"/>
+        <w:rFonts w:ascii="Courier New" w:hAnsi="Courier New" w:hint="default"/>
       </w:rPr>
     </w:lvl>
     <w:lvl w:ilvl="5" w:tplc="280A0005" w:tentative="1">
@@ -9235,7 +8637,7 @@
         <w:ind w:left="5832" w:hanging="360"/>
       </w:pPr>
       <w:rPr>
-        <w:rFonts w:ascii="Courier New" w:hAnsi="Courier New" w:cs="Courier New" w:hint="default"/>
+        <w:rFonts w:ascii="Courier New" w:hAnsi="Courier New" w:hint="default"/>
       </w:rPr>
     </w:lvl>
     <w:lvl w:ilvl="8" w:tplc="280A0005" w:tentative="1">
@@ -9669,140 +9071,152 @@
     <w:rPrDefault>
       <w:rPr>
         <w:rFonts w:ascii="Times New Roman" w:eastAsia="Times New Roman" w:hAnsi="Times New Roman" w:cs="Times New Roman"/>
-        <w:lang w:val="es-PE" w:eastAsia="es-PE" w:bidi="ar-SA"/>
+        <w:sz w:val="22"/>
+        <w:szCs w:val="22"/>
+        <w:lang w:val="es-ES" w:eastAsia="es-ES" w:bidi="ar-SA"/>
       </w:rPr>
     </w:rPrDefault>
     <w:pPrDefault/>
   </w:docDefaults>
-  <w:latentStyles w:defLockedState="0" w:defUIPriority="0" w:defSemiHidden="0" w:defUnhideWhenUsed="0" w:defQFormat="0" w:count="267">
-    <w:lsdException w:name="Normal" w:qFormat="1"/>
-    <w:lsdException w:name="heading 1" w:qFormat="1"/>
-    <w:lsdException w:name="heading 2" w:qFormat="1"/>
-    <w:lsdException w:name="heading 3" w:qFormat="1"/>
-    <w:lsdException w:name="heading 4" w:qFormat="1"/>
-    <w:lsdException w:name="heading 5" w:qFormat="1"/>
-    <w:lsdException w:name="heading 6" w:qFormat="1"/>
-    <w:lsdException w:name="heading 7" w:qFormat="1"/>
-    <w:lsdException w:name="heading 8" w:qFormat="1"/>
-    <w:lsdException w:name="heading 9" w:qFormat="1"/>
-    <w:lsdException w:name="toc 1" w:uiPriority="39"/>
-    <w:lsdException w:name="caption" w:semiHidden="1" w:unhideWhenUsed="1" w:qFormat="1"/>
-    <w:lsdException w:name="Title" w:qFormat="1"/>
-    <w:lsdException w:name="Subtitle" w:qFormat="1"/>
-    <w:lsdException w:name="Hyperlink" w:uiPriority="99"/>
-    <w:lsdException w:name="Strong" w:qFormat="1"/>
-    <w:lsdException w:name="Emphasis" w:qFormat="1"/>
-    <w:lsdException w:name="Placeholder Text" w:semiHidden="1" w:uiPriority="99"/>
-    <w:lsdException w:name="No Spacing" w:uiPriority="1" w:qFormat="1"/>
-    <w:lsdException w:name="Light Shading" w:uiPriority="60"/>
-    <w:lsdException w:name="Light List" w:uiPriority="61"/>
-    <w:lsdException w:name="Light Grid" w:uiPriority="62"/>
-    <w:lsdException w:name="Medium Shading 1" w:uiPriority="63"/>
-    <w:lsdException w:name="Medium Shading 2" w:uiPriority="64"/>
-    <w:lsdException w:name="Medium List 1" w:uiPriority="65"/>
-    <w:lsdException w:name="Medium List 2" w:uiPriority="66"/>
-    <w:lsdException w:name="Medium Grid 1" w:uiPriority="67"/>
-    <w:lsdException w:name="Medium Grid 2" w:uiPriority="68"/>
-    <w:lsdException w:name="Medium Grid 3" w:uiPriority="69"/>
-    <w:lsdException w:name="Dark List" w:uiPriority="70"/>
-    <w:lsdException w:name="Colorful Shading" w:uiPriority="71"/>
-    <w:lsdException w:name="Colorful List" w:uiPriority="72"/>
-    <w:lsdException w:name="Colorful Grid" w:uiPriority="73"/>
-    <w:lsdException w:name="Light Shading Accent 1" w:uiPriority="60"/>
-    <w:lsdException w:name="Light List Accent 1" w:uiPriority="61"/>
-    <w:lsdException w:name="Light Grid Accent 1" w:uiPriority="62"/>
-    <w:lsdException w:name="Medium Shading 1 Accent 1" w:uiPriority="63"/>
-    <w:lsdException w:name="Medium Shading 2 Accent 1" w:uiPriority="64"/>
-    <w:lsdException w:name="Medium List 1 Accent 1" w:uiPriority="65"/>
-    <w:lsdException w:name="Revision" w:semiHidden="1" w:uiPriority="99"/>
-    <w:lsdException w:name="List Paragraph" w:uiPriority="34" w:qFormat="1"/>
-    <w:lsdException w:name="Quote" w:uiPriority="29" w:qFormat="1"/>
-    <w:lsdException w:name="Intense Quote" w:uiPriority="30" w:qFormat="1"/>
-    <w:lsdException w:name="Medium List 2 Accent 1" w:uiPriority="66"/>
-    <w:lsdException w:name="Medium Grid 1 Accent 1" w:uiPriority="67"/>
-    <w:lsdException w:name="Medium Grid 2 Accent 1" w:uiPriority="68"/>
-    <w:lsdException w:name="Medium Grid 3 Accent 1" w:uiPriority="69"/>
-    <w:lsdException w:name="Dark List Accent 1" w:uiPriority="70"/>
-    <w:lsdException w:name="Colorful Shading Accent 1" w:uiPriority="71"/>
-    <w:lsdException w:name="Colorful List Accent 1" w:uiPriority="72"/>
-    <w:lsdException w:name="Colorful Grid Accent 1" w:uiPriority="73"/>
-    <w:lsdException w:name="Light Shading Accent 2" w:uiPriority="60"/>
-    <w:lsdException w:name="Light List Accent 2" w:uiPriority="61"/>
-    <w:lsdException w:name="Light Grid Accent 2" w:uiPriority="62"/>
-    <w:lsdException w:name="Medium Shading 1 Accent 2" w:uiPriority="63"/>
-    <w:lsdException w:name="Medium Shading 2 Accent 2" w:uiPriority="64"/>
-    <w:lsdException w:name="Medium List 1 Accent 2" w:uiPriority="65"/>
-    <w:lsdException w:name="Medium List 2 Accent 2" w:uiPriority="66"/>
-    <w:lsdException w:name="Medium Grid 1 Accent 2" w:uiPriority="67"/>
-    <w:lsdException w:name="Medium Grid 2 Accent 2" w:uiPriority="68"/>
-    <w:lsdException w:name="Medium Grid 3 Accent 2" w:uiPriority="69"/>
-    <w:lsdException w:name="Dark List Accent 2" w:uiPriority="70"/>
-    <w:lsdException w:name="Colorful Shading Accent 2" w:uiPriority="71"/>
-    <w:lsdException w:name="Colorful List Accent 2" w:uiPriority="72"/>
-    <w:lsdException w:name="Colorful Grid Accent 2" w:uiPriority="73"/>
-    <w:lsdException w:name="Light Shading Accent 3" w:uiPriority="60"/>
-    <w:lsdException w:name="Light List Accent 3" w:uiPriority="61"/>
-    <w:lsdException w:name="Light Grid Accent 3" w:uiPriority="62"/>
-    <w:lsdException w:name="Medium Shading 1 Accent 3" w:uiPriority="63"/>
-    <w:lsdException w:name="Medium Shading 2 Accent 3" w:uiPriority="64"/>
-    <w:lsdException w:name="Medium List 1 Accent 3" w:uiPriority="65"/>
-    <w:lsdException w:name="Medium List 2 Accent 3" w:uiPriority="66"/>
-    <w:lsdException w:name="Medium Grid 1 Accent 3" w:uiPriority="67"/>
-    <w:lsdException w:name="Medium Grid 2 Accent 3" w:uiPriority="68"/>
-    <w:lsdException w:name="Medium Grid 3 Accent 3" w:uiPriority="69"/>
-    <w:lsdException w:name="Dark List Accent 3" w:uiPriority="70"/>
-    <w:lsdException w:name="Colorful Shading Accent 3" w:uiPriority="71"/>
-    <w:lsdException w:name="Colorful List Accent 3" w:uiPriority="72"/>
-    <w:lsdException w:name="Colorful Grid Accent 3" w:uiPriority="73"/>
-    <w:lsdException w:name="Light Shading Accent 4" w:uiPriority="60"/>
-    <w:lsdException w:name="Light List Accent 4" w:uiPriority="61"/>
-    <w:lsdException w:name="Light Grid Accent 4" w:uiPriority="62"/>
-    <w:lsdException w:name="Medium Shading 1 Accent 4" w:uiPriority="63"/>
-    <w:lsdException w:name="Medium Shading 2 Accent 4" w:uiPriority="64"/>
-    <w:lsdException w:name="Medium List 1 Accent 4" w:uiPriority="65"/>
-    <w:lsdException w:name="Medium List 2 Accent 4" w:uiPriority="66"/>
-    <w:lsdException w:name="Medium Grid 1 Accent 4" w:uiPriority="67"/>
-    <w:lsdException w:name="Medium Grid 2 Accent 4" w:uiPriority="68"/>
-    <w:lsdException w:name="Medium Grid 3 Accent 4" w:uiPriority="69"/>
-    <w:lsdException w:name="Dark List Accent 4" w:uiPriority="70"/>
-    <w:lsdException w:name="Colorful Shading Accent 4" w:uiPriority="71"/>
-    <w:lsdException w:name="Colorful List Accent 4" w:uiPriority="72"/>
-    <w:lsdException w:name="Colorful Grid Accent 4" w:uiPriority="73"/>
-    <w:lsdException w:name="Light Shading Accent 5" w:uiPriority="60"/>
-    <w:lsdException w:name="Light List Accent 5" w:uiPriority="61"/>
-    <w:lsdException w:name="Light Grid Accent 5" w:uiPriority="62"/>
-    <w:lsdException w:name="Medium Shading 1 Accent 5" w:uiPriority="63"/>
-    <w:lsdException w:name="Medium Shading 2 Accent 5" w:uiPriority="64"/>
-    <w:lsdException w:name="Medium List 1 Accent 5" w:uiPriority="65"/>
-    <w:lsdException w:name="Medium List 2 Accent 5" w:uiPriority="66"/>
-    <w:lsdException w:name="Medium Grid 1 Accent 5" w:uiPriority="67"/>
-    <w:lsdException w:name="Medium Grid 2 Accent 5" w:uiPriority="68"/>
-    <w:lsdException w:name="Medium Grid 3 Accent 5" w:uiPriority="69"/>
-    <w:lsdException w:name="Dark List Accent 5" w:uiPriority="70"/>
-    <w:lsdException w:name="Colorful Shading Accent 5" w:uiPriority="71"/>
-    <w:lsdException w:name="Colorful List Accent 5" w:uiPriority="72"/>
-    <w:lsdException w:name="Colorful Grid Accent 5" w:uiPriority="73"/>
-    <w:lsdException w:name="Light Shading Accent 6" w:uiPriority="60"/>
-    <w:lsdException w:name="Light List Accent 6" w:uiPriority="61"/>
-    <w:lsdException w:name="Light Grid Accent 6" w:uiPriority="62"/>
-    <w:lsdException w:name="Medium Shading 1 Accent 6" w:uiPriority="63"/>
-    <w:lsdException w:name="Medium Shading 2 Accent 6" w:uiPriority="64"/>
-    <w:lsdException w:name="Medium List 1 Accent 6" w:uiPriority="65"/>
-    <w:lsdException w:name="Medium List 2 Accent 6" w:uiPriority="66"/>
-    <w:lsdException w:name="Medium Grid 1 Accent 6" w:uiPriority="67"/>
-    <w:lsdException w:name="Medium Grid 2 Accent 6" w:uiPriority="68"/>
-    <w:lsdException w:name="Medium Grid 3 Accent 6" w:uiPriority="69"/>
-    <w:lsdException w:name="Dark List Accent 6" w:uiPriority="70"/>
-    <w:lsdException w:name="Colorful Shading Accent 6" w:uiPriority="71"/>
-    <w:lsdException w:name="Colorful List Accent 6" w:uiPriority="72"/>
-    <w:lsdException w:name="Colorful Grid Accent 6" w:uiPriority="73"/>
-    <w:lsdException w:name="Subtle Emphasis" w:uiPriority="19" w:qFormat="1"/>
-    <w:lsdException w:name="Intense Emphasis" w:uiPriority="21" w:qFormat="1"/>
-    <w:lsdException w:name="Subtle Reference" w:uiPriority="31" w:qFormat="1"/>
-    <w:lsdException w:name="Intense Reference" w:uiPriority="32" w:qFormat="1"/>
-    <w:lsdException w:name="Book Title" w:uiPriority="33" w:qFormat="1"/>
-    <w:lsdException w:name="Bibliography" w:semiHidden="1" w:uiPriority="37" w:unhideWhenUsed="1"/>
-    <w:lsdException w:name="TOC Heading" w:semiHidden="1" w:uiPriority="39" w:unhideWhenUsed="1" w:qFormat="1"/>
+  <w:latentStyles w:defLockedState="0" w:defUIPriority="99" w:defSemiHidden="1" w:defUnhideWhenUsed="1" w:defQFormat="0" w:count="267">
+    <w:lsdException w:name="Normal" w:locked="1" w:semiHidden="0" w:uiPriority="0" w:unhideWhenUsed="0" w:qFormat="1"/>
+    <w:lsdException w:name="heading 1" w:locked="1" w:semiHidden="0" w:uiPriority="0" w:unhideWhenUsed="0" w:qFormat="1"/>
+    <w:lsdException w:name="heading 2" w:locked="1" w:semiHidden="0" w:uiPriority="0" w:unhideWhenUsed="0" w:qFormat="1"/>
+    <w:lsdException w:name="heading 3" w:locked="1" w:semiHidden="0" w:uiPriority="0" w:unhideWhenUsed="0" w:qFormat="1"/>
+    <w:lsdException w:name="heading 4" w:locked="1" w:semiHidden="0" w:uiPriority="0" w:unhideWhenUsed="0" w:qFormat="1"/>
+    <w:lsdException w:name="heading 5" w:locked="1" w:semiHidden="0" w:uiPriority="0" w:unhideWhenUsed="0" w:qFormat="1"/>
+    <w:lsdException w:name="heading 6" w:locked="1" w:semiHidden="0" w:uiPriority="0" w:unhideWhenUsed="0" w:qFormat="1"/>
+    <w:lsdException w:name="heading 7" w:locked="1" w:semiHidden="0" w:uiPriority="0" w:unhideWhenUsed="0" w:qFormat="1"/>
+    <w:lsdException w:name="heading 8" w:locked="1" w:semiHidden="0" w:uiPriority="0" w:unhideWhenUsed="0" w:qFormat="1"/>
+    <w:lsdException w:name="heading 9" w:locked="1" w:semiHidden="0" w:uiPriority="0" w:unhideWhenUsed="0" w:qFormat="1"/>
+    <w:lsdException w:name="toc 1" w:locked="1" w:semiHidden="0" w:uiPriority="0" w:unhideWhenUsed="0"/>
+    <w:lsdException w:name="toc 2" w:uiPriority="39"/>
+    <w:lsdException w:name="toc 3" w:uiPriority="39"/>
+    <w:lsdException w:name="toc 4" w:uiPriority="39"/>
+    <w:lsdException w:name="toc 5" w:uiPriority="39"/>
+    <w:lsdException w:name="toc 6" w:uiPriority="39"/>
+    <w:lsdException w:name="toc 7" w:uiPriority="39"/>
+    <w:lsdException w:name="toc 8" w:uiPriority="39"/>
+    <w:lsdException w:name="toc 9" w:uiPriority="39"/>
+    <w:lsdException w:name="caption" w:locked="1" w:uiPriority="0" w:qFormat="1"/>
+    <w:lsdException w:name="Title" w:locked="1" w:semiHidden="0" w:uiPriority="0" w:unhideWhenUsed="0" w:qFormat="1"/>
+    <w:lsdException w:name="Default Paragraph Font" w:uiPriority="1"/>
+    <w:lsdException w:name="Subtitle" w:locked="1" w:semiHidden="0" w:uiPriority="0" w:unhideWhenUsed="0" w:qFormat="1"/>
+    <w:lsdException w:name="Hyperlink" w:locked="1" w:semiHidden="0" w:uiPriority="0" w:unhideWhenUsed="0"/>
+    <w:lsdException w:name="Strong" w:locked="1" w:semiHidden="0" w:uiPriority="0" w:unhideWhenUsed="0" w:qFormat="1"/>
+    <w:lsdException w:name="Emphasis" w:locked="1" w:semiHidden="0" w:uiPriority="0" w:unhideWhenUsed="0" w:qFormat="1"/>
+    <w:lsdException w:name="Table Grid" w:semiHidden="0" w:uiPriority="59" w:unhideWhenUsed="0"/>
+    <w:lsdException w:name="Placeholder Text" w:unhideWhenUsed="0"/>
+    <w:lsdException w:name="No Spacing" w:semiHidden="0" w:uiPriority="1" w:unhideWhenUsed="0" w:qFormat="1"/>
+    <w:lsdException w:name="Light Shading" w:semiHidden="0" w:uiPriority="60" w:unhideWhenUsed="0"/>
+    <w:lsdException w:name="Light List" w:semiHidden="0" w:uiPriority="61" w:unhideWhenUsed="0"/>
+    <w:lsdException w:name="Light Grid" w:semiHidden="0" w:uiPriority="62" w:unhideWhenUsed="0"/>
+    <w:lsdException w:name="Medium Shading 1" w:semiHidden="0" w:uiPriority="63" w:unhideWhenUsed="0"/>
+    <w:lsdException w:name="Medium Shading 2" w:semiHidden="0" w:uiPriority="64" w:unhideWhenUsed="0"/>
+    <w:lsdException w:name="Medium List 1" w:semiHidden="0" w:uiPriority="65" w:unhideWhenUsed="0"/>
+    <w:lsdException w:name="Medium List 2" w:semiHidden="0" w:uiPriority="66" w:unhideWhenUsed="0"/>
+    <w:lsdException w:name="Medium Grid 1" w:semiHidden="0" w:uiPriority="67" w:unhideWhenUsed="0"/>
+    <w:lsdException w:name="Medium Grid 2" w:semiHidden="0" w:uiPriority="68" w:unhideWhenUsed="0"/>
+    <w:lsdException w:name="Medium Grid 3" w:semiHidden="0" w:uiPriority="69" w:unhideWhenUsed="0"/>
+    <w:lsdException w:name="Dark List" w:semiHidden="0" w:uiPriority="70" w:unhideWhenUsed="0"/>
+    <w:lsdException w:name="Colorful Shading" w:semiHidden="0" w:uiPriority="71" w:unhideWhenUsed="0"/>
+    <w:lsdException w:name="Colorful List" w:semiHidden="0" w:uiPriority="72" w:unhideWhenUsed="0"/>
+    <w:lsdException w:name="Colorful Grid" w:semiHidden="0" w:uiPriority="73" w:unhideWhenUsed="0"/>
+    <w:lsdException w:name="Light Shading Accent 1" w:semiHidden="0" w:uiPriority="60" w:unhideWhenUsed="0"/>
+    <w:lsdException w:name="Light List Accent 1" w:semiHidden="0" w:uiPriority="61" w:unhideWhenUsed="0"/>
+    <w:lsdException w:name="Light Grid Accent 1" w:semiHidden="0" w:uiPriority="62" w:unhideWhenUsed="0"/>
+    <w:lsdException w:name="Medium Shading 1 Accent 1" w:semiHidden="0" w:uiPriority="63" w:unhideWhenUsed="0"/>
+    <w:lsdException w:name="Medium Shading 2 Accent 1" w:semiHidden="0" w:uiPriority="64" w:unhideWhenUsed="0"/>
+    <w:lsdException w:name="Medium List 1 Accent 1" w:semiHidden="0" w:uiPriority="65" w:unhideWhenUsed="0"/>
+    <w:lsdException w:name="Revision" w:unhideWhenUsed="0"/>
+    <w:lsdException w:name="List Paragraph" w:semiHidden="0" w:uiPriority="34" w:unhideWhenUsed="0" w:qFormat="1"/>
+    <w:lsdException w:name="Quote" w:semiHidden="0" w:uiPriority="29" w:unhideWhenUsed="0" w:qFormat="1"/>
+    <w:lsdException w:name="Intense Quote" w:semiHidden="0" w:uiPriority="30" w:unhideWhenUsed="0" w:qFormat="1"/>
+    <w:lsdException w:name="Medium List 2 Accent 1" w:semiHidden="0" w:uiPriority="66" w:unhideWhenUsed="0"/>
+    <w:lsdException w:name="Medium Grid 1 Accent 1" w:semiHidden="0" w:uiPriority="67" w:unhideWhenUsed="0"/>
+    <w:lsdException w:name="Medium Grid 2 Accent 1" w:semiHidden="0" w:uiPriority="68" w:unhideWhenUsed="0"/>
+    <w:lsdException w:name="Medium Grid 3 Accent 1" w:semiHidden="0" w:uiPriority="69" w:unhideWhenUsed="0"/>
+    <w:lsdException w:name="Dark List Accent 1" w:semiHidden="0" w:uiPriority="70" w:unhideWhenUsed="0"/>
+    <w:lsdException w:name="Colorful Shading Accent 1" w:semiHidden="0" w:uiPriority="71" w:unhideWhenUsed="0"/>
+    <w:lsdException w:name="Colorful List Accent 1" w:semiHidden="0" w:uiPriority="72" w:unhideWhenUsed="0"/>
+    <w:lsdException w:name="Colorful Grid Accent 1" w:semiHidden="0" w:uiPriority="73" w:unhideWhenUsed="0"/>
+    <w:lsdException w:name="Light Shading Accent 2" w:semiHidden="0" w:uiPriority="60" w:unhideWhenUsed="0"/>
+    <w:lsdException w:name="Light List Accent 2" w:semiHidden="0" w:uiPriority="61" w:unhideWhenUsed="0"/>
+    <w:lsdException w:name="Light Grid Accent 2" w:semiHidden="0" w:uiPriority="62" w:unhideWhenUsed="0"/>
+    <w:lsdException w:name="Medium Shading 1 Accent 2" w:semiHidden="0" w:uiPriority="63" w:unhideWhenUsed="0"/>
+    <w:lsdException w:name="Medium Shading 2 Accent 2" w:semiHidden="0" w:uiPriority="64" w:unhideWhenUsed="0"/>
+    <w:lsdException w:name="Medium List 1 Accent 2" w:semiHidden="0" w:uiPriority="65" w:unhideWhenUsed="0"/>
+    <w:lsdException w:name="Medium List 2 Accent 2" w:semiHidden="0" w:uiPriority="66" w:unhideWhenUsed="0"/>
+    <w:lsdException w:name="Medium Grid 1 Accent 2" w:semiHidden="0" w:uiPriority="67" w:unhideWhenUsed="0"/>
+    <w:lsdException w:name="Medium Grid 2 Accent 2" w:semiHidden="0" w:uiPriority="68" w:unhideWhenUsed="0"/>
+    <w:lsdException w:name="Medium Grid 3 Accent 2" w:semiHidden="0" w:uiPriority="69" w:unhideWhenUsed="0"/>
+    <w:lsdException w:name="Dark List Accent 2" w:semiHidden="0" w:uiPriority="70" w:unhideWhenUsed="0"/>
+    <w:lsdException w:name="Colorful Shading Accent 2" w:semiHidden="0" w:uiPriority="71" w:unhideWhenUsed="0"/>
+    <w:lsdException w:name="Colorful List Accent 2" w:semiHidden="0" w:uiPriority="72" w:unhideWhenUsed="0"/>
+    <w:lsdException w:name="Colorful Grid Accent 2" w:semiHidden="0" w:uiPriority="73" w:unhideWhenUsed="0"/>
+    <w:lsdException w:name="Light Shading Accent 3" w:semiHidden="0" w:uiPriority="60" w:unhideWhenUsed="0"/>
+    <w:lsdException w:name="Light List Accent 3" w:semiHidden="0" w:uiPriority="61" w:unhideWhenUsed="0"/>
+    <w:lsdException w:name="Light Grid Accent 3" w:semiHidden="0" w:uiPriority="62" w:unhideWhenUsed="0"/>
+    <w:lsdException w:name="Medium Shading 1 Accent 3" w:semiHidden="0" w:uiPriority="63" w:unhideWhenUsed="0"/>
+    <w:lsdException w:name="Medium Shading 2 Accent 3" w:semiHidden="0" w:uiPriority="64" w:unhideWhenUsed="0"/>
+    <w:lsdException w:name="Medium List 1 Accent 3" w:semiHidden="0" w:uiPriority="65" w:unhideWhenUsed="0"/>
+    <w:lsdException w:name="Medium List 2 Accent 3" w:semiHidden="0" w:uiPriority="66" w:unhideWhenUsed="0"/>
+    <w:lsdException w:name="Medium Grid 1 Accent 3" w:semiHidden="0" w:uiPriority="67" w:unhideWhenUsed="0"/>
+    <w:lsdException w:name="Medium Grid 2 Accent 3" w:semiHidden="0" w:uiPriority="68" w:unhideWhenUsed="0"/>
+    <w:lsdException w:name="Medium Grid 3 Accent 3" w:semiHidden="0" w:uiPriority="69" w:unhideWhenUsed="0"/>
+    <w:lsdException w:name="Dark List Accent 3" w:semiHidden="0" w:uiPriority="70" w:unhideWhenUsed="0"/>
+    <w:lsdException w:name="Colorful Shading Accent 3" w:semiHidden="0" w:uiPriority="71" w:unhideWhenUsed="0"/>
+    <w:lsdException w:name="Colorful List Accent 3" w:semiHidden="0" w:uiPriority="72" w:unhideWhenUsed="0"/>
+    <w:lsdException w:name="Colorful Grid Accent 3" w:semiHidden="0" w:uiPriority="73" w:unhideWhenUsed="0"/>
+    <w:lsdException w:name="Light Shading Accent 4" w:semiHidden="0" w:uiPriority="60" w:unhideWhenUsed="0"/>
+    <w:lsdException w:name="Light List Accent 4" w:semiHidden="0" w:uiPriority="61" w:unhideWhenUsed="0"/>
+    <w:lsdException w:name="Light Grid Accent 4" w:semiHidden="0" w:uiPriority="62" w:unhideWhenUsed="0"/>
+    <w:lsdException w:name="Medium Shading 1 Accent 4" w:semiHidden="0" w:uiPriority="63" w:unhideWhenUsed="0"/>
+    <w:lsdException w:name="Medium Shading 2 Accent 4" w:semiHidden="0" w:uiPriority="64" w:unhideWhenUsed="0"/>
+    <w:lsdException w:name="Medium List 1 Accent 4" w:semiHidden="0" w:uiPriority="65" w:unhideWhenUsed="0"/>
+    <w:lsdException w:name="Medium List 2 Accent 4" w:semiHidden="0" w:uiPriority="66" w:unhideWhenUsed="0"/>
+    <w:lsdException w:name="Medium Grid 1 Accent 4" w:semiHidden="0" w:uiPriority="67" w:unhideWhenUsed="0"/>
+    <w:lsdException w:name="Medium Grid 2 Accent 4" w:semiHidden="0" w:uiPriority="68" w:unhideWhenUsed="0"/>
+    <w:lsdException w:name="Medium Grid 3 Accent 4" w:semiHidden="0" w:uiPriority="69" w:unhideWhenUsed="0"/>
+    <w:lsdException w:name="Dark List Accent 4" w:semiHidden="0" w:uiPriority="70" w:unhideWhenUsed="0"/>
+    <w:lsdException w:name="Colorful Shading Accent 4" w:semiHidden="0" w:uiPriority="71" w:unhideWhenUsed="0"/>
+    <w:lsdException w:name="Colorful List Accent 4" w:semiHidden="0" w:uiPriority="72" w:unhideWhenUsed="0"/>
+    <w:lsdException w:name="Colorful Grid Accent 4" w:semiHidden="0" w:uiPriority="73" w:unhideWhenUsed="0"/>
+    <w:lsdException w:name="Light Shading Accent 5" w:semiHidden="0" w:uiPriority="60" w:unhideWhenUsed="0"/>
+    <w:lsdException w:name="Light List Accent 5" w:semiHidden="0" w:uiPriority="61" w:unhideWhenUsed="0"/>
+    <w:lsdException w:name="Light Grid Accent 5" w:semiHidden="0" w:uiPriority="62" w:unhideWhenUsed="0"/>
+    <w:lsdException w:name="Medium Shading 1 Accent 5" w:semiHidden="0" w:uiPriority="63" w:unhideWhenUsed="0"/>
+    <w:lsdException w:name="Medium Shading 2 Accent 5" w:semiHidden="0" w:uiPriority="64" w:unhideWhenUsed="0"/>
+    <w:lsdException w:name="Medium List 1 Accent 5" w:semiHidden="0" w:uiPriority="65" w:unhideWhenUsed="0"/>
+    <w:lsdException w:name="Medium List 2 Accent 5" w:semiHidden="0" w:uiPriority="66" w:unhideWhenUsed="0"/>
+    <w:lsdException w:name="Medium Grid 1 Accent 5" w:semiHidden="0" w:uiPriority="67" w:unhideWhenUsed="0"/>
+    <w:lsdException w:name="Medium Grid 2 Accent 5" w:semiHidden="0" w:uiPriority="68" w:unhideWhenUsed="0"/>
+    <w:lsdException w:name="Medium Grid 3 Accent 5" w:semiHidden="0" w:uiPriority="69" w:unhideWhenUsed="0"/>
+    <w:lsdException w:name="Dark List Accent 5" w:semiHidden="0" w:uiPriority="70" w:unhideWhenUsed="0"/>
+    <w:lsdException w:name="Colorful Shading Accent 5" w:semiHidden="0" w:uiPriority="71" w:unhideWhenUsed="0"/>
+    <w:lsdException w:name="Colorful List Accent 5" w:semiHidden="0" w:uiPriority="72" w:unhideWhenUsed="0"/>
+    <w:lsdException w:name="Colorful Grid Accent 5" w:semiHidden="0" w:uiPriority="73" w:unhideWhenUsed="0"/>
+    <w:lsdException w:name="Light Shading Accent 6" w:semiHidden="0" w:uiPriority="60" w:unhideWhenUsed="0"/>
+    <w:lsdException w:name="Light List Accent 6" w:semiHidden="0" w:uiPriority="61" w:unhideWhenUsed="0"/>
+    <w:lsdException w:name="Light Grid Accent 6" w:semiHidden="0" w:uiPriority="62" w:unhideWhenUsed="0"/>
+    <w:lsdException w:name="Medium Shading 1 Accent 6" w:semiHidden="0" w:uiPriority="63" w:unhideWhenUsed="0"/>
+    <w:lsdException w:name="Medium Shading 2 Accent 6" w:semiHidden="0" w:uiPriority="64" w:unhideWhenUsed="0"/>
+    <w:lsdException w:name="Medium List 1 Accent 6" w:semiHidden="0" w:uiPriority="65" w:unhideWhenUsed="0"/>
+    <w:lsdException w:name="Medium List 2 Accent 6" w:semiHidden="0" w:uiPriority="66" w:unhideWhenUsed="0"/>
+    <w:lsdException w:name="Medium Grid 1 Accent 6" w:semiHidden="0" w:uiPriority="67" w:unhideWhenUsed="0"/>
+    <w:lsdException w:name="Medium Grid 2 Accent 6" w:semiHidden="0" w:uiPriority="68" w:unhideWhenUsed="0"/>
+    <w:lsdException w:name="Medium Grid 3 Accent 6" w:semiHidden="0" w:uiPriority="69" w:unhideWhenUsed="0"/>
+    <w:lsdException w:name="Dark List Accent 6" w:semiHidden="0" w:uiPriority="70" w:unhideWhenUsed="0"/>
+    <w:lsdException w:name="Colorful Shading Accent 6" w:semiHidden="0" w:uiPriority="71" w:unhideWhenUsed="0"/>
+    <w:lsdException w:name="Colorful List Accent 6" w:semiHidden="0" w:uiPriority="72" w:unhideWhenUsed="0"/>
+    <w:lsdException w:name="Colorful Grid Accent 6" w:semiHidden="0" w:uiPriority="73" w:unhideWhenUsed="0"/>
+    <w:lsdException w:name="Subtle Emphasis" w:semiHidden="0" w:uiPriority="19" w:unhideWhenUsed="0" w:qFormat="1"/>
+    <w:lsdException w:name="Intense Emphasis" w:semiHidden="0" w:uiPriority="21" w:unhideWhenUsed="0" w:qFormat="1"/>
+    <w:lsdException w:name="Subtle Reference" w:semiHidden="0" w:uiPriority="31" w:unhideWhenUsed="0" w:qFormat="1"/>
+    <w:lsdException w:name="Intense Reference" w:semiHidden="0" w:uiPriority="32" w:unhideWhenUsed="0" w:qFormat="1"/>
+    <w:lsdException w:name="Book Title" w:semiHidden="0" w:uiPriority="33" w:unhideWhenUsed="0" w:qFormat="1"/>
+    <w:lsdException w:name="Bibliography" w:uiPriority="37"/>
+    <w:lsdException w:name="TOC Heading" w:uiPriority="39" w:qFormat="1"/>
   </w:latentStyles>
   <w:style w:type="paragraph" w:default="1" w:styleId="Normal">
     <w:name w:val="Normal"/>
@@ -9813,13 +9227,17 @@
       <w:spacing w:line="240" w:lineRule="atLeast"/>
     </w:pPr>
     <w:rPr>
-      <w:lang w:eastAsia="en-US"/>
+      <w:sz w:val="20"/>
+      <w:szCs w:val="20"/>
+      <w:lang w:val="es-PE" w:eastAsia="en-US"/>
     </w:rPr>
   </w:style>
-  <w:style w:type="paragraph" w:styleId="Ttulo1">
+  <w:style w:type="paragraph" w:styleId="Heading1">
     <w:name w:val="heading 1"/>
     <w:basedOn w:val="Normal"/>
     <w:next w:val="Normal"/>
+    <w:link w:val="Heading1Char"/>
+    <w:uiPriority w:val="99"/>
     <w:qFormat/>
     <w:rsid w:val="00873601"/>
     <w:pPr>
@@ -9836,10 +9254,12 @@
       <w:sz w:val="24"/>
     </w:rPr>
   </w:style>
-  <w:style w:type="paragraph" w:styleId="Ttulo2">
+  <w:style w:type="paragraph" w:styleId="Heading2">
     <w:name w:val="heading 2"/>
-    <w:basedOn w:val="Ttulo1"/>
+    <w:basedOn w:val="Heading1"/>
     <w:next w:val="Normal"/>
+    <w:link w:val="Heading2Char"/>
+    <w:uiPriority w:val="99"/>
     <w:qFormat/>
     <w:rsid w:val="000D4890"/>
     <w:pPr>
@@ -9852,10 +9272,12 @@
       <w:sz w:val="20"/>
     </w:rPr>
   </w:style>
-  <w:style w:type="paragraph" w:styleId="Ttulo3">
+  <w:style w:type="paragraph" w:styleId="Heading3">
     <w:name w:val="heading 3"/>
-    <w:basedOn w:val="Ttulo1"/>
+    <w:basedOn w:val="Heading1"/>
     <w:next w:val="Normal"/>
+    <w:link w:val="Heading3Char"/>
+    <w:uiPriority w:val="99"/>
     <w:qFormat/>
     <w:rsid w:val="000D4890"/>
     <w:pPr>
@@ -9870,10 +9292,12 @@
       <w:sz w:val="20"/>
     </w:rPr>
   </w:style>
-  <w:style w:type="paragraph" w:styleId="Ttulo4">
+  <w:style w:type="paragraph" w:styleId="Heading4">
     <w:name w:val="heading 4"/>
-    <w:basedOn w:val="Ttulo1"/>
+    <w:basedOn w:val="Heading1"/>
     <w:next w:val="Normal"/>
+    <w:link w:val="Heading4Char"/>
+    <w:uiPriority w:val="99"/>
     <w:qFormat/>
     <w:rsid w:val="000D4890"/>
     <w:pPr>
@@ -9887,10 +9311,12 @@
       <w:sz w:val="20"/>
     </w:rPr>
   </w:style>
-  <w:style w:type="paragraph" w:styleId="Ttulo5">
+  <w:style w:type="paragraph" w:styleId="Heading5">
     <w:name w:val="heading 5"/>
     <w:basedOn w:val="Normal"/>
     <w:next w:val="Normal"/>
+    <w:link w:val="Heading5Char"/>
+    <w:uiPriority w:val="99"/>
     <w:qFormat/>
     <w:rsid w:val="000D4890"/>
     <w:pPr>
@@ -9906,10 +9332,12 @@
       <w:sz w:val="22"/>
     </w:rPr>
   </w:style>
-  <w:style w:type="paragraph" w:styleId="Ttulo6">
+  <w:style w:type="paragraph" w:styleId="Heading6">
     <w:name w:val="heading 6"/>
     <w:basedOn w:val="Normal"/>
     <w:next w:val="Normal"/>
+    <w:link w:val="Heading6Char"/>
+    <w:uiPriority w:val="99"/>
     <w:qFormat/>
     <w:rsid w:val="000D4890"/>
     <w:pPr>
@@ -9926,10 +9354,12 @@
       <w:sz w:val="22"/>
     </w:rPr>
   </w:style>
-  <w:style w:type="paragraph" w:styleId="Ttulo7">
+  <w:style w:type="paragraph" w:styleId="Heading7">
     <w:name w:val="heading 7"/>
     <w:basedOn w:val="Normal"/>
     <w:next w:val="Normal"/>
+    <w:link w:val="Heading7Char"/>
+    <w:uiPriority w:val="99"/>
     <w:qFormat/>
     <w:rsid w:val="000D4890"/>
     <w:pPr>
@@ -9942,10 +9372,12 @@
       <w:outlineLvl w:val="6"/>
     </w:pPr>
   </w:style>
-  <w:style w:type="paragraph" w:styleId="Ttulo8">
+  <w:style w:type="paragraph" w:styleId="Heading8">
     <w:name w:val="heading 8"/>
     <w:basedOn w:val="Normal"/>
     <w:next w:val="Normal"/>
+    <w:link w:val="Heading8Char"/>
+    <w:uiPriority w:val="99"/>
     <w:qFormat/>
     <w:rsid w:val="000D4890"/>
     <w:pPr>
@@ -9961,10 +9393,12 @@
       <w:i/>
     </w:rPr>
   </w:style>
-  <w:style w:type="paragraph" w:styleId="Ttulo9">
+  <w:style w:type="paragraph" w:styleId="Heading9">
     <w:name w:val="heading 9"/>
     <w:basedOn w:val="Normal"/>
     <w:next w:val="Normal"/>
+    <w:link w:val="Heading9Char"/>
+    <w:uiPriority w:val="99"/>
     <w:qFormat/>
     <w:rsid w:val="000D4890"/>
     <w:pPr>
@@ -9982,13 +9416,12 @@
       <w:sz w:val="18"/>
     </w:rPr>
   </w:style>
-  <w:style w:type="character" w:default="1" w:styleId="Fuentedeprrafopredeter">
+  <w:style w:type="character" w:default="1" w:styleId="DefaultParagraphFont">
     <w:name w:val="Default Paragraph Font"/>
-    <w:uiPriority w:val="1"/>
+    <w:uiPriority w:val="99"/>
     <w:semiHidden/>
-    <w:unhideWhenUsed/>
   </w:style>
-  <w:style w:type="table" w:default="1" w:styleId="Tablanormal">
+  <w:style w:type="table" w:default="1" w:styleId="TableNormal">
     <w:name w:val="Normal Table"/>
     <w:uiPriority w:val="99"/>
     <w:semiHidden/>
@@ -10004,15 +9437,156 @@
       </w:tblCellMar>
     </w:tblPr>
   </w:style>
-  <w:style w:type="numbering" w:default="1" w:styleId="Sinlista">
+  <w:style w:type="numbering" w:default="1" w:styleId="NoList">
     <w:name w:val="No List"/>
     <w:uiPriority w:val="99"/>
     <w:semiHidden/>
     <w:unhideWhenUsed/>
   </w:style>
+  <w:style w:type="character" w:customStyle="1" w:styleId="Heading1Char">
+    <w:name w:val="Heading 1 Char"/>
+    <w:basedOn w:val="DefaultParagraphFont"/>
+    <w:link w:val="Heading1"/>
+    <w:uiPriority w:val="9"/>
+    <w:rsid w:val="008E2F3F"/>
+    <w:rPr>
+      <w:rFonts w:asciiTheme="majorHAnsi" w:eastAsiaTheme="majorEastAsia" w:hAnsiTheme="majorHAnsi" w:cstheme="majorBidi"/>
+      <w:b/>
+      <w:bCs/>
+      <w:kern w:val="32"/>
+      <w:sz w:val="32"/>
+      <w:szCs w:val="32"/>
+      <w:lang w:val="es-PE" w:eastAsia="en-US"/>
+    </w:rPr>
+  </w:style>
+  <w:style w:type="character" w:customStyle="1" w:styleId="Heading2Char">
+    <w:name w:val="Heading 2 Char"/>
+    <w:basedOn w:val="DefaultParagraphFont"/>
+    <w:link w:val="Heading2"/>
+    <w:uiPriority w:val="9"/>
+    <w:semiHidden/>
+    <w:rsid w:val="008E2F3F"/>
+    <w:rPr>
+      <w:rFonts w:asciiTheme="majorHAnsi" w:eastAsiaTheme="majorEastAsia" w:hAnsiTheme="majorHAnsi" w:cstheme="majorBidi"/>
+      <w:b/>
+      <w:bCs/>
+      <w:i/>
+      <w:iCs/>
+      <w:sz w:val="28"/>
+      <w:szCs w:val="28"/>
+      <w:lang w:val="es-PE" w:eastAsia="en-US"/>
+    </w:rPr>
+  </w:style>
+  <w:style w:type="character" w:customStyle="1" w:styleId="Heading3Char">
+    <w:name w:val="Heading 3 Char"/>
+    <w:basedOn w:val="DefaultParagraphFont"/>
+    <w:link w:val="Heading3"/>
+    <w:uiPriority w:val="9"/>
+    <w:semiHidden/>
+    <w:rsid w:val="008E2F3F"/>
+    <w:rPr>
+      <w:rFonts w:asciiTheme="majorHAnsi" w:eastAsiaTheme="majorEastAsia" w:hAnsiTheme="majorHAnsi" w:cstheme="majorBidi"/>
+      <w:b/>
+      <w:bCs/>
+      <w:sz w:val="26"/>
+      <w:szCs w:val="26"/>
+      <w:lang w:val="es-PE" w:eastAsia="en-US"/>
+    </w:rPr>
+  </w:style>
+  <w:style w:type="character" w:customStyle="1" w:styleId="Heading4Char">
+    <w:name w:val="Heading 4 Char"/>
+    <w:basedOn w:val="DefaultParagraphFont"/>
+    <w:link w:val="Heading4"/>
+    <w:uiPriority w:val="9"/>
+    <w:semiHidden/>
+    <w:rsid w:val="008E2F3F"/>
+    <w:rPr>
+      <w:rFonts w:asciiTheme="minorHAnsi" w:eastAsiaTheme="minorEastAsia" w:hAnsiTheme="minorHAnsi" w:cstheme="minorBidi"/>
+      <w:b/>
+      <w:bCs/>
+      <w:sz w:val="28"/>
+      <w:szCs w:val="28"/>
+      <w:lang w:val="es-PE" w:eastAsia="en-US"/>
+    </w:rPr>
+  </w:style>
+  <w:style w:type="character" w:customStyle="1" w:styleId="Heading5Char">
+    <w:name w:val="Heading 5 Char"/>
+    <w:basedOn w:val="DefaultParagraphFont"/>
+    <w:link w:val="Heading5"/>
+    <w:uiPriority w:val="9"/>
+    <w:semiHidden/>
+    <w:rsid w:val="008E2F3F"/>
+    <w:rPr>
+      <w:rFonts w:asciiTheme="minorHAnsi" w:eastAsiaTheme="minorEastAsia" w:hAnsiTheme="minorHAnsi" w:cstheme="minorBidi"/>
+      <w:b/>
+      <w:bCs/>
+      <w:i/>
+      <w:iCs/>
+      <w:sz w:val="26"/>
+      <w:szCs w:val="26"/>
+      <w:lang w:val="es-PE" w:eastAsia="en-US"/>
+    </w:rPr>
+  </w:style>
+  <w:style w:type="character" w:customStyle="1" w:styleId="Heading6Char">
+    <w:name w:val="Heading 6 Char"/>
+    <w:basedOn w:val="DefaultParagraphFont"/>
+    <w:link w:val="Heading6"/>
+    <w:uiPriority w:val="9"/>
+    <w:semiHidden/>
+    <w:rsid w:val="008E2F3F"/>
+    <w:rPr>
+      <w:rFonts w:asciiTheme="minorHAnsi" w:eastAsiaTheme="minorEastAsia" w:hAnsiTheme="minorHAnsi" w:cstheme="minorBidi"/>
+      <w:b/>
+      <w:bCs/>
+      <w:lang w:val="es-PE" w:eastAsia="en-US"/>
+    </w:rPr>
+  </w:style>
+  <w:style w:type="character" w:customStyle="1" w:styleId="Heading7Char">
+    <w:name w:val="Heading 7 Char"/>
+    <w:basedOn w:val="DefaultParagraphFont"/>
+    <w:link w:val="Heading7"/>
+    <w:uiPriority w:val="9"/>
+    <w:semiHidden/>
+    <w:rsid w:val="008E2F3F"/>
+    <w:rPr>
+      <w:rFonts w:asciiTheme="minorHAnsi" w:eastAsiaTheme="minorEastAsia" w:hAnsiTheme="minorHAnsi" w:cstheme="minorBidi"/>
+      <w:sz w:val="24"/>
+      <w:szCs w:val="24"/>
+      <w:lang w:val="es-PE" w:eastAsia="en-US"/>
+    </w:rPr>
+  </w:style>
+  <w:style w:type="character" w:customStyle="1" w:styleId="Heading8Char">
+    <w:name w:val="Heading 8 Char"/>
+    <w:basedOn w:val="DefaultParagraphFont"/>
+    <w:link w:val="Heading8"/>
+    <w:uiPriority w:val="9"/>
+    <w:semiHidden/>
+    <w:rsid w:val="008E2F3F"/>
+    <w:rPr>
+      <w:rFonts w:asciiTheme="minorHAnsi" w:eastAsiaTheme="minorEastAsia" w:hAnsiTheme="minorHAnsi" w:cstheme="minorBidi"/>
+      <w:i/>
+      <w:iCs/>
+      <w:sz w:val="24"/>
+      <w:szCs w:val="24"/>
+      <w:lang w:val="es-PE" w:eastAsia="en-US"/>
+    </w:rPr>
+  </w:style>
+  <w:style w:type="character" w:customStyle="1" w:styleId="Heading9Char">
+    <w:name w:val="Heading 9 Char"/>
+    <w:basedOn w:val="DefaultParagraphFont"/>
+    <w:link w:val="Heading9"/>
+    <w:uiPriority w:val="9"/>
+    <w:semiHidden/>
+    <w:rsid w:val="008E2F3F"/>
+    <w:rPr>
+      <w:rFonts w:asciiTheme="majorHAnsi" w:eastAsiaTheme="majorEastAsia" w:hAnsiTheme="majorHAnsi" w:cstheme="majorBidi"/>
+      <w:lang w:val="es-PE" w:eastAsia="en-US"/>
+    </w:rPr>
+  </w:style>
   <w:style w:type="paragraph" w:customStyle="1" w:styleId="Paragraph2">
     <w:name w:val="Paragraph2"/>
     <w:basedOn w:val="Normal"/>
+    <w:uiPriority w:val="99"/>
     <w:rsid w:val="000D4890"/>
     <w:pPr>
       <w:spacing w:before="80"/>
@@ -10024,10 +9598,12 @@
       <w:lang w:val="en-AU"/>
     </w:rPr>
   </w:style>
-  <w:style w:type="paragraph" w:styleId="Ttulo">
+  <w:style w:type="paragraph" w:styleId="Title">
     <w:name w:val="Title"/>
     <w:basedOn w:val="Normal"/>
     <w:next w:val="Normal"/>
+    <w:link w:val="TitleChar"/>
+    <w:uiPriority w:val="99"/>
     <w:qFormat/>
     <w:rsid w:val="000D4890"/>
     <w:pPr>
@@ -10040,9 +9616,27 @@
       <w:sz w:val="36"/>
     </w:rPr>
   </w:style>
-  <w:style w:type="paragraph" w:styleId="Subttulo">
+  <w:style w:type="character" w:customStyle="1" w:styleId="TitleChar">
+    <w:name w:val="Title Char"/>
+    <w:basedOn w:val="DefaultParagraphFont"/>
+    <w:link w:val="Title"/>
+    <w:uiPriority w:val="10"/>
+    <w:rsid w:val="008E2F3F"/>
+    <w:rPr>
+      <w:rFonts w:asciiTheme="majorHAnsi" w:eastAsiaTheme="majorEastAsia" w:hAnsiTheme="majorHAnsi" w:cstheme="majorBidi"/>
+      <w:b/>
+      <w:bCs/>
+      <w:kern w:val="28"/>
+      <w:sz w:val="32"/>
+      <w:szCs w:val="32"/>
+      <w:lang w:val="es-PE" w:eastAsia="en-US"/>
+    </w:rPr>
+  </w:style>
+  <w:style w:type="paragraph" w:styleId="Subtitle">
     <w:name w:val="Subtitle"/>
     <w:basedOn w:val="Normal"/>
+    <w:link w:val="SubtitleChar"/>
+    <w:uiPriority w:val="99"/>
     <w:qFormat/>
     <w:rsid w:val="000D4890"/>
     <w:pPr>
@@ -10056,19 +9650,33 @@
       <w:lang w:val="en-AU"/>
     </w:rPr>
   </w:style>
-  <w:style w:type="paragraph" w:styleId="Sangranormal">
+  <w:style w:type="character" w:customStyle="1" w:styleId="SubtitleChar">
+    <w:name w:val="Subtitle Char"/>
+    <w:basedOn w:val="DefaultParagraphFont"/>
+    <w:link w:val="Subtitle"/>
+    <w:uiPriority w:val="11"/>
+    <w:rsid w:val="008E2F3F"/>
+    <w:rPr>
+      <w:rFonts w:asciiTheme="majorHAnsi" w:eastAsiaTheme="majorEastAsia" w:hAnsiTheme="majorHAnsi" w:cstheme="majorBidi"/>
+      <w:sz w:val="24"/>
+      <w:szCs w:val="24"/>
+      <w:lang w:val="es-PE" w:eastAsia="en-US"/>
+    </w:rPr>
+  </w:style>
+  <w:style w:type="paragraph" w:styleId="NormalIndent">
     <w:name w:val="Normal Indent"/>
     <w:basedOn w:val="Normal"/>
+    <w:uiPriority w:val="99"/>
     <w:rsid w:val="000D4890"/>
     <w:pPr>
       <w:ind w:left="900" w:hanging="900"/>
     </w:pPr>
   </w:style>
-  <w:style w:type="paragraph" w:styleId="TDC1">
+  <w:style w:type="paragraph" w:styleId="TOC1">
     <w:name w:val="toc 1"/>
     <w:basedOn w:val="Normal"/>
     <w:next w:val="Normal"/>
-    <w:uiPriority w:val="39"/>
+    <w:uiPriority w:val="99"/>
     <w:rsid w:val="000D4890"/>
     <w:pPr>
       <w:tabs>
@@ -10078,10 +9686,11 @@
       <w:ind w:right="720"/>
     </w:pPr>
   </w:style>
-  <w:style w:type="paragraph" w:styleId="TDC2">
+  <w:style w:type="paragraph" w:styleId="TOC2">
     <w:name w:val="toc 2"/>
     <w:basedOn w:val="Normal"/>
     <w:next w:val="Normal"/>
+    <w:uiPriority w:val="99"/>
     <w:semiHidden/>
     <w:rsid w:val="000D4890"/>
     <w:pPr>
@@ -10091,10 +9700,11 @@
       <w:ind w:left="432" w:right="720"/>
     </w:pPr>
   </w:style>
-  <w:style w:type="paragraph" w:styleId="TDC3">
+  <w:style w:type="paragraph" w:styleId="TOC3">
     <w:name w:val="toc 3"/>
     <w:basedOn w:val="Normal"/>
     <w:next w:val="Normal"/>
+    <w:uiPriority w:val="99"/>
     <w:semiHidden/>
     <w:rsid w:val="000D4890"/>
     <w:pPr>
@@ -10105,9 +9715,11 @@
       <w:ind w:left="864"/>
     </w:pPr>
   </w:style>
-  <w:style w:type="paragraph" w:styleId="Encabezado">
+  <w:style w:type="paragraph" w:styleId="Header">
     <w:name w:val="header"/>
     <w:basedOn w:val="Normal"/>
+    <w:link w:val="HeaderChar"/>
+    <w:uiPriority w:val="99"/>
     <w:rsid w:val="000D4890"/>
     <w:pPr>
       <w:tabs>
@@ -10116,9 +9728,24 @@
       </w:tabs>
     </w:pPr>
   </w:style>
-  <w:style w:type="paragraph" w:styleId="Piedepgina">
+  <w:style w:type="character" w:customStyle="1" w:styleId="HeaderChar">
+    <w:name w:val="Header Char"/>
+    <w:basedOn w:val="DefaultParagraphFont"/>
+    <w:link w:val="Header"/>
+    <w:uiPriority w:val="99"/>
+    <w:semiHidden/>
+    <w:rsid w:val="008E2F3F"/>
+    <w:rPr>
+      <w:sz w:val="20"/>
+      <w:szCs w:val="20"/>
+      <w:lang w:val="es-PE" w:eastAsia="en-US"/>
+    </w:rPr>
+  </w:style>
+  <w:style w:type="paragraph" w:styleId="Footer">
     <w:name w:val="footer"/>
     <w:basedOn w:val="Normal"/>
+    <w:link w:val="FooterChar"/>
+    <w:uiPriority w:val="99"/>
     <w:rsid w:val="000D4890"/>
     <w:pPr>
       <w:tabs>
@@ -10127,14 +9754,32 @@
       </w:tabs>
     </w:pPr>
   </w:style>
-  <w:style w:type="character" w:styleId="Nmerodepgina">
+  <w:style w:type="character" w:customStyle="1" w:styleId="FooterChar">
+    <w:name w:val="Footer Char"/>
+    <w:basedOn w:val="DefaultParagraphFont"/>
+    <w:link w:val="Footer"/>
+    <w:uiPriority w:val="99"/>
+    <w:semiHidden/>
+    <w:rsid w:val="008E2F3F"/>
+    <w:rPr>
+      <w:sz w:val="20"/>
+      <w:szCs w:val="20"/>
+      <w:lang w:val="es-PE" w:eastAsia="en-US"/>
+    </w:rPr>
+  </w:style>
+  <w:style w:type="character" w:styleId="PageNumber">
     <w:name w:val="page number"/>
-    <w:basedOn w:val="Fuentedeprrafopredeter"/>
+    <w:basedOn w:val="DefaultParagraphFont"/>
+    <w:uiPriority w:val="99"/>
     <w:rsid w:val="000D4890"/>
+    <w:rPr>
+      <w:rFonts w:cs="Times New Roman"/>
+    </w:rPr>
   </w:style>
   <w:style w:type="paragraph" w:customStyle="1" w:styleId="Bullet2">
     <w:name w:val="Bullet2"/>
     <w:basedOn w:val="Normal"/>
+    <w:uiPriority w:val="99"/>
     <w:rsid w:val="000D4890"/>
     <w:pPr>
       <w:ind w:left="1440" w:hanging="360"/>
@@ -10146,6 +9791,7 @@
   <w:style w:type="paragraph" w:customStyle="1" w:styleId="Paragraph1">
     <w:name w:val="Paragraph1"/>
     <w:basedOn w:val="Normal"/>
+    <w:uiPriority w:val="99"/>
     <w:rsid w:val="000D4890"/>
     <w:pPr>
       <w:spacing w:before="80" w:line="240" w:lineRule="auto"/>
@@ -10155,15 +9801,18 @@
   <w:style w:type="paragraph" w:customStyle="1" w:styleId="Tabletext">
     <w:name w:val="Tabletext"/>
     <w:basedOn w:val="Normal"/>
+    <w:uiPriority w:val="99"/>
     <w:rsid w:val="000D4890"/>
     <w:pPr>
       <w:keepLines/>
       <w:spacing w:after="120"/>
     </w:pPr>
   </w:style>
-  <w:style w:type="paragraph" w:styleId="Textoindependiente">
+  <w:style w:type="paragraph" w:styleId="BodyText">
     <w:name w:val="Body Text"/>
     <w:basedOn w:val="Normal"/>
+    <w:link w:val="BodyTextChar"/>
+    <w:uiPriority w:val="99"/>
     <w:rsid w:val="000D4890"/>
     <w:pPr>
       <w:keepLines/>
@@ -10171,9 +9820,23 @@
       <w:ind w:left="720"/>
     </w:pPr>
   </w:style>
+  <w:style w:type="character" w:customStyle="1" w:styleId="BodyTextChar">
+    <w:name w:val="Body Text Char"/>
+    <w:basedOn w:val="DefaultParagraphFont"/>
+    <w:link w:val="BodyText"/>
+    <w:uiPriority w:val="99"/>
+    <w:semiHidden/>
+    <w:rsid w:val="008E2F3F"/>
+    <w:rPr>
+      <w:sz w:val="20"/>
+      <w:szCs w:val="20"/>
+      <w:lang w:val="es-PE" w:eastAsia="en-US"/>
+    </w:rPr>
+  </w:style>
   <w:style w:type="paragraph" w:customStyle="1" w:styleId="Paragraph3">
     <w:name w:val="Paragraph3"/>
     <w:basedOn w:val="Normal"/>
+    <w:uiPriority w:val="99"/>
     <w:rsid w:val="000D4890"/>
     <w:pPr>
       <w:spacing w:before="80" w:line="240" w:lineRule="auto"/>
@@ -10184,24 +9847,29 @@
   <w:style w:type="paragraph" w:customStyle="1" w:styleId="Bullet1">
     <w:name w:val="Bullet1"/>
     <w:basedOn w:val="Normal"/>
+    <w:uiPriority w:val="99"/>
     <w:rsid w:val="000D4890"/>
     <w:pPr>
       <w:ind w:left="720" w:hanging="432"/>
     </w:pPr>
   </w:style>
-  <w:style w:type="character" w:styleId="Refdenotaalpie">
+  <w:style w:type="character" w:styleId="FootnoteReference">
     <w:name w:val="footnote reference"/>
-    <w:basedOn w:val="Fuentedeprrafopredeter"/>
+    <w:basedOn w:val="DefaultParagraphFont"/>
+    <w:uiPriority w:val="99"/>
     <w:semiHidden/>
     <w:rsid w:val="000D4890"/>
     <w:rPr>
+      <w:rFonts w:cs="Times New Roman"/>
       <w:sz w:val="20"/>
       <w:vertAlign w:val="superscript"/>
     </w:rPr>
   </w:style>
-  <w:style w:type="paragraph" w:styleId="Textonotapie">
+  <w:style w:type="paragraph" w:styleId="FootnoteText">
     <w:name w:val="footnote text"/>
     <w:basedOn w:val="Normal"/>
+    <w:link w:val="FootnoteTextChar"/>
+    <w:uiPriority w:val="99"/>
     <w:semiHidden/>
     <w:rsid w:val="000D4890"/>
     <w:pPr>
@@ -10218,9 +9886,24 @@
       <w:sz w:val="16"/>
     </w:rPr>
   </w:style>
-  <w:style w:type="paragraph" w:styleId="Mapadeldocumento">
+  <w:style w:type="character" w:customStyle="1" w:styleId="FootnoteTextChar">
+    <w:name w:val="Footnote Text Char"/>
+    <w:basedOn w:val="DefaultParagraphFont"/>
+    <w:link w:val="FootnoteText"/>
+    <w:uiPriority w:val="99"/>
+    <w:semiHidden/>
+    <w:rsid w:val="008E2F3F"/>
+    <w:rPr>
+      <w:sz w:val="20"/>
+      <w:szCs w:val="20"/>
+      <w:lang w:val="es-PE" w:eastAsia="en-US"/>
+    </w:rPr>
+  </w:style>
+  <w:style w:type="paragraph" w:styleId="DocumentMap">
     <w:name w:val="Document Map"/>
     <w:basedOn w:val="Normal"/>
+    <w:link w:val="DocumentMapChar"/>
+    <w:uiPriority w:val="99"/>
     <w:semiHidden/>
     <w:rsid w:val="000D4890"/>
     <w:pPr>
@@ -10230,9 +9913,23 @@
       <w:rFonts w:ascii="Tahoma" w:hAnsi="Tahoma"/>
     </w:rPr>
   </w:style>
+  <w:style w:type="character" w:customStyle="1" w:styleId="DocumentMapChar">
+    <w:name w:val="Document Map Char"/>
+    <w:basedOn w:val="DefaultParagraphFont"/>
+    <w:link w:val="DocumentMap"/>
+    <w:uiPriority w:val="99"/>
+    <w:semiHidden/>
+    <w:rsid w:val="008E2F3F"/>
+    <w:rPr>
+      <w:sz w:val="0"/>
+      <w:szCs w:val="0"/>
+      <w:lang w:val="es-PE" w:eastAsia="en-US"/>
+    </w:rPr>
+  </w:style>
   <w:style w:type="paragraph" w:customStyle="1" w:styleId="Paragraph4">
     <w:name w:val="Paragraph4"/>
     <w:basedOn w:val="Normal"/>
+    <w:uiPriority w:val="99"/>
     <w:rsid w:val="000D4890"/>
     <w:pPr>
       <w:spacing w:before="80" w:line="240" w:lineRule="auto"/>
@@ -10240,60 +9937,66 @@
       <w:jc w:val="both"/>
     </w:pPr>
   </w:style>
-  <w:style w:type="paragraph" w:styleId="TDC4">
+  <w:style w:type="paragraph" w:styleId="TOC4">
     <w:name w:val="toc 4"/>
     <w:basedOn w:val="Normal"/>
     <w:next w:val="Normal"/>
+    <w:uiPriority w:val="99"/>
     <w:semiHidden/>
     <w:rsid w:val="000D4890"/>
     <w:pPr>
       <w:ind w:left="600"/>
     </w:pPr>
   </w:style>
-  <w:style w:type="paragraph" w:styleId="TDC5">
+  <w:style w:type="paragraph" w:styleId="TOC5">
     <w:name w:val="toc 5"/>
     <w:basedOn w:val="Normal"/>
     <w:next w:val="Normal"/>
+    <w:uiPriority w:val="99"/>
     <w:semiHidden/>
     <w:rsid w:val="000D4890"/>
     <w:pPr>
       <w:ind w:left="800"/>
     </w:pPr>
   </w:style>
-  <w:style w:type="paragraph" w:styleId="TDC6">
+  <w:style w:type="paragraph" w:styleId="TOC6">
     <w:name w:val="toc 6"/>
     <w:basedOn w:val="Normal"/>
     <w:next w:val="Normal"/>
+    <w:uiPriority w:val="99"/>
     <w:semiHidden/>
     <w:rsid w:val="000D4890"/>
     <w:pPr>
       <w:ind w:left="1000"/>
     </w:pPr>
   </w:style>
-  <w:style w:type="paragraph" w:styleId="TDC7">
+  <w:style w:type="paragraph" w:styleId="TOC7">
     <w:name w:val="toc 7"/>
     <w:basedOn w:val="Normal"/>
     <w:next w:val="Normal"/>
+    <w:uiPriority w:val="99"/>
     <w:semiHidden/>
     <w:rsid w:val="000D4890"/>
     <w:pPr>
       <w:ind w:left="1200"/>
     </w:pPr>
   </w:style>
-  <w:style w:type="paragraph" w:styleId="TDC8">
+  <w:style w:type="paragraph" w:styleId="TOC8">
     <w:name w:val="toc 8"/>
     <w:basedOn w:val="Normal"/>
     <w:next w:val="Normal"/>
+    <w:uiPriority w:val="99"/>
     <w:semiHidden/>
     <w:rsid w:val="000D4890"/>
     <w:pPr>
       <w:ind w:left="1400"/>
     </w:pPr>
   </w:style>
-  <w:style w:type="paragraph" w:styleId="TDC9">
+  <w:style w:type="paragraph" w:styleId="TOC9">
     <w:name w:val="toc 9"/>
     <w:basedOn w:val="Normal"/>
     <w:next w:val="Normal"/>
+    <w:uiPriority w:val="99"/>
     <w:semiHidden/>
     <w:rsid w:val="000D4890"/>
     <w:pPr>
@@ -10303,6 +10006,7 @@
   <w:style w:type="paragraph" w:customStyle="1" w:styleId="MainTitle">
     <w:name w:val="Main Title"/>
     <w:basedOn w:val="Normal"/>
+    <w:uiPriority w:val="99"/>
     <w:rsid w:val="000D4890"/>
     <w:pPr>
       <w:spacing w:before="480" w:after="60" w:line="240" w:lineRule="auto"/>
@@ -10315,18 +10019,35 @@
       <w:sz w:val="32"/>
     </w:rPr>
   </w:style>
-  <w:style w:type="paragraph" w:styleId="Textoindependiente2">
+  <w:style w:type="paragraph" w:styleId="BodyText2">
     <w:name w:val="Body Text 2"/>
     <w:basedOn w:val="Normal"/>
+    <w:link w:val="BodyText2Char"/>
+    <w:uiPriority w:val="99"/>
     <w:rsid w:val="000D4890"/>
     <w:rPr>
       <w:i/>
       <w:color w:val="0000FF"/>
     </w:rPr>
   </w:style>
-  <w:style w:type="paragraph" w:styleId="Sangradetextonormal">
+  <w:style w:type="character" w:customStyle="1" w:styleId="BodyText2Char">
+    <w:name w:val="Body Text 2 Char"/>
+    <w:basedOn w:val="DefaultParagraphFont"/>
+    <w:link w:val="BodyText2"/>
+    <w:uiPriority w:val="99"/>
+    <w:semiHidden/>
+    <w:rsid w:val="008E2F3F"/>
+    <w:rPr>
+      <w:sz w:val="20"/>
+      <w:szCs w:val="20"/>
+      <w:lang w:val="es-PE" w:eastAsia="en-US"/>
+    </w:rPr>
+  </w:style>
+  <w:style w:type="paragraph" w:styleId="BodyTextIndent">
     <w:name w:val="Body Text Indent"/>
     <w:basedOn w:val="Normal"/>
+    <w:link w:val="BodyTextIndentChar"/>
+    <w:uiPriority w:val="99"/>
     <w:rsid w:val="000D4890"/>
     <w:pPr>
       <w:ind w:left="720"/>
@@ -10337,9 +10058,23 @@
       <w:u w:val="single"/>
     </w:rPr>
   </w:style>
+  <w:style w:type="character" w:customStyle="1" w:styleId="BodyTextIndentChar">
+    <w:name w:val="Body Text Indent Char"/>
+    <w:basedOn w:val="DefaultParagraphFont"/>
+    <w:link w:val="BodyTextIndent"/>
+    <w:uiPriority w:val="99"/>
+    <w:semiHidden/>
+    <w:rsid w:val="008E2F3F"/>
+    <w:rPr>
+      <w:sz w:val="20"/>
+      <w:szCs w:val="20"/>
+      <w:lang w:val="es-PE" w:eastAsia="en-US"/>
+    </w:rPr>
+  </w:style>
   <w:style w:type="paragraph" w:customStyle="1" w:styleId="Body">
     <w:name w:val="Body"/>
     <w:basedOn w:val="Normal"/>
+    <w:uiPriority w:val="99"/>
     <w:rsid w:val="000D4890"/>
     <w:pPr>
       <w:widowControl/>
@@ -10353,6 +10088,7 @@
   <w:style w:type="paragraph" w:customStyle="1" w:styleId="Bullet">
     <w:name w:val="Bullet"/>
     <w:basedOn w:val="Normal"/>
+    <w:uiPriority w:val="99"/>
     <w:rsid w:val="000D4890"/>
     <w:pPr>
       <w:widowControl/>
@@ -10373,8 +10109,9 @@
   <w:style w:type="paragraph" w:customStyle="1" w:styleId="InfoBlue">
     <w:name w:val="InfoBlue"/>
     <w:basedOn w:val="Normal"/>
-    <w:next w:val="Textoindependiente"/>
+    <w:next w:val="BodyText"/>
     <w:autoRedefine/>
+    <w:uiPriority w:val="99"/>
     <w:rsid w:val="003E40EA"/>
     <w:pPr>
       <w:tabs>
@@ -10390,12 +10127,13 @@
       <w:szCs w:val="24"/>
     </w:rPr>
   </w:style>
-  <w:style w:type="character" w:styleId="Hipervnculo">
+  <w:style w:type="character" w:styleId="Hyperlink">
     <w:name w:val="Hyperlink"/>
-    <w:basedOn w:val="Fuentedeprrafopredeter"/>
+    <w:basedOn w:val="DefaultParagraphFont"/>
     <w:uiPriority w:val="99"/>
     <w:rsid w:val="000D4890"/>
     <w:rPr>
+      <w:rFonts w:cs="Times New Roman"/>
       <w:color w:val="0000FF"/>
       <w:u w:val="single"/>
     </w:rPr>
@@ -10403,6 +10141,7 @@
   <w:style w:type="paragraph" w:customStyle="1" w:styleId="infoblue0">
     <w:name w:val="infoblue"/>
     <w:basedOn w:val="Normal"/>
+    <w:uiPriority w:val="99"/>
     <w:rsid w:val="000D4890"/>
     <w:pPr>
       <w:widowControl/>
@@ -10413,10 +10152,11 @@
       <w:szCs w:val="24"/>
     </w:rPr>
   </w:style>
-  <w:style w:type="paragraph" w:styleId="Textodeglobo">
+  <w:style w:type="paragraph" w:styleId="BalloonText">
     <w:name w:val="Balloon Text"/>
     <w:basedOn w:val="Normal"/>
-    <w:link w:val="TextodegloboCar"/>
+    <w:link w:val="BalloonTextChar"/>
+    <w:uiPriority w:val="99"/>
     <w:rsid w:val="006840A2"/>
     <w:pPr>
       <w:spacing w:line="240" w:lineRule="auto"/>
@@ -10427,10 +10167,12 @@
       <w:szCs w:val="16"/>
     </w:rPr>
   </w:style>
-  <w:style w:type="character" w:customStyle="1" w:styleId="TextodegloboCar">
-    <w:name w:val="Texto de globo Car"/>
-    <w:basedOn w:val="Fuentedeprrafopredeter"/>
-    <w:link w:val="Textodeglobo"/>
+  <w:style w:type="character" w:customStyle="1" w:styleId="BalloonTextChar">
+    <w:name w:val="Balloon Text Char"/>
+    <w:basedOn w:val="DefaultParagraphFont"/>
+    <w:link w:val="BalloonText"/>
+    <w:uiPriority w:val="99"/>
+    <w:locked/>
     <w:rsid w:val="006840A2"/>
     <w:rPr>
       <w:rFonts w:ascii="Tahoma" w:hAnsi="Tahoma" w:cs="Tahoma"/>
@@ -10441,13 +10183,17 @@
   </w:style>
   <w:style w:type="character" w:customStyle="1" w:styleId="apple-converted-space">
     <w:name w:val="apple-converted-space"/>
-    <w:basedOn w:val="Fuentedeprrafopredeter"/>
+    <w:basedOn w:val="DefaultParagraphFont"/>
+    <w:uiPriority w:val="99"/>
     <w:rsid w:val="004D0785"/>
+    <w:rPr>
+      <w:rFonts w:cs="Times New Roman"/>
+    </w:rPr>
   </w:style>
-  <w:style w:type="paragraph" w:styleId="Prrafodelista">
+  <w:style w:type="paragraph" w:styleId="ListParagraph">
     <w:name w:val="List Paragraph"/>
     <w:basedOn w:val="Normal"/>
-    <w:uiPriority w:val="34"/>
+    <w:uiPriority w:val="99"/>
     <w:qFormat/>
     <w:rsid w:val="00491475"/>
     <w:pPr>
@@ -10457,14 +10203,13 @@
   </w:style>
   <w:style w:type="character" w:customStyle="1" w:styleId="titulo1">
     <w:name w:val="titulo1"/>
-    <w:basedOn w:val="Fuentedeprrafopredeter"/>
+    <w:basedOn w:val="DefaultParagraphFont"/>
+    <w:uiPriority w:val="99"/>
     <w:rsid w:val="003E40EA"/>
     <w:rPr>
-      <w:rFonts w:ascii="Arial" w:hAnsi="Arial" w:cs="Arial" w:hint="default"/>
+      <w:rFonts w:ascii="Arial" w:hAnsi="Arial" w:cs="Arial"/>
       <w:b/>
       <w:bCs/>
-      <w:strike w:val="0"/>
-      <w:dstrike w:val="0"/>
       <w:color w:val="015AAC"/>
       <w:sz w:val="22"/>
       <w:szCs w:val="22"/>
@@ -10476,7 +10221,7 @@
 </file>
 
 <file path=word/theme/theme1.xml><?xml version="1.0" encoding="utf-8"?>
-<a:theme xmlns:a="http://schemas.openxmlformats.org/drawingml/2006/main" name="Tema de Office">
+<a:theme xmlns:a="http://schemas.openxmlformats.org/drawingml/2006/main" name="Office Theme">
   <a:themeElements>
     <a:clrScheme name="Office">
       <a:dk1>
